--- a/Εγχειρίδιο Χρήστη.docx
+++ b/Εγχειρίδιο Χρήστη.docx
@@ -7,7 +7,7 @@
         <w:ind w:firstLine="720"/>
         <w:jc w:val="center"/>
         <w:rPr>
-          <w:rFonts w:ascii="Arial" w:hAnsi="Arial" w:cs="Arial"/>
+          <w:rFonts w:ascii="Calibri" w:hAnsi="Calibri" w:cs="Calibri"/>
           <w:b/>
           <w:bCs/>
           <w:sz w:val="32"/>
@@ -16,7 +16,7 @@
       </w:pPr>
       <w:r>
         <w:rPr>
-          <w:rFonts w:ascii="Arial" w:hAnsi="Arial" w:cs="Arial"/>
+          <w:rFonts w:ascii="Calibri" w:hAnsi="Calibri" w:cs="Calibri"/>
           <w:b/>
           <w:bCs/>
           <w:sz w:val="32"/>
@@ -27,7 +27,7 @@
       </w:r>
       <w:r>
         <w:rPr>
-          <w:rFonts w:ascii="Arial" w:hAnsi="Arial" w:cs="Arial"/>
+          <w:rFonts w:ascii="Calibri" w:hAnsi="Calibri" w:cs="Calibri"/>
           <w:b/>
           <w:bCs/>
           <w:sz w:val="32"/>
@@ -37,7 +37,7 @@
       </w:r>
       <w:r>
         <w:rPr>
-          <w:rFonts w:ascii="Arial" w:hAnsi="Arial" w:cs="Arial"/>
+          <w:rFonts w:ascii="Calibri" w:hAnsi="Calibri" w:cs="Calibri"/>
           <w:b/>
           <w:bCs/>
           <w:sz w:val="32"/>
@@ -48,7 +48,7 @@
       </w:r>
       <w:r>
         <w:rPr>
-          <w:rFonts w:ascii="Arial" w:hAnsi="Arial" w:cs="Arial"/>
+          <w:rFonts w:ascii="Calibri" w:hAnsi="Calibri" w:cs="Calibri"/>
           <w:b/>
           <w:bCs/>
           <w:sz w:val="32"/>
@@ -58,7 +58,7 @@
       </w:r>
       <w:r>
         <w:rPr>
-          <w:rFonts w:ascii="Arial" w:hAnsi="Arial" w:cs="Arial"/>
+          <w:rFonts w:ascii="Calibri" w:hAnsi="Calibri" w:cs="Calibri"/>
           <w:b/>
           <w:bCs/>
           <w:sz w:val="32"/>
@@ -69,7 +69,7 @@
       </w:r>
       <w:r>
         <w:rPr>
-          <w:rFonts w:ascii="Arial" w:hAnsi="Arial" w:cs="Arial"/>
+          <w:rFonts w:ascii="Calibri" w:hAnsi="Calibri" w:cs="Calibri"/>
           <w:b/>
           <w:bCs/>
           <w:sz w:val="32"/>
@@ -83,7 +83,7 @@
         <w:ind w:firstLine="720"/>
         <w:jc w:val="center"/>
         <w:rPr>
-          <w:rFonts w:ascii="Arial" w:hAnsi="Arial" w:cs="Arial"/>
+          <w:rFonts w:ascii="Calibri" w:hAnsi="Calibri" w:cs="Calibri"/>
           <w:b/>
           <w:bCs/>
           <w:sz w:val="32"/>
@@ -96,14 +96,14 @@
         <w:ind w:firstLine="720"/>
         <w:jc w:val="both"/>
         <w:rPr>
-          <w:rFonts w:ascii="Arial" w:hAnsi="Arial" w:cs="Arial"/>
-          <w:sz w:val="24"/>
-          <w:szCs w:val="24"/>
-        </w:rPr>
-      </w:pPr>
-      <w:r>
-        <w:rPr>
-          <w:rFonts w:ascii="Arial" w:hAnsi="Arial" w:cs="Arial"/>
+          <w:rFonts w:ascii="Calibri" w:hAnsi="Calibri" w:cs="Calibri"/>
+          <w:sz w:val="24"/>
+          <w:szCs w:val="24"/>
+        </w:rPr>
+      </w:pPr>
+      <w:r>
+        <w:rPr>
+          <w:rFonts w:ascii="Calibri" w:hAnsi="Calibri" w:cs="Calibri"/>
           <w:sz w:val="24"/>
           <w:szCs w:val="24"/>
         </w:rPr>
@@ -111,7 +111,7 @@
       </w:r>
       <w:r>
         <w:rPr>
-          <w:rFonts w:ascii="Arial" w:hAnsi="Arial" w:cs="Arial"/>
+          <w:rFonts w:ascii="Calibri" w:hAnsi="Calibri" w:cs="Calibri"/>
           <w:sz w:val="24"/>
           <w:szCs w:val="24"/>
         </w:rPr>
@@ -119,34 +119,18 @@
       </w:r>
       <w:r>
         <w:rPr>
-          <w:rFonts w:ascii="Arial" w:hAnsi="Arial" w:cs="Arial"/>
-          <w:sz w:val="24"/>
-          <w:szCs w:val="24"/>
-        </w:rPr>
-        <w:t xml:space="preserve">. Εδώ θα βρείτε πληροφορίες για τα ακόλουθα </w:t>
-      </w:r>
-      <w:r>
-        <w:rPr>
-          <w:rFonts w:ascii="Arial" w:hAnsi="Arial" w:cs="Arial"/>
-          <w:sz w:val="24"/>
-          <w:szCs w:val="24"/>
-        </w:rPr>
-        <w:t>ερωτήματα</w:t>
-      </w:r>
-      <w:r>
-        <w:rPr>
-          <w:rFonts w:ascii="Arial" w:hAnsi="Arial" w:cs="Arial"/>
-          <w:sz w:val="24"/>
-          <w:szCs w:val="24"/>
-        </w:rPr>
-        <w:t>:</w:t>
+          <w:rFonts w:ascii="Calibri" w:hAnsi="Calibri" w:cs="Calibri"/>
+          <w:sz w:val="24"/>
+          <w:szCs w:val="24"/>
+        </w:rPr>
+        <w:t>. Εδώ θα βρείτε πληροφορίες για τα ακόλουθα ερωτήματα:</w:t>
       </w:r>
     </w:p>
     <w:p>
       <w:pPr>
         <w:ind w:firstLine="720"/>
         <w:rPr>
-          <w:rFonts w:ascii="Arial" w:hAnsi="Arial" w:cs="Arial"/>
+          <w:rFonts w:ascii="Calibri" w:hAnsi="Calibri" w:cs="Calibri"/>
           <w:sz w:val="24"/>
           <w:szCs w:val="24"/>
         </w:rPr>
@@ -160,14 +144,14 @@
           <w:numId w:val="1"/>
         </w:numPr>
         <w:rPr>
-          <w:rFonts w:ascii="Arial" w:hAnsi="Arial" w:cs="Arial"/>
-          <w:sz w:val="24"/>
-          <w:szCs w:val="24"/>
-        </w:rPr>
-      </w:pPr>
-      <w:r>
-        <w:rPr>
-          <w:rFonts w:ascii="Arial" w:hAnsi="Arial" w:cs="Arial"/>
+          <w:rFonts w:ascii="Calibri" w:hAnsi="Calibri" w:cs="Calibri"/>
+          <w:sz w:val="24"/>
+          <w:szCs w:val="24"/>
+        </w:rPr>
+      </w:pPr>
+      <w:r>
+        <w:rPr>
+          <w:rFonts w:ascii="Calibri" w:hAnsi="Calibri" w:cs="Calibri"/>
           <w:sz w:val="24"/>
           <w:szCs w:val="24"/>
         </w:rPr>
@@ -182,26 +166,18 @@
           <w:numId w:val="1"/>
         </w:numPr>
         <w:rPr>
-          <w:rFonts w:ascii="Arial" w:hAnsi="Arial" w:cs="Arial"/>
-          <w:sz w:val="24"/>
-          <w:szCs w:val="24"/>
-        </w:rPr>
-      </w:pPr>
-      <w:r>
-        <w:rPr>
-          <w:rFonts w:ascii="Arial" w:hAnsi="Arial" w:cs="Arial"/>
-          <w:sz w:val="24"/>
-          <w:szCs w:val="24"/>
-        </w:rPr>
-        <w:t>Πώς λειτουργεί η εφαρμογή και ποιες υπηρεσίες διαθέτει</w:t>
-      </w:r>
-      <w:r>
-        <w:rPr>
-          <w:rFonts w:ascii="Arial" w:hAnsi="Arial" w:cs="Arial"/>
-          <w:sz w:val="24"/>
-          <w:szCs w:val="24"/>
-        </w:rPr>
-        <w:t>;</w:t>
+          <w:rFonts w:ascii="Calibri" w:hAnsi="Calibri" w:cs="Calibri"/>
+          <w:sz w:val="24"/>
+          <w:szCs w:val="24"/>
+        </w:rPr>
+      </w:pPr>
+      <w:r>
+        <w:rPr>
+          <w:rFonts w:ascii="Calibri" w:hAnsi="Calibri" w:cs="Calibri"/>
+          <w:sz w:val="24"/>
+          <w:szCs w:val="24"/>
+        </w:rPr>
+        <w:t>Πώς λειτουργεί η εφαρμογή και ποιες υπηρεσίες διαθέτει;</w:t>
       </w:r>
     </w:p>
     <w:p>
@@ -209,7 +185,7 @@
         <w:pStyle w:val="a3"/>
         <w:ind w:left="1440"/>
         <w:rPr>
-          <w:rFonts w:ascii="Arial" w:hAnsi="Arial" w:cs="Arial"/>
+          <w:rFonts w:ascii="Calibri" w:hAnsi="Calibri" w:cs="Calibri"/>
           <w:sz w:val="24"/>
           <w:szCs w:val="24"/>
         </w:rPr>
@@ -220,7 +196,7 @@
         <w:ind w:firstLine="720"/>
         <w:jc w:val="center"/>
         <w:rPr>
-          <w:rFonts w:ascii="Arial" w:hAnsi="Arial" w:cs="Arial"/>
+          <w:rFonts w:ascii="Calibri" w:hAnsi="Calibri" w:cs="Calibri"/>
           <w:b/>
           <w:bCs/>
           <w:sz w:val="32"/>
@@ -233,7 +209,7 @@
         <w:ind w:firstLine="720"/>
         <w:jc w:val="center"/>
         <w:rPr>
-          <w:rFonts w:ascii="Arial" w:hAnsi="Arial" w:cs="Arial"/>
+          <w:rFonts w:ascii="Calibri" w:hAnsi="Calibri" w:cs="Calibri"/>
           <w:b/>
           <w:bCs/>
           <w:sz w:val="32"/>
@@ -244,7 +220,7 @@
     <w:sdt>
       <w:sdtPr>
         <w:rPr>
-          <w:rFonts w:asciiTheme="minorHAnsi" w:eastAsiaTheme="minorHAnsi" w:hAnsiTheme="minorHAnsi" w:cstheme="minorBidi"/>
+          <w:rFonts w:ascii="Calibri" w:eastAsiaTheme="minorHAnsi" w:hAnsi="Calibri" w:cs="Calibri"/>
           <w:color w:val="auto"/>
           <w:sz w:val="22"/>
           <w:szCs w:val="22"/>
@@ -267,11 +243,13 @@
           <w:pPr>
             <w:pStyle w:val="a7"/>
             <w:rPr>
+              <w:rFonts w:ascii="Calibri" w:hAnsi="Calibri" w:cs="Calibri"/>
               <w:color w:val="000000" w:themeColor="text1"/>
             </w:rPr>
           </w:pPr>
           <w:r>
             <w:rPr>
+              <w:rFonts w:ascii="Calibri" w:hAnsi="Calibri" w:cs="Calibri"/>
               <w:color w:val="000000" w:themeColor="text1"/>
             </w:rPr>
             <w:t>Περιεχόμενα</w:t>
@@ -285,49 +263,68 @@
               <w:tab w:val="right" w:leader="dot" w:pos="8296"/>
             </w:tabs>
             <w:rPr>
+              <w:rFonts w:eastAsiaTheme="minorEastAsia"/>
               <w:noProof/>
+              <w:sz w:val="24"/>
+              <w:szCs w:val="24"/>
+              <w:lang w:eastAsia="el-GR"/>
             </w:rPr>
           </w:pPr>
           <w:r>
+            <w:rPr>
+              <w:rFonts w:ascii="Calibri" w:hAnsi="Calibri" w:cs="Calibri"/>
+            </w:rPr>
             <w:fldChar w:fldCharType="begin"/>
           </w:r>
           <w:r>
+            <w:rPr>
+              <w:rFonts w:ascii="Calibri" w:hAnsi="Calibri" w:cs="Calibri"/>
+            </w:rPr>
             <w:instrText xml:space="preserve"> TOC \o "1-3" \h \z \u </w:instrText>
           </w:r>
           <w:r>
+            <w:rPr>
+              <w:rFonts w:ascii="Calibri" w:hAnsi="Calibri" w:cs="Calibri"/>
+            </w:rPr>
             <w:fldChar w:fldCharType="separate"/>
           </w:r>
-          <w:hyperlink w:anchor="_Toc97479972" w:history="1">
+          <w:hyperlink w:anchor="_Toc124865420" w:history="1">
             <w:r>
               <w:rPr>
                 <w:rStyle w:val="-"/>
-                <w:rFonts w:ascii="Arial" w:hAnsi="Arial" w:cs="Arial"/>
-                <w:b/>
-                <w:bCs/>
-                <w:noProof/>
+                <w:rFonts w:ascii="Calibri" w:hAnsi="Calibri" w:cs="Calibri"/>
+                <w:noProof/>
+                <w:sz w:val="24"/>
+                <w:szCs w:val="24"/>
               </w:rPr>
               <w:t>1.</w:t>
             </w:r>
             <w:r>
               <w:rPr>
-                <w:noProof/>
+                <w:rFonts w:eastAsiaTheme="minorEastAsia"/>
+                <w:noProof/>
+                <w:sz w:val="24"/>
+                <w:szCs w:val="24"/>
+                <w:lang w:eastAsia="el-GR"/>
               </w:rPr>
               <w:tab/>
             </w:r>
             <w:r>
               <w:rPr>
                 <w:rStyle w:val="-"/>
-                <w:rFonts w:ascii="Arial" w:hAnsi="Arial" w:cs="Arial"/>
-                <w:b/>
-                <w:bCs/>
-                <w:noProof/>
-              </w:rPr>
-              <w:t>Τί είναι ο προσωπικός βοηθός ημέρας;</w:t>
+                <w:rFonts w:ascii="Calibri" w:hAnsi="Calibri" w:cs="Calibri"/>
+                <w:noProof/>
+                <w:sz w:val="24"/>
+                <w:szCs w:val="24"/>
+              </w:rPr>
+              <w:t>Τί είναι η εφαρμογή βαθμολογίου;</w:t>
             </w:r>
             <w:r>
               <w:rPr>
                 <w:noProof/>
                 <w:webHidden/>
+                <w:sz w:val="24"/>
+                <w:szCs w:val="24"/>
               </w:rPr>
               <w:tab/>
             </w:r>
@@ -335,6 +332,8 @@
               <w:rPr>
                 <w:noProof/>
                 <w:webHidden/>
+                <w:sz w:val="24"/>
+                <w:szCs w:val="24"/>
               </w:rPr>
               <w:fldChar w:fldCharType="begin"/>
             </w:r>
@@ -342,19 +341,25 @@
               <w:rPr>
                 <w:noProof/>
                 <w:webHidden/>
-              </w:rPr>
-              <w:instrText xml:space="preserve"> PAGEREF _Toc97479972 \h </w:instrText>
+                <w:sz w:val="24"/>
+                <w:szCs w:val="24"/>
+              </w:rPr>
+              <w:instrText xml:space="preserve"> PAGEREF _Toc124865420 \h </w:instrText>
             </w:r>
             <w:r>
               <w:rPr>
                 <w:noProof/>
                 <w:webHidden/>
+                <w:sz w:val="24"/>
+                <w:szCs w:val="24"/>
               </w:rPr>
             </w:r>
             <w:r>
               <w:rPr>
                 <w:noProof/>
                 <w:webHidden/>
+                <w:sz w:val="24"/>
+                <w:szCs w:val="24"/>
               </w:rPr>
               <w:fldChar w:fldCharType="separate"/>
             </w:r>
@@ -362,6 +367,8 @@
               <w:rPr>
                 <w:noProof/>
                 <w:webHidden/>
+                <w:sz w:val="24"/>
+                <w:szCs w:val="24"/>
               </w:rPr>
               <w:t>2</w:t>
             </w:r>
@@ -369,6 +376,8 @@
               <w:rPr>
                 <w:noProof/>
                 <w:webHidden/>
+                <w:sz w:val="24"/>
+                <w:szCs w:val="24"/>
               </w:rPr>
               <w:fldChar w:fldCharType="end"/>
             </w:r>
@@ -382,33 +391,41 @@
               <w:tab w:val="right" w:leader="dot" w:pos="8296"/>
             </w:tabs>
             <w:rPr>
+              <w:rFonts w:eastAsiaTheme="minorEastAsia"/>
               <w:noProof/>
+              <w:sz w:val="24"/>
+              <w:szCs w:val="24"/>
+              <w:lang w:eastAsia="el-GR"/>
             </w:rPr>
           </w:pPr>
-          <w:hyperlink w:anchor="_Toc97479973" w:history="1">
+          <w:hyperlink w:anchor="_Toc124865421" w:history="1">
             <w:r>
               <w:rPr>
                 <w:rStyle w:val="-"/>
-                <w:rFonts w:ascii="Arial" w:hAnsi="Arial" w:cs="Arial"/>
-                <w:b/>
-                <w:bCs/>
-                <w:noProof/>
+                <w:rFonts w:ascii="Calibri" w:hAnsi="Calibri" w:cs="Calibri"/>
+                <w:noProof/>
+                <w:sz w:val="24"/>
+                <w:szCs w:val="24"/>
               </w:rPr>
               <w:t>2.</w:t>
             </w:r>
             <w:r>
               <w:rPr>
-                <w:noProof/>
+                <w:rFonts w:eastAsiaTheme="minorEastAsia"/>
+                <w:noProof/>
+                <w:sz w:val="24"/>
+                <w:szCs w:val="24"/>
+                <w:lang w:eastAsia="el-GR"/>
               </w:rPr>
               <w:tab/>
             </w:r>
             <w:r>
               <w:rPr>
                 <w:rStyle w:val="-"/>
-                <w:rFonts w:ascii="Arial" w:hAnsi="Arial" w:cs="Arial"/>
-                <w:b/>
-                <w:bCs/>
-                <w:noProof/>
+                <w:rFonts w:ascii="Calibri" w:hAnsi="Calibri" w:cs="Calibri"/>
+                <w:noProof/>
+                <w:sz w:val="24"/>
+                <w:szCs w:val="24"/>
               </w:rPr>
               <w:t>Πώς λειτουργεί η εφαρμογή και ποιες υπηρεσίες διαθέτει;</w:t>
             </w:r>
@@ -416,6 +433,8 @@
               <w:rPr>
                 <w:noProof/>
                 <w:webHidden/>
+                <w:sz w:val="24"/>
+                <w:szCs w:val="24"/>
               </w:rPr>
               <w:tab/>
             </w:r>
@@ -423,6 +442,8 @@
               <w:rPr>
                 <w:noProof/>
                 <w:webHidden/>
+                <w:sz w:val="24"/>
+                <w:szCs w:val="24"/>
               </w:rPr>
               <w:fldChar w:fldCharType="begin"/>
             </w:r>
@@ -430,19 +451,25 @@
               <w:rPr>
                 <w:noProof/>
                 <w:webHidden/>
-              </w:rPr>
-              <w:instrText xml:space="preserve"> PAGEREF _Toc97479973 \h </w:instrText>
+                <w:sz w:val="24"/>
+                <w:szCs w:val="24"/>
+              </w:rPr>
+              <w:instrText xml:space="preserve"> PAGEREF _Toc124865421 \h </w:instrText>
             </w:r>
             <w:r>
               <w:rPr>
                 <w:noProof/>
                 <w:webHidden/>
+                <w:sz w:val="24"/>
+                <w:szCs w:val="24"/>
               </w:rPr>
             </w:r>
             <w:r>
               <w:rPr>
                 <w:noProof/>
                 <w:webHidden/>
+                <w:sz w:val="24"/>
+                <w:szCs w:val="24"/>
               </w:rPr>
               <w:fldChar w:fldCharType="separate"/>
             </w:r>
@@ -450,6 +477,8 @@
               <w:rPr>
                 <w:noProof/>
                 <w:webHidden/>
+                <w:sz w:val="24"/>
+                <w:szCs w:val="24"/>
               </w:rPr>
               <w:t>2</w:t>
             </w:r>
@@ -457,6 +486,8 @@
               <w:rPr>
                 <w:noProof/>
                 <w:webHidden/>
+                <w:sz w:val="24"/>
+                <w:szCs w:val="24"/>
               </w:rPr>
               <w:fldChar w:fldCharType="end"/>
             </w:r>
@@ -464,46 +495,56 @@
         </w:p>
         <w:p>
           <w:pPr>
-            <w:pStyle w:val="2"/>
+            <w:pStyle w:val="30"/>
             <w:tabs>
-              <w:tab w:val="left" w:pos="880"/>
+              <w:tab w:val="left" w:pos="1100"/>
               <w:tab w:val="right" w:leader="dot" w:pos="8296"/>
             </w:tabs>
             <w:rPr>
+              <w:rFonts w:eastAsiaTheme="minorEastAsia"/>
               <w:noProof/>
+              <w:sz w:val="24"/>
+              <w:szCs w:val="24"/>
+              <w:lang w:eastAsia="el-GR"/>
             </w:rPr>
           </w:pPr>
-          <w:hyperlink w:anchor="_Toc97479974" w:history="1">
+          <w:hyperlink w:anchor="_Toc124865422" w:history="1">
             <w:r>
               <w:rPr>
                 <w:rStyle w:val="-"/>
-                <w:rFonts w:ascii="Arial" w:hAnsi="Arial" w:cs="Arial"/>
-                <w:b/>
-                <w:bCs/>
-                <w:noProof/>
+                <w:rFonts w:ascii="Calibri" w:hAnsi="Calibri" w:cs="Calibri"/>
+                <w:noProof/>
+                <w:sz w:val="24"/>
+                <w:szCs w:val="24"/>
               </w:rPr>
               <w:t>2.1</w:t>
             </w:r>
             <w:r>
               <w:rPr>
-                <w:noProof/>
+                <w:rFonts w:eastAsiaTheme="minorEastAsia"/>
+                <w:noProof/>
+                <w:sz w:val="24"/>
+                <w:szCs w:val="24"/>
+                <w:lang w:eastAsia="el-GR"/>
               </w:rPr>
               <w:tab/>
             </w:r>
             <w:r>
               <w:rPr>
                 <w:rStyle w:val="-"/>
-                <w:rFonts w:ascii="Arial" w:hAnsi="Arial" w:cs="Arial"/>
-                <w:b/>
-                <w:bCs/>
-                <w:noProof/>
-              </w:rPr>
-              <w:t>Υπηρεσίες που προσφέρει ο προσωπικός βοηθός</w:t>
+                <w:rFonts w:ascii="Calibri" w:hAnsi="Calibri" w:cs="Calibri"/>
+                <w:noProof/>
+                <w:sz w:val="24"/>
+                <w:szCs w:val="24"/>
+              </w:rPr>
+              <w:t>Βασικό μενού ενός φοιτητή</w:t>
             </w:r>
             <w:r>
               <w:rPr>
                 <w:noProof/>
                 <w:webHidden/>
+                <w:sz w:val="24"/>
+                <w:szCs w:val="24"/>
               </w:rPr>
               <w:tab/>
             </w:r>
@@ -511,6 +552,8 @@
               <w:rPr>
                 <w:noProof/>
                 <w:webHidden/>
+                <w:sz w:val="24"/>
+                <w:szCs w:val="24"/>
               </w:rPr>
               <w:fldChar w:fldCharType="begin"/>
             </w:r>
@@ -518,19 +561,25 @@
               <w:rPr>
                 <w:noProof/>
                 <w:webHidden/>
-              </w:rPr>
-              <w:instrText xml:space="preserve"> PAGEREF _Toc97479974 \h </w:instrText>
+                <w:sz w:val="24"/>
+                <w:szCs w:val="24"/>
+              </w:rPr>
+              <w:instrText xml:space="preserve"> PAGEREF _Toc124865422 \h </w:instrText>
             </w:r>
             <w:r>
               <w:rPr>
                 <w:noProof/>
                 <w:webHidden/>
+                <w:sz w:val="24"/>
+                <w:szCs w:val="24"/>
               </w:rPr>
             </w:r>
             <w:r>
               <w:rPr>
                 <w:noProof/>
                 <w:webHidden/>
+                <w:sz w:val="24"/>
+                <w:szCs w:val="24"/>
               </w:rPr>
               <w:fldChar w:fldCharType="separate"/>
             </w:r>
@@ -538,13 +587,17 @@
               <w:rPr>
                 <w:noProof/>
                 <w:webHidden/>
-              </w:rPr>
-              <w:t>2</w:t>
+                <w:sz w:val="24"/>
+                <w:szCs w:val="24"/>
+              </w:rPr>
+              <w:t>4</w:t>
             </w:r>
             <w:r>
               <w:rPr>
                 <w:noProof/>
                 <w:webHidden/>
+                <w:sz w:val="24"/>
+                <w:szCs w:val="24"/>
               </w:rPr>
               <w:fldChar w:fldCharType="end"/>
             </w:r>
@@ -552,46 +605,56 @@
         </w:p>
         <w:p>
           <w:pPr>
-            <w:pStyle w:val="2"/>
+            <w:pStyle w:val="30"/>
             <w:tabs>
-              <w:tab w:val="left" w:pos="880"/>
+              <w:tab w:val="left" w:pos="1100"/>
               <w:tab w:val="right" w:leader="dot" w:pos="8296"/>
             </w:tabs>
             <w:rPr>
+              <w:rFonts w:eastAsiaTheme="minorEastAsia"/>
               <w:noProof/>
+              <w:sz w:val="24"/>
+              <w:szCs w:val="24"/>
+              <w:lang w:eastAsia="el-GR"/>
             </w:rPr>
           </w:pPr>
-          <w:hyperlink w:anchor="_Toc97479975" w:history="1">
+          <w:hyperlink w:anchor="_Toc124865423" w:history="1">
             <w:r>
               <w:rPr>
                 <w:rStyle w:val="-"/>
-                <w:rFonts w:ascii="Arial" w:hAnsi="Arial" w:cs="Arial"/>
-                <w:b/>
-                <w:bCs/>
-                <w:noProof/>
+                <w:rFonts w:ascii="Calibri" w:hAnsi="Calibri" w:cs="Calibri"/>
+                <w:noProof/>
+                <w:sz w:val="24"/>
+                <w:szCs w:val="24"/>
               </w:rPr>
               <w:t>2.2</w:t>
             </w:r>
             <w:r>
               <w:rPr>
-                <w:noProof/>
+                <w:rFonts w:eastAsiaTheme="minorEastAsia"/>
+                <w:noProof/>
+                <w:sz w:val="24"/>
+                <w:szCs w:val="24"/>
+                <w:lang w:eastAsia="el-GR"/>
               </w:rPr>
               <w:tab/>
             </w:r>
             <w:r>
               <w:rPr>
                 <w:rStyle w:val="-"/>
-                <w:rFonts w:ascii="Arial" w:hAnsi="Arial" w:cs="Arial"/>
-                <w:b/>
-                <w:bCs/>
-                <w:noProof/>
-              </w:rPr>
-              <w:t>Τρόπος λειτουργίας του έξυπνου προσωπικού βοηθού ημέρας</w:t>
+                <w:rFonts w:ascii="Calibri" w:hAnsi="Calibri" w:cs="Calibri"/>
+                <w:noProof/>
+                <w:sz w:val="24"/>
+                <w:szCs w:val="24"/>
+              </w:rPr>
+              <w:t>Βασικό μενού ενός καθηγητή</w:t>
             </w:r>
             <w:r>
               <w:rPr>
                 <w:noProof/>
                 <w:webHidden/>
+                <w:sz w:val="24"/>
+                <w:szCs w:val="24"/>
               </w:rPr>
               <w:tab/>
             </w:r>
@@ -599,6 +662,8 @@
               <w:rPr>
                 <w:noProof/>
                 <w:webHidden/>
+                <w:sz w:val="24"/>
+                <w:szCs w:val="24"/>
               </w:rPr>
               <w:fldChar w:fldCharType="begin"/>
             </w:r>
@@ -606,19 +671,25 @@
               <w:rPr>
                 <w:noProof/>
                 <w:webHidden/>
-              </w:rPr>
-              <w:instrText xml:space="preserve"> PAGEREF _Toc97479975 \h </w:instrText>
+                <w:sz w:val="24"/>
+                <w:szCs w:val="24"/>
+              </w:rPr>
+              <w:instrText xml:space="preserve"> PAGEREF _Toc124865423 \h </w:instrText>
             </w:r>
             <w:r>
               <w:rPr>
                 <w:noProof/>
                 <w:webHidden/>
+                <w:sz w:val="24"/>
+                <w:szCs w:val="24"/>
               </w:rPr>
             </w:r>
             <w:r>
               <w:rPr>
                 <w:noProof/>
                 <w:webHidden/>
+                <w:sz w:val="24"/>
+                <w:szCs w:val="24"/>
               </w:rPr>
               <w:fldChar w:fldCharType="separate"/>
             </w:r>
@@ -626,13 +697,127 @@
               <w:rPr>
                 <w:noProof/>
                 <w:webHidden/>
-              </w:rPr>
-              <w:t>3</w:t>
+                <w:sz w:val="24"/>
+                <w:szCs w:val="24"/>
+              </w:rPr>
+              <w:t>5</w:t>
             </w:r>
             <w:r>
               <w:rPr>
                 <w:noProof/>
                 <w:webHidden/>
+                <w:sz w:val="24"/>
+                <w:szCs w:val="24"/>
+              </w:rPr>
+              <w:fldChar w:fldCharType="end"/>
+            </w:r>
+          </w:hyperlink>
+        </w:p>
+        <w:p>
+          <w:pPr>
+            <w:pStyle w:val="30"/>
+            <w:tabs>
+              <w:tab w:val="left" w:pos="1100"/>
+              <w:tab w:val="right" w:leader="dot" w:pos="8296"/>
+            </w:tabs>
+            <w:rPr>
+              <w:rFonts w:eastAsiaTheme="minorEastAsia"/>
+              <w:noProof/>
+              <w:sz w:val="24"/>
+              <w:szCs w:val="24"/>
+              <w:lang w:eastAsia="el-GR"/>
+            </w:rPr>
+          </w:pPr>
+          <w:hyperlink w:anchor="_Toc124865424" w:history="1">
+            <w:r>
+              <w:rPr>
+                <w:rStyle w:val="-"/>
+                <w:rFonts w:ascii="Calibri" w:hAnsi="Calibri" w:cs="Calibri"/>
+                <w:noProof/>
+                <w:sz w:val="24"/>
+                <w:szCs w:val="24"/>
+              </w:rPr>
+              <w:t>2.3</w:t>
+            </w:r>
+            <w:r>
+              <w:rPr>
+                <w:rFonts w:eastAsiaTheme="minorEastAsia"/>
+                <w:noProof/>
+                <w:sz w:val="24"/>
+                <w:szCs w:val="24"/>
+                <w:lang w:eastAsia="el-GR"/>
+              </w:rPr>
+              <w:tab/>
+            </w:r>
+            <w:r>
+              <w:rPr>
+                <w:rStyle w:val="-"/>
+                <w:rFonts w:ascii="Calibri" w:hAnsi="Calibri" w:cs="Calibri"/>
+                <w:noProof/>
+                <w:sz w:val="24"/>
+                <w:szCs w:val="24"/>
+              </w:rPr>
+              <w:t>Βασικό μενού ενός γραμματέα</w:t>
+            </w:r>
+            <w:r>
+              <w:rPr>
+                <w:noProof/>
+                <w:webHidden/>
+                <w:sz w:val="24"/>
+                <w:szCs w:val="24"/>
+              </w:rPr>
+              <w:tab/>
+            </w:r>
+            <w:r>
+              <w:rPr>
+                <w:noProof/>
+                <w:webHidden/>
+                <w:sz w:val="24"/>
+                <w:szCs w:val="24"/>
+              </w:rPr>
+              <w:fldChar w:fldCharType="begin"/>
+            </w:r>
+            <w:r>
+              <w:rPr>
+                <w:noProof/>
+                <w:webHidden/>
+                <w:sz w:val="24"/>
+                <w:szCs w:val="24"/>
+              </w:rPr>
+              <w:instrText xml:space="preserve"> PAGEREF _Toc124865424 \h </w:instrText>
+            </w:r>
+            <w:r>
+              <w:rPr>
+                <w:noProof/>
+                <w:webHidden/>
+                <w:sz w:val="24"/>
+                <w:szCs w:val="24"/>
+              </w:rPr>
+            </w:r>
+            <w:r>
+              <w:rPr>
+                <w:noProof/>
+                <w:webHidden/>
+                <w:sz w:val="24"/>
+                <w:szCs w:val="24"/>
+              </w:rPr>
+              <w:fldChar w:fldCharType="separate"/>
+            </w:r>
+            <w:r>
+              <w:rPr>
+                <w:noProof/>
+                <w:webHidden/>
+                <w:sz w:val="24"/>
+                <w:szCs w:val="24"/>
+              </w:rPr>
+              <w:t>5</w:t>
+            </w:r>
+            <w:r>
+              <w:rPr>
+                <w:noProof/>
+                <w:webHidden/>
+                <w:sz w:val="24"/>
+                <w:szCs w:val="24"/>
               </w:rPr>
               <w:fldChar w:fldCharType="end"/>
             </w:r>
@@ -646,40 +831,50 @@
               <w:tab w:val="right" w:leader="dot" w:pos="8296"/>
             </w:tabs>
             <w:rPr>
+              <w:rFonts w:eastAsiaTheme="minorEastAsia"/>
               <w:noProof/>
+              <w:sz w:val="24"/>
+              <w:szCs w:val="24"/>
+              <w:lang w:eastAsia="el-GR"/>
             </w:rPr>
           </w:pPr>
-          <w:hyperlink w:anchor="_Toc97479976" w:history="1">
+          <w:hyperlink w:anchor="_Toc124865425" w:history="1">
             <w:r>
               <w:rPr>
                 <w:rStyle w:val="-"/>
-                <w:rFonts w:ascii="Arial" w:hAnsi="Arial" w:cs="Arial"/>
-                <w:b/>
-                <w:bCs/>
-                <w:noProof/>
-              </w:rPr>
-              <w:t>2.2.1</w:t>
-            </w:r>
-            <w:r>
-              <w:rPr>
-                <w:noProof/>
+                <w:rFonts w:ascii="Calibri" w:hAnsi="Calibri" w:cs="Calibri"/>
+                <w:noProof/>
+                <w:sz w:val="24"/>
+                <w:szCs w:val="24"/>
+              </w:rPr>
+              <w:t>2.3.1</w:t>
+            </w:r>
+            <w:r>
+              <w:rPr>
+                <w:rFonts w:eastAsiaTheme="minorEastAsia"/>
+                <w:noProof/>
+                <w:sz w:val="24"/>
+                <w:szCs w:val="24"/>
+                <w:lang w:eastAsia="el-GR"/>
               </w:rPr>
               <w:tab/>
             </w:r>
             <w:r>
               <w:rPr>
                 <w:rStyle w:val="-"/>
-                <w:rFonts w:ascii="Arial" w:hAnsi="Arial" w:cs="Arial"/>
-                <w:b/>
-                <w:bCs/>
-                <w:noProof/>
-              </w:rPr>
-              <w:t>Απομακρυσμένη Διαχείριση Ηλεκτρικών Συσκευών</w:t>
+                <w:rFonts w:ascii="Calibri" w:hAnsi="Calibri" w:cs="Calibri"/>
+                <w:noProof/>
+                <w:sz w:val="24"/>
+                <w:szCs w:val="24"/>
+              </w:rPr>
+              <w:t>Προσθήκη νέων χρηστών και μαθημάτων στο σύστημα</w:t>
             </w:r>
             <w:r>
               <w:rPr>
                 <w:noProof/>
                 <w:webHidden/>
+                <w:sz w:val="24"/>
+                <w:szCs w:val="24"/>
               </w:rPr>
               <w:tab/>
             </w:r>
@@ -687,6 +882,8 @@
               <w:rPr>
                 <w:noProof/>
                 <w:webHidden/>
+                <w:sz w:val="24"/>
+                <w:szCs w:val="24"/>
               </w:rPr>
               <w:fldChar w:fldCharType="begin"/>
             </w:r>
@@ -694,19 +891,25 @@
               <w:rPr>
                 <w:noProof/>
                 <w:webHidden/>
-              </w:rPr>
-              <w:instrText xml:space="preserve"> PAGEREF _Toc97479976 \h </w:instrText>
+                <w:sz w:val="24"/>
+                <w:szCs w:val="24"/>
+              </w:rPr>
+              <w:instrText xml:space="preserve"> PAGEREF _Toc124865425 \h </w:instrText>
             </w:r>
             <w:r>
               <w:rPr>
                 <w:noProof/>
                 <w:webHidden/>
+                <w:sz w:val="24"/>
+                <w:szCs w:val="24"/>
               </w:rPr>
             </w:r>
             <w:r>
               <w:rPr>
                 <w:noProof/>
                 <w:webHidden/>
+                <w:sz w:val="24"/>
+                <w:szCs w:val="24"/>
               </w:rPr>
               <w:fldChar w:fldCharType="separate"/>
             </w:r>
@@ -714,6 +917,8 @@
               <w:rPr>
                 <w:noProof/>
                 <w:webHidden/>
+                <w:sz w:val="24"/>
+                <w:szCs w:val="24"/>
               </w:rPr>
               <w:t>5</w:t>
             </w:r>
@@ -721,6 +926,8 @@
               <w:rPr>
                 <w:noProof/>
                 <w:webHidden/>
+                <w:sz w:val="24"/>
+                <w:szCs w:val="24"/>
               </w:rPr>
               <w:fldChar w:fldCharType="end"/>
             </w:r>
@@ -734,40 +941,50 @@
               <w:tab w:val="right" w:leader="dot" w:pos="8296"/>
             </w:tabs>
             <w:rPr>
+              <w:rFonts w:eastAsiaTheme="minorEastAsia"/>
               <w:noProof/>
+              <w:sz w:val="24"/>
+              <w:szCs w:val="24"/>
+              <w:lang w:eastAsia="el-GR"/>
             </w:rPr>
           </w:pPr>
-          <w:hyperlink w:anchor="_Toc97479977" w:history="1">
+          <w:hyperlink w:anchor="_Toc124865426" w:history="1">
             <w:r>
               <w:rPr>
                 <w:rStyle w:val="-"/>
-                <w:rFonts w:ascii="Arial" w:hAnsi="Arial" w:cs="Arial"/>
-                <w:b/>
-                <w:bCs/>
-                <w:noProof/>
-              </w:rPr>
-              <w:t>2.2.2</w:t>
-            </w:r>
-            <w:r>
-              <w:rPr>
-                <w:noProof/>
+                <w:rFonts w:ascii="Calibri" w:hAnsi="Calibri" w:cs="Calibri"/>
+                <w:noProof/>
+                <w:sz w:val="24"/>
+                <w:szCs w:val="24"/>
+              </w:rPr>
+              <w:t>2.3.2</w:t>
+            </w:r>
+            <w:r>
+              <w:rPr>
+                <w:rFonts w:eastAsiaTheme="minorEastAsia"/>
+                <w:noProof/>
+                <w:sz w:val="24"/>
+                <w:szCs w:val="24"/>
+                <w:lang w:eastAsia="el-GR"/>
               </w:rPr>
               <w:tab/>
             </w:r>
             <w:r>
               <w:rPr>
                 <w:rStyle w:val="-"/>
-                <w:rFonts w:ascii="Arial" w:hAnsi="Arial" w:cs="Arial"/>
-                <w:b/>
-                <w:bCs/>
-                <w:noProof/>
-              </w:rPr>
-              <w:t>Εισαγωγή προγράμματος ημέρας στον έξυπνο βοηθό</w:t>
+                <w:rFonts w:ascii="Calibri" w:hAnsi="Calibri" w:cs="Calibri"/>
+                <w:noProof/>
+                <w:sz w:val="24"/>
+                <w:szCs w:val="24"/>
+              </w:rPr>
+              <w:t>Προβολή μαθημάτων</w:t>
             </w:r>
             <w:r>
               <w:rPr>
                 <w:noProof/>
                 <w:webHidden/>
+                <w:sz w:val="24"/>
+                <w:szCs w:val="24"/>
               </w:rPr>
               <w:tab/>
             </w:r>
@@ -775,6 +992,8 @@
               <w:rPr>
                 <w:noProof/>
                 <w:webHidden/>
+                <w:sz w:val="24"/>
+                <w:szCs w:val="24"/>
               </w:rPr>
               <w:fldChar w:fldCharType="begin"/>
             </w:r>
@@ -782,19 +1001,25 @@
               <w:rPr>
                 <w:noProof/>
                 <w:webHidden/>
-              </w:rPr>
-              <w:instrText xml:space="preserve"> PAGEREF _Toc97479977 \h </w:instrText>
+                <w:sz w:val="24"/>
+                <w:szCs w:val="24"/>
+              </w:rPr>
+              <w:instrText xml:space="preserve"> PAGEREF _Toc124865426 \h </w:instrText>
             </w:r>
             <w:r>
               <w:rPr>
                 <w:noProof/>
                 <w:webHidden/>
+                <w:sz w:val="24"/>
+                <w:szCs w:val="24"/>
               </w:rPr>
             </w:r>
             <w:r>
               <w:rPr>
                 <w:noProof/>
                 <w:webHidden/>
+                <w:sz w:val="24"/>
+                <w:szCs w:val="24"/>
               </w:rPr>
               <w:fldChar w:fldCharType="separate"/>
             </w:r>
@@ -802,13 +1027,17 @@
               <w:rPr>
                 <w:noProof/>
                 <w:webHidden/>
-              </w:rPr>
-              <w:t>12</w:t>
+                <w:sz w:val="24"/>
+                <w:szCs w:val="24"/>
+              </w:rPr>
+              <w:t>5</w:t>
             </w:r>
             <w:r>
               <w:rPr>
                 <w:noProof/>
                 <w:webHidden/>
+                <w:sz w:val="24"/>
+                <w:szCs w:val="24"/>
               </w:rPr>
               <w:fldChar w:fldCharType="end"/>
             </w:r>
@@ -816,194 +1045,13 @@
         </w:p>
         <w:p>
           <w:pPr>
-            <w:pStyle w:val="30"/>
-            <w:tabs>
-              <w:tab w:val="left" w:pos="1320"/>
-              <w:tab w:val="right" w:leader="dot" w:pos="8296"/>
-            </w:tabs>
             <w:rPr>
-              <w:noProof/>
+              <w:rFonts w:ascii="Calibri" w:hAnsi="Calibri" w:cs="Calibri"/>
             </w:rPr>
           </w:pPr>
-          <w:hyperlink w:anchor="_Toc97479978" w:history="1">
-            <w:r>
-              <w:rPr>
-                <w:rStyle w:val="-"/>
-                <w:rFonts w:ascii="Arial" w:hAnsi="Arial" w:cs="Arial"/>
-                <w:b/>
-                <w:bCs/>
-                <w:noProof/>
-              </w:rPr>
-              <w:t>2.2.3</w:t>
-            </w:r>
-            <w:r>
-              <w:rPr>
-                <w:noProof/>
-              </w:rPr>
-              <w:tab/>
-            </w:r>
-            <w:r>
-              <w:rPr>
-                <w:rStyle w:val="-"/>
-                <w:rFonts w:ascii="Arial" w:hAnsi="Arial" w:cs="Arial"/>
-                <w:b/>
-                <w:bCs/>
-                <w:noProof/>
-              </w:rPr>
-              <w:t>Φροντίδα και έλεγχος του/των κατοικιδίων σας</w:t>
-            </w:r>
-            <w:r>
-              <w:rPr>
-                <w:noProof/>
-                <w:webHidden/>
-              </w:rPr>
-              <w:tab/>
-            </w:r>
-            <w:r>
-              <w:rPr>
-                <w:noProof/>
-                <w:webHidden/>
-              </w:rPr>
-              <w:fldChar w:fldCharType="begin"/>
-            </w:r>
-            <w:r>
-              <w:rPr>
-                <w:noProof/>
-                <w:webHidden/>
-              </w:rPr>
-              <w:instrText xml:space="preserve"> PAGEREF _Toc97479978 \h </w:instrText>
-            </w:r>
-            <w:r>
-              <w:rPr>
-                <w:noProof/>
-                <w:webHidden/>
-              </w:rPr>
-            </w:r>
-            <w:r>
-              <w:rPr>
-                <w:noProof/>
-                <w:webHidden/>
-              </w:rPr>
-              <w:fldChar w:fldCharType="separate"/>
-            </w:r>
-            <w:r>
-              <w:rPr>
-                <w:noProof/>
-                <w:webHidden/>
-              </w:rPr>
-              <w:t>19</w:t>
-            </w:r>
-            <w:r>
-              <w:rPr>
-                <w:noProof/>
-                <w:webHidden/>
-              </w:rPr>
-              <w:fldChar w:fldCharType="end"/>
-            </w:r>
-          </w:hyperlink>
-        </w:p>
-        <w:p>
-          <w:pPr>
-            <w:pStyle w:val="30"/>
-            <w:tabs>
-              <w:tab w:val="left" w:pos="1320"/>
-              <w:tab w:val="right" w:leader="dot" w:pos="8296"/>
-            </w:tabs>
-            <w:rPr>
-              <w:noProof/>
-            </w:rPr>
-          </w:pPr>
-          <w:hyperlink w:anchor="_Toc97479979" w:history="1">
-            <w:r>
-              <w:rPr>
-                <w:rStyle w:val="-"/>
-                <w:rFonts w:ascii="Arial" w:hAnsi="Arial" w:cs="Arial"/>
-                <w:b/>
-                <w:bCs/>
-                <w:noProof/>
-              </w:rPr>
-              <w:t>2.2.4</w:t>
-            </w:r>
-            <w:r>
-              <w:rPr>
-                <w:noProof/>
-              </w:rPr>
-              <w:tab/>
-            </w:r>
-            <w:r>
-              <w:rPr>
-                <w:rStyle w:val="-"/>
-                <w:rFonts w:ascii="Arial" w:hAnsi="Arial" w:cs="Arial"/>
-                <w:b/>
-                <w:bCs/>
-                <w:noProof/>
-                <w:lang w:val="en-US"/>
-              </w:rPr>
-              <w:t xml:space="preserve">Online </w:t>
-            </w:r>
-            <w:r>
-              <w:rPr>
-                <w:rStyle w:val="-"/>
-                <w:rFonts w:ascii="Arial" w:hAnsi="Arial" w:cs="Arial"/>
-                <w:b/>
-                <w:bCs/>
-                <w:noProof/>
-              </w:rPr>
-              <w:t>βοήθεια</w:t>
-            </w:r>
-            <w:r>
-              <w:rPr>
-                <w:noProof/>
-                <w:webHidden/>
-              </w:rPr>
-              <w:tab/>
-            </w:r>
-            <w:r>
-              <w:rPr>
-                <w:noProof/>
-                <w:webHidden/>
-              </w:rPr>
-              <w:fldChar w:fldCharType="begin"/>
-            </w:r>
-            <w:r>
-              <w:rPr>
-                <w:noProof/>
-                <w:webHidden/>
-              </w:rPr>
-              <w:instrText xml:space="preserve"> PAGEREF _Toc97479979 \h </w:instrText>
-            </w:r>
-            <w:r>
-              <w:rPr>
-                <w:noProof/>
-                <w:webHidden/>
-              </w:rPr>
-            </w:r>
-            <w:r>
-              <w:rPr>
-                <w:noProof/>
-                <w:webHidden/>
-              </w:rPr>
-              <w:fldChar w:fldCharType="separate"/>
-            </w:r>
-            <w:r>
-              <w:rPr>
-                <w:noProof/>
-                <w:webHidden/>
-              </w:rPr>
-              <w:t>19</w:t>
-            </w:r>
-            <w:r>
-              <w:rPr>
-                <w:noProof/>
-                <w:webHidden/>
-              </w:rPr>
-              <w:fldChar w:fldCharType="end"/>
-            </w:r>
-          </w:hyperlink>
-        </w:p>
-        <w:p>
           <w:r>
             <w:rPr>
+              <w:rFonts w:ascii="Calibri" w:hAnsi="Calibri" w:cs="Calibri"/>
               <w:b/>
               <w:bCs/>
             </w:rPr>
@@ -1017,7 +1065,7 @@
         <w:ind w:firstLine="720"/>
         <w:jc w:val="center"/>
         <w:rPr>
-          <w:rFonts w:ascii="Arial" w:hAnsi="Arial" w:cs="Arial"/>
+          <w:rFonts w:ascii="Calibri" w:hAnsi="Calibri" w:cs="Calibri"/>
           <w:b/>
           <w:bCs/>
           <w:sz w:val="32"/>
@@ -1031,7 +1079,7 @@
         <w:ind w:firstLine="720"/>
         <w:jc w:val="center"/>
         <w:rPr>
-          <w:rFonts w:ascii="Arial" w:hAnsi="Arial" w:cs="Arial"/>
+          <w:rFonts w:ascii="Calibri" w:hAnsi="Calibri" w:cs="Calibri"/>
           <w:b/>
           <w:bCs/>
           <w:sz w:val="32"/>
@@ -1045,7 +1093,7 @@
         <w:ind w:firstLine="720"/>
         <w:jc w:val="center"/>
         <w:rPr>
-          <w:rFonts w:ascii="Arial" w:hAnsi="Arial" w:cs="Arial"/>
+          <w:rFonts w:ascii="Calibri" w:hAnsi="Calibri" w:cs="Calibri"/>
           <w:b/>
           <w:bCs/>
           <w:sz w:val="32"/>
@@ -1059,7 +1107,7 @@
         <w:ind w:firstLine="720"/>
         <w:jc w:val="center"/>
         <w:rPr>
-          <w:rFonts w:ascii="Arial" w:hAnsi="Arial" w:cs="Arial"/>
+          <w:rFonts w:ascii="Calibri" w:hAnsi="Calibri" w:cs="Calibri"/>
           <w:b/>
           <w:bCs/>
           <w:sz w:val="32"/>
@@ -1073,7 +1121,7 @@
         <w:ind w:firstLine="720"/>
         <w:jc w:val="center"/>
         <w:rPr>
-          <w:rFonts w:ascii="Arial" w:hAnsi="Arial" w:cs="Arial"/>
+          <w:rFonts w:ascii="Calibri" w:hAnsi="Calibri" w:cs="Calibri"/>
           <w:b/>
           <w:bCs/>
           <w:sz w:val="32"/>
@@ -1087,7 +1135,7 @@
         <w:ind w:firstLine="720"/>
         <w:jc w:val="center"/>
         <w:rPr>
-          <w:rFonts w:ascii="Arial" w:hAnsi="Arial" w:cs="Arial"/>
+          <w:rFonts w:ascii="Calibri" w:hAnsi="Calibri" w:cs="Calibri"/>
           <w:b/>
           <w:bCs/>
           <w:sz w:val="32"/>
@@ -1101,7 +1149,7 @@
         <w:ind w:firstLine="720"/>
         <w:jc w:val="center"/>
         <w:rPr>
-          <w:rFonts w:ascii="Arial" w:hAnsi="Arial" w:cs="Arial"/>
+          <w:rFonts w:ascii="Calibri" w:hAnsi="Calibri" w:cs="Calibri"/>
           <w:b/>
           <w:bCs/>
           <w:sz w:val="32"/>
@@ -1113,7 +1161,7 @@
     <w:p>
       <w:pPr>
         <w:rPr>
-          <w:rFonts w:ascii="Arial" w:hAnsi="Arial" w:cs="Arial"/>
+          <w:rFonts w:ascii="Calibri" w:hAnsi="Calibri" w:cs="Calibri"/>
           <w:b/>
           <w:bCs/>
           <w:sz w:val="32"/>
@@ -1125,7 +1173,16 @@
     <w:p>
       <w:pPr>
         <w:rPr>
-          <w:rFonts w:ascii="Arial" w:hAnsi="Arial" w:cs="Arial"/>
+          <w:rFonts w:ascii="Calibri" w:hAnsi="Calibri" w:cs="Calibri"/>
+          <w:sz w:val="24"/>
+          <w:szCs w:val="24"/>
+        </w:rPr>
+      </w:pPr>
+    </w:p>
+    <w:p>
+      <w:pPr>
+        <w:rPr>
+          <w:rFonts w:ascii="Calibri" w:hAnsi="Calibri" w:cs="Calibri"/>
           <w:sz w:val="24"/>
           <w:szCs w:val="24"/>
         </w:rPr>
@@ -1140,29 +1197,30 @@
         </w:numPr>
         <w:outlineLvl w:val="0"/>
         <w:rPr>
-          <w:rFonts w:ascii="Arial" w:hAnsi="Arial" w:cs="Arial"/>
+          <w:rFonts w:ascii="Calibri" w:hAnsi="Calibri" w:cs="Calibri"/>
           <w:b/>
           <w:bCs/>
-          <w:sz w:val="26"/>
-          <w:szCs w:val="26"/>
-        </w:rPr>
-      </w:pPr>
-      <w:r>
-        <w:rPr>
-          <w:rFonts w:ascii="Arial" w:hAnsi="Arial" w:cs="Arial"/>
+          <w:sz w:val="28"/>
+          <w:szCs w:val="28"/>
+        </w:rPr>
+      </w:pPr>
+      <w:bookmarkStart w:id="0" w:name="_Toc124865420"/>
+      <w:r>
+        <w:rPr>
+          <w:rFonts w:ascii="Calibri" w:hAnsi="Calibri" w:cs="Calibri"/>
           <w:b/>
           <w:bCs/>
-          <w:sz w:val="26"/>
-          <w:szCs w:val="26"/>
-        </w:rPr>
-        <w:lastRenderedPageBreak/>
+          <w:sz w:val="28"/>
+          <w:szCs w:val="28"/>
+        </w:rPr>
         <w:t>Τί είναι η εφαρμογή βαθμολογίου;</w:t>
       </w:r>
-    </w:p>
-    <w:p>
-      <w:pPr>
-        <w:rPr>
-          <w:rFonts w:ascii="Arial" w:hAnsi="Arial" w:cs="Arial"/>
+      <w:bookmarkEnd w:id="0"/>
+    </w:p>
+    <w:p>
+      <w:pPr>
+        <w:rPr>
+          <w:rFonts w:ascii="Calibri" w:hAnsi="Calibri" w:cs="Calibri"/>
           <w:sz w:val="24"/>
           <w:szCs w:val="24"/>
         </w:rPr>
@@ -1173,56 +1231,32 @@
         <w:ind w:firstLine="360"/>
         <w:jc w:val="both"/>
         <w:rPr>
-          <w:rFonts w:ascii="Arial" w:hAnsi="Arial" w:cs="Arial"/>
-          <w:sz w:val="24"/>
-          <w:szCs w:val="24"/>
-        </w:rPr>
-      </w:pPr>
-      <w:r>
-        <w:rPr>
-          <w:rFonts w:ascii="Arial" w:hAnsi="Arial" w:cs="Arial"/>
-          <w:sz w:val="24"/>
-          <w:szCs w:val="24"/>
-        </w:rPr>
-        <w:t>Η</w:t>
-      </w:r>
-      <w:r>
-        <w:rPr>
-          <w:rFonts w:ascii="Arial" w:hAnsi="Arial" w:cs="Arial"/>
-          <w:sz w:val="24"/>
-          <w:szCs w:val="24"/>
-        </w:rPr>
-        <w:t xml:space="preserve"> συγκεκριμένη εφαρμογή βαθμολογίου αποτελεί μια υπηρεσία του πανεπιστημίου για διευκόλυνση των φοιτητών</w:t>
-      </w:r>
-      <w:r>
-        <w:rPr>
-          <w:rFonts w:ascii="Arial" w:hAnsi="Arial" w:cs="Arial"/>
-          <w:sz w:val="24"/>
-          <w:szCs w:val="24"/>
-        </w:rPr>
-        <w:t>,</w:t>
-      </w:r>
-      <w:r>
-        <w:rPr>
-          <w:rFonts w:ascii="Arial" w:hAnsi="Arial" w:cs="Arial"/>
-          <w:sz w:val="24"/>
-          <w:szCs w:val="24"/>
-        </w:rPr>
-        <w:t xml:space="preserve"> γραμματέων και καθηγητών στο θέμα της βαθμολόγησης.</w:t>
+          <w:rFonts w:ascii="Calibri" w:hAnsi="Calibri" w:cs="Calibri"/>
+          <w:sz w:val="24"/>
+          <w:szCs w:val="24"/>
+        </w:rPr>
+      </w:pPr>
+      <w:r>
+        <w:rPr>
+          <w:rFonts w:ascii="Calibri" w:hAnsi="Calibri" w:cs="Calibri"/>
+          <w:sz w:val="24"/>
+          <w:szCs w:val="24"/>
+        </w:rPr>
+        <w:t>Η συγκεκριμένη εφαρμογή βαθμολογίου αποτελεί μια υπηρεσία του πανεπιστημίου για διευκόλυνση των φοιτητών, γραμματέων και καθηγητών στο θέμα της βαθμολόγησης.</w:t>
       </w:r>
     </w:p>
     <w:p>
       <w:pPr>
         <w:jc w:val="both"/>
         <w:rPr>
-          <w:rFonts w:ascii="Arial" w:hAnsi="Arial" w:cs="Arial"/>
-          <w:sz w:val="24"/>
-          <w:szCs w:val="24"/>
-        </w:rPr>
-      </w:pPr>
-      <w:r>
-        <w:rPr>
-          <w:rFonts w:ascii="Arial" w:hAnsi="Arial" w:cs="Arial"/>
+          <w:rFonts w:ascii="Calibri" w:hAnsi="Calibri" w:cs="Calibri"/>
+          <w:sz w:val="24"/>
+          <w:szCs w:val="24"/>
+        </w:rPr>
+      </w:pPr>
+      <w:r>
+        <w:rPr>
+          <w:rFonts w:ascii="Calibri" w:hAnsi="Calibri" w:cs="Calibri"/>
           <w:sz w:val="24"/>
           <w:szCs w:val="24"/>
         </w:rPr>
@@ -1230,67 +1264,30 @@
       </w:r>
       <w:r>
         <w:rPr>
-          <w:rFonts w:ascii="Arial" w:hAnsi="Arial" w:cs="Arial"/>
+          <w:rFonts w:ascii="Calibri" w:hAnsi="Calibri" w:cs="Calibri"/>
           <w:sz w:val="24"/>
           <w:szCs w:val="24"/>
         </w:rPr>
         <w:tab/>
-      </w:r>
-      <w:r>
-        <w:rPr>
-          <w:rFonts w:ascii="Arial" w:hAnsi="Arial" w:cs="Arial"/>
-          <w:sz w:val="24"/>
-          <w:szCs w:val="24"/>
-        </w:rPr>
-        <w:t>Αναλυτικότερα</w:t>
-      </w:r>
-      <w:r>
-        <w:rPr>
-          <w:rFonts w:ascii="Arial" w:hAnsi="Arial" w:cs="Arial"/>
-          <w:sz w:val="24"/>
-          <w:szCs w:val="24"/>
-        </w:rPr>
-        <w:t>,</w:t>
-      </w:r>
-      <w:r>
-        <w:rPr>
-          <w:rFonts w:ascii="Arial" w:hAnsi="Arial" w:cs="Arial"/>
-          <w:sz w:val="24"/>
-          <w:szCs w:val="24"/>
-        </w:rPr>
-        <w:t xml:space="preserve"> ένας καθηγητής έχει τη δυνατότητα να υποβάλει μια βαθμολογία για ένα μάθημα που διδάσκει σε κάθε φοιτητή που το έχει δηλώσει</w:t>
-      </w:r>
-      <w:r>
-        <w:rPr>
-          <w:rFonts w:ascii="Arial" w:hAnsi="Arial" w:cs="Arial"/>
-          <w:sz w:val="24"/>
-          <w:szCs w:val="24"/>
-        </w:rPr>
-        <w:t>.</w:t>
-      </w:r>
-      <w:r>
-        <w:rPr>
-          <w:rFonts w:ascii="Arial" w:hAnsi="Arial" w:cs="Arial"/>
-          <w:sz w:val="24"/>
-          <w:szCs w:val="24"/>
-        </w:rPr>
-        <w:t xml:space="preserve"> </w:t>
-      </w:r>
-      <w:r>
-        <w:rPr>
-          <w:rFonts w:ascii="Arial" w:hAnsi="Arial" w:cs="Arial"/>
-          <w:sz w:val="24"/>
-          <w:szCs w:val="24"/>
-        </w:rPr>
-        <w:t>Ε</w:t>
-      </w:r>
-      <w:r>
-        <w:rPr>
-          <w:rFonts w:ascii="Arial" w:hAnsi="Arial" w:cs="Arial"/>
-          <w:sz w:val="24"/>
-          <w:szCs w:val="24"/>
-        </w:rPr>
-        <w:t>πιπλέον μπορεί να δει όλους τους βαθμούς στους οποίους έχει καταχωρήσει σε κάθε φοιτητή και ανά μάθημα που διδάσκει.</w:t>
+        <w:t xml:space="preserve">Αναλυτικότερα, ένας </w:t>
+      </w:r>
+      <w:r>
+        <w:rPr>
+          <w:rFonts w:ascii="Calibri" w:hAnsi="Calibri" w:cs="Calibri"/>
+          <w:b/>
+          <w:bCs/>
+          <w:sz w:val="24"/>
+          <w:szCs w:val="24"/>
+        </w:rPr>
+        <w:t>καθηγητής</w:t>
+      </w:r>
+      <w:r>
+        <w:rPr>
+          <w:rFonts w:ascii="Calibri" w:hAnsi="Calibri" w:cs="Calibri"/>
+          <w:sz w:val="24"/>
+          <w:szCs w:val="24"/>
+        </w:rPr>
+        <w:t xml:space="preserve"> έχει τη δυνατότητα να υποβάλει μια βαθμολογία για ένα μάθημα που διδάσκει σε κάθε φοιτητή που το έχει δηλώσει. Επιπλέον μπορεί να δει όλους τους βαθμούς στους οποίους έχει καταχωρήσει σε κάθε φοιτητή και ανά μάθημα που διδάσκει.</w:t>
       </w:r>
     </w:p>
     <w:p>
@@ -1298,74 +1295,36 @@
         <w:ind w:firstLine="720"/>
         <w:jc w:val="both"/>
         <w:rPr>
-          <w:rFonts w:ascii="Arial" w:hAnsi="Arial" w:cs="Arial"/>
-          <w:sz w:val="24"/>
-          <w:szCs w:val="24"/>
-        </w:rPr>
-      </w:pPr>
-      <w:r>
-        <w:rPr>
-          <w:rFonts w:ascii="Arial" w:hAnsi="Arial" w:cs="Arial"/>
-          <w:sz w:val="24"/>
-          <w:szCs w:val="24"/>
-        </w:rPr>
-        <w:t>Ένας φοιτητής έχει τη δυνατότητα να συνδεθεί στην εφαρμογή και να δει όλους τους βαθμούς που έχει μέχρι τώρα σε κάθε μάθημα που παρακολουθεί. Συγκεκριμένα μπορεί να δει τη βαθμολογία που έχει ανά μάθημα ή ανά εξάμηνο ή ταυτόχρονα μπορεί να δει όλα τα μαθήματα στα οποία έχει βαθμό</w:t>
-      </w:r>
-      <w:r>
-        <w:rPr>
-          <w:rFonts w:ascii="Arial" w:hAnsi="Arial" w:cs="Arial"/>
-          <w:sz w:val="24"/>
-          <w:szCs w:val="24"/>
-        </w:rPr>
-        <w:t>,</w:t>
-      </w:r>
-      <w:r>
-        <w:rPr>
-          <w:rFonts w:ascii="Arial" w:hAnsi="Arial" w:cs="Arial"/>
-          <w:sz w:val="24"/>
-          <w:szCs w:val="24"/>
-        </w:rPr>
-        <w:t xml:space="preserve"> αλλά και τα μαθήματα</w:t>
-      </w:r>
-      <w:r>
-        <w:rPr>
-          <w:rFonts w:ascii="Arial" w:hAnsi="Arial" w:cs="Arial"/>
-          <w:sz w:val="24"/>
-          <w:szCs w:val="24"/>
-        </w:rPr>
-        <w:t>,</w:t>
-      </w:r>
-      <w:r>
-        <w:rPr>
-          <w:rFonts w:ascii="Arial" w:hAnsi="Arial" w:cs="Arial"/>
-          <w:sz w:val="24"/>
-          <w:szCs w:val="24"/>
-        </w:rPr>
-        <w:t xml:space="preserve"> </w:t>
-      </w:r>
-      <w:r>
-        <w:rPr>
-          <w:rFonts w:ascii="Arial" w:hAnsi="Arial" w:cs="Arial"/>
-          <w:sz w:val="24"/>
-          <w:szCs w:val="24"/>
-        </w:rPr>
-        <w:t>σ</w:t>
-      </w:r>
-      <w:r>
-        <w:rPr>
-          <w:rFonts w:ascii="Arial" w:hAnsi="Arial" w:cs="Arial"/>
-          <w:sz w:val="24"/>
-          <w:szCs w:val="24"/>
-        </w:rPr>
-        <w:t>τα οποία δεν υπάρχει βαθμός</w:t>
-      </w:r>
-      <w:r>
-        <w:rPr>
-          <w:rFonts w:ascii="Arial" w:hAnsi="Arial" w:cs="Arial"/>
-          <w:sz w:val="24"/>
-          <w:szCs w:val="24"/>
-        </w:rPr>
-        <w:t>.</w:t>
+          <w:rFonts w:ascii="Calibri" w:hAnsi="Calibri" w:cs="Calibri"/>
+          <w:sz w:val="24"/>
+          <w:szCs w:val="24"/>
+        </w:rPr>
+      </w:pPr>
+      <w:r>
+        <w:rPr>
+          <w:rFonts w:ascii="Calibri" w:hAnsi="Calibri" w:cs="Calibri"/>
+          <w:sz w:val="24"/>
+          <w:szCs w:val="24"/>
+        </w:rPr>
+        <w:t xml:space="preserve">Ένας </w:t>
+      </w:r>
+      <w:r>
+        <w:rPr>
+          <w:rFonts w:ascii="Calibri" w:hAnsi="Calibri" w:cs="Calibri"/>
+          <w:b/>
+          <w:bCs/>
+          <w:sz w:val="24"/>
+          <w:szCs w:val="24"/>
+        </w:rPr>
+        <w:t>φοιτητής</w:t>
+      </w:r>
+      <w:r>
+        <w:rPr>
+          <w:rFonts w:ascii="Calibri" w:hAnsi="Calibri" w:cs="Calibri"/>
+          <w:sz w:val="24"/>
+          <w:szCs w:val="24"/>
+        </w:rPr>
+        <w:t xml:space="preserve"> έχει τη δυνατότητα να συνδεθεί στην εφαρμογή και να δει όλους τους βαθμούς που έχει μέχρι τώρα σε κάθε μάθημα που παρακολουθεί. Συγκεκριμένα μπορεί να δει τη βαθμολογία που έχει ανά μάθημα ή ανά εξάμηνο ή ταυτόχρονα μπορεί να δει όλα τα μαθήματα στα οποία έχει βαθμό, αλλά και τα μαθήματα, στα οποία δεν υπάρχει βαθμός.</w:t>
       </w:r>
     </w:p>
     <w:p>
@@ -1373,46 +1332,40 @@
         <w:ind w:firstLine="720"/>
         <w:jc w:val="both"/>
         <w:rPr>
-          <w:rFonts w:ascii="Arial" w:hAnsi="Arial" w:cs="Arial"/>
-          <w:sz w:val="24"/>
-          <w:szCs w:val="24"/>
-        </w:rPr>
-      </w:pPr>
-      <w:r>
-        <w:rPr>
-          <w:rFonts w:ascii="Arial" w:hAnsi="Arial" w:cs="Arial"/>
-          <w:sz w:val="24"/>
-          <w:szCs w:val="24"/>
-        </w:rPr>
-        <w:t>Τ</w:t>
-      </w:r>
-      <w:r>
-        <w:rPr>
-          <w:rFonts w:ascii="Arial" w:hAnsi="Arial" w:cs="Arial"/>
-          <w:sz w:val="24"/>
-          <w:szCs w:val="24"/>
-        </w:rPr>
-        <w:t>έλος</w:t>
-      </w:r>
-      <w:r>
-        <w:rPr>
-          <w:rFonts w:ascii="Arial" w:hAnsi="Arial" w:cs="Arial"/>
-          <w:sz w:val="24"/>
-          <w:szCs w:val="24"/>
-        </w:rPr>
-        <w:t>,</w:t>
-      </w:r>
-      <w:r>
-        <w:rPr>
-          <w:rFonts w:ascii="Arial" w:hAnsi="Arial" w:cs="Arial"/>
-          <w:sz w:val="24"/>
-          <w:szCs w:val="24"/>
-        </w:rPr>
-        <w:t xml:space="preserve"> ένας γραμματέας έχει τη δυνατότητα να εισάγει νέους φοιτητές και καθηγητές στο σύστημα</w:t>
-      </w:r>
-      <w:r>
-        <w:rPr>
-          <w:rFonts w:ascii="Arial" w:hAnsi="Arial" w:cs="Arial"/>
+          <w:rFonts w:ascii="Calibri" w:hAnsi="Calibri" w:cs="Calibri"/>
+          <w:sz w:val="24"/>
+          <w:szCs w:val="24"/>
+        </w:rPr>
+      </w:pPr>
+      <w:r>
+        <w:rPr>
+          <w:rFonts w:ascii="Calibri" w:hAnsi="Calibri" w:cs="Calibri"/>
+          <w:sz w:val="24"/>
+          <w:szCs w:val="24"/>
+        </w:rPr>
+        <w:t xml:space="preserve">Τέλος, ένας </w:t>
+      </w:r>
+      <w:r>
+        <w:rPr>
+          <w:rFonts w:ascii="Calibri" w:hAnsi="Calibri" w:cs="Calibri"/>
+          <w:b/>
+          <w:bCs/>
+          <w:sz w:val="24"/>
+          <w:szCs w:val="24"/>
+        </w:rPr>
+        <w:t>γραμματέας</w:t>
+      </w:r>
+      <w:r>
+        <w:rPr>
+          <w:rFonts w:ascii="Calibri" w:hAnsi="Calibri" w:cs="Calibri"/>
+          <w:sz w:val="24"/>
+          <w:szCs w:val="24"/>
+        </w:rPr>
+        <w:t xml:space="preserve"> έχει τη δυνατότητα να εισάγει νέους φοιτητές και καθηγητές στο σύστημα. Επιπρόσθετα, μπορεί να αναθέσει ένα μάθημα σε έναν καθηγητή. Με τον όρο ανάθεση μαθήματος σε καθηγητή ουσιαστικά εννοείται ότι το μάθημα αυτό διδάσκεται από τον συγκεκριμένο καθηγητή</w:t>
+      </w:r>
+      <w:r>
+        <w:rPr>
+          <w:rFonts w:ascii="Calibri" w:hAnsi="Calibri" w:cs="Calibri"/>
           <w:sz w:val="24"/>
           <w:szCs w:val="24"/>
         </w:rPr>
@@ -1420,115 +1373,27 @@
       </w:r>
       <w:r>
         <w:rPr>
-          <w:rFonts w:ascii="Arial" w:hAnsi="Arial" w:cs="Arial"/>
-          <w:sz w:val="24"/>
-          <w:szCs w:val="24"/>
-        </w:rPr>
-        <w:t xml:space="preserve"> </w:t>
-      </w:r>
-      <w:r>
-        <w:rPr>
-          <w:rFonts w:ascii="Arial" w:hAnsi="Arial" w:cs="Arial"/>
-          <w:sz w:val="24"/>
-          <w:szCs w:val="24"/>
-        </w:rPr>
-        <w:t>Ε</w:t>
-      </w:r>
-      <w:r>
-        <w:rPr>
-          <w:rFonts w:ascii="Arial" w:hAnsi="Arial" w:cs="Arial"/>
-          <w:sz w:val="24"/>
-          <w:szCs w:val="24"/>
-        </w:rPr>
-        <w:t>πιπρόσθετα</w:t>
-      </w:r>
-      <w:r>
-        <w:rPr>
-          <w:rFonts w:ascii="Arial" w:hAnsi="Arial" w:cs="Arial"/>
-          <w:sz w:val="24"/>
-          <w:szCs w:val="24"/>
-        </w:rPr>
-        <w:t>,</w:t>
-      </w:r>
-      <w:r>
-        <w:rPr>
-          <w:rFonts w:ascii="Arial" w:hAnsi="Arial" w:cs="Arial"/>
-          <w:sz w:val="24"/>
-          <w:szCs w:val="24"/>
-        </w:rPr>
-        <w:t xml:space="preserve"> μπορεί να αναθέσει ένα μάθημα σε έναν καθηγητή. Με τον όρο ανάθεση μαθήματος σε καθηγητή ουσιαστικά </w:t>
-      </w:r>
-      <w:r>
-        <w:rPr>
-          <w:rFonts w:ascii="Arial" w:hAnsi="Arial" w:cs="Arial"/>
-          <w:sz w:val="24"/>
-          <w:szCs w:val="24"/>
-        </w:rPr>
-        <w:t>εννοείται</w:t>
-      </w:r>
-      <w:r>
-        <w:rPr>
-          <w:rFonts w:ascii="Arial" w:hAnsi="Arial" w:cs="Arial"/>
-          <w:sz w:val="24"/>
-          <w:szCs w:val="24"/>
-        </w:rPr>
-        <w:t xml:space="preserve"> ότι το μάθημα αυτό διδάσκεται από τον συγκεκριμένο καθηγητή </w:t>
-      </w:r>
-      <w:r>
-        <w:rPr>
-          <w:rFonts w:ascii="Arial" w:hAnsi="Arial" w:cs="Arial"/>
-          <w:sz w:val="24"/>
-          <w:szCs w:val="24"/>
-        </w:rPr>
-        <w:t>Επίσης,</w:t>
-      </w:r>
-      <w:r>
-        <w:rPr>
-          <w:rFonts w:ascii="Arial" w:hAnsi="Arial" w:cs="Arial"/>
-          <w:sz w:val="24"/>
-          <w:szCs w:val="24"/>
-        </w:rPr>
-        <w:t xml:space="preserve"> η γραμματεία έχει τη δυνατότητα να δηλώσει ένα μάθημα σε έναν φοιτητή</w:t>
-      </w:r>
-      <w:r>
-        <w:rPr>
-          <w:rFonts w:ascii="Arial" w:hAnsi="Arial" w:cs="Arial"/>
-          <w:sz w:val="24"/>
-          <w:szCs w:val="24"/>
-        </w:rPr>
-        <w:t>. Α</w:t>
-      </w:r>
-      <w:r>
-        <w:rPr>
-          <w:rFonts w:ascii="Arial" w:hAnsi="Arial" w:cs="Arial"/>
-          <w:sz w:val="24"/>
-          <w:szCs w:val="24"/>
-        </w:rPr>
-        <w:t>υτό σημαίνει ότι ο</w:t>
-      </w:r>
-      <w:r>
-        <w:rPr>
-          <w:rFonts w:ascii="Arial" w:hAnsi="Arial" w:cs="Arial"/>
-          <w:sz w:val="24"/>
-          <w:szCs w:val="24"/>
-        </w:rPr>
-        <w:t xml:space="preserve"> συγκεκριμένος</w:t>
-      </w:r>
-      <w:r>
-        <w:rPr>
-          <w:rFonts w:ascii="Arial" w:hAnsi="Arial" w:cs="Arial"/>
-          <w:sz w:val="24"/>
-          <w:szCs w:val="24"/>
-        </w:rPr>
-        <w:t xml:space="preserve"> φοιτητής παρακολουθεί το συγκεκριμένο μάθημα</w:t>
-      </w:r>
-      <w:r>
-        <w:rPr>
-          <w:rFonts w:ascii="Arial" w:hAnsi="Arial" w:cs="Arial"/>
-          <w:sz w:val="24"/>
-          <w:szCs w:val="24"/>
-        </w:rPr>
-        <w:t>.</w:t>
+          <w:rFonts w:ascii="Calibri" w:hAnsi="Calibri" w:cs="Calibri"/>
+          <w:sz w:val="24"/>
+          <w:szCs w:val="24"/>
+        </w:rPr>
+        <w:t xml:space="preserve"> Επίσης, η γραμματεία έχει τη δυνατότητα να δηλώσει ένα μάθημα σε έναν φοιτητή. Αυτό σημαίνει ότι ο συγκεκριμένος φοιτητής παρακολουθεί το </w:t>
+      </w:r>
+      <w:r>
+        <w:rPr>
+          <w:rFonts w:ascii="Calibri" w:hAnsi="Calibri" w:cs="Calibri"/>
+          <w:sz w:val="24"/>
+          <w:szCs w:val="24"/>
+        </w:rPr>
+        <w:t>εν λόγω</w:t>
+      </w:r>
+      <w:r>
+        <w:rPr>
+          <w:rFonts w:ascii="Calibri" w:hAnsi="Calibri" w:cs="Calibri"/>
+          <w:sz w:val="24"/>
+          <w:szCs w:val="24"/>
+        </w:rPr>
+        <w:t xml:space="preserve"> μάθημα.</w:t>
       </w:r>
     </w:p>
     <w:p>
@@ -1536,60 +1401,21 @@
         <w:ind w:firstLine="720"/>
         <w:jc w:val="both"/>
         <w:rPr>
+          <w:rFonts w:ascii="Calibri" w:hAnsi="Calibri" w:cs="Calibri"/>
           <w:color w:val="FF0000"/>
         </w:rPr>
       </w:pPr>
       <w:r>
         <w:rPr>
-          <w:rFonts w:ascii="Arial" w:hAnsi="Arial" w:cs="Arial"/>
-          <w:sz w:val="24"/>
-          <w:szCs w:val="24"/>
-        </w:rPr>
-        <w:t>Π</w:t>
-      </w:r>
-      <w:r>
-        <w:rPr>
-          <w:rFonts w:ascii="Arial" w:hAnsi="Arial" w:cs="Arial"/>
-          <w:sz w:val="24"/>
-          <w:szCs w:val="24"/>
-        </w:rPr>
-        <w:t>λέον όλες αυτές οι λειτουργίες</w:t>
-      </w:r>
-      <w:r>
-        <w:rPr>
-          <w:rFonts w:ascii="Arial" w:hAnsi="Arial" w:cs="Arial"/>
-          <w:sz w:val="24"/>
-          <w:szCs w:val="24"/>
-        </w:rPr>
-        <w:t xml:space="preserve"> που προαναφέρθηκαν</w:t>
-      </w:r>
-      <w:r>
-        <w:rPr>
-          <w:rFonts w:ascii="Arial" w:hAnsi="Arial" w:cs="Arial"/>
-          <w:sz w:val="24"/>
-          <w:szCs w:val="24"/>
-        </w:rPr>
-        <w:t xml:space="preserve"> μπορ</w:t>
-      </w:r>
-      <w:r>
-        <w:rPr>
-          <w:rFonts w:ascii="Arial" w:hAnsi="Arial" w:cs="Arial"/>
-          <w:sz w:val="24"/>
-          <w:szCs w:val="24"/>
-        </w:rPr>
-        <w:t>ούν</w:t>
-      </w:r>
-      <w:r>
-        <w:rPr>
-          <w:rFonts w:ascii="Arial" w:hAnsi="Arial" w:cs="Arial"/>
-          <w:sz w:val="24"/>
-          <w:szCs w:val="24"/>
-        </w:rPr>
-        <w:t xml:space="preserve"> να γίνονται απομακρυσμένα με τη σύνδεση του χρήστη στην εφαρμογή μέσω ενός </w:t>
-      </w:r>
-      <w:r>
-        <w:rPr>
-          <w:rFonts w:ascii="Arial" w:hAnsi="Arial" w:cs="Arial"/>
+          <w:rFonts w:ascii="Calibri" w:hAnsi="Calibri" w:cs="Calibri"/>
+          <w:sz w:val="24"/>
+          <w:szCs w:val="24"/>
+        </w:rPr>
+        <w:t xml:space="preserve">Πλέον όλες αυτές οι λειτουργίες που προαναφέρθηκαν μπορούν να γίνονται απομακρυσμένα με τη σύνδεση του χρήστη στην εφαρμογή μέσω ενός </w:t>
+      </w:r>
+      <w:r>
+        <w:rPr>
+          <w:rFonts w:ascii="Calibri" w:hAnsi="Calibri" w:cs="Calibri"/>
           <w:sz w:val="24"/>
           <w:szCs w:val="24"/>
           <w:lang w:val="en-GB"/>
@@ -1598,7 +1424,7 @@
       </w:r>
       <w:r>
         <w:rPr>
-          <w:rFonts w:ascii="Arial" w:hAnsi="Arial" w:cs="Arial"/>
+          <w:rFonts w:ascii="Calibri" w:hAnsi="Calibri" w:cs="Calibri"/>
           <w:sz w:val="24"/>
           <w:szCs w:val="24"/>
         </w:rPr>
@@ -1608,16 +1434,16 @@
     <w:p>
       <w:pPr>
         <w:rPr>
-          <w:rFonts w:ascii="Arial" w:hAnsi="Arial" w:cs="Arial"/>
-          <w:sz w:val="24"/>
-          <w:szCs w:val="24"/>
-        </w:rPr>
-      </w:pPr>
-    </w:p>
-    <w:p>
-      <w:pPr>
-        <w:rPr>
-          <w:rFonts w:ascii="Arial" w:hAnsi="Arial" w:cs="Arial"/>
+          <w:rFonts w:ascii="Calibri" w:hAnsi="Calibri" w:cs="Calibri"/>
+          <w:sz w:val="24"/>
+          <w:szCs w:val="24"/>
+        </w:rPr>
+      </w:pPr>
+    </w:p>
+    <w:p>
+      <w:pPr>
+        <w:rPr>
+          <w:rFonts w:ascii="Calibri" w:hAnsi="Calibri" w:cs="Calibri"/>
           <w:sz w:val="24"/>
           <w:szCs w:val="24"/>
         </w:rPr>
@@ -1632,45 +1458,45 @@
         </w:numPr>
         <w:outlineLvl w:val="0"/>
         <w:rPr>
-          <w:rFonts w:ascii="Arial" w:hAnsi="Arial" w:cs="Arial"/>
+          <w:rFonts w:ascii="Calibri" w:hAnsi="Calibri" w:cs="Calibri"/>
           <w:b/>
           <w:bCs/>
           <w:sz w:val="26"/>
           <w:szCs w:val="26"/>
         </w:rPr>
       </w:pPr>
-      <w:bookmarkStart w:id="0" w:name="_Toc97479973"/>
-      <w:r>
-        <w:rPr>
-          <w:rFonts w:ascii="Arial" w:hAnsi="Arial" w:cs="Arial"/>
+      <w:bookmarkStart w:id="1" w:name="_Toc124865421"/>
+      <w:r>
+        <w:rPr>
+          <w:rFonts w:ascii="Calibri" w:hAnsi="Calibri" w:cs="Calibri"/>
+          <w:b/>
+          <w:bCs/>
+          <w:sz w:val="28"/>
+          <w:szCs w:val="28"/>
+        </w:rPr>
+        <w:t>Πώς λειτουργεί η εφαρμογή και ποιες υπηρεσίες διαθέτει</w:t>
+      </w:r>
+      <w:r>
+        <w:rPr>
+          <w:rFonts w:ascii="Calibri" w:hAnsi="Calibri" w:cs="Calibri"/>
+          <w:b/>
+          <w:bCs/>
+          <w:sz w:val="28"/>
+          <w:szCs w:val="28"/>
+        </w:rPr>
+        <w:t>;</w:t>
+      </w:r>
+      <w:bookmarkEnd w:id="1"/>
+    </w:p>
+    <w:p>
+      <w:pPr>
+        <w:rPr>
+          <w:rFonts w:ascii="Calibri" w:hAnsi="Calibri" w:cs="Calibri"/>
           <w:b/>
           <w:bCs/>
           <w:sz w:val="26"/>
           <w:szCs w:val="26"/>
         </w:rPr>
-        <w:t>Πώς λειτουργεί η εφαρμογή και ποιες υπηρεσίες διαθέτει</w:t>
-      </w:r>
-      <w:r>
-        <w:rPr>
-          <w:rFonts w:ascii="Arial" w:hAnsi="Arial" w:cs="Arial"/>
-          <w:b/>
-          <w:bCs/>
-          <w:sz w:val="26"/>
-          <w:szCs w:val="26"/>
-        </w:rPr>
-        <w:t>;</w:t>
-      </w:r>
-      <w:bookmarkEnd w:id="0"/>
-    </w:p>
-    <w:p>
-      <w:pPr>
-        <w:rPr>
-          <w:rFonts w:ascii="Arial" w:hAnsi="Arial" w:cs="Arial"/>
-          <w:b/>
-          <w:bCs/>
-          <w:sz w:val="26"/>
-          <w:szCs w:val="26"/>
-        </w:rPr>
       </w:pPr>
     </w:p>
     <w:p>
@@ -1678,14 +1504,14 @@
         <w:ind w:firstLine="360"/>
         <w:jc w:val="both"/>
         <w:rPr>
-          <w:rFonts w:ascii="Arial" w:hAnsi="Arial" w:cs="Arial"/>
-          <w:sz w:val="24"/>
-          <w:szCs w:val="24"/>
-        </w:rPr>
-      </w:pPr>
-      <w:r>
-        <w:rPr>
-          <w:rFonts w:ascii="Arial" w:hAnsi="Arial" w:cs="Arial"/>
+          <w:rFonts w:ascii="Calibri" w:hAnsi="Calibri" w:cs="Calibri"/>
+          <w:sz w:val="24"/>
+          <w:szCs w:val="24"/>
+        </w:rPr>
+      </w:pPr>
+      <w:r>
+        <w:rPr>
+          <w:rFonts w:ascii="Calibri" w:hAnsi="Calibri" w:cs="Calibri"/>
           <w:sz w:val="24"/>
           <w:szCs w:val="24"/>
         </w:rPr>
@@ -1697,7 +1523,7 @@
         <w:ind w:firstLine="360"/>
         <w:jc w:val="both"/>
         <w:rPr>
-          <w:rFonts w:ascii="Arial" w:hAnsi="Arial" w:cs="Arial"/>
+          <w:rFonts w:ascii="Calibri" w:hAnsi="Calibri" w:cs="Calibri"/>
           <w:sz w:val="24"/>
           <w:szCs w:val="24"/>
         </w:rPr>
@@ -1708,14 +1534,14 @@
         <w:ind w:firstLine="720"/>
         <w:jc w:val="both"/>
         <w:rPr>
-          <w:rFonts w:ascii="Arial" w:hAnsi="Arial" w:cs="Arial"/>
-          <w:sz w:val="24"/>
-          <w:szCs w:val="24"/>
-        </w:rPr>
-      </w:pPr>
-      <w:r>
-        <w:rPr>
-          <w:rFonts w:ascii="Arial" w:hAnsi="Arial" w:cs="Arial"/>
+          <w:rFonts w:ascii="Calibri" w:hAnsi="Calibri" w:cs="Calibri"/>
+          <w:sz w:val="24"/>
+          <w:szCs w:val="24"/>
+        </w:rPr>
+      </w:pPr>
+      <w:r>
+        <w:rPr>
+          <w:rFonts w:ascii="Calibri" w:hAnsi="Calibri" w:cs="Calibri"/>
           <w:sz w:val="24"/>
           <w:szCs w:val="24"/>
         </w:rPr>
@@ -1723,7 +1549,7 @@
       </w:r>
       <w:r>
         <w:rPr>
-          <w:rFonts w:ascii="Arial" w:hAnsi="Arial" w:cs="Arial"/>
+          <w:rFonts w:ascii="Calibri" w:hAnsi="Calibri" w:cs="Calibri"/>
           <w:sz w:val="24"/>
           <w:szCs w:val="24"/>
         </w:rPr>
@@ -1731,7 +1557,7 @@
       </w:r>
       <w:r>
         <w:rPr>
-          <w:rFonts w:ascii="Arial" w:hAnsi="Arial" w:cs="Arial"/>
+          <w:rFonts w:ascii="Calibri" w:hAnsi="Calibri" w:cs="Calibri"/>
           <w:sz w:val="24"/>
           <w:szCs w:val="24"/>
         </w:rPr>
@@ -1739,7 +1565,7 @@
       </w:r>
       <w:r>
         <w:rPr>
-          <w:rFonts w:ascii="Arial" w:hAnsi="Arial" w:cs="Arial"/>
+          <w:rFonts w:ascii="Calibri" w:hAnsi="Calibri" w:cs="Calibri"/>
           <w:sz w:val="24"/>
           <w:szCs w:val="24"/>
         </w:rPr>
@@ -1747,7 +1573,7 @@
       </w:r>
       <w:r>
         <w:rPr>
-          <w:rFonts w:ascii="Arial" w:hAnsi="Arial" w:cs="Arial"/>
+          <w:rFonts w:ascii="Calibri" w:hAnsi="Calibri" w:cs="Calibri"/>
           <w:sz w:val="24"/>
           <w:szCs w:val="24"/>
         </w:rPr>
@@ -1755,7 +1581,7 @@
       </w:r>
       <w:r>
         <w:rPr>
-          <w:rFonts w:ascii="Arial" w:hAnsi="Arial" w:cs="Arial"/>
+          <w:rFonts w:ascii="Calibri" w:hAnsi="Calibri" w:cs="Calibri"/>
           <w:sz w:val="24"/>
           <w:szCs w:val="24"/>
         </w:rPr>
@@ -1763,7 +1589,7 @@
       </w:r>
       <w:r>
         <w:rPr>
-          <w:rFonts w:ascii="Arial" w:hAnsi="Arial" w:cs="Arial"/>
+          <w:rFonts w:ascii="Calibri" w:hAnsi="Calibri" w:cs="Calibri"/>
           <w:sz w:val="24"/>
           <w:szCs w:val="24"/>
         </w:rPr>
@@ -1771,7 +1597,7 @@
       </w:r>
       <w:r>
         <w:rPr>
-          <w:rFonts w:ascii="Arial" w:hAnsi="Arial" w:cs="Arial"/>
+          <w:rFonts w:ascii="Calibri" w:hAnsi="Calibri" w:cs="Calibri"/>
           <w:sz w:val="24"/>
           <w:szCs w:val="24"/>
           <w:lang w:val="en-GB"/>
@@ -1780,7 +1606,7 @@
       </w:r>
       <w:r>
         <w:rPr>
-          <w:rFonts w:ascii="Arial" w:hAnsi="Arial" w:cs="Arial"/>
+          <w:rFonts w:ascii="Calibri" w:hAnsi="Calibri" w:cs="Calibri"/>
           <w:sz w:val="24"/>
           <w:szCs w:val="24"/>
         </w:rPr>
@@ -1792,7 +1618,7 @@
         <w:ind w:firstLine="720"/>
         <w:jc w:val="both"/>
         <w:rPr>
-          <w:rFonts w:ascii="Arial" w:hAnsi="Arial" w:cs="Arial"/>
+          <w:rFonts w:ascii="Calibri" w:hAnsi="Calibri" w:cs="Calibri"/>
           <w:sz w:val="24"/>
           <w:szCs w:val="24"/>
         </w:rPr>
@@ -1802,11 +1628,21 @@
       <w:pPr>
         <w:keepNext/>
         <w:jc w:val="center"/>
-      </w:pPr>
-      <w:r>
+        <w:rPr>
+          <w:rFonts w:ascii="Calibri" w:hAnsi="Calibri" w:cs="Calibri"/>
+        </w:rPr>
+      </w:pPr>
+      <w:r>
+        <w:rPr>
+          <w:rFonts w:ascii="Calibri" w:hAnsi="Calibri" w:cs="Calibri"/>
+        </w:rPr>
         <w:t xml:space="preserve">                 </w:t>
       </w:r>
       <w:r>
+        <w:rPr>
+          <w:rFonts w:ascii="Calibri" w:hAnsi="Calibri" w:cs="Calibri"/>
+          <w:noProof/>
+        </w:rPr>
         <w:drawing>
           <wp:inline distT="0" distB="0" distL="0" distR="0" wp14:anchorId="6067881E" wp14:editId="5A810F96">
             <wp:extent cx="5274310" cy="2477770"/>
@@ -1848,19 +1684,44 @@
       <w:pPr>
         <w:pStyle w:val="a4"/>
         <w:jc w:val="center"/>
-      </w:pPr>
-      <w:r>
+        <w:rPr>
+          <w:rFonts w:ascii="Calibri" w:hAnsi="Calibri" w:cs="Calibri"/>
+        </w:rPr>
+      </w:pPr>
+      <w:r>
+        <w:rPr>
+          <w:rFonts w:ascii="Calibri" w:hAnsi="Calibri" w:cs="Calibri"/>
+        </w:rPr>
         <w:t>Φόρμα σύνδεσης στο σύστημα</w:t>
       </w:r>
     </w:p>
-    <w:p/>
-    <w:p/>
+    <w:p>
+      <w:pPr>
+        <w:rPr>
+          <w:rFonts w:ascii="Calibri" w:hAnsi="Calibri" w:cs="Calibri"/>
+        </w:rPr>
+      </w:pPr>
+    </w:p>
+    <w:p>
+      <w:pPr>
+        <w:rPr>
+          <w:rFonts w:ascii="Calibri" w:hAnsi="Calibri" w:cs="Calibri"/>
+        </w:rPr>
+      </w:pPr>
+    </w:p>
     <w:p>
       <w:pPr>
         <w:keepNext/>
         <w:jc w:val="center"/>
-      </w:pPr>
-      <w:r>
+        <w:rPr>
+          <w:rFonts w:ascii="Calibri" w:hAnsi="Calibri" w:cs="Calibri"/>
+        </w:rPr>
+      </w:pPr>
+      <w:r>
+        <w:rPr>
+          <w:rFonts w:ascii="Calibri" w:hAnsi="Calibri" w:cs="Calibri"/>
+          <w:noProof/>
+        </w:rPr>
         <w:drawing>
           <wp:inline distT="0" distB="0" distL="0" distR="0" wp14:anchorId="56950866" wp14:editId="35BD0CF7">
             <wp:extent cx="4959985" cy="3973830"/>
@@ -1909,8 +1770,14 @@
       <w:pPr>
         <w:pStyle w:val="a4"/>
         <w:jc w:val="center"/>
-      </w:pPr>
-      <w:r>
+        <w:rPr>
+          <w:rFonts w:ascii="Calibri" w:hAnsi="Calibri" w:cs="Calibri"/>
+        </w:rPr>
+      </w:pPr>
+      <w:r>
+        <w:rPr>
+          <w:rFonts w:ascii="Calibri" w:hAnsi="Calibri" w:cs="Calibri"/>
+        </w:rPr>
         <w:t>Σφάλμα κατά τη σύνδεση στο σύστημα.</w:t>
       </w:r>
     </w:p>
@@ -1918,6 +1785,9 @@
       <w:pPr>
         <w:pStyle w:val="a4"/>
         <w:jc w:val="center"/>
+        <w:rPr>
+          <w:rFonts w:ascii="Calibri" w:hAnsi="Calibri" w:cs="Calibri"/>
+        </w:rPr>
       </w:pPr>
     </w:p>
     <w:p>
@@ -1925,14 +1795,14 @@
         <w:ind w:firstLine="720"/>
         <w:jc w:val="both"/>
         <w:rPr>
-          <w:rFonts w:ascii="Arial" w:hAnsi="Arial" w:cs="Arial"/>
-          <w:sz w:val="24"/>
-          <w:szCs w:val="24"/>
-        </w:rPr>
-      </w:pPr>
-      <w:r>
-        <w:rPr>
-          <w:rFonts w:ascii="Arial" w:hAnsi="Arial" w:cs="Arial"/>
+          <w:rFonts w:ascii="Calibri" w:hAnsi="Calibri" w:cs="Calibri"/>
+          <w:sz w:val="24"/>
+          <w:szCs w:val="24"/>
+        </w:rPr>
+      </w:pPr>
+      <w:r>
+        <w:rPr>
+          <w:rFonts w:ascii="Calibri" w:hAnsi="Calibri" w:cs="Calibri"/>
           <w:sz w:val="24"/>
           <w:szCs w:val="24"/>
         </w:rPr>
@@ -1941,7 +1811,7 @@
       </w:r>
       <w:r>
         <w:rPr>
-          <w:rFonts w:ascii="Arial" w:hAnsi="Arial" w:cs="Arial"/>
+          <w:rFonts w:ascii="Calibri" w:hAnsi="Calibri" w:cs="Calibri"/>
           <w:sz w:val="24"/>
           <w:szCs w:val="24"/>
           <w:lang w:val="en-GB"/>
@@ -1950,7 +1820,7 @@
       </w:r>
       <w:r>
         <w:rPr>
-          <w:rFonts w:ascii="Arial" w:hAnsi="Arial" w:cs="Arial"/>
+          <w:rFonts w:ascii="Calibri" w:hAnsi="Calibri" w:cs="Calibri"/>
           <w:sz w:val="24"/>
           <w:szCs w:val="24"/>
         </w:rPr>
@@ -1958,7 +1828,7 @@
       </w:r>
       <w:r>
         <w:rPr>
-          <w:rFonts w:ascii="Arial" w:hAnsi="Arial" w:cs="Arial"/>
+          <w:rFonts w:ascii="Calibri" w:hAnsi="Calibri" w:cs="Calibri"/>
           <w:sz w:val="24"/>
           <w:szCs w:val="24"/>
         </w:rPr>
@@ -1966,7 +1836,7 @@
       </w:r>
       <w:r>
         <w:rPr>
-          <w:rFonts w:ascii="Arial" w:hAnsi="Arial" w:cs="Arial"/>
+          <w:rFonts w:ascii="Calibri" w:hAnsi="Calibri" w:cs="Calibri"/>
           <w:sz w:val="24"/>
           <w:szCs w:val="24"/>
         </w:rPr>
@@ -1974,23 +1844,15 @@
       </w:r>
       <w:r>
         <w:rPr>
-          <w:rFonts w:ascii="Arial" w:hAnsi="Arial" w:cs="Arial"/>
-          <w:sz w:val="24"/>
-          <w:szCs w:val="24"/>
-        </w:rPr>
-        <w:t xml:space="preserve"> </w:t>
-      </w:r>
-      <w:r>
-        <w:rPr>
-          <w:rFonts w:ascii="Arial" w:hAnsi="Arial" w:cs="Arial"/>
-          <w:sz w:val="24"/>
-          <w:szCs w:val="24"/>
-        </w:rPr>
-        <w:t>από επιτυχημένη σύνδεση</w:t>
-      </w:r>
-      <w:r>
-        <w:rPr>
-          <w:rFonts w:ascii="Arial" w:hAnsi="Arial" w:cs="Arial"/>
+          <w:rFonts w:ascii="Calibri" w:hAnsi="Calibri" w:cs="Calibri"/>
+          <w:sz w:val="24"/>
+          <w:szCs w:val="24"/>
+        </w:rPr>
+        <w:t xml:space="preserve"> από επιτυχημένη σύνδεση</w:t>
+      </w:r>
+      <w:r>
+        <w:rPr>
+          <w:rFonts w:ascii="Calibri" w:hAnsi="Calibri" w:cs="Calibri"/>
           <w:sz w:val="24"/>
           <w:szCs w:val="24"/>
         </w:rPr>
@@ -2001,7 +1863,7 @@
       <w:pPr>
         <w:jc w:val="both"/>
         <w:rPr>
-          <w:rFonts w:ascii="Arial" w:hAnsi="Arial" w:cs="Arial"/>
+          <w:rFonts w:ascii="Calibri" w:hAnsi="Calibri" w:cs="Calibri"/>
           <w:sz w:val="24"/>
           <w:szCs w:val="24"/>
         </w:rPr>
@@ -2011,10 +1873,14 @@
       <w:pPr>
         <w:keepNext/>
         <w:jc w:val="both"/>
-      </w:pPr>
-      <w:r>
-        <w:rPr>
-          <w:rFonts w:ascii="Arial" w:hAnsi="Arial" w:cs="Arial"/>
+        <w:rPr>
+          <w:rFonts w:ascii="Calibri" w:hAnsi="Calibri" w:cs="Calibri"/>
+        </w:rPr>
+      </w:pPr>
+      <w:r>
+        <w:rPr>
+          <w:rFonts w:ascii="Calibri" w:hAnsi="Calibri" w:cs="Calibri"/>
+          <w:noProof/>
           <w:sz w:val="24"/>
           <w:szCs w:val="24"/>
         </w:rPr>
@@ -2060,12 +1926,15 @@
         <w:pStyle w:val="a4"/>
         <w:jc w:val="center"/>
         <w:rPr>
-          <w:rFonts w:ascii="Arial" w:hAnsi="Arial" w:cs="Arial"/>
-          <w:sz w:val="24"/>
-          <w:szCs w:val="24"/>
-        </w:rPr>
-      </w:pPr>
-      <w:r>
+          <w:rFonts w:ascii="Calibri" w:hAnsi="Calibri" w:cs="Calibri"/>
+          <w:sz w:val="24"/>
+          <w:szCs w:val="24"/>
+        </w:rPr>
+      </w:pPr>
+      <w:r>
+        <w:rPr>
+          <w:rFonts w:ascii="Calibri" w:hAnsi="Calibri" w:cs="Calibri"/>
+        </w:rPr>
         <w:t>Παράδειγμα σύνδεσης χρήστη στην εφαρμογή. Εδώ εμφανίζεται το κύριο μενού ενός γραμματέα.</w:t>
       </w:r>
     </w:p>
@@ -2073,8 +1942,14 @@
       <w:pPr>
         <w:keepNext/>
         <w:jc w:val="right"/>
-      </w:pPr>
-      <w:r>
+        <w:rPr>
+          <w:rFonts w:ascii="Calibri" w:hAnsi="Calibri" w:cs="Calibri"/>
+        </w:rPr>
+      </w:pPr>
+      <w:r>
+        <w:rPr>
+          <w:rFonts w:ascii="Calibri" w:hAnsi="Calibri" w:cs="Calibri"/>
+        </w:rPr>
         <w:t xml:space="preserve">                   </w:t>
       </w:r>
     </w:p>
@@ -2082,9 +1957,9 @@
       <w:pPr>
         <w:jc w:val="both"/>
         <w:rPr>
-          <w:rFonts w:ascii="Arial" w:hAnsi="Arial" w:cs="Arial"/>
-          <w:sz w:val="24"/>
-          <w:szCs w:val="24"/>
+          <w:rFonts w:ascii="Calibri" w:hAnsi="Calibri" w:cs="Calibri"/>
+          <w:sz w:val="26"/>
+          <w:szCs w:val="26"/>
         </w:rPr>
       </w:pPr>
     </w:p>
@@ -2092,39 +1967,51 @@
       <w:pPr>
         <w:pStyle w:val="3"/>
         <w:numPr>
-          <w:ilvl w:val="2"/>
+          <w:ilvl w:val="1"/>
           <w:numId w:val="2"/>
         </w:numPr>
         <w:rPr>
-          <w:rFonts w:ascii="Arial" w:hAnsi="Arial" w:cs="Arial"/>
+          <w:rFonts w:ascii="Calibri" w:hAnsi="Calibri" w:cs="Calibri"/>
           <w:b/>
           <w:bCs/>
           <w:color w:val="000000" w:themeColor="text1"/>
-        </w:rPr>
-      </w:pPr>
-      <w:r>
-        <w:rPr>
-          <w:rFonts w:ascii="Arial" w:hAnsi="Arial" w:cs="Arial"/>
+          <w:sz w:val="26"/>
+          <w:szCs w:val="26"/>
+        </w:rPr>
+      </w:pPr>
+      <w:bookmarkStart w:id="2" w:name="_Toc124865422"/>
+      <w:r>
+        <w:rPr>
+          <w:rFonts w:ascii="Calibri" w:hAnsi="Calibri" w:cs="Calibri"/>
           <w:b/>
           <w:bCs/>
           <w:color w:val="000000" w:themeColor="text1"/>
+          <w:sz w:val="26"/>
+          <w:szCs w:val="26"/>
         </w:rPr>
         <w:t>Βασικό μενού ενός φοιτητή</w:t>
       </w:r>
-    </w:p>
-    <w:p/>
+      <w:bookmarkEnd w:id="2"/>
+    </w:p>
+    <w:p>
+      <w:pPr>
+        <w:rPr>
+          <w:rFonts w:ascii="Calibri" w:hAnsi="Calibri" w:cs="Calibri"/>
+        </w:rPr>
+      </w:pPr>
+    </w:p>
     <w:p>
       <w:pPr>
         <w:ind w:firstLine="360"/>
         <w:rPr>
-          <w:rFonts w:ascii="Arial" w:hAnsi="Arial" w:cs="Arial"/>
-          <w:sz w:val="24"/>
-          <w:szCs w:val="24"/>
-        </w:rPr>
-      </w:pPr>
-      <w:r>
-        <w:rPr>
-          <w:rFonts w:ascii="Arial" w:hAnsi="Arial" w:cs="Arial"/>
+          <w:rFonts w:ascii="Calibri" w:hAnsi="Calibri" w:cs="Calibri"/>
+          <w:sz w:val="24"/>
+          <w:szCs w:val="24"/>
+        </w:rPr>
+      </w:pPr>
+      <w:r>
+        <w:rPr>
+          <w:rFonts w:ascii="Calibri" w:hAnsi="Calibri" w:cs="Calibri"/>
           <w:sz w:val="24"/>
           <w:szCs w:val="24"/>
         </w:rPr>
@@ -2132,7 +2019,7 @@
       </w:r>
       <w:r>
         <w:rPr>
-          <w:rFonts w:ascii="Arial" w:hAnsi="Arial" w:cs="Arial"/>
+          <w:rFonts w:ascii="Calibri" w:hAnsi="Calibri" w:cs="Calibri"/>
           <w:sz w:val="24"/>
           <w:szCs w:val="24"/>
         </w:rPr>
@@ -2140,7 +2027,7 @@
       </w:r>
       <w:r>
         <w:rPr>
-          <w:rFonts w:ascii="Arial" w:hAnsi="Arial" w:cs="Arial"/>
+          <w:rFonts w:ascii="Calibri" w:hAnsi="Calibri" w:cs="Calibri"/>
           <w:sz w:val="24"/>
           <w:szCs w:val="24"/>
         </w:rPr>
@@ -2151,7 +2038,7 @@
       <w:pPr>
         <w:jc w:val="both"/>
         <w:rPr>
-          <w:rFonts w:ascii="Arial" w:hAnsi="Arial" w:cs="Arial"/>
+          <w:rFonts w:ascii="Calibri" w:hAnsi="Calibri" w:cs="Calibri"/>
           <w:sz w:val="24"/>
           <w:szCs w:val="24"/>
         </w:rPr>
@@ -2161,10 +2048,14 @@
       <w:pPr>
         <w:keepNext/>
         <w:jc w:val="center"/>
-      </w:pPr>
-      <w:r>
-        <w:rPr>
-          <w:rFonts w:ascii="Arial" w:hAnsi="Arial" w:cs="Arial"/>
+        <w:rPr>
+          <w:rFonts w:ascii="Calibri" w:hAnsi="Calibri" w:cs="Calibri"/>
+        </w:rPr>
+      </w:pPr>
+      <w:r>
+        <w:rPr>
+          <w:rFonts w:ascii="Calibri" w:hAnsi="Calibri" w:cs="Calibri"/>
+          <w:noProof/>
           <w:sz w:val="24"/>
           <w:szCs w:val="24"/>
         </w:rPr>
@@ -2210,31 +2101,38 @@
         <w:pStyle w:val="a4"/>
         <w:jc w:val="center"/>
         <w:rPr>
-          <w:rFonts w:ascii="Arial" w:hAnsi="Arial" w:cs="Arial"/>
-          <w:sz w:val="24"/>
-          <w:szCs w:val="24"/>
-        </w:rPr>
-      </w:pPr>
-      <w:r>
+          <w:rFonts w:ascii="Calibri" w:hAnsi="Calibri" w:cs="Calibri"/>
+          <w:sz w:val="24"/>
+          <w:szCs w:val="24"/>
+        </w:rPr>
+      </w:pPr>
+      <w:r>
+        <w:rPr>
+          <w:rFonts w:ascii="Calibri" w:hAnsi="Calibri" w:cs="Calibri"/>
+        </w:rPr>
         <w:t>Κύριο μενού ενός φοιτητή</w:t>
       </w:r>
     </w:p>
-    <w:p/>
-    <w:p>
-      <w:pPr>
-        <w:rPr>
-          <w:rFonts w:ascii="Arial" w:hAnsi="Arial" w:cs="Arial"/>
-          <w:sz w:val="24"/>
-          <w:szCs w:val="24"/>
-          <w:lang w:val="en-GB"/>
-        </w:rPr>
-      </w:pPr>
-      <w:r>
-        <w:rPr>
-          <w:rFonts w:ascii="Arial" w:hAnsi="Arial" w:cs="Arial"/>
-          <w:sz w:val="24"/>
-          <w:szCs w:val="24"/>
-          <w:lang w:val="en-GB"/>
+    <w:p>
+      <w:pPr>
+        <w:rPr>
+          <w:rFonts w:ascii="Calibri" w:hAnsi="Calibri" w:cs="Calibri"/>
+        </w:rPr>
+      </w:pPr>
+    </w:p>
+    <w:p>
+      <w:pPr>
+        <w:rPr>
+          <w:rFonts w:ascii="Calibri" w:hAnsi="Calibri" w:cs="Calibri"/>
+          <w:sz w:val="24"/>
+          <w:szCs w:val="24"/>
+        </w:rPr>
+      </w:pPr>
+      <w:r>
+        <w:rPr>
+          <w:rFonts w:ascii="Calibri" w:hAnsi="Calibri" w:cs="Calibri"/>
+          <w:sz w:val="24"/>
+          <w:szCs w:val="24"/>
         </w:rPr>
         <w:t>Το μενού αυτό περιλαμβάνει λειτουργίες όπως:</w:t>
       </w:r>
@@ -2247,21 +2145,63 @@
           <w:numId w:val="11"/>
         </w:numPr>
         <w:rPr>
-          <w:rFonts w:ascii="Arial" w:hAnsi="Arial" w:cs="Arial"/>
+          <w:rFonts w:ascii="Calibri" w:hAnsi="Calibri" w:cs="Calibri"/>
           <w:sz w:val="24"/>
           <w:szCs w:val="24"/>
           <w:lang w:val="en-GB"/>
         </w:rPr>
       </w:pPr>
-      <w:r>
-        <w:rPr>
-          <w:rFonts w:ascii="Arial" w:hAnsi="Arial" w:cs="Arial"/>
+      <w:proofErr w:type="spellStart"/>
+      <w:r>
+        <w:rPr>
+          <w:rFonts w:ascii="Calibri" w:hAnsi="Calibri" w:cs="Calibri"/>
           <w:sz w:val="24"/>
           <w:szCs w:val="24"/>
           <w:lang w:val="en-GB"/>
         </w:rPr>
-        <w:t>Προβολή βαθμών ανά εξάμηνο</w:t>
-      </w:r>
+        <w:t>Προ</w:t>
+      </w:r>
+      <w:proofErr w:type="spellEnd"/>
+      <w:r>
+        <w:rPr>
+          <w:rFonts w:ascii="Calibri" w:hAnsi="Calibri" w:cs="Calibri"/>
+          <w:sz w:val="24"/>
+          <w:szCs w:val="24"/>
+          <w:lang w:val="en-GB"/>
+        </w:rPr>
+        <w:t>βολή βαθμών α</w:t>
+      </w:r>
+      <w:proofErr w:type="spellStart"/>
+      <w:r>
+        <w:rPr>
+          <w:rFonts w:ascii="Calibri" w:hAnsi="Calibri" w:cs="Calibri"/>
+          <w:sz w:val="24"/>
+          <w:szCs w:val="24"/>
+          <w:lang w:val="en-GB"/>
+        </w:rPr>
+        <w:t>νά</w:t>
+      </w:r>
+      <w:proofErr w:type="spellEnd"/>
+      <w:r>
+        <w:rPr>
+          <w:rFonts w:ascii="Calibri" w:hAnsi="Calibri" w:cs="Calibri"/>
+          <w:sz w:val="24"/>
+          <w:szCs w:val="24"/>
+          <w:lang w:val="en-GB"/>
+        </w:rPr>
+        <w:t xml:space="preserve"> </w:t>
+      </w:r>
+      <w:proofErr w:type="spellStart"/>
+      <w:r>
+        <w:rPr>
+          <w:rFonts w:ascii="Calibri" w:hAnsi="Calibri" w:cs="Calibri"/>
+          <w:sz w:val="24"/>
+          <w:szCs w:val="24"/>
+          <w:lang w:val="en-GB"/>
+        </w:rPr>
+        <w:t>εξάμηνο</w:t>
+      </w:r>
+      <w:proofErr w:type="spellEnd"/>
     </w:p>
     <w:p>
       <w:pPr>
@@ -2271,7 +2211,7 @@
           <w:numId w:val="11"/>
         </w:numPr>
         <w:rPr>
-          <w:rFonts w:ascii="Arial" w:hAnsi="Arial" w:cs="Arial"/>
+          <w:rFonts w:ascii="Calibri" w:hAnsi="Calibri" w:cs="Calibri"/>
           <w:sz w:val="24"/>
           <w:szCs w:val="24"/>
           <w:lang w:val="en-GB"/>
@@ -2279,7 +2219,7 @@
       </w:pPr>
       <w:r>
         <w:rPr>
-          <w:rFonts w:ascii="Arial" w:hAnsi="Arial" w:cs="Arial"/>
+          <w:rFonts w:ascii="Calibri" w:hAnsi="Calibri" w:cs="Calibri"/>
           <w:sz w:val="24"/>
           <w:szCs w:val="24"/>
           <w:lang w:val="en-GB"/>
@@ -2295,7 +2235,7 @@
           <w:numId w:val="11"/>
         </w:numPr>
         <w:rPr>
-          <w:rFonts w:ascii="Arial" w:hAnsi="Arial" w:cs="Arial"/>
+          <w:rFonts w:ascii="Calibri" w:hAnsi="Calibri" w:cs="Calibri"/>
           <w:sz w:val="24"/>
           <w:szCs w:val="24"/>
           <w:lang w:val="en-GB"/>
@@ -2304,17 +2244,18 @@
       <w:proofErr w:type="spellStart"/>
       <w:r>
         <w:rPr>
-          <w:rFonts w:ascii="Arial" w:hAnsi="Arial" w:cs="Arial"/>
+          <w:rFonts w:ascii="Calibri" w:hAnsi="Calibri" w:cs="Calibri"/>
           <w:sz w:val="24"/>
           <w:szCs w:val="24"/>
           <w:lang w:val="en-GB"/>
         </w:rPr>
+        <w:lastRenderedPageBreak/>
         <w:t>Προ</w:t>
       </w:r>
       <w:proofErr w:type="spellEnd"/>
       <w:r>
         <w:rPr>
-          <w:rFonts w:ascii="Arial" w:hAnsi="Arial" w:cs="Arial"/>
+          <w:rFonts w:ascii="Calibri" w:hAnsi="Calibri" w:cs="Calibri"/>
           <w:sz w:val="24"/>
           <w:szCs w:val="24"/>
           <w:lang w:val="en-GB"/>
@@ -2324,7 +2265,7 @@
       <w:proofErr w:type="spellStart"/>
       <w:r>
         <w:rPr>
-          <w:rFonts w:ascii="Arial" w:hAnsi="Arial" w:cs="Arial"/>
+          <w:rFonts w:ascii="Calibri" w:hAnsi="Calibri" w:cs="Calibri"/>
           <w:sz w:val="24"/>
           <w:szCs w:val="24"/>
           <w:lang w:val="en-GB"/>
@@ -2334,7 +2275,7 @@
       <w:proofErr w:type="spellEnd"/>
       <w:r>
         <w:rPr>
-          <w:rFonts w:ascii="Arial" w:hAnsi="Arial" w:cs="Arial"/>
+          <w:rFonts w:ascii="Calibri" w:hAnsi="Calibri" w:cs="Calibri"/>
           <w:sz w:val="24"/>
           <w:szCs w:val="24"/>
           <w:lang w:val="en-GB"/>
@@ -2344,7 +2285,7 @@
       <w:proofErr w:type="spellStart"/>
       <w:r>
         <w:rPr>
-          <w:rFonts w:ascii="Arial" w:hAnsi="Arial" w:cs="Arial"/>
+          <w:rFonts w:ascii="Calibri" w:hAnsi="Calibri" w:cs="Calibri"/>
           <w:sz w:val="24"/>
           <w:szCs w:val="24"/>
           <w:lang w:val="en-GB"/>
@@ -2354,7 +2295,7 @@
       <w:proofErr w:type="spellEnd"/>
       <w:r>
         <w:rPr>
-          <w:rFonts w:ascii="Arial" w:hAnsi="Arial" w:cs="Arial"/>
+          <w:rFonts w:ascii="Calibri" w:hAnsi="Calibri" w:cs="Calibri"/>
           <w:sz w:val="24"/>
           <w:szCs w:val="24"/>
           <w:lang w:val="en-GB"/>
@@ -2366,59 +2307,62 @@
       <w:pPr>
         <w:pStyle w:val="3"/>
         <w:numPr>
-          <w:ilvl w:val="2"/>
+          <w:ilvl w:val="1"/>
           <w:numId w:val="2"/>
         </w:numPr>
         <w:rPr>
-          <w:rFonts w:ascii="Arial" w:hAnsi="Arial" w:cs="Arial"/>
+          <w:rFonts w:ascii="Calibri" w:hAnsi="Calibri" w:cs="Calibri"/>
           <w:b/>
           <w:bCs/>
           <w:color w:val="000000" w:themeColor="text1"/>
-        </w:rPr>
-      </w:pPr>
-      <w:r>
-        <w:rPr>
-          <w:rFonts w:ascii="Arial" w:hAnsi="Arial" w:cs="Arial"/>
+          <w:sz w:val="26"/>
+          <w:szCs w:val="26"/>
+        </w:rPr>
+      </w:pPr>
+      <w:bookmarkStart w:id="3" w:name="_Toc124865423"/>
+      <w:r>
+        <w:rPr>
+          <w:rFonts w:ascii="Calibri" w:hAnsi="Calibri" w:cs="Calibri"/>
           <w:b/>
           <w:bCs/>
           <w:color w:val="000000" w:themeColor="text1"/>
-        </w:rPr>
-        <w:lastRenderedPageBreak/>
+          <w:sz w:val="26"/>
+          <w:szCs w:val="26"/>
+        </w:rPr>
         <w:t>Βασικό μενού ενός καθηγητή</w:t>
       </w:r>
-    </w:p>
-    <w:p/>
+      <w:bookmarkEnd w:id="3"/>
+    </w:p>
+    <w:p>
+      <w:pPr>
+        <w:rPr>
+          <w:rFonts w:ascii="Calibri" w:hAnsi="Calibri" w:cs="Calibri"/>
+        </w:rPr>
+      </w:pPr>
+    </w:p>
     <w:p>
       <w:pPr>
         <w:ind w:firstLine="360"/>
         <w:rPr>
-          <w:rFonts w:ascii="Arial" w:hAnsi="Arial" w:cs="Arial"/>
-          <w:sz w:val="24"/>
-          <w:szCs w:val="24"/>
-        </w:rPr>
-      </w:pPr>
-      <w:r>
-        <w:rPr>
-          <w:rFonts w:ascii="Arial" w:hAnsi="Arial" w:cs="Arial"/>
-          <w:sz w:val="24"/>
-          <w:szCs w:val="24"/>
-        </w:rPr>
-        <w:t xml:space="preserve">Στην παρακάτω εικόνα θα βλέπετε το κύριο μενού που εμφανίζεται έπειτα από την επιτυχημένη σύνδεση ενός </w:t>
-      </w:r>
-      <w:r>
-        <w:rPr>
-          <w:rFonts w:ascii="Arial" w:hAnsi="Arial" w:cs="Arial"/>
-          <w:sz w:val="24"/>
-          <w:szCs w:val="24"/>
-        </w:rPr>
-        <w:t>καθηγητή:</w:t>
+          <w:rFonts w:ascii="Calibri" w:hAnsi="Calibri" w:cs="Calibri"/>
+          <w:sz w:val="24"/>
+          <w:szCs w:val="24"/>
+        </w:rPr>
+      </w:pPr>
+      <w:r>
+        <w:rPr>
+          <w:rFonts w:ascii="Calibri" w:hAnsi="Calibri" w:cs="Calibri"/>
+          <w:sz w:val="24"/>
+          <w:szCs w:val="24"/>
+        </w:rPr>
+        <w:t>Στην παρακάτω εικόνα θα βλέπετε το κύριο μενού που εμφανίζεται έπειτα από την επιτυχημένη σύνδεση ενός καθηγητή:</w:t>
       </w:r>
     </w:p>
     <w:p>
       <w:pPr>
         <w:ind w:firstLine="360"/>
         <w:rPr>
-          <w:rFonts w:ascii="Arial" w:hAnsi="Arial" w:cs="Arial"/>
+          <w:rFonts w:ascii="Calibri" w:hAnsi="Calibri" w:cs="Calibri"/>
           <w:sz w:val="24"/>
           <w:szCs w:val="24"/>
         </w:rPr>
@@ -2429,10 +2373,14 @@
         <w:keepNext/>
         <w:ind w:firstLine="360"/>
         <w:jc w:val="center"/>
-      </w:pPr>
-      <w:r>
-        <w:rPr>
-          <w:rFonts w:ascii="Arial" w:hAnsi="Arial" w:cs="Arial"/>
+        <w:rPr>
+          <w:rFonts w:ascii="Calibri" w:hAnsi="Calibri" w:cs="Calibri"/>
+        </w:rPr>
+      </w:pPr>
+      <w:r>
+        <w:rPr>
+          <w:rFonts w:ascii="Calibri" w:hAnsi="Calibri" w:cs="Calibri"/>
+          <w:noProof/>
           <w:sz w:val="24"/>
           <w:szCs w:val="24"/>
         </w:rPr>
@@ -2477,8 +2425,14 @@
       <w:pPr>
         <w:pStyle w:val="a4"/>
         <w:jc w:val="center"/>
-      </w:pPr>
-      <w:r>
+        <w:rPr>
+          <w:rFonts w:ascii="Calibri" w:hAnsi="Calibri" w:cs="Calibri"/>
+        </w:rPr>
+      </w:pPr>
+      <w:r>
+        <w:rPr>
+          <w:rFonts w:ascii="Calibri" w:hAnsi="Calibri" w:cs="Calibri"/>
+        </w:rPr>
         <w:t>Κύριο μενού ενός καθηγητή</w:t>
       </w:r>
     </w:p>
@@ -2487,14 +2441,14 @@
         <w:ind w:firstLine="360"/>
         <w:jc w:val="center"/>
         <w:rPr>
-          <w:rFonts w:ascii="Arial" w:hAnsi="Arial" w:cs="Arial"/>
-          <w:sz w:val="24"/>
-          <w:szCs w:val="24"/>
-        </w:rPr>
-      </w:pPr>
-      <w:r>
-        <w:rPr>
-          <w:rFonts w:ascii="Arial" w:hAnsi="Arial" w:cs="Arial"/>
+          <w:rFonts w:ascii="Calibri" w:hAnsi="Calibri" w:cs="Calibri"/>
+          <w:sz w:val="24"/>
+          <w:szCs w:val="24"/>
+        </w:rPr>
+      </w:pPr>
+      <w:r>
+        <w:rPr>
+          <w:rFonts w:ascii="Calibri" w:hAnsi="Calibri" w:cs="Calibri"/>
           <w:sz w:val="24"/>
           <w:szCs w:val="24"/>
         </w:rPr>
@@ -2505,43 +2459,27 @@
       <w:pPr>
         <w:jc w:val="both"/>
         <w:rPr>
-          <w:rFonts w:ascii="Arial" w:hAnsi="Arial" w:cs="Arial"/>
-          <w:sz w:val="24"/>
-          <w:szCs w:val="24"/>
-        </w:rPr>
-      </w:pPr>
-    </w:p>
-    <w:p>
-      <w:pPr>
-        <w:rPr>
-          <w:rFonts w:ascii="Arial" w:hAnsi="Arial" w:cs="Arial"/>
-          <w:sz w:val="24"/>
-          <w:szCs w:val="24"/>
-        </w:rPr>
-      </w:pPr>
-      <w:r>
-        <w:rPr>
-          <w:rFonts w:ascii="Arial" w:hAnsi="Arial" w:cs="Arial"/>
-          <w:sz w:val="24"/>
-          <w:szCs w:val="24"/>
-        </w:rPr>
-        <w:t xml:space="preserve">Το </w:t>
-      </w:r>
-      <w:r>
-        <w:rPr>
-          <w:rFonts w:ascii="Arial" w:hAnsi="Arial" w:cs="Arial"/>
-          <w:sz w:val="24"/>
-          <w:szCs w:val="24"/>
-        </w:rPr>
-        <w:t xml:space="preserve">συγκεκριμένο </w:t>
-      </w:r>
-      <w:r>
-        <w:rPr>
-          <w:rFonts w:ascii="Arial" w:hAnsi="Arial" w:cs="Arial"/>
-          <w:sz w:val="24"/>
-          <w:szCs w:val="24"/>
-        </w:rPr>
-        <w:t>μενού αυτό περιλαμβάνει λειτουργίες όπως:</w:t>
+          <w:rFonts w:ascii="Calibri" w:hAnsi="Calibri" w:cs="Calibri"/>
+          <w:sz w:val="24"/>
+          <w:szCs w:val="24"/>
+        </w:rPr>
+      </w:pPr>
+    </w:p>
+    <w:p>
+      <w:pPr>
+        <w:rPr>
+          <w:rFonts w:ascii="Calibri" w:hAnsi="Calibri" w:cs="Calibri"/>
+          <w:sz w:val="24"/>
+          <w:szCs w:val="24"/>
+        </w:rPr>
+      </w:pPr>
+      <w:r>
+        <w:rPr>
+          <w:rFonts w:ascii="Calibri" w:hAnsi="Calibri" w:cs="Calibri"/>
+          <w:sz w:val="24"/>
+          <w:szCs w:val="24"/>
+        </w:rPr>
+        <w:t>Το συγκεκριμένο μενού αυτό περιλαμβάνει λειτουργίες όπως:</w:t>
       </w:r>
     </w:p>
     <w:p>
@@ -2552,26 +2490,18 @@
           <w:numId w:val="11"/>
         </w:numPr>
         <w:rPr>
-          <w:rFonts w:ascii="Arial" w:hAnsi="Arial" w:cs="Arial"/>
-          <w:sz w:val="24"/>
-          <w:szCs w:val="24"/>
-        </w:rPr>
-      </w:pPr>
-      <w:r>
-        <w:rPr>
-          <w:rFonts w:ascii="Arial" w:hAnsi="Arial" w:cs="Arial"/>
-          <w:sz w:val="24"/>
-          <w:szCs w:val="24"/>
-        </w:rPr>
-        <w:t xml:space="preserve">Προβολή βαθμών </w:t>
-      </w:r>
-      <w:r>
-        <w:rPr>
-          <w:rFonts w:ascii="Arial" w:hAnsi="Arial" w:cs="Arial"/>
-          <w:sz w:val="24"/>
-          <w:szCs w:val="24"/>
-        </w:rPr>
-        <w:t>που ο καθηγητής έχει δώσει</w:t>
+          <w:rFonts w:ascii="Calibri" w:hAnsi="Calibri" w:cs="Calibri"/>
+          <w:sz w:val="24"/>
+          <w:szCs w:val="24"/>
+        </w:rPr>
+      </w:pPr>
+      <w:r>
+        <w:rPr>
+          <w:rFonts w:ascii="Calibri" w:hAnsi="Calibri" w:cs="Calibri"/>
+          <w:sz w:val="24"/>
+          <w:szCs w:val="24"/>
+        </w:rPr>
+        <w:t>Προβολή βαθμών που ο καθηγητής έχει δώσει</w:t>
       </w:r>
     </w:p>
     <w:p>
@@ -2582,14 +2512,14 @@
           <w:numId w:val="11"/>
         </w:numPr>
         <w:rPr>
-          <w:rFonts w:ascii="Arial" w:hAnsi="Arial" w:cs="Arial"/>
-          <w:sz w:val="24"/>
-          <w:szCs w:val="24"/>
-        </w:rPr>
-      </w:pPr>
-      <w:r>
-        <w:rPr>
-          <w:rFonts w:ascii="Arial" w:hAnsi="Arial" w:cs="Arial"/>
+          <w:rFonts w:ascii="Calibri" w:hAnsi="Calibri" w:cs="Calibri"/>
+          <w:sz w:val="24"/>
+          <w:szCs w:val="24"/>
+        </w:rPr>
+      </w:pPr>
+      <w:r>
+        <w:rPr>
+          <w:rFonts w:ascii="Calibri" w:hAnsi="Calibri" w:cs="Calibri"/>
           <w:sz w:val="24"/>
           <w:szCs w:val="24"/>
         </w:rPr>
@@ -2600,16 +2530,16 @@
       <w:pPr>
         <w:jc w:val="both"/>
         <w:rPr>
-          <w:rFonts w:ascii="Arial" w:hAnsi="Arial" w:cs="Arial"/>
-          <w:sz w:val="24"/>
-          <w:szCs w:val="24"/>
-        </w:rPr>
-      </w:pPr>
-    </w:p>
-    <w:p>
-      <w:pPr>
-        <w:rPr>
-          <w:rFonts w:ascii="Arial" w:hAnsi="Arial" w:cs="Arial"/>
+          <w:rFonts w:ascii="Calibri" w:hAnsi="Calibri" w:cs="Calibri"/>
+          <w:sz w:val="24"/>
+          <w:szCs w:val="24"/>
+        </w:rPr>
+      </w:pPr>
+    </w:p>
+    <w:p>
+      <w:pPr>
+        <w:rPr>
+          <w:rFonts w:ascii="Calibri" w:hAnsi="Calibri" w:cs="Calibri"/>
         </w:rPr>
       </w:pPr>
     </w:p>
@@ -2617,66 +2547,62 @@
       <w:pPr>
         <w:pStyle w:val="3"/>
         <w:numPr>
-          <w:ilvl w:val="2"/>
+          <w:ilvl w:val="1"/>
           <w:numId w:val="2"/>
         </w:numPr>
         <w:rPr>
-          <w:rFonts w:ascii="Arial" w:hAnsi="Arial" w:cs="Arial"/>
+          <w:rFonts w:ascii="Calibri" w:hAnsi="Calibri" w:cs="Calibri"/>
           <w:b/>
           <w:bCs/>
           <w:color w:val="000000" w:themeColor="text1"/>
-        </w:rPr>
-      </w:pPr>
-      <w:r>
-        <w:rPr>
-          <w:rFonts w:ascii="Arial" w:hAnsi="Arial" w:cs="Arial"/>
+          <w:sz w:val="26"/>
+          <w:szCs w:val="26"/>
+        </w:rPr>
+      </w:pPr>
+      <w:bookmarkStart w:id="4" w:name="_Toc124865424"/>
+      <w:r>
+        <w:rPr>
+          <w:rFonts w:ascii="Calibri" w:hAnsi="Calibri" w:cs="Calibri"/>
           <w:b/>
           <w:bCs/>
           <w:color w:val="000000" w:themeColor="text1"/>
+          <w:sz w:val="26"/>
+          <w:szCs w:val="26"/>
         </w:rPr>
         <w:t>Βασικό μενού ενός γραμματέα</w:t>
       </w:r>
-    </w:p>
-    <w:p/>
+      <w:bookmarkEnd w:id="4"/>
+    </w:p>
+    <w:p>
+      <w:pPr>
+        <w:rPr>
+          <w:rFonts w:ascii="Calibri" w:hAnsi="Calibri" w:cs="Calibri"/>
+        </w:rPr>
+      </w:pPr>
+    </w:p>
     <w:p>
       <w:pPr>
         <w:ind w:firstLine="360"/>
         <w:rPr>
-          <w:rFonts w:ascii="Arial" w:hAnsi="Arial" w:cs="Arial"/>
-          <w:sz w:val="24"/>
-          <w:szCs w:val="24"/>
-        </w:rPr>
-      </w:pPr>
-      <w:r>
-        <w:rPr>
-          <w:rFonts w:ascii="Arial" w:hAnsi="Arial" w:cs="Arial"/>
-          <w:sz w:val="24"/>
-          <w:szCs w:val="24"/>
-        </w:rPr>
-        <w:t xml:space="preserve">Στην παρακάτω εικόνα θα βλέπετε το κύριο μενού που εμφανίζεται έπειτα από την επιτυχημένη σύνδεση ενός </w:t>
-      </w:r>
-      <w:r>
-        <w:rPr>
-          <w:rFonts w:ascii="Arial" w:hAnsi="Arial" w:cs="Arial"/>
-          <w:sz w:val="24"/>
-          <w:szCs w:val="24"/>
-        </w:rPr>
-        <w:t>γραμματέα</w:t>
-      </w:r>
-      <w:r>
-        <w:rPr>
-          <w:rFonts w:ascii="Arial" w:hAnsi="Arial" w:cs="Arial"/>
-          <w:sz w:val="24"/>
-          <w:szCs w:val="24"/>
-        </w:rPr>
-        <w:t>:</w:t>
+          <w:rFonts w:ascii="Calibri" w:hAnsi="Calibri" w:cs="Calibri"/>
+          <w:sz w:val="24"/>
+          <w:szCs w:val="24"/>
+        </w:rPr>
+      </w:pPr>
+      <w:r>
+        <w:rPr>
+          <w:rFonts w:ascii="Calibri" w:hAnsi="Calibri" w:cs="Calibri"/>
+          <w:sz w:val="24"/>
+          <w:szCs w:val="24"/>
+        </w:rPr>
+        <w:t>Στην παρακάτω εικόνα θα βλέπετε το κύριο μενού που εμφανίζεται έπειτα από την επιτυχημένη σύνδεση ενός γραμματέα:</w:t>
       </w:r>
     </w:p>
     <w:p>
       <w:pPr>
         <w:ind w:firstLine="360"/>
         <w:rPr>
-          <w:rFonts w:ascii="Arial" w:hAnsi="Arial" w:cs="Arial"/>
+          <w:rFonts w:ascii="Calibri" w:hAnsi="Calibri" w:cs="Calibri"/>
           <w:sz w:val="24"/>
           <w:szCs w:val="24"/>
         </w:rPr>
@@ -2687,10 +2613,14 @@
         <w:keepNext/>
         <w:ind w:firstLine="360"/>
         <w:jc w:val="center"/>
-      </w:pPr>
-      <w:r>
-        <w:rPr>
-          <w:rFonts w:ascii="Arial" w:hAnsi="Arial" w:cs="Arial"/>
+        <w:rPr>
+          <w:rFonts w:ascii="Calibri" w:hAnsi="Calibri" w:cs="Calibri"/>
+        </w:rPr>
+      </w:pPr>
+      <w:r>
+        <w:rPr>
+          <w:rFonts w:ascii="Calibri" w:hAnsi="Calibri" w:cs="Calibri"/>
+          <w:noProof/>
           <w:sz w:val="24"/>
           <w:szCs w:val="24"/>
         </w:rPr>
@@ -2735,16 +2665,19 @@
       <w:pPr>
         <w:pStyle w:val="a4"/>
         <w:jc w:val="center"/>
-      </w:pPr>
-      <w:r>
-        <w:t xml:space="preserve">Κύριο μενού ενός </w:t>
-      </w:r>
-      <w:r>
-        <w:t>γραμματέα</w:t>
-      </w:r>
-      <w:r>
-        <w:rPr>
-          <w:rFonts w:ascii="Arial" w:hAnsi="Arial" w:cs="Arial"/>
+        <w:rPr>
+          <w:rFonts w:ascii="Calibri" w:hAnsi="Calibri" w:cs="Calibri"/>
+        </w:rPr>
+      </w:pPr>
+      <w:r>
+        <w:rPr>
+          <w:rFonts w:ascii="Calibri" w:hAnsi="Calibri" w:cs="Calibri"/>
+        </w:rPr>
+        <w:t>Κύριο μενού ενός γραμματέα</w:t>
+      </w:r>
+      <w:r>
+        <w:rPr>
+          <w:rFonts w:ascii="Calibri" w:hAnsi="Calibri" w:cs="Calibri"/>
           <w:sz w:val="24"/>
           <w:szCs w:val="24"/>
         </w:rPr>
@@ -2755,7 +2688,7 @@
       <w:pPr>
         <w:jc w:val="both"/>
         <w:rPr>
-          <w:rFonts w:ascii="Arial" w:hAnsi="Arial" w:cs="Arial"/>
+          <w:rFonts w:ascii="Calibri" w:hAnsi="Calibri" w:cs="Calibri"/>
           <w:sz w:val="24"/>
           <w:szCs w:val="24"/>
         </w:rPr>
@@ -2765,34 +2698,18 @@
       <w:pPr>
         <w:jc w:val="both"/>
         <w:rPr>
-          <w:rFonts w:ascii="Arial" w:hAnsi="Arial" w:cs="Arial"/>
-          <w:sz w:val="24"/>
-          <w:szCs w:val="24"/>
-        </w:rPr>
-      </w:pPr>
-      <w:r>
-        <w:rPr>
-          <w:rFonts w:ascii="Arial" w:hAnsi="Arial" w:cs="Arial"/>
-          <w:sz w:val="24"/>
-          <w:szCs w:val="24"/>
-        </w:rPr>
-        <w:t xml:space="preserve">Το </w:t>
-      </w:r>
-      <w:r>
-        <w:rPr>
-          <w:rFonts w:ascii="Arial" w:hAnsi="Arial" w:cs="Arial"/>
-          <w:sz w:val="24"/>
-          <w:szCs w:val="24"/>
-        </w:rPr>
-        <w:t xml:space="preserve">συγκεκριμένο </w:t>
-      </w:r>
-      <w:r>
-        <w:rPr>
-          <w:rFonts w:ascii="Arial" w:hAnsi="Arial" w:cs="Arial"/>
-          <w:sz w:val="24"/>
-          <w:szCs w:val="24"/>
-        </w:rPr>
-        <w:t>μενού αυτό περιλαμβάνει λειτουργίες όπως:</w:t>
+          <w:rFonts w:ascii="Calibri" w:hAnsi="Calibri" w:cs="Calibri"/>
+          <w:sz w:val="24"/>
+          <w:szCs w:val="24"/>
+        </w:rPr>
+      </w:pPr>
+      <w:r>
+        <w:rPr>
+          <w:rFonts w:ascii="Calibri" w:hAnsi="Calibri" w:cs="Calibri"/>
+          <w:sz w:val="24"/>
+          <w:szCs w:val="24"/>
+        </w:rPr>
+        <w:t>Το συγκεκριμένο μενού αυτό περιλαμβάνει λειτουργίες όπως:</w:t>
       </w:r>
     </w:p>
     <w:p>
@@ -2804,34 +2721,18 @@
         </w:numPr>
         <w:jc w:val="both"/>
         <w:rPr>
-          <w:rFonts w:ascii="Arial" w:hAnsi="Arial" w:cs="Arial"/>
-          <w:sz w:val="24"/>
-          <w:szCs w:val="24"/>
-        </w:rPr>
-      </w:pPr>
-      <w:r>
-        <w:rPr>
-          <w:rFonts w:ascii="Arial" w:hAnsi="Arial" w:cs="Arial"/>
-          <w:sz w:val="24"/>
-          <w:szCs w:val="24"/>
-        </w:rPr>
-        <w:t>Προσθήκη νέων καθηγητών, φοιτητών</w:t>
-      </w:r>
-      <w:r>
-        <w:rPr>
-          <w:rFonts w:ascii="Arial" w:hAnsi="Arial" w:cs="Arial"/>
-          <w:sz w:val="24"/>
-          <w:szCs w:val="24"/>
-        </w:rPr>
-        <w:t xml:space="preserve"> και</w:t>
-      </w:r>
-      <w:r>
-        <w:rPr>
-          <w:rFonts w:ascii="Arial" w:hAnsi="Arial" w:cs="Arial"/>
-          <w:sz w:val="24"/>
-          <w:szCs w:val="24"/>
-        </w:rPr>
-        <w:t xml:space="preserve"> μαθημάτων στο σύστημα</w:t>
+          <w:rFonts w:ascii="Calibri" w:hAnsi="Calibri" w:cs="Calibri"/>
+          <w:sz w:val="24"/>
+          <w:szCs w:val="24"/>
+        </w:rPr>
+      </w:pPr>
+      <w:r>
+        <w:rPr>
+          <w:rFonts w:ascii="Calibri" w:hAnsi="Calibri" w:cs="Calibri"/>
+          <w:sz w:val="24"/>
+          <w:szCs w:val="24"/>
+        </w:rPr>
+        <w:t>Προσθήκη νέων καθηγητών, φοιτητών και μαθημάτων στο σύστημα</w:t>
       </w:r>
     </w:p>
     <w:p>
@@ -2843,14 +2744,14 @@
         </w:numPr>
         <w:jc w:val="both"/>
         <w:rPr>
-          <w:rFonts w:ascii="Arial" w:hAnsi="Arial" w:cs="Arial"/>
-          <w:sz w:val="24"/>
-          <w:szCs w:val="24"/>
-        </w:rPr>
-      </w:pPr>
-      <w:r>
-        <w:rPr>
-          <w:rFonts w:ascii="Arial" w:hAnsi="Arial" w:cs="Arial"/>
+          <w:rFonts w:ascii="Calibri" w:hAnsi="Calibri" w:cs="Calibri"/>
+          <w:sz w:val="24"/>
+          <w:szCs w:val="24"/>
+        </w:rPr>
+      </w:pPr>
+      <w:r>
+        <w:rPr>
+          <w:rFonts w:ascii="Calibri" w:hAnsi="Calibri" w:cs="Calibri"/>
           <w:sz w:val="24"/>
           <w:szCs w:val="24"/>
         </w:rPr>
@@ -2866,34 +2767,18 @@
         </w:numPr>
         <w:jc w:val="both"/>
         <w:rPr>
-          <w:rFonts w:ascii="Arial" w:hAnsi="Arial" w:cs="Arial"/>
-          <w:sz w:val="24"/>
-          <w:szCs w:val="24"/>
-        </w:rPr>
-      </w:pPr>
-      <w:r>
-        <w:rPr>
-          <w:rFonts w:ascii="Arial" w:hAnsi="Arial" w:cs="Arial"/>
-          <w:sz w:val="24"/>
-          <w:szCs w:val="24"/>
-        </w:rPr>
-        <w:t>Δήλωσ</w:t>
-      </w:r>
-      <w:r>
-        <w:rPr>
-          <w:rFonts w:ascii="Arial" w:hAnsi="Arial" w:cs="Arial"/>
-          <w:sz w:val="24"/>
-          <w:szCs w:val="24"/>
-        </w:rPr>
-        <w:t>η</w:t>
-      </w:r>
-      <w:r>
-        <w:rPr>
-          <w:rFonts w:ascii="Arial" w:hAnsi="Arial" w:cs="Arial"/>
-          <w:sz w:val="24"/>
-          <w:szCs w:val="24"/>
-        </w:rPr>
-        <w:t xml:space="preserve"> ενός μαθήματος σε κάποιον φοιτητή του συστήματος</w:t>
+          <w:rFonts w:ascii="Calibri" w:hAnsi="Calibri" w:cs="Calibri"/>
+          <w:sz w:val="24"/>
+          <w:szCs w:val="24"/>
+        </w:rPr>
+      </w:pPr>
+      <w:r>
+        <w:rPr>
+          <w:rFonts w:ascii="Calibri" w:hAnsi="Calibri" w:cs="Calibri"/>
+          <w:sz w:val="24"/>
+          <w:szCs w:val="24"/>
+        </w:rPr>
+        <w:t>Δήλωση ενός μαθήματος σε κάποιον φοιτητή του συστήματος</w:t>
       </w:r>
     </w:p>
     <w:p>
@@ -2905,42 +2790,18 @@
         </w:numPr>
         <w:jc w:val="both"/>
         <w:rPr>
-          <w:rFonts w:ascii="Arial" w:hAnsi="Arial" w:cs="Arial"/>
-          <w:sz w:val="24"/>
-          <w:szCs w:val="24"/>
-        </w:rPr>
-      </w:pPr>
-      <w:r>
-        <w:rPr>
-          <w:rFonts w:ascii="Arial" w:hAnsi="Arial" w:cs="Arial"/>
-          <w:sz w:val="24"/>
-          <w:szCs w:val="24"/>
-        </w:rPr>
-        <w:t>Ο</w:t>
-      </w:r>
-      <w:r>
-        <w:rPr>
-          <w:rFonts w:ascii="Arial" w:hAnsi="Arial" w:cs="Arial"/>
-          <w:sz w:val="24"/>
-          <w:szCs w:val="24"/>
-        </w:rPr>
-        <w:t>ρισμός ενός μαθήματ</w:t>
-      </w:r>
-      <w:r>
-        <w:rPr>
-          <w:rFonts w:ascii="Arial" w:hAnsi="Arial" w:cs="Arial"/>
-          <w:sz w:val="24"/>
-          <w:szCs w:val="24"/>
-        </w:rPr>
-        <w:t>ος</w:t>
-      </w:r>
-      <w:r>
-        <w:rPr>
-          <w:rFonts w:ascii="Arial" w:hAnsi="Arial" w:cs="Arial"/>
-          <w:sz w:val="24"/>
-          <w:szCs w:val="24"/>
-        </w:rPr>
-        <w:t xml:space="preserve"> σε κάποιον καθηγητή που υπάρχει στο σύστημα </w:t>
+          <w:rFonts w:ascii="Calibri" w:hAnsi="Calibri" w:cs="Calibri"/>
+          <w:sz w:val="24"/>
+          <w:szCs w:val="24"/>
+        </w:rPr>
+      </w:pPr>
+      <w:r>
+        <w:rPr>
+          <w:rFonts w:ascii="Calibri" w:hAnsi="Calibri" w:cs="Calibri"/>
+          <w:sz w:val="24"/>
+          <w:szCs w:val="24"/>
+        </w:rPr>
+        <w:t xml:space="preserve">Ορισμός ενός μαθήματος σε κάποιον καθηγητή που υπάρχει στο σύστημα </w:t>
       </w:r>
     </w:p>
     <w:p>
@@ -2952,39 +2813,1383 @@
         </w:numPr>
         <w:jc w:val="both"/>
         <w:rPr>
-          <w:rFonts w:ascii="Arial" w:hAnsi="Arial" w:cs="Arial"/>
-          <w:sz w:val="24"/>
-          <w:szCs w:val="24"/>
-        </w:rPr>
-      </w:pPr>
-      <w:r>
-        <w:rPr>
-          <w:rFonts w:ascii="Arial" w:hAnsi="Arial" w:cs="Arial"/>
-          <w:sz w:val="24"/>
-          <w:szCs w:val="24"/>
-        </w:rPr>
-        <w:t>Δ</w:t>
-      </w:r>
-      <w:r>
-        <w:rPr>
-          <w:rFonts w:ascii="Arial" w:hAnsi="Arial" w:cs="Arial"/>
-          <w:sz w:val="24"/>
-          <w:szCs w:val="24"/>
-        </w:rPr>
-        <w:t xml:space="preserve">ιαγραφή ενός υπάρχοντος μαθήματος από το σύστημα </w:t>
-      </w:r>
+          <w:rFonts w:ascii="Calibri" w:hAnsi="Calibri" w:cs="Calibri"/>
+          <w:sz w:val="24"/>
+          <w:szCs w:val="24"/>
+        </w:rPr>
+      </w:pPr>
+      <w:r>
+        <w:rPr>
+          <w:rFonts w:ascii="Calibri" w:hAnsi="Calibri" w:cs="Calibri"/>
+          <w:sz w:val="24"/>
+          <w:szCs w:val="24"/>
+        </w:rPr>
+        <w:t xml:space="preserve">Διαγραφή ενός υπάρχοντος μαθήματος από το σύστημα </w:t>
+      </w:r>
+    </w:p>
+    <w:p>
+      <w:pPr>
+        <w:jc w:val="both"/>
+        <w:rPr>
+          <w:rFonts w:ascii="Calibri" w:hAnsi="Calibri" w:cs="Calibri"/>
+          <w:sz w:val="24"/>
+          <w:szCs w:val="24"/>
+        </w:rPr>
+      </w:pPr>
+    </w:p>
+    <w:p>
+      <w:pPr>
+        <w:jc w:val="both"/>
+        <w:rPr>
+          <w:rFonts w:ascii="Calibri" w:hAnsi="Calibri" w:cs="Calibri"/>
+          <w:sz w:val="24"/>
+          <w:szCs w:val="24"/>
+        </w:rPr>
+      </w:pPr>
+    </w:p>
+    <w:p>
+      <w:pPr>
+        <w:pStyle w:val="3"/>
+        <w:numPr>
+          <w:ilvl w:val="2"/>
+          <w:numId w:val="2"/>
+        </w:numPr>
+        <w:rPr>
+          <w:rFonts w:ascii="Calibri" w:hAnsi="Calibri" w:cs="Calibri"/>
+          <w:b/>
+          <w:bCs/>
+          <w:color w:val="000000" w:themeColor="text1"/>
+          <w:sz w:val="25"/>
+          <w:szCs w:val="25"/>
+        </w:rPr>
+      </w:pPr>
+      <w:bookmarkStart w:id="5" w:name="_Toc124865425"/>
+      <w:r>
+        <w:rPr>
+          <w:rFonts w:ascii="Calibri" w:hAnsi="Calibri" w:cs="Calibri"/>
+          <w:b/>
+          <w:bCs/>
+          <w:color w:val="000000" w:themeColor="text1"/>
+          <w:sz w:val="25"/>
+          <w:szCs w:val="25"/>
+        </w:rPr>
+        <w:t>Προσθήκη νέων χρηστών και μαθημάτων στο σύστημα</w:t>
+      </w:r>
+      <w:bookmarkEnd w:id="5"/>
+    </w:p>
+    <w:p>
+      <w:pPr>
+        <w:rPr>
+          <w:rFonts w:ascii="Calibri" w:hAnsi="Calibri" w:cs="Calibri"/>
+        </w:rPr>
+      </w:pPr>
+    </w:p>
+    <w:p>
+      <w:pPr>
+        <w:ind w:firstLine="360"/>
+        <w:jc w:val="both"/>
+        <w:rPr>
+          <w:rFonts w:ascii="Calibri" w:hAnsi="Calibri" w:cs="Calibri"/>
+          <w:sz w:val="24"/>
+          <w:szCs w:val="24"/>
+        </w:rPr>
+      </w:pPr>
+      <w:r>
+        <w:rPr>
+          <w:rFonts w:ascii="Calibri" w:hAnsi="Calibri" w:cs="Calibri"/>
+          <w:sz w:val="24"/>
+          <w:szCs w:val="24"/>
+        </w:rPr>
+        <w:t>Αφού συνδεθεί επιτυχώς ένας γραμματέας στο σύστημα, μπορεί να εισάγει νέους χρήστες ή/και μαθήματα στην εφαρμογή πατώντας την επιλογή μενού «</w:t>
+      </w:r>
+      <w:r>
+        <w:rPr>
+          <w:rFonts w:ascii="Calibri" w:hAnsi="Calibri" w:cs="Calibri"/>
+          <w:sz w:val="24"/>
+          <w:szCs w:val="24"/>
+          <w:lang w:val="en-GB"/>
+        </w:rPr>
+        <w:t>Add</w:t>
+      </w:r>
+      <w:r>
+        <w:rPr>
+          <w:rFonts w:ascii="Calibri" w:hAnsi="Calibri" w:cs="Calibri"/>
+          <w:sz w:val="24"/>
+          <w:szCs w:val="24"/>
+        </w:rPr>
+        <w:t xml:space="preserve"> </w:t>
+      </w:r>
+      <w:r>
+        <w:rPr>
+          <w:rFonts w:ascii="Calibri" w:hAnsi="Calibri" w:cs="Calibri"/>
+          <w:sz w:val="24"/>
+          <w:szCs w:val="24"/>
+          <w:lang w:val="en-GB"/>
+        </w:rPr>
+        <w:t>new</w:t>
+      </w:r>
+      <w:r>
+        <w:rPr>
+          <w:rFonts w:ascii="Calibri" w:hAnsi="Calibri" w:cs="Calibri"/>
+          <w:sz w:val="24"/>
+          <w:szCs w:val="24"/>
+        </w:rPr>
+        <w:t xml:space="preserve"> </w:t>
+      </w:r>
+      <w:r>
+        <w:rPr>
+          <w:rFonts w:ascii="Calibri" w:hAnsi="Calibri" w:cs="Calibri"/>
+          <w:sz w:val="24"/>
+          <w:szCs w:val="24"/>
+          <w:lang w:val="en-GB"/>
+        </w:rPr>
+        <w:t>Users</w:t>
+      </w:r>
+      <w:r>
+        <w:rPr>
+          <w:rFonts w:ascii="Calibri" w:hAnsi="Calibri" w:cs="Calibri"/>
+          <w:sz w:val="24"/>
+          <w:szCs w:val="24"/>
+        </w:rPr>
+        <w:t xml:space="preserve"> </w:t>
+      </w:r>
+      <w:r>
+        <w:rPr>
+          <w:rFonts w:ascii="Calibri" w:hAnsi="Calibri" w:cs="Calibri"/>
+          <w:sz w:val="24"/>
+          <w:szCs w:val="24"/>
+          <w:lang w:val="en-GB"/>
+        </w:rPr>
+        <w:t>and</w:t>
+      </w:r>
+      <w:r>
+        <w:rPr>
+          <w:rFonts w:ascii="Calibri" w:hAnsi="Calibri" w:cs="Calibri"/>
+          <w:sz w:val="24"/>
+          <w:szCs w:val="24"/>
+        </w:rPr>
+        <w:t xml:space="preserve"> </w:t>
+      </w:r>
+      <w:r>
+        <w:rPr>
+          <w:rFonts w:ascii="Calibri" w:hAnsi="Calibri" w:cs="Calibri"/>
+          <w:sz w:val="24"/>
+          <w:szCs w:val="24"/>
+          <w:lang w:val="en-GB"/>
+        </w:rPr>
+        <w:t>Courses</w:t>
+      </w:r>
+      <w:r>
+        <w:rPr>
+          <w:rFonts w:ascii="Calibri" w:hAnsi="Calibri" w:cs="Calibri"/>
+          <w:sz w:val="24"/>
+          <w:szCs w:val="24"/>
+        </w:rPr>
+        <w:t xml:space="preserve">». Οι μόνοι χρήστες που μπορούν να εισαχθούν είναι νέοι καθηγητές και </w:t>
+      </w:r>
+      <w:r>
+        <w:rPr>
+          <w:rFonts w:ascii="Calibri" w:hAnsi="Calibri" w:cs="Calibri"/>
+          <w:sz w:val="24"/>
+          <w:szCs w:val="24"/>
+        </w:rPr>
+        <w:t>νέοι</w:t>
+      </w:r>
+      <w:r>
+        <w:rPr>
+          <w:rFonts w:ascii="Calibri" w:hAnsi="Calibri" w:cs="Calibri"/>
+          <w:sz w:val="24"/>
+          <w:szCs w:val="24"/>
+        </w:rPr>
+        <w:t xml:space="preserve"> φοιτητές.</w:t>
+      </w:r>
+      <w:r>
+        <w:rPr>
+          <w:rFonts w:ascii="Calibri" w:hAnsi="Calibri" w:cs="Calibri"/>
+          <w:sz w:val="24"/>
+          <w:szCs w:val="24"/>
+        </w:rPr>
+        <w:t xml:space="preserve"> </w:t>
+      </w:r>
+      <w:r>
+        <w:rPr>
+          <w:rFonts w:ascii="Calibri" w:hAnsi="Calibri" w:cs="Calibri"/>
+          <w:sz w:val="24"/>
+          <w:szCs w:val="24"/>
+        </w:rPr>
+        <w:t>Έπειτα, μπορεί να διαλέξει ο ίδιος τι ακριβώς θέλει να εισάγει στο σύστημα πατώντας μία από τις διαθέσιμες επιλογές που του εμφανίζονται</w:t>
+      </w:r>
+      <w:r>
+        <w:rPr>
+          <w:rFonts w:ascii="Calibri" w:hAnsi="Calibri" w:cs="Calibri"/>
+          <w:sz w:val="24"/>
+          <w:szCs w:val="24"/>
+        </w:rPr>
+        <w:t>:</w:t>
+      </w:r>
+    </w:p>
+    <w:p>
+      <w:pPr>
+        <w:jc w:val="both"/>
+        <w:rPr>
+          <w:rFonts w:ascii="Calibri" w:hAnsi="Calibri" w:cs="Calibri"/>
+          <w:sz w:val="24"/>
+          <w:szCs w:val="24"/>
+        </w:rPr>
+      </w:pPr>
+    </w:p>
+    <w:p>
+      <w:pPr>
+        <w:keepNext/>
+        <w:jc w:val="center"/>
+        <w:rPr>
+          <w:rFonts w:ascii="Calibri" w:hAnsi="Calibri" w:cs="Calibri"/>
+          <w:sz w:val="24"/>
+          <w:szCs w:val="24"/>
+        </w:rPr>
+      </w:pPr>
+      <w:r>
+        <w:rPr>
+          <w:rFonts w:ascii="Calibri" w:hAnsi="Calibri" w:cs="Calibri"/>
+          <w:sz w:val="24"/>
+          <w:szCs w:val="24"/>
+        </w:rPr>
+        <w:drawing>
+          <wp:inline distT="0" distB="0" distL="0" distR="0" wp14:anchorId="42B450D4" wp14:editId="1A8DABEF">
+            <wp:extent cx="4182059" cy="362001"/>
+            <wp:effectExtent l="0" t="0" r="0" b="0"/>
+            <wp:docPr id="2" name="Εικόνα 2"/>
+            <wp:cNvGraphicFramePr>
+              <a:graphicFrameLocks xmlns:a="http://schemas.openxmlformats.org/drawingml/2006/main" noChangeAspect="1"/>
+            </wp:cNvGraphicFramePr>
+            <a:graphic xmlns:a="http://schemas.openxmlformats.org/drawingml/2006/main">
+              <a:graphicData uri="http://schemas.openxmlformats.org/drawingml/2006/picture">
+                <pic:pic xmlns:pic="http://schemas.openxmlformats.org/drawingml/2006/picture">
+                  <pic:nvPicPr>
+                    <pic:cNvPr id="1" name=""/>
+                    <pic:cNvPicPr/>
+                  </pic:nvPicPr>
+                  <pic:blipFill>
+                    <a:blip r:embed="rId14"/>
+                    <a:stretch>
+                      <a:fillRect/>
+                    </a:stretch>
+                  </pic:blipFill>
+                  <pic:spPr>
+                    <a:xfrm>
+                      <a:off x="0" y="0"/>
+                      <a:ext cx="4182059" cy="362001"/>
+                    </a:xfrm>
+                    <a:prstGeom prst="rect">
+                      <a:avLst/>
+                    </a:prstGeom>
+                  </pic:spPr>
+                </pic:pic>
+              </a:graphicData>
+            </a:graphic>
+          </wp:inline>
+        </w:drawing>
+      </w:r>
+    </w:p>
+    <w:p>
+      <w:pPr>
+        <w:pStyle w:val="a4"/>
+        <w:jc w:val="center"/>
+        <w:rPr>
+          <w:rFonts w:ascii="Calibri" w:hAnsi="Calibri" w:cs="Calibri"/>
+          <w:sz w:val="24"/>
+          <w:szCs w:val="24"/>
+        </w:rPr>
+      </w:pPr>
+      <w:r>
+        <w:rPr>
+          <w:rFonts w:ascii="Calibri" w:hAnsi="Calibri" w:cs="Calibri"/>
+          <w:sz w:val="24"/>
+          <w:szCs w:val="24"/>
+        </w:rPr>
+        <w:t>Διαθέσιμες επιλογές</w:t>
+      </w:r>
+    </w:p>
+    <w:p>
+      <w:pPr>
+        <w:jc w:val="both"/>
+        <w:rPr>
+          <w:rFonts w:ascii="Calibri" w:hAnsi="Calibri" w:cs="Calibri"/>
+          <w:sz w:val="24"/>
+          <w:szCs w:val="24"/>
+        </w:rPr>
+      </w:pPr>
     </w:p>
     <w:p>
       <w:pPr>
         <w:ind w:firstLine="720"/>
         <w:jc w:val="both"/>
         <w:rPr>
-          <w:rFonts w:ascii="Arial" w:hAnsi="Arial" w:cs="Arial"/>
-          <w:sz w:val="24"/>
-          <w:szCs w:val="24"/>
-        </w:rPr>
-      </w:pPr>
-    </w:p>
+          <w:rFonts w:ascii="Calibri" w:hAnsi="Calibri" w:cs="Calibri"/>
+          <w:sz w:val="24"/>
+          <w:szCs w:val="24"/>
+        </w:rPr>
+      </w:pPr>
+      <w:r>
+        <w:rPr>
+          <w:rFonts w:ascii="Calibri" w:hAnsi="Calibri" w:cs="Calibri"/>
+          <w:sz w:val="24"/>
+          <w:szCs w:val="24"/>
+        </w:rPr>
+        <w:t xml:space="preserve">Στη συνέχεια το μόνο που έχει να κάνει είναι να εισάγει τα απαραίτητα πεδία </w:t>
+      </w:r>
+      <w:r>
+        <w:rPr>
+          <w:rFonts w:ascii="Calibri" w:hAnsi="Calibri" w:cs="Calibri"/>
+          <w:sz w:val="24"/>
+          <w:szCs w:val="24"/>
+        </w:rPr>
+        <w:t>στην</w:t>
+      </w:r>
+      <w:r>
+        <w:rPr>
+          <w:rFonts w:ascii="Calibri" w:hAnsi="Calibri" w:cs="Calibri"/>
+          <w:sz w:val="24"/>
+          <w:szCs w:val="24"/>
+        </w:rPr>
+        <w:t xml:space="preserve"> φόρμα </w:t>
+      </w:r>
+      <w:r>
+        <w:rPr>
+          <w:rFonts w:ascii="Calibri" w:hAnsi="Calibri" w:cs="Calibri"/>
+          <w:sz w:val="24"/>
+          <w:szCs w:val="24"/>
+        </w:rPr>
+        <w:t>(</w:t>
+      </w:r>
+      <w:r>
+        <w:rPr>
+          <w:rFonts w:ascii="Calibri" w:hAnsi="Calibri" w:cs="Calibri"/>
+          <w:sz w:val="24"/>
+          <w:szCs w:val="24"/>
+        </w:rPr>
+        <w:t>όλα τα πεδία της φόρμας είναι υποχρεωτικά</w:t>
+      </w:r>
+      <w:r>
+        <w:rPr>
+          <w:rFonts w:ascii="Calibri" w:hAnsi="Calibri" w:cs="Calibri"/>
+          <w:sz w:val="24"/>
+          <w:szCs w:val="24"/>
+        </w:rPr>
+        <w:t>)</w:t>
+      </w:r>
+      <w:r>
+        <w:rPr>
+          <w:rFonts w:ascii="Calibri" w:hAnsi="Calibri" w:cs="Calibri"/>
+          <w:sz w:val="24"/>
+          <w:szCs w:val="24"/>
+        </w:rPr>
+        <w:t xml:space="preserve"> και να πατήσει το κουμπί «</w:t>
+      </w:r>
+      <w:r>
+        <w:rPr>
+          <w:rFonts w:ascii="Calibri" w:hAnsi="Calibri" w:cs="Calibri"/>
+          <w:sz w:val="24"/>
+          <w:szCs w:val="24"/>
+          <w:lang w:val="en-GB"/>
+        </w:rPr>
+        <w:t>Add</w:t>
+      </w:r>
+      <w:r>
+        <w:rPr>
+          <w:rFonts w:ascii="Calibri" w:hAnsi="Calibri" w:cs="Calibri"/>
+          <w:sz w:val="24"/>
+          <w:szCs w:val="24"/>
+        </w:rPr>
+        <w:t>», για να εισαχθεί ο χρήστης ή το μάθημα στο σύστημα.</w:t>
+      </w:r>
+    </w:p>
+    <w:p>
+      <w:pPr>
+        <w:ind w:firstLine="720"/>
+        <w:jc w:val="both"/>
+        <w:rPr>
+          <w:rFonts w:ascii="Calibri" w:hAnsi="Calibri" w:cs="Calibri"/>
+          <w:sz w:val="24"/>
+          <w:szCs w:val="24"/>
+        </w:rPr>
+      </w:pPr>
+    </w:p>
+    <w:p>
+      <w:pPr>
+        <w:ind w:firstLine="720"/>
+        <w:jc w:val="both"/>
+        <w:rPr>
+          <w:rFonts w:ascii="Calibri" w:hAnsi="Calibri" w:cs="Calibri"/>
+          <w:sz w:val="24"/>
+          <w:szCs w:val="24"/>
+        </w:rPr>
+      </w:pPr>
+      <w:r>
+        <w:rPr>
+          <w:rFonts w:ascii="Calibri" w:hAnsi="Calibri" w:cs="Calibri"/>
+          <w:sz w:val="24"/>
+          <w:szCs w:val="24"/>
+        </w:rPr>
+        <w:t xml:space="preserve"> Σε περίπτωση που θέλει να αποσυνδεθεί από την εφαρμογή, ο γραμματέας μπορεί να πατήσει το κουμπί «</w:t>
+      </w:r>
+      <w:r>
+        <w:rPr>
+          <w:rFonts w:ascii="Calibri" w:hAnsi="Calibri" w:cs="Calibri"/>
+          <w:sz w:val="24"/>
+          <w:szCs w:val="24"/>
+          <w:lang w:val="en-GB"/>
+        </w:rPr>
+        <w:t>Logout</w:t>
+      </w:r>
+      <w:r>
+        <w:rPr>
+          <w:rFonts w:ascii="Calibri" w:hAnsi="Calibri" w:cs="Calibri"/>
+          <w:sz w:val="24"/>
+          <w:szCs w:val="24"/>
+        </w:rPr>
+        <w:t>».</w:t>
+      </w:r>
+    </w:p>
+    <w:p>
+      <w:pPr>
+        <w:ind w:firstLine="720"/>
+        <w:jc w:val="both"/>
+        <w:rPr>
+          <w:rFonts w:ascii="Calibri" w:hAnsi="Calibri" w:cs="Calibri"/>
+          <w:sz w:val="24"/>
+          <w:szCs w:val="24"/>
+        </w:rPr>
+      </w:pPr>
+    </w:p>
+    <w:p>
+      <w:pPr>
+        <w:pStyle w:val="a3"/>
+        <w:numPr>
+          <w:ilvl w:val="2"/>
+          <w:numId w:val="2"/>
+        </w:numPr>
+        <w:jc w:val="both"/>
+        <w:outlineLvl w:val="2"/>
+        <w:rPr>
+          <w:rFonts w:ascii="Calibri" w:hAnsi="Calibri" w:cs="Calibri"/>
+          <w:b/>
+          <w:bCs/>
+          <w:color w:val="000000" w:themeColor="text1"/>
+          <w:sz w:val="25"/>
+          <w:szCs w:val="25"/>
+        </w:rPr>
+      </w:pPr>
+      <w:bookmarkStart w:id="6" w:name="_Toc124865426"/>
+      <w:r>
+        <w:rPr>
+          <w:rFonts w:ascii="Calibri" w:hAnsi="Calibri" w:cs="Calibri"/>
+          <w:b/>
+          <w:bCs/>
+          <w:color w:val="000000" w:themeColor="text1"/>
+          <w:sz w:val="25"/>
+          <w:szCs w:val="25"/>
+        </w:rPr>
+        <w:t>Προβολή μαθημάτων</w:t>
+      </w:r>
+      <w:bookmarkEnd w:id="6"/>
+    </w:p>
+    <w:p>
+      <w:pPr>
+        <w:jc w:val="both"/>
+        <w:rPr>
+          <w:rFonts w:ascii="Calibri" w:hAnsi="Calibri" w:cs="Calibri"/>
+          <w:sz w:val="24"/>
+          <w:szCs w:val="24"/>
+        </w:rPr>
+      </w:pPr>
+    </w:p>
+    <w:p>
+      <w:pPr>
+        <w:ind w:firstLine="360"/>
+        <w:jc w:val="both"/>
+        <w:rPr>
+          <w:rFonts w:ascii="Calibri" w:hAnsi="Calibri" w:cs="Calibri"/>
+          <w:sz w:val="24"/>
+          <w:szCs w:val="24"/>
+        </w:rPr>
+      </w:pPr>
+      <w:r>
+        <w:rPr>
+          <w:rFonts w:ascii="Calibri" w:hAnsi="Calibri" w:cs="Calibri"/>
+          <w:sz w:val="24"/>
+          <w:szCs w:val="24"/>
+        </w:rPr>
+        <w:t>Πατώντας την επιλογή μενού «</w:t>
+      </w:r>
+      <w:r>
+        <w:rPr>
+          <w:rFonts w:ascii="Calibri" w:hAnsi="Calibri" w:cs="Calibri"/>
+          <w:sz w:val="24"/>
+          <w:szCs w:val="24"/>
+          <w:lang w:val="en-GB"/>
+        </w:rPr>
+        <w:t>Display</w:t>
+      </w:r>
+      <w:r>
+        <w:rPr>
+          <w:rFonts w:ascii="Calibri" w:hAnsi="Calibri" w:cs="Calibri"/>
+          <w:sz w:val="24"/>
+          <w:szCs w:val="24"/>
+        </w:rPr>
+        <w:t xml:space="preserve"> </w:t>
+      </w:r>
+      <w:r>
+        <w:rPr>
+          <w:rFonts w:ascii="Calibri" w:hAnsi="Calibri" w:cs="Calibri"/>
+          <w:sz w:val="24"/>
+          <w:szCs w:val="24"/>
+          <w:lang w:val="en-GB"/>
+        </w:rPr>
+        <w:t>Subjects</w:t>
+      </w:r>
+      <w:r>
+        <w:rPr>
+          <w:rFonts w:ascii="Calibri" w:hAnsi="Calibri" w:cs="Calibri"/>
+          <w:sz w:val="24"/>
+          <w:szCs w:val="24"/>
+        </w:rPr>
+        <w:t>» εμφανίζεται μία σελίδα που περιέχει όλα τα μαθήματα  που βρίσκονται στο σύστημα αυτή την στιγμή.</w:t>
+      </w:r>
+    </w:p>
+    <w:p>
+      <w:pPr>
+        <w:jc w:val="both"/>
+        <w:rPr>
+          <w:rFonts w:ascii="Calibri" w:hAnsi="Calibri" w:cs="Calibri"/>
+          <w:sz w:val="24"/>
+          <w:szCs w:val="24"/>
+        </w:rPr>
+      </w:pPr>
+    </w:p>
+    <w:p>
+      <w:pPr>
+        <w:keepNext/>
+        <w:jc w:val="both"/>
+      </w:pPr>
+      <w:r>
+        <w:rPr>
+          <w:rFonts w:ascii="Calibri" w:hAnsi="Calibri" w:cs="Calibri"/>
+          <w:sz w:val="24"/>
+          <w:szCs w:val="24"/>
+        </w:rPr>
+        <w:drawing>
+          <wp:inline distT="0" distB="0" distL="0" distR="0" wp14:anchorId="70D15FFA" wp14:editId="5CCAF04F">
+            <wp:extent cx="5274310" cy="1883410"/>
+            <wp:effectExtent l="0" t="0" r="2540" b="2540"/>
+            <wp:docPr id="3" name="Εικόνα 3"/>
+            <wp:cNvGraphicFramePr>
+              <a:graphicFrameLocks xmlns:a="http://schemas.openxmlformats.org/drawingml/2006/main" noChangeAspect="1"/>
+            </wp:cNvGraphicFramePr>
+            <a:graphic xmlns:a="http://schemas.openxmlformats.org/drawingml/2006/main">
+              <a:graphicData uri="http://schemas.openxmlformats.org/drawingml/2006/picture">
+                <pic:pic xmlns:pic="http://schemas.openxmlformats.org/drawingml/2006/picture">
+                  <pic:nvPicPr>
+                    <pic:cNvPr id="1" name=""/>
+                    <pic:cNvPicPr/>
+                  </pic:nvPicPr>
+                  <pic:blipFill>
+                    <a:blip r:embed="rId15"/>
+                    <a:stretch>
+                      <a:fillRect/>
+                    </a:stretch>
+                  </pic:blipFill>
+                  <pic:spPr>
+                    <a:xfrm>
+                      <a:off x="0" y="0"/>
+                      <a:ext cx="5274310" cy="1883410"/>
+                    </a:xfrm>
+                    <a:prstGeom prst="rect">
+                      <a:avLst/>
+                    </a:prstGeom>
+                  </pic:spPr>
+                </pic:pic>
+              </a:graphicData>
+            </a:graphic>
+          </wp:inline>
+        </w:drawing>
+      </w:r>
+    </w:p>
+    <w:p>
+      <w:pPr>
+        <w:pStyle w:val="a4"/>
+        <w:jc w:val="center"/>
+      </w:pPr>
+      <w:r>
+        <w:t>Παράδειγμα προβολής μαθημάτων</w:t>
+      </w:r>
+    </w:p>
+    <w:p/>
+    <w:p>
+      <w:pPr>
+        <w:jc w:val="both"/>
+        <w:rPr>
+          <w:sz w:val="24"/>
+          <w:szCs w:val="24"/>
+        </w:rPr>
+      </w:pPr>
+      <w:r>
+        <w:rPr>
+          <w:sz w:val="24"/>
+          <w:szCs w:val="24"/>
+        </w:rPr>
+        <w:t>Για κάθε μάθημα που εμφανίζεται υπάρχουν οι ακόλουθες πληροφορίες:</w:t>
+      </w:r>
+    </w:p>
+    <w:p>
+      <w:pPr>
+        <w:pStyle w:val="a3"/>
+        <w:numPr>
+          <w:ilvl w:val="0"/>
+          <w:numId w:val="12"/>
+        </w:numPr>
+        <w:jc w:val="both"/>
+        <w:rPr>
+          <w:sz w:val="24"/>
+          <w:szCs w:val="24"/>
+        </w:rPr>
+      </w:pPr>
+      <w:r>
+        <w:rPr>
+          <w:sz w:val="24"/>
+          <w:szCs w:val="24"/>
+          <w:lang w:val="en-GB"/>
+        </w:rPr>
+        <w:t>Course</w:t>
+      </w:r>
+      <w:r>
+        <w:rPr>
+          <w:sz w:val="24"/>
+          <w:szCs w:val="24"/>
+        </w:rPr>
+        <w:t xml:space="preserve"> </w:t>
+      </w:r>
+      <w:r>
+        <w:rPr>
+          <w:sz w:val="24"/>
+          <w:szCs w:val="24"/>
+          <w:lang w:val="en-GB"/>
+        </w:rPr>
+        <w:t>Id</w:t>
+      </w:r>
+      <w:r>
+        <w:rPr>
+          <w:sz w:val="24"/>
+          <w:szCs w:val="24"/>
+        </w:rPr>
+        <w:t xml:space="preserve"> (το αναγνωριστικό του μαθήματος)</w:t>
+      </w:r>
+    </w:p>
+    <w:p>
+      <w:pPr>
+        <w:pStyle w:val="a3"/>
+        <w:numPr>
+          <w:ilvl w:val="0"/>
+          <w:numId w:val="12"/>
+        </w:numPr>
+        <w:jc w:val="both"/>
+        <w:rPr>
+          <w:sz w:val="24"/>
+          <w:szCs w:val="24"/>
+        </w:rPr>
+      </w:pPr>
+      <w:r>
+        <w:rPr>
+          <w:sz w:val="24"/>
+          <w:szCs w:val="24"/>
+          <w:lang w:val="en-GB"/>
+        </w:rPr>
+        <w:t>Course</w:t>
+      </w:r>
+      <w:r>
+        <w:rPr>
+          <w:sz w:val="24"/>
+          <w:szCs w:val="24"/>
+        </w:rPr>
+        <w:t xml:space="preserve"> </w:t>
+      </w:r>
+      <w:r>
+        <w:rPr>
+          <w:sz w:val="24"/>
+          <w:szCs w:val="24"/>
+          <w:lang w:val="en-GB"/>
+        </w:rPr>
+        <w:t>title</w:t>
+      </w:r>
+      <w:r>
+        <w:rPr>
+          <w:sz w:val="24"/>
+          <w:szCs w:val="24"/>
+        </w:rPr>
+        <w:t xml:space="preserve"> (ο τίτλος του μαθήματος)</w:t>
+      </w:r>
+    </w:p>
+    <w:p>
+      <w:pPr>
+        <w:pStyle w:val="a3"/>
+        <w:numPr>
+          <w:ilvl w:val="0"/>
+          <w:numId w:val="12"/>
+        </w:numPr>
+        <w:jc w:val="both"/>
+        <w:rPr>
+          <w:sz w:val="24"/>
+          <w:szCs w:val="24"/>
+        </w:rPr>
+      </w:pPr>
+      <w:r>
+        <w:rPr>
+          <w:sz w:val="24"/>
+          <w:szCs w:val="24"/>
+          <w:lang w:val="en-GB"/>
+        </w:rPr>
+        <w:t>Semester</w:t>
+      </w:r>
+      <w:r>
+        <w:rPr>
+          <w:sz w:val="24"/>
+          <w:szCs w:val="24"/>
+        </w:rPr>
+        <w:t xml:space="preserve"> (σε ποιο εξάμηνο ανήκει το μάθημα)</w:t>
+      </w:r>
+    </w:p>
+    <w:p>
+      <w:pPr>
+        <w:pStyle w:val="a3"/>
+        <w:numPr>
+          <w:ilvl w:val="0"/>
+          <w:numId w:val="12"/>
+        </w:numPr>
+        <w:jc w:val="both"/>
+        <w:rPr>
+          <w:sz w:val="24"/>
+          <w:szCs w:val="24"/>
+        </w:rPr>
+      </w:pPr>
+      <w:r>
+        <w:rPr>
+          <w:sz w:val="24"/>
+          <w:szCs w:val="24"/>
+          <w:lang w:val="en-GB"/>
+        </w:rPr>
+        <w:t>Professors</w:t>
+      </w:r>
+      <w:r>
+        <w:rPr>
+          <w:sz w:val="24"/>
+          <w:szCs w:val="24"/>
+        </w:rPr>
+        <w:t xml:space="preserve"> </w:t>
+      </w:r>
+      <w:r>
+        <w:rPr>
+          <w:sz w:val="24"/>
+          <w:szCs w:val="24"/>
+          <w:lang w:val="en-GB"/>
+        </w:rPr>
+        <w:t>AFM</w:t>
+      </w:r>
+      <w:r>
+        <w:rPr>
+          <w:sz w:val="24"/>
+          <w:szCs w:val="24"/>
+        </w:rPr>
+        <w:t xml:space="preserve"> (δηλώνει τον καθηγητή που διδάσκει το μάθημα αυτό)</w:t>
+      </w:r>
+    </w:p>
+    <w:p>
+      <w:pPr>
+        <w:pStyle w:val="a3"/>
+        <w:numPr>
+          <w:ilvl w:val="0"/>
+          <w:numId w:val="12"/>
+        </w:numPr>
+        <w:jc w:val="both"/>
+        <w:rPr>
+          <w:sz w:val="24"/>
+          <w:szCs w:val="24"/>
+        </w:rPr>
+      </w:pPr>
+      <w:r>
+        <w:rPr>
+          <w:sz w:val="24"/>
+          <w:szCs w:val="24"/>
+          <w:lang w:val="en-GB"/>
+        </w:rPr>
+        <w:t>Professor’s full name</w:t>
+      </w:r>
+    </w:p>
+    <w:p>
+      <w:pPr>
+        <w:pStyle w:val="a3"/>
+        <w:numPr>
+          <w:ilvl w:val="0"/>
+          <w:numId w:val="12"/>
+        </w:numPr>
+        <w:jc w:val="both"/>
+        <w:rPr>
+          <w:sz w:val="24"/>
+          <w:szCs w:val="24"/>
+        </w:rPr>
+      </w:pPr>
+      <w:r>
+        <w:rPr>
+          <w:sz w:val="24"/>
+          <w:szCs w:val="24"/>
+          <w:lang w:val="en-GB"/>
+        </w:rPr>
+        <w:t>Department</w:t>
+      </w:r>
+      <w:r>
+        <w:rPr>
+          <w:sz w:val="24"/>
+          <w:szCs w:val="24"/>
+        </w:rPr>
+        <w:t xml:space="preserve"> (σε ποιο τμήμα ανήκει το μάθημα)</w:t>
+      </w:r>
+    </w:p>
+    <w:p>
+      <w:pPr>
+        <w:pStyle w:val="a3"/>
+        <w:numPr>
+          <w:ilvl w:val="0"/>
+          <w:numId w:val="12"/>
+        </w:numPr>
+        <w:jc w:val="both"/>
+        <w:rPr>
+          <w:sz w:val="24"/>
+          <w:szCs w:val="24"/>
+        </w:rPr>
+      </w:pPr>
+      <w:r>
+        <w:rPr>
+          <w:sz w:val="24"/>
+          <w:szCs w:val="24"/>
+          <w:lang w:val="en-GB"/>
+        </w:rPr>
+        <w:t>Student</w:t>
+      </w:r>
+      <w:r>
+        <w:rPr>
+          <w:sz w:val="24"/>
+          <w:szCs w:val="24"/>
+        </w:rPr>
+        <w:t>’</w:t>
+      </w:r>
+      <w:r>
+        <w:rPr>
+          <w:sz w:val="24"/>
+          <w:szCs w:val="24"/>
+          <w:lang w:val="en-GB"/>
+        </w:rPr>
+        <w:t>s</w:t>
+      </w:r>
+      <w:r>
+        <w:rPr>
+          <w:sz w:val="24"/>
+          <w:szCs w:val="24"/>
+        </w:rPr>
+        <w:t xml:space="preserve"> </w:t>
+      </w:r>
+      <w:r>
+        <w:rPr>
+          <w:sz w:val="24"/>
+          <w:szCs w:val="24"/>
+          <w:lang w:val="en-GB"/>
+        </w:rPr>
+        <w:t>count</w:t>
+      </w:r>
+      <w:r>
+        <w:rPr>
+          <w:sz w:val="24"/>
+          <w:szCs w:val="24"/>
+        </w:rPr>
+        <w:t xml:space="preserve"> (πόσοι μαθητές έχουν επιλέξει αυτό το μάθημα)</w:t>
+      </w:r>
+    </w:p>
+    <w:p>
+      <w:pPr>
+        <w:pStyle w:val="a3"/>
+        <w:numPr>
+          <w:ilvl w:val="0"/>
+          <w:numId w:val="12"/>
+        </w:numPr>
+        <w:jc w:val="both"/>
+        <w:rPr>
+          <w:sz w:val="24"/>
+          <w:szCs w:val="24"/>
+        </w:rPr>
+      </w:pPr>
+      <w:r>
+        <w:rPr>
+          <w:sz w:val="24"/>
+          <w:szCs w:val="24"/>
+          <w:lang w:val="en-GB"/>
+        </w:rPr>
+        <w:t>Action</w:t>
+      </w:r>
+      <w:r>
+        <w:rPr>
+          <w:sz w:val="24"/>
+          <w:szCs w:val="24"/>
+        </w:rPr>
+        <w:t xml:space="preserve"> (λίστα με διαθέσιμες επιλογές)</w:t>
+      </w:r>
+    </w:p>
+    <w:p/>
+    <w:p>
+      <w:pPr>
+        <w:rPr>
+          <w:sz w:val="24"/>
+          <w:szCs w:val="24"/>
+        </w:rPr>
+      </w:pPr>
+      <w:r>
+        <w:rPr>
+          <w:sz w:val="24"/>
+          <w:szCs w:val="24"/>
+        </w:rPr>
+        <w:t>Αξιοσημείωτο είναι ότι για κάθε μάθημα υπάρχουν οι ακόλουθες επιλογές:</w:t>
+      </w:r>
+    </w:p>
+    <w:p/>
+    <w:p>
+      <w:pPr>
+        <w:pStyle w:val="a3"/>
+        <w:numPr>
+          <w:ilvl w:val="0"/>
+          <w:numId w:val="13"/>
+        </w:numPr>
+        <w:rPr>
+          <w:b/>
+          <w:bCs/>
+          <w:sz w:val="24"/>
+          <w:szCs w:val="24"/>
+        </w:rPr>
+      </w:pPr>
+      <w:r>
+        <w:rPr>
+          <w:b/>
+          <w:bCs/>
+          <w:sz w:val="24"/>
+          <w:szCs w:val="24"/>
+          <w:lang w:val="en-GB"/>
+        </w:rPr>
+        <w:t>Change Professor</w:t>
+      </w:r>
+    </w:p>
+    <w:p>
+      <w:pPr>
+        <w:ind w:firstLine="360"/>
+        <w:jc w:val="both"/>
+        <w:rPr>
+          <w:sz w:val="24"/>
+          <w:szCs w:val="24"/>
+        </w:rPr>
+      </w:pPr>
+      <w:r>
+        <w:rPr>
+          <w:sz w:val="24"/>
+          <w:szCs w:val="24"/>
+        </w:rPr>
+        <w:t xml:space="preserve">Με αυτόν τον τρόπο, ο γραμματέας μπορεί να αναθέσει το μάθημα σε κάποιον άλλο καθηγητή (εάν έχει ήδη ανατεθεί σε κάποιον υπάρχων καθηγητή) ή να αναθέσει για πρώτη φορά τη διδασκαλία του μαθήματος σε κάποιο </w:t>
+      </w:r>
+      <w:r>
+        <w:rPr>
+          <w:sz w:val="24"/>
+          <w:szCs w:val="24"/>
+        </w:rPr>
+        <w:t>καθηγητή</w:t>
+      </w:r>
+      <w:r>
+        <w:rPr>
+          <w:sz w:val="24"/>
+          <w:szCs w:val="24"/>
+        </w:rPr>
+        <w:t>.</w:t>
+      </w:r>
+    </w:p>
+    <w:p/>
+    <w:p>
+      <w:pPr>
+        <w:jc w:val="both"/>
+        <w:rPr>
+          <w:sz w:val="24"/>
+          <w:szCs w:val="24"/>
+        </w:rPr>
+      </w:pPr>
+      <w:r>
+        <w:rPr>
+          <w:sz w:val="24"/>
+          <w:szCs w:val="24"/>
+        </w:rPr>
+        <w:t>Πατώντας αυτή την επιλογή, ο γραμματέας ανακατευθύνεται σε μία φόρμα ανάθεσης</w:t>
+      </w:r>
+      <w:r>
+        <w:rPr>
+          <w:sz w:val="24"/>
+          <w:szCs w:val="24"/>
+        </w:rPr>
+        <w:t>:</w:t>
+      </w:r>
+    </w:p>
+    <w:p>
+      <w:pPr>
+        <w:keepNext/>
+      </w:pPr>
+      <w:r>
+        <w:drawing>
+          <wp:inline distT="0" distB="0" distL="0" distR="0" wp14:anchorId="3A742E1F" wp14:editId="2CF4550E">
+            <wp:extent cx="5274310" cy="2555875"/>
+            <wp:effectExtent l="0" t="0" r="2540" b="0"/>
+            <wp:docPr id="4" name="Εικόνα 4"/>
+            <wp:cNvGraphicFramePr>
+              <a:graphicFrameLocks xmlns:a="http://schemas.openxmlformats.org/drawingml/2006/main" noChangeAspect="1"/>
+            </wp:cNvGraphicFramePr>
+            <a:graphic xmlns:a="http://schemas.openxmlformats.org/drawingml/2006/main">
+              <a:graphicData uri="http://schemas.openxmlformats.org/drawingml/2006/picture">
+                <pic:pic xmlns:pic="http://schemas.openxmlformats.org/drawingml/2006/picture">
+                  <pic:nvPicPr>
+                    <pic:cNvPr id="1" name=""/>
+                    <pic:cNvPicPr/>
+                  </pic:nvPicPr>
+                  <pic:blipFill>
+                    <a:blip r:embed="rId16"/>
+                    <a:stretch>
+                      <a:fillRect/>
+                    </a:stretch>
+                  </pic:blipFill>
+                  <pic:spPr>
+                    <a:xfrm>
+                      <a:off x="0" y="0"/>
+                      <a:ext cx="5274310" cy="2555875"/>
+                    </a:xfrm>
+                    <a:prstGeom prst="rect">
+                      <a:avLst/>
+                    </a:prstGeom>
+                  </pic:spPr>
+                </pic:pic>
+              </a:graphicData>
+            </a:graphic>
+          </wp:inline>
+        </w:drawing>
+      </w:r>
+    </w:p>
+    <w:p>
+      <w:pPr>
+        <w:pStyle w:val="a4"/>
+        <w:jc w:val="center"/>
+      </w:pPr>
+      <w:r>
+        <w:t>Φόρμα ανάθεσης μαθήματος σε καθηγητή.</w:t>
+      </w:r>
+    </w:p>
+    <w:p/>
+    <w:p>
+      <w:pPr>
+        <w:ind w:firstLine="360"/>
+        <w:jc w:val="both"/>
+        <w:rPr>
+          <w:sz w:val="24"/>
+          <w:szCs w:val="24"/>
+        </w:rPr>
+      </w:pPr>
+      <w:r>
+        <w:rPr>
+          <w:sz w:val="24"/>
+          <w:szCs w:val="24"/>
+        </w:rPr>
+        <w:t>Εισάγοντας ένα έγκυρο ΑΦΜ καθηγητή και πατώντας το κουμπί «</w:t>
+      </w:r>
+      <w:r>
+        <w:rPr>
+          <w:sz w:val="24"/>
+          <w:szCs w:val="24"/>
+          <w:lang w:val="en-GB"/>
+        </w:rPr>
+        <w:t>Assign</w:t>
+      </w:r>
+      <w:r>
+        <w:rPr>
+          <w:sz w:val="24"/>
+          <w:szCs w:val="24"/>
+        </w:rPr>
+        <w:t>», ο καθηγητής αυτός είναι πλέον ο διδάσκων του μαθήματος. Σε περίπτωση επιτυχίας, εμφανίζεται ανάλογο μήνυμα στην οθόνη. Σε περίπτωση αποτυχίας (πχ. λόγο άκυρου ΑΦΜ), εμφανίζεται ένα μήνυμα σφάλματος στην οθόνη του χρήστη.</w:t>
+      </w:r>
+    </w:p>
+    <w:p/>
+    <w:p>
+      <w:pPr>
+        <w:pStyle w:val="a3"/>
+        <w:numPr>
+          <w:ilvl w:val="0"/>
+          <w:numId w:val="13"/>
+        </w:numPr>
+        <w:rPr>
+          <w:b/>
+          <w:bCs/>
+          <w:sz w:val="24"/>
+          <w:szCs w:val="24"/>
+        </w:rPr>
+      </w:pPr>
+      <w:r>
+        <w:rPr>
+          <w:b/>
+          <w:bCs/>
+          <w:sz w:val="24"/>
+          <w:szCs w:val="24"/>
+          <w:lang w:val="en-GB"/>
+        </w:rPr>
+        <w:t>Declare to Student</w:t>
+      </w:r>
+    </w:p>
+    <w:p>
+      <w:pPr>
+        <w:ind w:firstLine="360"/>
+        <w:jc w:val="both"/>
+        <w:rPr>
+          <w:sz w:val="24"/>
+          <w:szCs w:val="24"/>
+        </w:rPr>
+      </w:pPr>
+      <w:r>
+        <w:rPr>
+          <w:sz w:val="24"/>
+          <w:szCs w:val="24"/>
+        </w:rPr>
+        <w:t xml:space="preserve">Με αυτόν τον τρόπο, ο γραμματέας μπορεί να </w:t>
+      </w:r>
+      <w:r>
+        <w:rPr>
+          <w:sz w:val="24"/>
+          <w:szCs w:val="24"/>
+        </w:rPr>
+        <w:t>δηλώσει</w:t>
+      </w:r>
+      <w:r>
+        <w:rPr>
+          <w:sz w:val="24"/>
+          <w:szCs w:val="24"/>
+        </w:rPr>
+        <w:t xml:space="preserve"> το μάθημα σε κάποιον </w:t>
+      </w:r>
+      <w:r>
+        <w:rPr>
+          <w:sz w:val="24"/>
+          <w:szCs w:val="24"/>
+        </w:rPr>
+        <w:t xml:space="preserve">φοιτητή. </w:t>
+      </w:r>
+      <w:r>
+        <w:rPr>
+          <w:sz w:val="24"/>
+          <w:szCs w:val="24"/>
+        </w:rPr>
+        <w:t xml:space="preserve">Εισάγοντας ένα έγκυρο </w:t>
+      </w:r>
+      <w:r>
+        <w:rPr>
+          <w:sz w:val="24"/>
+          <w:szCs w:val="24"/>
+        </w:rPr>
+        <w:t>αριθμό μητρώου</w:t>
+      </w:r>
+      <w:r>
+        <w:rPr>
+          <w:sz w:val="24"/>
+          <w:szCs w:val="24"/>
+        </w:rPr>
+        <w:t xml:space="preserve"> </w:t>
+      </w:r>
+      <w:r>
+        <w:rPr>
+          <w:sz w:val="24"/>
+          <w:szCs w:val="24"/>
+        </w:rPr>
+        <w:t>φοιτητή</w:t>
+      </w:r>
+      <w:r>
+        <w:rPr>
+          <w:sz w:val="24"/>
+          <w:szCs w:val="24"/>
+        </w:rPr>
+        <w:t xml:space="preserve"> και πατώντας το κουμπί «</w:t>
+      </w:r>
+      <w:r>
+        <w:rPr>
+          <w:sz w:val="24"/>
+          <w:szCs w:val="24"/>
+          <w:lang w:val="en-GB"/>
+        </w:rPr>
+        <w:t>Assign</w:t>
+      </w:r>
+      <w:r>
+        <w:rPr>
+          <w:sz w:val="24"/>
+          <w:szCs w:val="24"/>
+        </w:rPr>
+        <w:t xml:space="preserve">», ο </w:t>
+      </w:r>
+      <w:r>
+        <w:rPr>
+          <w:sz w:val="24"/>
+          <w:szCs w:val="24"/>
+        </w:rPr>
+        <w:t>φοιτητής</w:t>
+      </w:r>
+      <w:r>
+        <w:rPr>
+          <w:sz w:val="24"/>
+          <w:szCs w:val="24"/>
+        </w:rPr>
+        <w:t xml:space="preserve"> αυτός είναι πλέον ο διδάσκων του μαθήματος. Σε περίπτωση επιτυχίας, εμφανίζεται ανάλογο μήνυμα στην οθόνη. Σε περίπτωση αποτυχίας (πχ. λόγο άκυρου </w:t>
+      </w:r>
+      <w:r>
+        <w:rPr>
+          <w:sz w:val="24"/>
+          <w:szCs w:val="24"/>
+        </w:rPr>
+        <w:t>αριθμού μητρώου</w:t>
+      </w:r>
+      <w:r>
+        <w:rPr>
+          <w:sz w:val="24"/>
+          <w:szCs w:val="24"/>
+        </w:rPr>
+        <w:t>), εμφανίζεται ένα μήνυμα σφάλματος στην οθόνη του χρήστη.</w:t>
+      </w:r>
+    </w:p>
+    <w:p>
+      <w:pPr>
+        <w:ind w:firstLine="360"/>
+        <w:jc w:val="both"/>
+        <w:rPr>
+          <w:sz w:val="24"/>
+          <w:szCs w:val="24"/>
+        </w:rPr>
+      </w:pPr>
+    </w:p>
+    <w:p/>
+    <w:p>
+      <w:pPr>
+        <w:keepNext/>
+      </w:pPr>
+      <w:r>
+        <w:drawing>
+          <wp:inline distT="0" distB="0" distL="0" distR="0" wp14:anchorId="0AF12D30" wp14:editId="11A7989F">
+            <wp:extent cx="5274310" cy="2668270"/>
+            <wp:effectExtent l="0" t="0" r="2540" b="0"/>
+            <wp:docPr id="5" name="Εικόνα 5" descr="Εικόνα που περιέχει κείμενο&#10;&#10;Περιγραφή που δημιουργήθηκε αυτόματα"/>
+            <wp:cNvGraphicFramePr>
+              <a:graphicFrameLocks xmlns:a="http://schemas.openxmlformats.org/drawingml/2006/main" noChangeAspect="1"/>
+            </wp:cNvGraphicFramePr>
+            <a:graphic xmlns:a="http://schemas.openxmlformats.org/drawingml/2006/main">
+              <a:graphicData uri="http://schemas.openxmlformats.org/drawingml/2006/picture">
+                <pic:pic xmlns:pic="http://schemas.openxmlformats.org/drawingml/2006/picture">
+                  <pic:nvPicPr>
+                    <pic:cNvPr id="5" name="Εικόνα 5" descr="Εικόνα που περιέχει κείμενο&#10;&#10;Περιγραφή που δημιουργήθηκε αυτόματα"/>
+                    <pic:cNvPicPr/>
+                  </pic:nvPicPr>
+                  <pic:blipFill>
+                    <a:blip r:embed="rId17"/>
+                    <a:stretch>
+                      <a:fillRect/>
+                    </a:stretch>
+                  </pic:blipFill>
+                  <pic:spPr>
+                    <a:xfrm>
+                      <a:off x="0" y="0"/>
+                      <a:ext cx="5274310" cy="2668270"/>
+                    </a:xfrm>
+                    <a:prstGeom prst="rect">
+                      <a:avLst/>
+                    </a:prstGeom>
+                  </pic:spPr>
+                </pic:pic>
+              </a:graphicData>
+            </a:graphic>
+          </wp:inline>
+        </w:drawing>
+      </w:r>
+    </w:p>
+    <w:p>
+      <w:pPr>
+        <w:pStyle w:val="a4"/>
+        <w:jc w:val="center"/>
+      </w:pPr>
+      <w:r>
+        <w:t>Φόρμα δήλωσης μαθήματος σε φοιτητή</w:t>
+      </w:r>
+    </w:p>
+    <w:p/>
+    <w:p>
+      <w:pPr>
+        <w:rPr>
+          <w:b/>
+          <w:bCs/>
+          <w:color w:val="000000" w:themeColor="text1"/>
+          <w:sz w:val="24"/>
+          <w:szCs w:val="24"/>
+        </w:rPr>
+      </w:pPr>
+    </w:p>
+    <w:p>
+      <w:pPr>
+        <w:pStyle w:val="a3"/>
+        <w:numPr>
+          <w:ilvl w:val="0"/>
+          <w:numId w:val="13"/>
+        </w:numPr>
+        <w:rPr>
+          <w:b/>
+          <w:bCs/>
+          <w:color w:val="000000" w:themeColor="text1"/>
+          <w:sz w:val="24"/>
+          <w:szCs w:val="24"/>
+        </w:rPr>
+      </w:pPr>
+      <w:r>
+        <w:rPr>
+          <w:b/>
+          <w:bCs/>
+          <w:color w:val="000000" w:themeColor="text1"/>
+          <w:sz w:val="24"/>
+          <w:szCs w:val="24"/>
+        </w:rPr>
+        <w:t>Διαγραφή μαθήματος</w:t>
+      </w:r>
+    </w:p>
+    <w:p>
+      <w:pPr>
+        <w:ind w:firstLine="360"/>
+        <w:jc w:val="both"/>
+        <w:rPr>
+          <w:sz w:val="24"/>
+          <w:szCs w:val="24"/>
+        </w:rPr>
+      </w:pPr>
+      <w:r>
+        <w:rPr>
+          <w:sz w:val="24"/>
+          <w:szCs w:val="24"/>
+        </w:rPr>
+        <w:t>Πατώντας την επιλογή αυτή, ένας γραμματέας έχει τη δυνατότητα να διαγράψει εντελώς αυτό το μάθημα από τη βάση δεδομένων και από το σύστημα.</w:t>
+      </w:r>
+    </w:p>
+    <w:p>
+      <w:pPr>
+        <w:ind w:left="360"/>
+      </w:pPr>
+      <w:r>
+        <w:t xml:space="preserve"> </w:t>
+      </w:r>
+    </w:p>
+    <w:p/>
     <w:sectPr>
       <w:pgSz w:w="11906" w:h="16838"/>
       <w:pgMar w:top="1440" w:right="1800" w:bottom="1440" w:left="1800" w:header="708" w:footer="708" w:gutter="0"/>
@@ -3613,6 +4818,95 @@
     </w:lvl>
   </w:abstractNum>
   <w:abstractNum w:abstractNumId="5" w15:restartNumberingAfterBreak="0">
+    <w:nsid w:val="43211203"/>
+    <w:multiLevelType w:val="hybridMultilevel"/>
+    <w:tmpl w:val="E72ACA3A"/>
+    <w:lvl w:ilvl="0" w:tplc="FFFFFFFF">
+      <w:start w:val="1"/>
+      <w:numFmt w:val="decimal"/>
+      <w:lvlText w:val="%1."/>
+      <w:lvlJc w:val="left"/>
+      <w:pPr>
+        <w:ind w:left="720" w:hanging="360"/>
+      </w:pPr>
+      <w:rPr>
+        <w:rFonts w:hint="default"/>
+      </w:rPr>
+    </w:lvl>
+    <w:lvl w:ilvl="1" w:tplc="FFFFFFFF" w:tentative="1">
+      <w:start w:val="1"/>
+      <w:numFmt w:val="lowerLetter"/>
+      <w:lvlText w:val="%2."/>
+      <w:lvlJc w:val="left"/>
+      <w:pPr>
+        <w:ind w:left="1440" w:hanging="360"/>
+      </w:pPr>
+    </w:lvl>
+    <w:lvl w:ilvl="2" w:tplc="FFFFFFFF" w:tentative="1">
+      <w:start w:val="1"/>
+      <w:numFmt w:val="lowerRoman"/>
+      <w:lvlText w:val="%3."/>
+      <w:lvlJc w:val="right"/>
+      <w:pPr>
+        <w:ind w:left="2160" w:hanging="180"/>
+      </w:pPr>
+    </w:lvl>
+    <w:lvl w:ilvl="3" w:tplc="FFFFFFFF" w:tentative="1">
+      <w:start w:val="1"/>
+      <w:numFmt w:val="decimal"/>
+      <w:lvlText w:val="%4."/>
+      <w:lvlJc w:val="left"/>
+      <w:pPr>
+        <w:ind w:left="2880" w:hanging="360"/>
+      </w:pPr>
+    </w:lvl>
+    <w:lvl w:ilvl="4" w:tplc="FFFFFFFF" w:tentative="1">
+      <w:start w:val="1"/>
+      <w:numFmt w:val="lowerLetter"/>
+      <w:lvlText w:val="%5."/>
+      <w:lvlJc w:val="left"/>
+      <w:pPr>
+        <w:ind w:left="3600" w:hanging="360"/>
+      </w:pPr>
+    </w:lvl>
+    <w:lvl w:ilvl="5" w:tplc="FFFFFFFF" w:tentative="1">
+      <w:start w:val="1"/>
+      <w:numFmt w:val="lowerRoman"/>
+      <w:lvlText w:val="%6."/>
+      <w:lvlJc w:val="right"/>
+      <w:pPr>
+        <w:ind w:left="4320" w:hanging="180"/>
+      </w:pPr>
+    </w:lvl>
+    <w:lvl w:ilvl="6" w:tplc="FFFFFFFF" w:tentative="1">
+      <w:start w:val="1"/>
+      <w:numFmt w:val="decimal"/>
+      <w:lvlText w:val="%7."/>
+      <w:lvlJc w:val="left"/>
+      <w:pPr>
+        <w:ind w:left="5040" w:hanging="360"/>
+      </w:pPr>
+    </w:lvl>
+    <w:lvl w:ilvl="7" w:tplc="FFFFFFFF" w:tentative="1">
+      <w:start w:val="1"/>
+      <w:numFmt w:val="lowerLetter"/>
+      <w:lvlText w:val="%8."/>
+      <w:lvlJc w:val="left"/>
+      <w:pPr>
+        <w:ind w:left="5760" w:hanging="360"/>
+      </w:pPr>
+    </w:lvl>
+    <w:lvl w:ilvl="8" w:tplc="FFFFFFFF" w:tentative="1">
+      <w:start w:val="1"/>
+      <w:numFmt w:val="lowerRoman"/>
+      <w:lvlText w:val="%9."/>
+      <w:lvlJc w:val="right"/>
+      <w:pPr>
+        <w:ind w:left="6480" w:hanging="180"/>
+      </w:pPr>
+    </w:lvl>
+  </w:abstractNum>
+  <w:abstractNum w:abstractNumId="6" w15:restartNumberingAfterBreak="0">
     <w:nsid w:val="50451E4F"/>
     <w:multiLevelType w:val="hybridMultilevel"/>
     <w:tmpl w:val="E8268C5E"/>
@@ -3725,7 +5019,96 @@
       </w:rPr>
     </w:lvl>
   </w:abstractNum>
-  <w:abstractNum w:abstractNumId="6" w15:restartNumberingAfterBreak="0">
+  <w:abstractNum w:abstractNumId="7" w15:restartNumberingAfterBreak="0">
+    <w:nsid w:val="64490BF7"/>
+    <w:multiLevelType w:val="hybridMultilevel"/>
+    <w:tmpl w:val="E72ACA3A"/>
+    <w:lvl w:ilvl="0" w:tplc="0408000F">
+      <w:start w:val="1"/>
+      <w:numFmt w:val="decimal"/>
+      <w:lvlText w:val="%1."/>
+      <w:lvlJc w:val="left"/>
+      <w:pPr>
+        <w:ind w:left="720" w:hanging="360"/>
+      </w:pPr>
+      <w:rPr>
+        <w:rFonts w:hint="default"/>
+      </w:rPr>
+    </w:lvl>
+    <w:lvl w:ilvl="1" w:tplc="04080019" w:tentative="1">
+      <w:start w:val="1"/>
+      <w:numFmt w:val="lowerLetter"/>
+      <w:lvlText w:val="%2."/>
+      <w:lvlJc w:val="left"/>
+      <w:pPr>
+        <w:ind w:left="1440" w:hanging="360"/>
+      </w:pPr>
+    </w:lvl>
+    <w:lvl w:ilvl="2" w:tplc="0408001B" w:tentative="1">
+      <w:start w:val="1"/>
+      <w:numFmt w:val="lowerRoman"/>
+      <w:lvlText w:val="%3."/>
+      <w:lvlJc w:val="right"/>
+      <w:pPr>
+        <w:ind w:left="2160" w:hanging="180"/>
+      </w:pPr>
+    </w:lvl>
+    <w:lvl w:ilvl="3" w:tplc="0408000F" w:tentative="1">
+      <w:start w:val="1"/>
+      <w:numFmt w:val="decimal"/>
+      <w:lvlText w:val="%4."/>
+      <w:lvlJc w:val="left"/>
+      <w:pPr>
+        <w:ind w:left="2880" w:hanging="360"/>
+      </w:pPr>
+    </w:lvl>
+    <w:lvl w:ilvl="4" w:tplc="04080019" w:tentative="1">
+      <w:start w:val="1"/>
+      <w:numFmt w:val="lowerLetter"/>
+      <w:lvlText w:val="%5."/>
+      <w:lvlJc w:val="left"/>
+      <w:pPr>
+        <w:ind w:left="3600" w:hanging="360"/>
+      </w:pPr>
+    </w:lvl>
+    <w:lvl w:ilvl="5" w:tplc="0408001B" w:tentative="1">
+      <w:start w:val="1"/>
+      <w:numFmt w:val="lowerRoman"/>
+      <w:lvlText w:val="%6."/>
+      <w:lvlJc w:val="right"/>
+      <w:pPr>
+        <w:ind w:left="4320" w:hanging="180"/>
+      </w:pPr>
+    </w:lvl>
+    <w:lvl w:ilvl="6" w:tplc="0408000F" w:tentative="1">
+      <w:start w:val="1"/>
+      <w:numFmt w:val="decimal"/>
+      <w:lvlText w:val="%7."/>
+      <w:lvlJc w:val="left"/>
+      <w:pPr>
+        <w:ind w:left="5040" w:hanging="360"/>
+      </w:pPr>
+    </w:lvl>
+    <w:lvl w:ilvl="7" w:tplc="04080019" w:tentative="1">
+      <w:start w:val="1"/>
+      <w:numFmt w:val="lowerLetter"/>
+      <w:lvlText w:val="%8."/>
+      <w:lvlJc w:val="left"/>
+      <w:pPr>
+        <w:ind w:left="5760" w:hanging="360"/>
+      </w:pPr>
+    </w:lvl>
+    <w:lvl w:ilvl="8" w:tplc="0408001B" w:tentative="1">
+      <w:start w:val="1"/>
+      <w:numFmt w:val="lowerRoman"/>
+      <w:lvlText w:val="%9."/>
+      <w:lvlJc w:val="right"/>
+      <w:pPr>
+        <w:ind w:left="6480" w:hanging="180"/>
+      </w:pPr>
+    </w:lvl>
+  </w:abstractNum>
+  <w:abstractNum w:abstractNumId="8" w15:restartNumberingAfterBreak="0">
     <w:nsid w:val="66B61D2B"/>
     <w:multiLevelType w:val="hybridMultilevel"/>
     <w:tmpl w:val="4980057E"/>
@@ -3838,7 +5221,7 @@
       </w:rPr>
     </w:lvl>
   </w:abstractNum>
-  <w:abstractNum w:abstractNumId="7" w15:restartNumberingAfterBreak="0">
+  <w:abstractNum w:abstractNumId="9" w15:restartNumberingAfterBreak="0">
     <w:nsid w:val="69010FBF"/>
     <w:multiLevelType w:val="hybridMultilevel"/>
     <w:tmpl w:val="D49AD430"/>
@@ -3927,7 +5310,7 @@
       </w:pPr>
     </w:lvl>
   </w:abstractNum>
-  <w:abstractNum w:abstractNumId="8" w15:restartNumberingAfterBreak="0">
+  <w:abstractNum w:abstractNumId="10" w15:restartNumberingAfterBreak="0">
     <w:nsid w:val="6A367020"/>
     <w:multiLevelType w:val="hybridMultilevel"/>
     <w:tmpl w:val="824AE4CC"/>
@@ -4013,7 +5396,7 @@
       </w:pPr>
     </w:lvl>
   </w:abstractNum>
-  <w:abstractNum w:abstractNumId="9" w15:restartNumberingAfterBreak="0">
+  <w:abstractNum w:abstractNumId="11" w15:restartNumberingAfterBreak="0">
     <w:nsid w:val="6D942761"/>
     <w:multiLevelType w:val="multilevel"/>
     <w:tmpl w:val="EFBC8CCA"/>
@@ -4134,7 +5517,120 @@
       </w:rPr>
     </w:lvl>
   </w:abstractNum>
-  <w:abstractNum w:abstractNumId="10" w15:restartNumberingAfterBreak="0">
+  <w:abstractNum w:abstractNumId="12" w15:restartNumberingAfterBreak="0">
+    <w:nsid w:val="73C0671F"/>
+    <w:multiLevelType w:val="hybridMultilevel"/>
+    <w:tmpl w:val="A00EA514"/>
+    <w:lvl w:ilvl="0" w:tplc="0408000B">
+      <w:start w:val="1"/>
+      <w:numFmt w:val="bullet"/>
+      <w:lvlText w:val=""/>
+      <w:lvlJc w:val="left"/>
+      <w:pPr>
+        <w:ind w:left="1440" w:hanging="360"/>
+      </w:pPr>
+      <w:rPr>
+        <w:rFonts w:ascii="Wingdings" w:hAnsi="Wingdings" w:hint="default"/>
+      </w:rPr>
+    </w:lvl>
+    <w:lvl w:ilvl="1" w:tplc="04080003" w:tentative="1">
+      <w:start w:val="1"/>
+      <w:numFmt w:val="bullet"/>
+      <w:lvlText w:val="o"/>
+      <w:lvlJc w:val="left"/>
+      <w:pPr>
+        <w:ind w:left="2160" w:hanging="360"/>
+      </w:pPr>
+      <w:rPr>
+        <w:rFonts w:ascii="Courier New" w:hAnsi="Courier New" w:cs="Courier New" w:hint="default"/>
+      </w:rPr>
+    </w:lvl>
+    <w:lvl w:ilvl="2" w:tplc="04080005" w:tentative="1">
+      <w:start w:val="1"/>
+      <w:numFmt w:val="bullet"/>
+      <w:lvlText w:val=""/>
+      <w:lvlJc w:val="left"/>
+      <w:pPr>
+        <w:ind w:left="2880" w:hanging="360"/>
+      </w:pPr>
+      <w:rPr>
+        <w:rFonts w:ascii="Wingdings" w:hAnsi="Wingdings" w:hint="default"/>
+      </w:rPr>
+    </w:lvl>
+    <w:lvl w:ilvl="3" w:tplc="04080001" w:tentative="1">
+      <w:start w:val="1"/>
+      <w:numFmt w:val="bullet"/>
+      <w:lvlText w:val=""/>
+      <w:lvlJc w:val="left"/>
+      <w:pPr>
+        <w:ind w:left="3600" w:hanging="360"/>
+      </w:pPr>
+      <w:rPr>
+        <w:rFonts w:ascii="Symbol" w:hAnsi="Symbol" w:hint="default"/>
+      </w:rPr>
+    </w:lvl>
+    <w:lvl w:ilvl="4" w:tplc="04080003" w:tentative="1">
+      <w:start w:val="1"/>
+      <w:numFmt w:val="bullet"/>
+      <w:lvlText w:val="o"/>
+      <w:lvlJc w:val="left"/>
+      <w:pPr>
+        <w:ind w:left="4320" w:hanging="360"/>
+      </w:pPr>
+      <w:rPr>
+        <w:rFonts w:ascii="Courier New" w:hAnsi="Courier New" w:cs="Courier New" w:hint="default"/>
+      </w:rPr>
+    </w:lvl>
+    <w:lvl w:ilvl="5" w:tplc="04080005" w:tentative="1">
+      <w:start w:val="1"/>
+      <w:numFmt w:val="bullet"/>
+      <w:lvlText w:val=""/>
+      <w:lvlJc w:val="left"/>
+      <w:pPr>
+        <w:ind w:left="5040" w:hanging="360"/>
+      </w:pPr>
+      <w:rPr>
+        <w:rFonts w:ascii="Wingdings" w:hAnsi="Wingdings" w:hint="default"/>
+      </w:rPr>
+    </w:lvl>
+    <w:lvl w:ilvl="6" w:tplc="04080001" w:tentative="1">
+      <w:start w:val="1"/>
+      <w:numFmt w:val="bullet"/>
+      <w:lvlText w:val=""/>
+      <w:lvlJc w:val="left"/>
+      <w:pPr>
+        <w:ind w:left="5760" w:hanging="360"/>
+      </w:pPr>
+      <w:rPr>
+        <w:rFonts w:ascii="Symbol" w:hAnsi="Symbol" w:hint="default"/>
+      </w:rPr>
+    </w:lvl>
+    <w:lvl w:ilvl="7" w:tplc="04080003" w:tentative="1">
+      <w:start w:val="1"/>
+      <w:numFmt w:val="bullet"/>
+      <w:lvlText w:val="o"/>
+      <w:lvlJc w:val="left"/>
+      <w:pPr>
+        <w:ind w:left="6480" w:hanging="360"/>
+      </w:pPr>
+      <w:rPr>
+        <w:rFonts w:ascii="Courier New" w:hAnsi="Courier New" w:cs="Courier New" w:hint="default"/>
+      </w:rPr>
+    </w:lvl>
+    <w:lvl w:ilvl="8" w:tplc="04080005" w:tentative="1">
+      <w:start w:val="1"/>
+      <w:numFmt w:val="bullet"/>
+      <w:lvlText w:val=""/>
+      <w:lvlJc w:val="left"/>
+      <w:pPr>
+        <w:ind w:left="7200" w:hanging="360"/>
+      </w:pPr>
+      <w:rPr>
+        <w:rFonts w:ascii="Wingdings" w:hAnsi="Wingdings" w:hint="default"/>
+      </w:rPr>
+    </w:lvl>
+  </w:abstractNum>
+  <w:abstractNum w:abstractNumId="13" w15:restartNumberingAfterBreak="0">
     <w:nsid w:val="765B5864"/>
     <w:multiLevelType w:val="hybridMultilevel"/>
     <w:tmpl w:val="5A444FA2"/>
@@ -4221,16 +5717,16 @@
     </w:lvl>
   </w:abstractNum>
   <w:num w:numId="1" w16cid:durableId="1821386940">
-    <w:abstractNumId w:val="5"/>
+    <w:abstractNumId w:val="6"/>
   </w:num>
   <w:num w:numId="2" w16cid:durableId="8533833">
+    <w:abstractNumId w:val="11"/>
+  </w:num>
+  <w:num w:numId="3" w16cid:durableId="427428843">
     <w:abstractNumId w:val="9"/>
   </w:num>
-  <w:num w:numId="3" w16cid:durableId="427428843">
-    <w:abstractNumId w:val="7"/>
-  </w:num>
   <w:num w:numId="4" w16cid:durableId="1472938209">
-    <w:abstractNumId w:val="6"/>
+    <w:abstractNumId w:val="8"/>
   </w:num>
   <w:num w:numId="5" w16cid:durableId="1318652835">
     <w:abstractNumId w:val="2"/>
@@ -4239,10 +5735,10 @@
     <w:abstractNumId w:val="1"/>
   </w:num>
   <w:num w:numId="7" w16cid:durableId="427848184">
-    <w:abstractNumId w:val="8"/>
+    <w:abstractNumId w:val="10"/>
   </w:num>
   <w:num w:numId="8" w16cid:durableId="127475123">
-    <w:abstractNumId w:val="10"/>
+    <w:abstractNumId w:val="13"/>
   </w:num>
   <w:num w:numId="9" w16cid:durableId="1787964915">
     <w:abstractNumId w:val="0"/>
@@ -4252,6 +5748,15 @@
   </w:num>
   <w:num w:numId="11" w16cid:durableId="2031835519">
     <w:abstractNumId w:val="3"/>
+  </w:num>
+  <w:num w:numId="12" w16cid:durableId="1907957137">
+    <w:abstractNumId w:val="12"/>
+  </w:num>
+  <w:num w:numId="13" w16cid:durableId="188613864">
+    <w:abstractNumId w:val="7"/>
+  </w:num>
+  <w:num w:numId="14" w16cid:durableId="877855143">
+    <w:abstractNumId w:val="5"/>
   </w:num>
 </w:numbering>
 </file>

--- a/Εγχειρίδιο Χρήστη.docx
+++ b/Εγχειρίδιο Χρήστη.docx
@@ -2151,7 +2151,6 @@
           <w:lang w:val="en-GB"/>
         </w:rPr>
       </w:pPr>
-      <w:proofErr w:type="spellStart"/>
       <w:r>
         <w:rPr>
           <w:rFonts w:ascii="Calibri" w:hAnsi="Calibri" w:cs="Calibri"/>
@@ -2159,49 +2158,8 @@
           <w:szCs w:val="24"/>
           <w:lang w:val="en-GB"/>
         </w:rPr>
-        <w:t>Προ</w:t>
-      </w:r>
-      <w:proofErr w:type="spellEnd"/>
-      <w:r>
-        <w:rPr>
-          <w:rFonts w:ascii="Calibri" w:hAnsi="Calibri" w:cs="Calibri"/>
-          <w:sz w:val="24"/>
-          <w:szCs w:val="24"/>
-          <w:lang w:val="en-GB"/>
-        </w:rPr>
-        <w:t>βολή βαθμών α</w:t>
-      </w:r>
-      <w:proofErr w:type="spellStart"/>
-      <w:r>
-        <w:rPr>
-          <w:rFonts w:ascii="Calibri" w:hAnsi="Calibri" w:cs="Calibri"/>
-          <w:sz w:val="24"/>
-          <w:szCs w:val="24"/>
-          <w:lang w:val="en-GB"/>
-        </w:rPr>
-        <w:t>νά</w:t>
-      </w:r>
-      <w:proofErr w:type="spellEnd"/>
-      <w:r>
-        <w:rPr>
-          <w:rFonts w:ascii="Calibri" w:hAnsi="Calibri" w:cs="Calibri"/>
-          <w:sz w:val="24"/>
-          <w:szCs w:val="24"/>
-          <w:lang w:val="en-GB"/>
-        </w:rPr>
-        <w:t xml:space="preserve"> </w:t>
-      </w:r>
-      <w:proofErr w:type="spellStart"/>
-      <w:r>
-        <w:rPr>
-          <w:rFonts w:ascii="Calibri" w:hAnsi="Calibri" w:cs="Calibri"/>
-          <w:sz w:val="24"/>
-          <w:szCs w:val="24"/>
-          <w:lang w:val="en-GB"/>
-        </w:rPr>
-        <w:t>εξάμηνο</w:t>
-      </w:r>
-      <w:proofErr w:type="spellEnd"/>
+        <w:t>Προβολή βαθμών ανά εξάμηνο</w:t>
+      </w:r>
     </w:p>
     <w:p>
       <w:pPr>
@@ -2241,7 +2199,6 @@
           <w:lang w:val="en-GB"/>
         </w:rPr>
       </w:pPr>
-      <w:proofErr w:type="spellStart"/>
       <w:r>
         <w:rPr>
           <w:rFonts w:ascii="Calibri" w:hAnsi="Calibri" w:cs="Calibri"/>
@@ -2250,58 +2207,18 @@
           <w:lang w:val="en-GB"/>
         </w:rPr>
         <w:lastRenderedPageBreak/>
-        <w:t>Προ</w:t>
-      </w:r>
-      <w:proofErr w:type="spellEnd"/>
-      <w:r>
+        <w:t>Προβολή συνολικής βαθμολογίας</w:t>
+      </w:r>
+    </w:p>
+    <w:p>
+      <w:pPr>
         <w:rPr>
           <w:rFonts w:ascii="Calibri" w:hAnsi="Calibri" w:cs="Calibri"/>
           <w:sz w:val="24"/>
           <w:szCs w:val="24"/>
           <w:lang w:val="en-GB"/>
         </w:rPr>
-        <w:t xml:space="preserve">βολή </w:t>
-      </w:r>
-      <w:proofErr w:type="spellStart"/>
-      <w:r>
-        <w:rPr>
-          <w:rFonts w:ascii="Calibri" w:hAnsi="Calibri" w:cs="Calibri"/>
-          <w:sz w:val="24"/>
-          <w:szCs w:val="24"/>
-          <w:lang w:val="en-GB"/>
-        </w:rPr>
-        <w:t>συνολικής</w:t>
-      </w:r>
-      <w:proofErr w:type="spellEnd"/>
-      <w:r>
-        <w:rPr>
-          <w:rFonts w:ascii="Calibri" w:hAnsi="Calibri" w:cs="Calibri"/>
-          <w:sz w:val="24"/>
-          <w:szCs w:val="24"/>
-          <w:lang w:val="en-GB"/>
-        </w:rPr>
-        <w:t xml:space="preserve"> βα</w:t>
-      </w:r>
-      <w:proofErr w:type="spellStart"/>
-      <w:r>
-        <w:rPr>
-          <w:rFonts w:ascii="Calibri" w:hAnsi="Calibri" w:cs="Calibri"/>
-          <w:sz w:val="24"/>
-          <w:szCs w:val="24"/>
-          <w:lang w:val="en-GB"/>
-        </w:rPr>
-        <w:t>θμολογί</w:t>
-      </w:r>
-      <w:proofErr w:type="spellEnd"/>
-      <w:r>
-        <w:rPr>
-          <w:rFonts w:ascii="Calibri" w:hAnsi="Calibri" w:cs="Calibri"/>
-          <w:sz w:val="24"/>
-          <w:szCs w:val="24"/>
-          <w:lang w:val="en-GB"/>
-        </w:rPr>
-        <w:t>ας</w:t>
-      </w:r>
+      </w:pPr>
     </w:p>
     <w:p>
       <w:pPr>
@@ -2531,104 +2448,186 @@
         <w:jc w:val="both"/>
         <w:rPr>
           <w:rFonts w:ascii="Calibri" w:hAnsi="Calibri" w:cs="Calibri"/>
-          <w:sz w:val="24"/>
-          <w:szCs w:val="24"/>
-        </w:rPr>
-      </w:pPr>
-    </w:p>
-    <w:p>
-      <w:pPr>
-        <w:rPr>
-          <w:rFonts w:ascii="Calibri" w:hAnsi="Calibri" w:cs="Calibri"/>
-        </w:rPr>
-      </w:pPr>
-    </w:p>
-    <w:p>
-      <w:pPr>
-        <w:pStyle w:val="3"/>
+          <w:b/>
+          <w:bCs/>
+          <w:sz w:val="26"/>
+          <w:szCs w:val="26"/>
+          <w:lang w:val="en-GB"/>
+        </w:rPr>
+      </w:pPr>
+    </w:p>
+    <w:p>
+      <w:pPr>
+        <w:pStyle w:val="a3"/>
         <w:numPr>
-          <w:ilvl w:val="1"/>
+          <w:ilvl w:val="2"/>
           <w:numId w:val="2"/>
         </w:numPr>
+        <w:jc w:val="both"/>
         <w:rPr>
           <w:rFonts w:ascii="Calibri" w:hAnsi="Calibri" w:cs="Calibri"/>
           <w:b/>
           <w:bCs/>
-          <w:color w:val="000000" w:themeColor="text1"/>
-          <w:sz w:val="26"/>
-          <w:szCs w:val="26"/>
-        </w:rPr>
-      </w:pPr>
-      <w:bookmarkStart w:id="4" w:name="_Toc124865424"/>
+          <w:sz w:val="25"/>
+          <w:szCs w:val="25"/>
+        </w:rPr>
+      </w:pPr>
       <w:r>
         <w:rPr>
           <w:rFonts w:ascii="Calibri" w:hAnsi="Calibri" w:cs="Calibri"/>
           <w:b/>
           <w:bCs/>
-          <w:color w:val="000000" w:themeColor="text1"/>
-          <w:sz w:val="26"/>
-          <w:szCs w:val="26"/>
-        </w:rPr>
-        <w:t>Βασικό μενού ενός γραμματέα</w:t>
-      </w:r>
-      <w:bookmarkEnd w:id="4"/>
-    </w:p>
-    <w:p>
-      <w:pPr>
-        <w:rPr>
-          <w:rFonts w:ascii="Calibri" w:hAnsi="Calibri" w:cs="Calibri"/>
+          <w:sz w:val="25"/>
+          <w:szCs w:val="25"/>
+        </w:rPr>
+        <w:t>Προβολή συνολικής βαθμολογίας</w:t>
+      </w:r>
+    </w:p>
+    <w:p>
+      <w:pPr>
+        <w:jc w:val="both"/>
+        <w:rPr>
+          <w:rFonts w:ascii="Calibri" w:hAnsi="Calibri" w:cs="Calibri"/>
+          <w:b/>
+          <w:bCs/>
+          <w:sz w:val="25"/>
+          <w:szCs w:val="25"/>
         </w:rPr>
       </w:pPr>
     </w:p>
     <w:p>
       <w:pPr>
         <w:ind w:firstLine="360"/>
-        <w:rPr>
-          <w:rFonts w:ascii="Calibri" w:hAnsi="Calibri" w:cs="Calibri"/>
-          <w:sz w:val="24"/>
-          <w:szCs w:val="24"/>
-        </w:rPr>
-      </w:pPr>
-      <w:r>
-        <w:rPr>
-          <w:rFonts w:ascii="Calibri" w:hAnsi="Calibri" w:cs="Calibri"/>
-          <w:sz w:val="24"/>
-          <w:szCs w:val="24"/>
-        </w:rPr>
-        <w:t>Στην παρακάτω εικόνα θα βλέπετε το κύριο μενού που εμφανίζεται έπειτα από την επιτυχημένη σύνδεση ενός γραμματέα:</w:t>
-      </w:r>
-    </w:p>
-    <w:p>
-      <w:pPr>
-        <w:ind w:firstLine="360"/>
-        <w:rPr>
-          <w:rFonts w:ascii="Calibri" w:hAnsi="Calibri" w:cs="Calibri"/>
-          <w:sz w:val="24"/>
-          <w:szCs w:val="24"/>
+        <w:jc w:val="both"/>
+        <w:rPr>
+          <w:rFonts w:ascii="Calibri" w:hAnsi="Calibri" w:cs="Calibri"/>
+          <w:sz w:val="24"/>
+          <w:szCs w:val="24"/>
+        </w:rPr>
+      </w:pPr>
+      <w:r>
+        <w:rPr>
+          <w:rFonts w:ascii="Calibri" w:hAnsi="Calibri" w:cs="Calibri"/>
+          <w:sz w:val="24"/>
+          <w:szCs w:val="24"/>
+        </w:rPr>
+        <w:t xml:space="preserve">Αφού συνδεθεί ένας καθηγητής στο σύστημα επιτυχημένα και </w:t>
+      </w:r>
+      <w:r>
+        <w:rPr>
+          <w:rFonts w:ascii="Calibri" w:hAnsi="Calibri" w:cs="Calibri"/>
+          <w:sz w:val="24"/>
+          <w:szCs w:val="24"/>
+        </w:rPr>
+        <w:t>πατήσει</w:t>
+      </w:r>
+      <w:r>
+        <w:rPr>
+          <w:rFonts w:ascii="Calibri" w:hAnsi="Calibri" w:cs="Calibri"/>
+          <w:sz w:val="24"/>
+          <w:szCs w:val="24"/>
+        </w:rPr>
+        <w:t xml:space="preserve"> την επιλογή μενού </w:t>
+      </w:r>
+      <w:r>
+        <w:rPr>
+          <w:rFonts w:ascii="Calibri" w:hAnsi="Calibri" w:cs="Calibri"/>
+          <w:sz w:val="24"/>
+          <w:szCs w:val="24"/>
+        </w:rPr>
+        <w:t>«</w:t>
+      </w:r>
+      <w:r>
+        <w:rPr>
+          <w:rFonts w:ascii="Calibri" w:hAnsi="Calibri" w:cs="Calibri"/>
+          <w:sz w:val="24"/>
+          <w:szCs w:val="24"/>
+          <w:lang w:val="en-GB"/>
+        </w:rPr>
+        <w:t>Display</w:t>
+      </w:r>
+      <w:r>
+        <w:rPr>
+          <w:rFonts w:ascii="Calibri" w:hAnsi="Calibri" w:cs="Calibri"/>
+          <w:sz w:val="24"/>
+          <w:szCs w:val="24"/>
+        </w:rPr>
+        <w:t xml:space="preserve"> </w:t>
+      </w:r>
+      <w:r>
+        <w:rPr>
+          <w:rFonts w:ascii="Calibri" w:hAnsi="Calibri" w:cs="Calibri"/>
+          <w:sz w:val="24"/>
+          <w:szCs w:val="24"/>
+          <w:lang w:val="en-GB"/>
+        </w:rPr>
+        <w:t>All</w:t>
+      </w:r>
+      <w:r>
+        <w:rPr>
+          <w:rFonts w:ascii="Calibri" w:hAnsi="Calibri" w:cs="Calibri"/>
+          <w:sz w:val="24"/>
+          <w:szCs w:val="24"/>
+        </w:rPr>
+        <w:t xml:space="preserve"> </w:t>
+      </w:r>
+      <w:r>
+        <w:rPr>
+          <w:rFonts w:ascii="Calibri" w:hAnsi="Calibri" w:cs="Calibri"/>
+          <w:sz w:val="24"/>
+          <w:szCs w:val="24"/>
+          <w:lang w:val="en-GB"/>
+        </w:rPr>
+        <w:t>Grades</w:t>
+      </w:r>
+      <w:r>
+        <w:rPr>
+          <w:rFonts w:ascii="Calibri" w:hAnsi="Calibri" w:cs="Calibri"/>
+          <w:sz w:val="24"/>
+          <w:szCs w:val="24"/>
+        </w:rPr>
+        <w:t>»</w:t>
+      </w:r>
+      <w:r>
+        <w:rPr>
+          <w:rFonts w:ascii="Calibri" w:hAnsi="Calibri" w:cs="Calibri"/>
+          <w:sz w:val="24"/>
+          <w:szCs w:val="24"/>
+        </w:rPr>
+        <w:t>, μπορεί να δει όλους τους βαθμούς που έχει δώσει σε κάθε φοιτητή και για κάθε μάθημα το οποίο διδάσκει. Στην επόμενη εικόνα φαίνονται ενδεικτικά ορισμένοι βαθμοί σε κάποια μαθήματα και κάποιους φοιτητές που τα παρακολουθούν.</w:t>
+      </w:r>
+    </w:p>
+    <w:p>
+      <w:pPr>
+        <w:jc w:val="both"/>
+        <w:rPr>
+          <w:rFonts w:ascii="Calibri" w:hAnsi="Calibri" w:cs="Calibri"/>
+          <w:b/>
+          <w:bCs/>
+          <w:sz w:val="25"/>
+          <w:szCs w:val="25"/>
         </w:rPr>
       </w:pPr>
     </w:p>
     <w:p>
       <w:pPr>
         <w:keepNext/>
-        <w:ind w:firstLine="360"/>
         <w:jc w:val="center"/>
-        <w:rPr>
-          <w:rFonts w:ascii="Calibri" w:hAnsi="Calibri" w:cs="Calibri"/>
-        </w:rPr>
-      </w:pPr>
-      <w:r>
-        <w:rPr>
-          <w:rFonts w:ascii="Calibri" w:hAnsi="Calibri" w:cs="Calibri"/>
-          <w:noProof/>
-          <w:sz w:val="24"/>
-          <w:szCs w:val="24"/>
-        </w:rPr>
+      </w:pPr>
+      <w:r>
+        <w:rPr>
+          <w:rFonts w:ascii="Calibri" w:hAnsi="Calibri" w:cs="Calibri"/>
+          <w:b/>
+          <w:bCs/>
+          <w:sz w:val="25"/>
+          <w:szCs w:val="25"/>
+        </w:rPr>
+        <w:lastRenderedPageBreak/>
         <w:drawing>
-          <wp:inline distT="0" distB="0" distL="0" distR="0" wp14:anchorId="06CD9372" wp14:editId="1ED92B84">
-            <wp:extent cx="5274310" cy="1891665"/>
+          <wp:inline distT="0" distB="0" distL="0" distR="0" wp14:anchorId="191C1D3F" wp14:editId="1833AFD2">
+            <wp:extent cx="5274310" cy="2060575"/>
             <wp:effectExtent l="0" t="0" r="2540" b="0"/>
-            <wp:docPr id="65" name="Εικόνα 65"/>
+            <wp:docPr id="7" name="Εικόνα 7"/>
             <wp:cNvGraphicFramePr>
               <a:graphicFrameLocks xmlns:a="http://schemas.openxmlformats.org/drawingml/2006/main" noChangeAspect="1"/>
             </wp:cNvGraphicFramePr>
@@ -2648,7 +2647,7 @@
                   <pic:spPr>
                     <a:xfrm>
                       <a:off x="0" y="0"/>
-                      <a:ext cx="5274310" cy="1891665"/>
+                      <a:ext cx="5274310" cy="2060575"/>
                     </a:xfrm>
                     <a:prstGeom prst="rect">
                       <a:avLst/>
@@ -2667,21 +2666,14 @@
         <w:jc w:val="center"/>
         <w:rPr>
           <w:rFonts w:ascii="Calibri" w:hAnsi="Calibri" w:cs="Calibri"/>
-        </w:rPr>
-      </w:pPr>
-      <w:r>
-        <w:rPr>
-          <w:rFonts w:ascii="Calibri" w:hAnsi="Calibri" w:cs="Calibri"/>
-        </w:rPr>
-        <w:t>Κύριο μενού ενός γραμματέα</w:t>
-      </w:r>
-      <w:r>
-        <w:rPr>
-          <w:rFonts w:ascii="Calibri" w:hAnsi="Calibri" w:cs="Calibri"/>
-          <w:sz w:val="24"/>
-          <w:szCs w:val="24"/>
-        </w:rPr>
-        <w:t>.</w:t>
+          <w:b/>
+          <w:bCs/>
+          <w:sz w:val="25"/>
+          <w:szCs w:val="25"/>
+        </w:rPr>
+      </w:pPr>
+      <w:r>
+        <w:t>Ενδεικτικό παράδειγμα βαθμολογίας</w:t>
       </w:r>
     </w:p>
     <w:p>
@@ -2689,8 +2681,10 @@
         <w:jc w:val="both"/>
         <w:rPr>
           <w:rFonts w:ascii="Calibri" w:hAnsi="Calibri" w:cs="Calibri"/>
-          <w:sz w:val="24"/>
-          <w:szCs w:val="24"/>
+          <w:b/>
+          <w:bCs/>
+          <w:sz w:val="25"/>
+          <w:szCs w:val="25"/>
         </w:rPr>
       </w:pPr>
     </w:p>
@@ -2699,188 +2693,49 @@
         <w:jc w:val="both"/>
         <w:rPr>
           <w:rFonts w:ascii="Calibri" w:hAnsi="Calibri" w:cs="Calibri"/>
-          <w:sz w:val="24"/>
-          <w:szCs w:val="24"/>
-        </w:rPr>
-      </w:pPr>
-      <w:r>
-        <w:rPr>
-          <w:rFonts w:ascii="Calibri" w:hAnsi="Calibri" w:cs="Calibri"/>
-          <w:sz w:val="24"/>
-          <w:szCs w:val="24"/>
-        </w:rPr>
-        <w:t>Το συγκεκριμένο μενού αυτό περιλαμβάνει λειτουργίες όπως:</w:t>
-      </w:r>
+          <w:b/>
+          <w:bCs/>
+          <w:sz w:val="25"/>
+          <w:szCs w:val="25"/>
+        </w:rPr>
+      </w:pPr>
     </w:p>
     <w:p>
       <w:pPr>
         <w:pStyle w:val="a3"/>
-        <w:numPr>
-          <w:ilvl w:val="0"/>
-          <w:numId w:val="11"/>
-        </w:numPr>
-        <w:jc w:val="both"/>
-        <w:rPr>
-          <w:rFonts w:ascii="Calibri" w:hAnsi="Calibri" w:cs="Calibri"/>
-          <w:sz w:val="24"/>
-          <w:szCs w:val="24"/>
-        </w:rPr>
-      </w:pPr>
-      <w:r>
-        <w:rPr>
-          <w:rFonts w:ascii="Calibri" w:hAnsi="Calibri" w:cs="Calibri"/>
-          <w:sz w:val="24"/>
-          <w:szCs w:val="24"/>
-        </w:rPr>
-        <w:t>Προσθήκη νέων καθηγητών, φοιτητών και μαθημάτων στο σύστημα</w:t>
-      </w:r>
-    </w:p>
-    <w:p>
-      <w:pPr>
-        <w:pStyle w:val="a3"/>
-        <w:numPr>
-          <w:ilvl w:val="0"/>
-          <w:numId w:val="11"/>
-        </w:numPr>
-        <w:jc w:val="both"/>
-        <w:rPr>
-          <w:rFonts w:ascii="Calibri" w:hAnsi="Calibri" w:cs="Calibri"/>
-          <w:sz w:val="24"/>
-          <w:szCs w:val="24"/>
-        </w:rPr>
-      </w:pPr>
-      <w:r>
-        <w:rPr>
-          <w:rFonts w:ascii="Calibri" w:hAnsi="Calibri" w:cs="Calibri"/>
-          <w:sz w:val="24"/>
-          <w:szCs w:val="24"/>
-        </w:rPr>
-        <w:t>Προβολή όλων των μαθημάτων που υπάρχουν στο σύστημα</w:t>
-      </w:r>
-    </w:p>
-    <w:p>
-      <w:pPr>
-        <w:pStyle w:val="a3"/>
-        <w:numPr>
-          <w:ilvl w:val="0"/>
-          <w:numId w:val="11"/>
-        </w:numPr>
-        <w:jc w:val="both"/>
-        <w:rPr>
-          <w:rFonts w:ascii="Calibri" w:hAnsi="Calibri" w:cs="Calibri"/>
-          <w:sz w:val="24"/>
-          <w:szCs w:val="24"/>
-        </w:rPr>
-      </w:pPr>
-      <w:r>
-        <w:rPr>
-          <w:rFonts w:ascii="Calibri" w:hAnsi="Calibri" w:cs="Calibri"/>
-          <w:sz w:val="24"/>
-          <w:szCs w:val="24"/>
-        </w:rPr>
-        <w:t>Δήλωση ενός μαθήματος σε κάποιον φοιτητή του συστήματος</w:t>
-      </w:r>
-    </w:p>
-    <w:p>
-      <w:pPr>
-        <w:pStyle w:val="a3"/>
-        <w:numPr>
-          <w:ilvl w:val="0"/>
-          <w:numId w:val="11"/>
-        </w:numPr>
-        <w:jc w:val="both"/>
-        <w:rPr>
-          <w:rFonts w:ascii="Calibri" w:hAnsi="Calibri" w:cs="Calibri"/>
-          <w:sz w:val="24"/>
-          <w:szCs w:val="24"/>
-        </w:rPr>
-      </w:pPr>
-      <w:r>
-        <w:rPr>
-          <w:rFonts w:ascii="Calibri" w:hAnsi="Calibri" w:cs="Calibri"/>
-          <w:sz w:val="24"/>
-          <w:szCs w:val="24"/>
-        </w:rPr>
-        <w:t xml:space="preserve">Ορισμός ενός μαθήματος σε κάποιον καθηγητή που υπάρχει στο σύστημα </w:t>
-      </w:r>
-    </w:p>
-    <w:p>
-      <w:pPr>
-        <w:pStyle w:val="a3"/>
-        <w:numPr>
-          <w:ilvl w:val="0"/>
-          <w:numId w:val="11"/>
-        </w:numPr>
-        <w:jc w:val="both"/>
-        <w:rPr>
-          <w:rFonts w:ascii="Calibri" w:hAnsi="Calibri" w:cs="Calibri"/>
-          <w:sz w:val="24"/>
-          <w:szCs w:val="24"/>
-        </w:rPr>
-      </w:pPr>
-      <w:r>
-        <w:rPr>
-          <w:rFonts w:ascii="Calibri" w:hAnsi="Calibri" w:cs="Calibri"/>
-          <w:sz w:val="24"/>
-          <w:szCs w:val="24"/>
-        </w:rPr>
-        <w:t xml:space="preserve">Διαγραφή ενός υπάρχοντος μαθήματος από το σύστημα </w:t>
-      </w:r>
-    </w:p>
-    <w:p>
-      <w:pPr>
-        <w:jc w:val="both"/>
-        <w:rPr>
-          <w:rFonts w:ascii="Calibri" w:hAnsi="Calibri" w:cs="Calibri"/>
-          <w:sz w:val="24"/>
-          <w:szCs w:val="24"/>
-        </w:rPr>
-      </w:pPr>
-    </w:p>
-    <w:p>
-      <w:pPr>
-        <w:jc w:val="both"/>
-        <w:rPr>
-          <w:rFonts w:ascii="Calibri" w:hAnsi="Calibri" w:cs="Calibri"/>
-          <w:sz w:val="24"/>
-          <w:szCs w:val="24"/>
-        </w:rPr>
-      </w:pPr>
-    </w:p>
-    <w:p>
-      <w:pPr>
-        <w:pStyle w:val="3"/>
         <w:numPr>
           <w:ilvl w:val="2"/>
           <w:numId w:val="2"/>
         </w:numPr>
+        <w:jc w:val="both"/>
         <w:rPr>
           <w:rFonts w:ascii="Calibri" w:hAnsi="Calibri" w:cs="Calibri"/>
           <w:b/>
           <w:bCs/>
-          <w:color w:val="000000" w:themeColor="text1"/>
           <w:sz w:val="25"/>
           <w:szCs w:val="25"/>
         </w:rPr>
       </w:pPr>
-      <w:bookmarkStart w:id="5" w:name="_Toc124865425"/>
       <w:r>
         <w:rPr>
           <w:rFonts w:ascii="Calibri" w:hAnsi="Calibri" w:cs="Calibri"/>
           <w:b/>
           <w:bCs/>
-          <w:color w:val="000000" w:themeColor="text1"/>
           <w:sz w:val="25"/>
           <w:szCs w:val="25"/>
         </w:rPr>
-        <w:t>Προσθήκη νέων χρηστών και μαθημάτων στο σύστημα</w:t>
-      </w:r>
-      <w:bookmarkEnd w:id="5"/>
-    </w:p>
-    <w:p>
-      <w:pPr>
-        <w:rPr>
-          <w:rFonts w:ascii="Calibri" w:hAnsi="Calibri" w:cs="Calibri"/>
+        <w:t>Προσθήκη βαθμού</w:t>
+      </w:r>
+    </w:p>
+    <w:p>
+      <w:pPr>
+        <w:jc w:val="both"/>
+        <w:rPr>
+          <w:rFonts w:ascii="Calibri" w:hAnsi="Calibri" w:cs="Calibri"/>
+          <w:b/>
+          <w:bCs/>
+          <w:sz w:val="25"/>
+          <w:szCs w:val="25"/>
         </w:rPr>
       </w:pPr>
     </w:p>
@@ -2900,7 +2755,7 @@
           <w:sz w:val="24"/>
           <w:szCs w:val="24"/>
         </w:rPr>
-        <w:t>Αφού συνδεθεί επιτυχώς ένας γραμματέας στο σύστημα, μπορεί να εισάγει νέους χρήστες ή/και μαθήματα στην εφαρμογή πατώντας την επιλογή μενού «</w:t>
+        <w:t>Πατώντας την επιλογή μενού «</w:t>
       </w:r>
       <w:r>
         <w:rPr>
@@ -2926,7 +2781,7 @@
           <w:szCs w:val="24"/>
           <w:lang w:val="en-GB"/>
         </w:rPr>
-        <w:t>new</w:t>
+        <w:t>A</w:t>
       </w:r>
       <w:r>
         <w:rPr>
@@ -2943,7 +2798,32 @@
           <w:szCs w:val="24"/>
           <w:lang w:val="en-GB"/>
         </w:rPr>
-        <w:t>Users</w:t>
+        <w:t>Grade</w:t>
+      </w:r>
+      <w:r>
+        <w:rPr>
+          <w:rFonts w:ascii="Calibri" w:hAnsi="Calibri" w:cs="Calibri"/>
+          <w:sz w:val="24"/>
+          <w:szCs w:val="24"/>
+        </w:rPr>
+        <w:t>», ένας καθηγητής μπορεί να δώσει βαθμολογία σε δικά του μαθήματα</w:t>
+      </w:r>
+      <w:r>
+        <w:rPr>
+          <w:rFonts w:ascii="Calibri" w:hAnsi="Calibri" w:cs="Calibri"/>
+          <w:sz w:val="24"/>
+          <w:szCs w:val="24"/>
+        </w:rPr>
+        <w:t xml:space="preserve"> και σε κάθε φοιτητή που το παρακολουθεί. Σε  περίπτωση που δεν εκκρεμεί κάποιος βαθμός σε κάποιο μάθημα, τότε εμφανίζεται μια παύλα, ενώ αν εκκρεμούν βαθμοί για κάποιους φοιτητές σε ορισμένα μαθήματα τότε εμφανίζεται η επιλογή «</w:t>
+      </w:r>
+      <w:r>
+        <w:rPr>
+          <w:rFonts w:ascii="Calibri" w:hAnsi="Calibri" w:cs="Calibri"/>
+          <w:sz w:val="24"/>
+          <w:szCs w:val="24"/>
+          <w:lang w:val="en-GB"/>
+        </w:rPr>
+        <w:t>Assign</w:t>
       </w:r>
       <w:r>
         <w:rPr>
@@ -2960,72 +2840,23 @@
           <w:szCs w:val="24"/>
           <w:lang w:val="en-GB"/>
         </w:rPr>
-        <w:t>and</w:t>
-      </w:r>
-      <w:r>
-        <w:rPr>
-          <w:rFonts w:ascii="Calibri" w:hAnsi="Calibri" w:cs="Calibri"/>
-          <w:sz w:val="24"/>
-          <w:szCs w:val="24"/>
-        </w:rPr>
-        <w:t xml:space="preserve"> </w:t>
-      </w:r>
-      <w:r>
-        <w:rPr>
-          <w:rFonts w:ascii="Calibri" w:hAnsi="Calibri" w:cs="Calibri"/>
-          <w:sz w:val="24"/>
-          <w:szCs w:val="24"/>
-          <w:lang w:val="en-GB"/>
-        </w:rPr>
-        <w:t>Courses</w:t>
-      </w:r>
-      <w:r>
-        <w:rPr>
-          <w:rFonts w:ascii="Calibri" w:hAnsi="Calibri" w:cs="Calibri"/>
-          <w:sz w:val="24"/>
-          <w:szCs w:val="24"/>
-        </w:rPr>
-        <w:t xml:space="preserve">». Οι μόνοι χρήστες που μπορούν να εισαχθούν είναι νέοι καθηγητές και </w:t>
-      </w:r>
-      <w:r>
-        <w:rPr>
-          <w:rFonts w:ascii="Calibri" w:hAnsi="Calibri" w:cs="Calibri"/>
-          <w:sz w:val="24"/>
-          <w:szCs w:val="24"/>
-        </w:rPr>
-        <w:t>νέοι</w:t>
-      </w:r>
-      <w:r>
-        <w:rPr>
-          <w:rFonts w:ascii="Calibri" w:hAnsi="Calibri" w:cs="Calibri"/>
-          <w:sz w:val="24"/>
-          <w:szCs w:val="24"/>
-        </w:rPr>
-        <w:t xml:space="preserve"> φοιτητές.</w:t>
-      </w:r>
-      <w:r>
-        <w:rPr>
-          <w:rFonts w:ascii="Calibri" w:hAnsi="Calibri" w:cs="Calibri"/>
-          <w:sz w:val="24"/>
-          <w:szCs w:val="24"/>
-        </w:rPr>
-        <w:t xml:space="preserve"> </w:t>
-      </w:r>
-      <w:r>
-        <w:rPr>
-          <w:rFonts w:ascii="Calibri" w:hAnsi="Calibri" w:cs="Calibri"/>
-          <w:sz w:val="24"/>
-          <w:szCs w:val="24"/>
-        </w:rPr>
-        <w:t>Έπειτα, μπορεί να διαλέξει ο ίδιος τι ακριβώς θέλει να εισάγει στο σύστημα πατώντας μία από τις διαθέσιμες επιλογές που του εμφανίζονται</w:t>
-      </w:r>
-      <w:r>
-        <w:rPr>
-          <w:rFonts w:ascii="Calibri" w:hAnsi="Calibri" w:cs="Calibri"/>
-          <w:sz w:val="24"/>
-          <w:szCs w:val="24"/>
-        </w:rPr>
-        <w:t>:</w:t>
+        <w:t>Grade</w:t>
+      </w:r>
+      <w:r>
+        <w:rPr>
+          <w:rFonts w:ascii="Calibri" w:hAnsi="Calibri" w:cs="Calibri"/>
+          <w:sz w:val="24"/>
+          <w:szCs w:val="24"/>
+        </w:rPr>
+        <w:t>»</w:t>
+      </w:r>
+      <w:r>
+        <w:rPr>
+          <w:rFonts w:ascii="Calibri" w:hAnsi="Calibri" w:cs="Calibri"/>
+          <w:sz w:val="24"/>
+          <w:szCs w:val="24"/>
+        </w:rPr>
+        <w:t>.</w:t>
       </w:r>
     </w:p>
     <w:p>
@@ -3033,32 +2864,31 @@
         <w:jc w:val="both"/>
         <w:rPr>
           <w:rFonts w:ascii="Calibri" w:hAnsi="Calibri" w:cs="Calibri"/>
-          <w:sz w:val="24"/>
-          <w:szCs w:val="24"/>
+          <w:b/>
+          <w:bCs/>
+          <w:sz w:val="25"/>
+          <w:szCs w:val="25"/>
         </w:rPr>
       </w:pPr>
     </w:p>
     <w:p>
       <w:pPr>
         <w:keepNext/>
-        <w:jc w:val="center"/>
-        <w:rPr>
-          <w:rFonts w:ascii="Calibri" w:hAnsi="Calibri" w:cs="Calibri"/>
-          <w:sz w:val="24"/>
-          <w:szCs w:val="24"/>
-        </w:rPr>
-      </w:pPr>
-      <w:r>
-        <w:rPr>
-          <w:rFonts w:ascii="Calibri" w:hAnsi="Calibri" w:cs="Calibri"/>
-          <w:sz w:val="24"/>
-          <w:szCs w:val="24"/>
+        <w:jc w:val="both"/>
+      </w:pPr>
+      <w:r>
+        <w:rPr>
+          <w:rFonts w:ascii="Calibri" w:hAnsi="Calibri" w:cs="Calibri"/>
+          <w:b/>
+          <w:bCs/>
+          <w:sz w:val="25"/>
+          <w:szCs w:val="25"/>
         </w:rPr>
         <w:drawing>
-          <wp:inline distT="0" distB="0" distL="0" distR="0" wp14:anchorId="42B450D4" wp14:editId="1A8DABEF">
-            <wp:extent cx="4182059" cy="362001"/>
-            <wp:effectExtent l="0" t="0" r="0" b="0"/>
-            <wp:docPr id="2" name="Εικόνα 2"/>
+          <wp:inline distT="0" distB="0" distL="0" distR="0" wp14:anchorId="02970193" wp14:editId="6BCF5078">
+            <wp:extent cx="5274310" cy="1895475"/>
+            <wp:effectExtent l="0" t="0" r="2540" b="9525"/>
+            <wp:docPr id="8" name="Εικόνα 8"/>
             <wp:cNvGraphicFramePr>
               <a:graphicFrameLocks xmlns:a="http://schemas.openxmlformats.org/drawingml/2006/main" noChangeAspect="1"/>
             </wp:cNvGraphicFramePr>
@@ -3078,7 +2908,7 @@
                   <pic:spPr>
                     <a:xfrm>
                       <a:off x="0" y="0"/>
-                      <a:ext cx="4182059" cy="362001"/>
+                      <a:ext cx="5274310" cy="1895475"/>
                     </a:xfrm>
                     <a:prstGeom prst="rect">
                       <a:avLst/>
@@ -3095,96 +2925,35 @@
       <w:pPr>
         <w:pStyle w:val="a4"/>
         <w:jc w:val="center"/>
-        <w:rPr>
-          <w:rFonts w:ascii="Calibri" w:hAnsi="Calibri" w:cs="Calibri"/>
-          <w:sz w:val="24"/>
-          <w:szCs w:val="24"/>
-        </w:rPr>
-      </w:pPr>
-      <w:r>
-        <w:rPr>
-          <w:rFonts w:ascii="Calibri" w:hAnsi="Calibri" w:cs="Calibri"/>
-          <w:sz w:val="24"/>
-          <w:szCs w:val="24"/>
-        </w:rPr>
-        <w:t>Διαθέσιμες επιλογές</w:t>
-      </w:r>
-    </w:p>
-    <w:p>
-      <w:pPr>
-        <w:jc w:val="both"/>
-        <w:rPr>
-          <w:rFonts w:ascii="Calibri" w:hAnsi="Calibri" w:cs="Calibri"/>
-          <w:sz w:val="24"/>
-          <w:szCs w:val="24"/>
-        </w:rPr>
-      </w:pPr>
-    </w:p>
+      </w:pPr>
+      <w:r>
+        <w:t>Ενδεικτικό παράδειγμα προσθήκης βαθμού.</w:t>
+      </w:r>
+    </w:p>
+    <w:p/>
     <w:p>
       <w:pPr>
         <w:ind w:firstLine="720"/>
         <w:jc w:val="both"/>
         <w:rPr>
-          <w:rFonts w:ascii="Calibri" w:hAnsi="Calibri" w:cs="Calibri"/>
-          <w:sz w:val="24"/>
-          <w:szCs w:val="24"/>
-        </w:rPr>
-      </w:pPr>
-      <w:r>
-        <w:rPr>
-          <w:rFonts w:ascii="Calibri" w:hAnsi="Calibri" w:cs="Calibri"/>
-          <w:sz w:val="24"/>
-          <w:szCs w:val="24"/>
-        </w:rPr>
-        <w:t xml:space="preserve">Στη συνέχεια το μόνο που έχει να κάνει είναι να εισάγει τα απαραίτητα πεδία </w:t>
-      </w:r>
-      <w:r>
-        <w:rPr>
-          <w:rFonts w:ascii="Calibri" w:hAnsi="Calibri" w:cs="Calibri"/>
-          <w:sz w:val="24"/>
-          <w:szCs w:val="24"/>
-        </w:rPr>
-        <w:t>στην</w:t>
-      </w:r>
-      <w:r>
-        <w:rPr>
-          <w:rFonts w:ascii="Calibri" w:hAnsi="Calibri" w:cs="Calibri"/>
-          <w:sz w:val="24"/>
-          <w:szCs w:val="24"/>
-        </w:rPr>
-        <w:t xml:space="preserve"> φόρμα </w:t>
-      </w:r>
-      <w:r>
-        <w:rPr>
-          <w:rFonts w:ascii="Calibri" w:hAnsi="Calibri" w:cs="Calibri"/>
-          <w:sz w:val="24"/>
-          <w:szCs w:val="24"/>
-        </w:rPr>
-        <w:t>(</w:t>
-      </w:r>
-      <w:r>
-        <w:rPr>
-          <w:rFonts w:ascii="Calibri" w:hAnsi="Calibri" w:cs="Calibri"/>
-          <w:sz w:val="24"/>
-          <w:szCs w:val="24"/>
-        </w:rPr>
-        <w:t>όλα τα πεδία της φόρμας είναι υποχρεωτικά</w:t>
-      </w:r>
-      <w:r>
-        <w:rPr>
-          <w:rFonts w:ascii="Calibri" w:hAnsi="Calibri" w:cs="Calibri"/>
-          <w:sz w:val="24"/>
-          <w:szCs w:val="24"/>
-        </w:rPr>
-        <w:t>)</w:t>
-      </w:r>
-      <w:r>
-        <w:rPr>
-          <w:rFonts w:ascii="Calibri" w:hAnsi="Calibri" w:cs="Calibri"/>
-          <w:sz w:val="24"/>
-          <w:szCs w:val="24"/>
-        </w:rPr>
-        <w:t xml:space="preserve"> και να πατήσει το κουμπί «</w:t>
+          <w:sz w:val="24"/>
+          <w:szCs w:val="24"/>
+        </w:rPr>
+      </w:pPr>
+      <w:r>
+        <w:rPr>
+          <w:sz w:val="24"/>
+          <w:szCs w:val="24"/>
+        </w:rPr>
+        <w:t xml:space="preserve">Πατώντας στην συγκεκριμένη επιλογή </w:t>
+      </w:r>
+      <w:r>
+        <w:rPr>
+          <w:rFonts w:ascii="Calibri" w:hAnsi="Calibri" w:cs="Calibri"/>
+          <w:sz w:val="24"/>
+          <w:szCs w:val="24"/>
+        </w:rPr>
+        <w:t>«</w:t>
       </w:r>
       <w:r>
         <w:rPr>
@@ -3193,45 +2962,15 @@
           <w:szCs w:val="24"/>
           <w:lang w:val="en-GB"/>
         </w:rPr>
-        <w:t>Add</w:t>
-      </w:r>
-      <w:r>
-        <w:rPr>
-          <w:rFonts w:ascii="Calibri" w:hAnsi="Calibri" w:cs="Calibri"/>
-          <w:sz w:val="24"/>
-          <w:szCs w:val="24"/>
-        </w:rPr>
-        <w:t>», για να εισαχθεί ο χρήστης ή το μάθημα στο σύστημα.</w:t>
-      </w:r>
-    </w:p>
-    <w:p>
-      <w:pPr>
-        <w:ind w:firstLine="720"/>
-        <w:jc w:val="both"/>
-        <w:rPr>
-          <w:rFonts w:ascii="Calibri" w:hAnsi="Calibri" w:cs="Calibri"/>
-          <w:sz w:val="24"/>
-          <w:szCs w:val="24"/>
-        </w:rPr>
-      </w:pPr>
-    </w:p>
-    <w:p>
-      <w:pPr>
-        <w:ind w:firstLine="720"/>
-        <w:jc w:val="both"/>
-        <w:rPr>
-          <w:rFonts w:ascii="Calibri" w:hAnsi="Calibri" w:cs="Calibri"/>
-          <w:sz w:val="24"/>
-          <w:szCs w:val="24"/>
-        </w:rPr>
-      </w:pPr>
-      <w:r>
-        <w:rPr>
-          <w:rFonts w:ascii="Calibri" w:hAnsi="Calibri" w:cs="Calibri"/>
-          <w:sz w:val="24"/>
-          <w:szCs w:val="24"/>
-        </w:rPr>
-        <w:t xml:space="preserve"> Σε περίπτωση που θέλει να αποσυνδεθεί από την εφαρμογή, ο γραμματέας μπορεί να πατήσει το κουμπί «</w:t>
+        <w:t>Assign</w:t>
+      </w:r>
+      <w:r>
+        <w:rPr>
+          <w:rFonts w:ascii="Calibri" w:hAnsi="Calibri" w:cs="Calibri"/>
+          <w:sz w:val="24"/>
+          <w:szCs w:val="24"/>
+        </w:rPr>
+        <w:t xml:space="preserve"> </w:t>
       </w:r>
       <w:r>
         <w:rPr>
@@ -3240,149 +2979,100 @@
           <w:szCs w:val="24"/>
           <w:lang w:val="en-GB"/>
         </w:rPr>
-        <w:t>Logout</w:t>
-      </w:r>
-      <w:r>
-        <w:rPr>
-          <w:rFonts w:ascii="Calibri" w:hAnsi="Calibri" w:cs="Calibri"/>
-          <w:sz w:val="24"/>
-          <w:szCs w:val="24"/>
-        </w:rPr>
-        <w:t>».</w:t>
-      </w:r>
-    </w:p>
-    <w:p>
-      <w:pPr>
-        <w:ind w:firstLine="720"/>
-        <w:jc w:val="both"/>
-        <w:rPr>
-          <w:rFonts w:ascii="Calibri" w:hAnsi="Calibri" w:cs="Calibri"/>
-          <w:sz w:val="24"/>
-          <w:szCs w:val="24"/>
-        </w:rPr>
-      </w:pPr>
-    </w:p>
-    <w:p>
-      <w:pPr>
-        <w:pStyle w:val="a3"/>
-        <w:numPr>
-          <w:ilvl w:val="2"/>
-          <w:numId w:val="2"/>
-        </w:numPr>
-        <w:jc w:val="both"/>
-        <w:outlineLvl w:val="2"/>
-        <w:rPr>
-          <w:rFonts w:ascii="Calibri" w:hAnsi="Calibri" w:cs="Calibri"/>
-          <w:b/>
-          <w:bCs/>
-          <w:color w:val="000000" w:themeColor="text1"/>
-          <w:sz w:val="25"/>
-          <w:szCs w:val="25"/>
-        </w:rPr>
-      </w:pPr>
-      <w:bookmarkStart w:id="6" w:name="_Toc124865426"/>
-      <w:r>
-        <w:rPr>
-          <w:rFonts w:ascii="Calibri" w:hAnsi="Calibri" w:cs="Calibri"/>
-          <w:b/>
-          <w:bCs/>
-          <w:color w:val="000000" w:themeColor="text1"/>
-          <w:sz w:val="25"/>
-          <w:szCs w:val="25"/>
-        </w:rPr>
-        <w:t>Προβολή μαθημάτων</w:t>
-      </w:r>
-      <w:bookmarkEnd w:id="6"/>
-    </w:p>
-    <w:p>
-      <w:pPr>
-        <w:jc w:val="both"/>
-        <w:rPr>
-          <w:rFonts w:ascii="Calibri" w:hAnsi="Calibri" w:cs="Calibri"/>
-          <w:sz w:val="24"/>
-          <w:szCs w:val="24"/>
-        </w:rPr>
-      </w:pPr>
-    </w:p>
-    <w:p>
-      <w:pPr>
-        <w:ind w:firstLine="360"/>
-        <w:jc w:val="both"/>
-        <w:rPr>
-          <w:rFonts w:ascii="Calibri" w:hAnsi="Calibri" w:cs="Calibri"/>
-          <w:sz w:val="24"/>
-          <w:szCs w:val="24"/>
-        </w:rPr>
-      </w:pPr>
-      <w:r>
-        <w:rPr>
-          <w:rFonts w:ascii="Calibri" w:hAnsi="Calibri" w:cs="Calibri"/>
-          <w:sz w:val="24"/>
-          <w:szCs w:val="24"/>
-        </w:rPr>
-        <w:t>Πατώντας την επιλογή μενού «</w:t>
-      </w:r>
-      <w:r>
-        <w:rPr>
-          <w:rFonts w:ascii="Calibri" w:hAnsi="Calibri" w:cs="Calibri"/>
-          <w:sz w:val="24"/>
-          <w:szCs w:val="24"/>
-          <w:lang w:val="en-GB"/>
-        </w:rPr>
-        <w:t>Display</w:t>
-      </w:r>
-      <w:r>
-        <w:rPr>
-          <w:rFonts w:ascii="Calibri" w:hAnsi="Calibri" w:cs="Calibri"/>
-          <w:sz w:val="24"/>
-          <w:szCs w:val="24"/>
-        </w:rPr>
-        <w:t xml:space="preserve"> </w:t>
-      </w:r>
-      <w:r>
-        <w:rPr>
-          <w:rFonts w:ascii="Calibri" w:hAnsi="Calibri" w:cs="Calibri"/>
-          <w:sz w:val="24"/>
-          <w:szCs w:val="24"/>
-          <w:lang w:val="en-GB"/>
-        </w:rPr>
-        <w:t>Subjects</w:t>
-      </w:r>
-      <w:r>
-        <w:rPr>
-          <w:rFonts w:ascii="Calibri" w:hAnsi="Calibri" w:cs="Calibri"/>
-          <w:sz w:val="24"/>
-          <w:szCs w:val="24"/>
-        </w:rPr>
-        <w:t>» εμφανίζεται μία σελίδα που περιέχει όλα τα μαθήματα  που βρίσκονται στο σύστημα αυτή την στιγμή.</w:t>
-      </w:r>
-    </w:p>
-    <w:p>
-      <w:pPr>
-        <w:jc w:val="both"/>
-        <w:rPr>
-          <w:rFonts w:ascii="Calibri" w:hAnsi="Calibri" w:cs="Calibri"/>
-          <w:sz w:val="24"/>
-          <w:szCs w:val="24"/>
-        </w:rPr>
-      </w:pPr>
+        <w:t>Grade</w:t>
+      </w:r>
+      <w:r>
+        <w:rPr>
+          <w:rFonts w:ascii="Calibri" w:hAnsi="Calibri" w:cs="Calibri"/>
+          <w:sz w:val="24"/>
+          <w:szCs w:val="24"/>
+        </w:rPr>
+        <w:t>»</w:t>
+      </w:r>
+      <w:r>
+        <w:rPr>
+          <w:rFonts w:ascii="Calibri" w:hAnsi="Calibri" w:cs="Calibri"/>
+          <w:sz w:val="24"/>
+          <w:szCs w:val="24"/>
+        </w:rPr>
+        <w:t xml:space="preserve">, </w:t>
+      </w:r>
+      <w:r>
+        <w:rPr>
+          <w:sz w:val="24"/>
+          <w:szCs w:val="24"/>
+        </w:rPr>
+        <w:t xml:space="preserve">τότε ο </w:t>
+      </w:r>
+      <w:r>
+        <w:rPr>
+          <w:sz w:val="24"/>
+          <w:szCs w:val="24"/>
+        </w:rPr>
+        <w:t>καθηγητής</w:t>
+      </w:r>
+      <w:r>
+        <w:rPr>
+          <w:sz w:val="24"/>
+          <w:szCs w:val="24"/>
+        </w:rPr>
+        <w:t xml:space="preserve"> μεταφέρεται σε μια φόρμα</w:t>
+      </w:r>
+      <w:r>
+        <w:rPr>
+          <w:sz w:val="24"/>
+          <w:szCs w:val="24"/>
+        </w:rPr>
+        <w:t>,</w:t>
+      </w:r>
+      <w:r>
+        <w:rPr>
+          <w:sz w:val="24"/>
+          <w:szCs w:val="24"/>
+        </w:rPr>
+        <w:t xml:space="preserve"> ώστε να συμπληρώσ</w:t>
+      </w:r>
+      <w:r>
+        <w:rPr>
+          <w:sz w:val="24"/>
+          <w:szCs w:val="24"/>
+        </w:rPr>
+        <w:t>ει</w:t>
+      </w:r>
+      <w:r>
+        <w:rPr>
+          <w:sz w:val="24"/>
+          <w:szCs w:val="24"/>
+        </w:rPr>
+        <w:t xml:space="preserve"> τον βαθμό του φοιτητή για το συγκεκριμένο μάθημα</w:t>
+      </w:r>
+      <w:r>
+        <w:rPr>
+          <w:sz w:val="24"/>
+          <w:szCs w:val="24"/>
+        </w:rPr>
+        <w:t>,</w:t>
+      </w:r>
+      <w:r>
+        <w:rPr>
+          <w:sz w:val="24"/>
+          <w:szCs w:val="24"/>
+        </w:rPr>
+        <w:t xml:space="preserve"> όπως φαίνεται και στην επόμενη εικόνα:</w:t>
+      </w:r>
     </w:p>
     <w:p>
       <w:pPr>
         <w:keepNext/>
-        <w:jc w:val="both"/>
-      </w:pPr>
-      <w:r>
-        <w:rPr>
-          <w:rFonts w:ascii="Calibri" w:hAnsi="Calibri" w:cs="Calibri"/>
-          <w:sz w:val="24"/>
-          <w:szCs w:val="24"/>
-        </w:rPr>
+        <w:jc w:val="center"/>
+      </w:pPr>
+      <w:r>
+        <w:lastRenderedPageBreak/>
         <w:drawing>
-          <wp:inline distT="0" distB="0" distL="0" distR="0" wp14:anchorId="70D15FFA" wp14:editId="5CCAF04F">
-            <wp:extent cx="5274310" cy="1883410"/>
-            <wp:effectExtent l="0" t="0" r="2540" b="2540"/>
-            <wp:docPr id="3" name="Εικόνα 3"/>
+          <wp:inline distT="0" distB="0" distL="0" distR="0" wp14:anchorId="3BCAF687" wp14:editId="0019A7D8">
+            <wp:extent cx="5274310" cy="2179320"/>
+            <wp:effectExtent l="0" t="0" r="2540" b="0"/>
+            <wp:docPr id="9" name="Εικόνα 9" descr="Εικόνα που περιέχει κείμενο&#10;&#10;Περιγραφή που δημιουργήθηκε αυτόματα"/>
             <wp:cNvGraphicFramePr>
               <a:graphicFrameLocks xmlns:a="http://schemas.openxmlformats.org/drawingml/2006/main" noChangeAspect="1"/>
             </wp:cNvGraphicFramePr>
@@ -3390,7 +3080,7 @@
               <a:graphicData uri="http://schemas.openxmlformats.org/drawingml/2006/picture">
                 <pic:pic xmlns:pic="http://schemas.openxmlformats.org/drawingml/2006/picture">
                   <pic:nvPicPr>
-                    <pic:cNvPr id="1" name=""/>
+                    <pic:cNvPr id="9" name="Εικόνα 9" descr="Εικόνα που περιέχει κείμενο&#10;&#10;Περιγραφή που δημιουργήθηκε αυτόματα"/>
                     <pic:cNvPicPr/>
                   </pic:nvPicPr>
                   <pic:blipFill>
@@ -3402,7 +3092,7 @@
                   <pic:spPr>
                     <a:xfrm>
                       <a:off x="0" y="0"/>
-                      <a:ext cx="5274310" cy="1883410"/>
+                      <a:ext cx="5274310" cy="2179320"/>
                     </a:xfrm>
                     <a:prstGeom prst="rect">
                       <a:avLst/>
@@ -3421,433 +3111,102 @@
         <w:jc w:val="center"/>
       </w:pPr>
       <w:r>
-        <w:t>Παράδειγμα προβολής μαθημάτων</w:t>
-      </w:r>
-    </w:p>
-    <w:p/>
-    <w:p>
-      <w:pPr>
-        <w:jc w:val="both"/>
-        <w:rPr>
-          <w:sz w:val="24"/>
-          <w:szCs w:val="24"/>
-        </w:rPr>
-      </w:pPr>
-      <w:r>
-        <w:rPr>
-          <w:sz w:val="24"/>
-          <w:szCs w:val="24"/>
-        </w:rPr>
-        <w:t>Για κάθε μάθημα που εμφανίζεται υπάρχουν οι ακόλουθες πληροφορίες:</w:t>
-      </w:r>
-    </w:p>
-    <w:p>
-      <w:pPr>
-        <w:pStyle w:val="a3"/>
+        <w:t>Φόρμα δήλωσης βαθμού σε συγκεκριμένο φοιτητή.</w:t>
+      </w:r>
+    </w:p>
+    <w:p>
+      <w:pPr>
+        <w:rPr>
+          <w:rFonts w:ascii="Calibri" w:hAnsi="Calibri" w:cs="Calibri"/>
+        </w:rPr>
+      </w:pPr>
+    </w:p>
+    <w:p>
+      <w:pPr>
+        <w:pStyle w:val="3"/>
         <w:numPr>
-          <w:ilvl w:val="0"/>
-          <w:numId w:val="12"/>
+          <w:ilvl w:val="1"/>
+          <w:numId w:val="2"/>
         </w:numPr>
-        <w:jc w:val="both"/>
-        <w:rPr>
-          <w:sz w:val="24"/>
-          <w:szCs w:val="24"/>
-        </w:rPr>
-      </w:pPr>
-      <w:r>
-        <w:rPr>
-          <w:sz w:val="24"/>
-          <w:szCs w:val="24"/>
-          <w:lang w:val="en-GB"/>
-        </w:rPr>
-        <w:t>Course</w:t>
-      </w:r>
-      <w:r>
-        <w:rPr>
-          <w:sz w:val="24"/>
-          <w:szCs w:val="24"/>
-        </w:rPr>
-        <w:t xml:space="preserve"> </w:t>
-      </w:r>
-      <w:r>
-        <w:rPr>
-          <w:sz w:val="24"/>
-          <w:szCs w:val="24"/>
-          <w:lang w:val="en-GB"/>
-        </w:rPr>
-        <w:t>Id</w:t>
-      </w:r>
-      <w:r>
-        <w:rPr>
-          <w:sz w:val="24"/>
-          <w:szCs w:val="24"/>
-        </w:rPr>
-        <w:t xml:space="preserve"> (το αναγνωριστικό του μαθήματος)</w:t>
-      </w:r>
-    </w:p>
-    <w:p>
-      <w:pPr>
-        <w:pStyle w:val="a3"/>
-        <w:numPr>
-          <w:ilvl w:val="0"/>
-          <w:numId w:val="12"/>
-        </w:numPr>
-        <w:jc w:val="both"/>
-        <w:rPr>
-          <w:sz w:val="24"/>
-          <w:szCs w:val="24"/>
-        </w:rPr>
-      </w:pPr>
-      <w:r>
-        <w:rPr>
-          <w:sz w:val="24"/>
-          <w:szCs w:val="24"/>
-          <w:lang w:val="en-GB"/>
-        </w:rPr>
-        <w:t>Course</w:t>
-      </w:r>
-      <w:r>
-        <w:rPr>
-          <w:sz w:val="24"/>
-          <w:szCs w:val="24"/>
-        </w:rPr>
-        <w:t xml:space="preserve"> </w:t>
-      </w:r>
-      <w:r>
-        <w:rPr>
-          <w:sz w:val="24"/>
-          <w:szCs w:val="24"/>
-          <w:lang w:val="en-GB"/>
-        </w:rPr>
-        <w:t>title</w:t>
-      </w:r>
-      <w:r>
-        <w:rPr>
-          <w:sz w:val="24"/>
-          <w:szCs w:val="24"/>
-        </w:rPr>
-        <w:t xml:space="preserve"> (ο τίτλος του μαθήματος)</w:t>
-      </w:r>
-    </w:p>
-    <w:p>
-      <w:pPr>
-        <w:pStyle w:val="a3"/>
-        <w:numPr>
-          <w:ilvl w:val="0"/>
-          <w:numId w:val="12"/>
-        </w:numPr>
-        <w:jc w:val="both"/>
-        <w:rPr>
-          <w:sz w:val="24"/>
-          <w:szCs w:val="24"/>
-        </w:rPr>
-      </w:pPr>
-      <w:r>
-        <w:rPr>
-          <w:sz w:val="24"/>
-          <w:szCs w:val="24"/>
-          <w:lang w:val="en-GB"/>
-        </w:rPr>
-        <w:t>Semester</w:t>
-      </w:r>
-      <w:r>
-        <w:rPr>
-          <w:sz w:val="24"/>
-          <w:szCs w:val="24"/>
-        </w:rPr>
-        <w:t xml:space="preserve"> (σε ποιο εξάμηνο ανήκει το μάθημα)</w:t>
-      </w:r>
-    </w:p>
-    <w:p>
-      <w:pPr>
-        <w:pStyle w:val="a3"/>
-        <w:numPr>
-          <w:ilvl w:val="0"/>
-          <w:numId w:val="12"/>
-        </w:numPr>
-        <w:jc w:val="both"/>
-        <w:rPr>
-          <w:sz w:val="24"/>
-          <w:szCs w:val="24"/>
-        </w:rPr>
-      </w:pPr>
-      <w:r>
-        <w:rPr>
-          <w:sz w:val="24"/>
-          <w:szCs w:val="24"/>
-          <w:lang w:val="en-GB"/>
-        </w:rPr>
-        <w:t>Professors</w:t>
-      </w:r>
-      <w:r>
-        <w:rPr>
-          <w:sz w:val="24"/>
-          <w:szCs w:val="24"/>
-        </w:rPr>
-        <w:t xml:space="preserve"> </w:t>
-      </w:r>
-      <w:r>
-        <w:rPr>
-          <w:sz w:val="24"/>
-          <w:szCs w:val="24"/>
-          <w:lang w:val="en-GB"/>
-        </w:rPr>
-        <w:t>AFM</w:t>
-      </w:r>
-      <w:r>
-        <w:rPr>
-          <w:sz w:val="24"/>
-          <w:szCs w:val="24"/>
-        </w:rPr>
-        <w:t xml:space="preserve"> (δηλώνει τον καθηγητή που διδάσκει το μάθημα αυτό)</w:t>
-      </w:r>
-    </w:p>
-    <w:p>
-      <w:pPr>
-        <w:pStyle w:val="a3"/>
-        <w:numPr>
-          <w:ilvl w:val="0"/>
-          <w:numId w:val="12"/>
-        </w:numPr>
-        <w:jc w:val="both"/>
-        <w:rPr>
-          <w:sz w:val="24"/>
-          <w:szCs w:val="24"/>
-        </w:rPr>
-      </w:pPr>
-      <w:r>
-        <w:rPr>
-          <w:sz w:val="24"/>
-          <w:szCs w:val="24"/>
-          <w:lang w:val="en-GB"/>
-        </w:rPr>
-        <w:t>Professor’s full name</w:t>
-      </w:r>
-    </w:p>
-    <w:p>
-      <w:pPr>
-        <w:pStyle w:val="a3"/>
-        <w:numPr>
-          <w:ilvl w:val="0"/>
-          <w:numId w:val="12"/>
-        </w:numPr>
-        <w:jc w:val="both"/>
-        <w:rPr>
-          <w:sz w:val="24"/>
-          <w:szCs w:val="24"/>
-        </w:rPr>
-      </w:pPr>
-      <w:r>
-        <w:rPr>
-          <w:sz w:val="24"/>
-          <w:szCs w:val="24"/>
-          <w:lang w:val="en-GB"/>
-        </w:rPr>
-        <w:t>Department</w:t>
-      </w:r>
-      <w:r>
-        <w:rPr>
-          <w:sz w:val="24"/>
-          <w:szCs w:val="24"/>
-        </w:rPr>
-        <w:t xml:space="preserve"> (σε ποιο τμήμα ανήκει το μάθημα)</w:t>
-      </w:r>
-    </w:p>
-    <w:p>
-      <w:pPr>
-        <w:pStyle w:val="a3"/>
-        <w:numPr>
-          <w:ilvl w:val="0"/>
-          <w:numId w:val="12"/>
-        </w:numPr>
-        <w:jc w:val="both"/>
-        <w:rPr>
-          <w:sz w:val="24"/>
-          <w:szCs w:val="24"/>
-        </w:rPr>
-      </w:pPr>
-      <w:r>
-        <w:rPr>
-          <w:sz w:val="24"/>
-          <w:szCs w:val="24"/>
-          <w:lang w:val="en-GB"/>
-        </w:rPr>
-        <w:t>Student</w:t>
-      </w:r>
-      <w:r>
-        <w:rPr>
-          <w:sz w:val="24"/>
-          <w:szCs w:val="24"/>
-        </w:rPr>
-        <w:t>’</w:t>
-      </w:r>
-      <w:r>
-        <w:rPr>
-          <w:sz w:val="24"/>
-          <w:szCs w:val="24"/>
-          <w:lang w:val="en-GB"/>
-        </w:rPr>
-        <w:t>s</w:t>
-      </w:r>
-      <w:r>
-        <w:rPr>
-          <w:sz w:val="24"/>
-          <w:szCs w:val="24"/>
-        </w:rPr>
-        <w:t xml:space="preserve"> </w:t>
-      </w:r>
-      <w:r>
-        <w:rPr>
-          <w:sz w:val="24"/>
-          <w:szCs w:val="24"/>
-          <w:lang w:val="en-GB"/>
-        </w:rPr>
-        <w:t>count</w:t>
-      </w:r>
-      <w:r>
-        <w:rPr>
-          <w:sz w:val="24"/>
-          <w:szCs w:val="24"/>
-        </w:rPr>
-        <w:t xml:space="preserve"> (πόσοι μαθητές έχουν επιλέξει αυτό το μάθημα)</w:t>
-      </w:r>
-    </w:p>
-    <w:p>
-      <w:pPr>
-        <w:pStyle w:val="a3"/>
-        <w:numPr>
-          <w:ilvl w:val="0"/>
-          <w:numId w:val="12"/>
-        </w:numPr>
-        <w:jc w:val="both"/>
-        <w:rPr>
-          <w:sz w:val="24"/>
-          <w:szCs w:val="24"/>
-        </w:rPr>
-      </w:pPr>
-      <w:r>
-        <w:rPr>
-          <w:sz w:val="24"/>
-          <w:szCs w:val="24"/>
-          <w:lang w:val="en-GB"/>
-        </w:rPr>
-        <w:t>Action</w:t>
-      </w:r>
-      <w:r>
-        <w:rPr>
-          <w:sz w:val="24"/>
-          <w:szCs w:val="24"/>
-        </w:rPr>
-        <w:t xml:space="preserve"> (λίστα με διαθέσιμες επιλογές)</w:t>
-      </w:r>
-    </w:p>
-    <w:p/>
-    <w:p>
-      <w:pPr>
-        <w:rPr>
-          <w:sz w:val="24"/>
-          <w:szCs w:val="24"/>
-        </w:rPr>
-      </w:pPr>
-      <w:r>
-        <w:rPr>
-          <w:sz w:val="24"/>
-          <w:szCs w:val="24"/>
-        </w:rPr>
-        <w:t>Αξιοσημείωτο είναι ότι για κάθε μάθημα υπάρχουν οι ακόλουθες επιλογές:</w:t>
-      </w:r>
-    </w:p>
-    <w:p/>
-    <w:p>
-      <w:pPr>
-        <w:pStyle w:val="a3"/>
-        <w:numPr>
-          <w:ilvl w:val="0"/>
-          <w:numId w:val="13"/>
-        </w:numPr>
-        <w:rPr>
+        <w:rPr>
+          <w:rFonts w:ascii="Calibri" w:hAnsi="Calibri" w:cs="Calibri"/>
           <w:b/>
           <w:bCs/>
-          <w:sz w:val="24"/>
-          <w:szCs w:val="24"/>
-        </w:rPr>
-      </w:pPr>
-      <w:r>
-        <w:rPr>
+          <w:color w:val="000000" w:themeColor="text1"/>
+          <w:sz w:val="26"/>
+          <w:szCs w:val="26"/>
+        </w:rPr>
+      </w:pPr>
+      <w:bookmarkStart w:id="4" w:name="_Toc124865424"/>
+      <w:r>
+        <w:rPr>
+          <w:rFonts w:ascii="Calibri" w:hAnsi="Calibri" w:cs="Calibri"/>
           <w:b/>
           <w:bCs/>
-          <w:sz w:val="24"/>
-          <w:szCs w:val="24"/>
-          <w:lang w:val="en-GB"/>
-        </w:rPr>
-        <w:t>Change Professor</w:t>
-      </w:r>
+          <w:color w:val="000000" w:themeColor="text1"/>
+          <w:sz w:val="26"/>
+          <w:szCs w:val="26"/>
+        </w:rPr>
+        <w:t>Βασικό μενού ενός γραμματέα</w:t>
+      </w:r>
+      <w:bookmarkEnd w:id="4"/>
+    </w:p>
+    <w:p>
+      <w:pPr>
+        <w:rPr>
+          <w:rFonts w:ascii="Calibri" w:hAnsi="Calibri" w:cs="Calibri"/>
+        </w:rPr>
+      </w:pPr>
     </w:p>
     <w:p>
       <w:pPr>
         <w:ind w:firstLine="360"/>
-        <w:jc w:val="both"/>
-        <w:rPr>
-          <w:sz w:val="24"/>
-          <w:szCs w:val="24"/>
-        </w:rPr>
-      </w:pPr>
-      <w:r>
-        <w:rPr>
-          <w:sz w:val="24"/>
-          <w:szCs w:val="24"/>
-        </w:rPr>
-        <w:t xml:space="preserve">Με αυτόν τον τρόπο, ο γραμματέας μπορεί να αναθέσει το μάθημα σε κάποιον άλλο καθηγητή (εάν έχει ήδη ανατεθεί σε κάποιον υπάρχων καθηγητή) ή να αναθέσει για πρώτη φορά τη διδασκαλία του μαθήματος σε κάποιο </w:t>
-      </w:r>
-      <w:r>
-        <w:rPr>
-          <w:sz w:val="24"/>
-          <w:szCs w:val="24"/>
-        </w:rPr>
-        <w:t>καθηγητή</w:t>
-      </w:r>
-      <w:r>
-        <w:rPr>
-          <w:sz w:val="24"/>
-          <w:szCs w:val="24"/>
-        </w:rPr>
-        <w:t>.</w:t>
-      </w:r>
-    </w:p>
-    <w:p/>
-    <w:p>
-      <w:pPr>
-        <w:jc w:val="both"/>
-        <w:rPr>
-          <w:sz w:val="24"/>
-          <w:szCs w:val="24"/>
-        </w:rPr>
-      </w:pPr>
-      <w:r>
-        <w:rPr>
-          <w:sz w:val="24"/>
-          <w:szCs w:val="24"/>
-        </w:rPr>
-        <w:t>Πατώντας αυτή την επιλογή, ο γραμματέας ανακατευθύνεται σε μία φόρμα ανάθεσης</w:t>
-      </w:r>
-      <w:r>
-        <w:rPr>
-          <w:sz w:val="24"/>
-          <w:szCs w:val="24"/>
-        </w:rPr>
-        <w:t>:</w:t>
-      </w:r>
+        <w:rPr>
+          <w:rFonts w:ascii="Calibri" w:hAnsi="Calibri" w:cs="Calibri"/>
+          <w:sz w:val="24"/>
+          <w:szCs w:val="24"/>
+        </w:rPr>
+      </w:pPr>
+      <w:r>
+        <w:rPr>
+          <w:rFonts w:ascii="Calibri" w:hAnsi="Calibri" w:cs="Calibri"/>
+          <w:sz w:val="24"/>
+          <w:szCs w:val="24"/>
+        </w:rPr>
+        <w:t>Στην παρακάτω εικόνα θα βλέπετε το κύριο μενού που εμφανίζεται έπειτα από την επιτυχημένη σύνδεση ενός γραμματέα:</w:t>
+      </w:r>
+    </w:p>
+    <w:p>
+      <w:pPr>
+        <w:ind w:firstLine="360"/>
+        <w:rPr>
+          <w:rFonts w:ascii="Calibri" w:hAnsi="Calibri" w:cs="Calibri"/>
+          <w:sz w:val="24"/>
+          <w:szCs w:val="24"/>
+        </w:rPr>
+      </w:pPr>
     </w:p>
     <w:p>
       <w:pPr>
         <w:keepNext/>
-      </w:pPr>
-      <w:r>
+        <w:ind w:firstLine="360"/>
+        <w:jc w:val="center"/>
+        <w:rPr>
+          <w:rFonts w:ascii="Calibri" w:hAnsi="Calibri" w:cs="Calibri"/>
+        </w:rPr>
+      </w:pPr>
+      <w:r>
+        <w:rPr>
+          <w:rFonts w:ascii="Calibri" w:hAnsi="Calibri" w:cs="Calibri"/>
+          <w:noProof/>
+          <w:sz w:val="24"/>
+          <w:szCs w:val="24"/>
+        </w:rPr>
         <w:drawing>
-          <wp:inline distT="0" distB="0" distL="0" distR="0" wp14:anchorId="3A742E1F" wp14:editId="2CF4550E">
-            <wp:extent cx="5274310" cy="2555875"/>
+          <wp:inline distT="0" distB="0" distL="0" distR="0" wp14:anchorId="06CD9372" wp14:editId="1ED92B84">
+            <wp:extent cx="5274310" cy="1891665"/>
             <wp:effectExtent l="0" t="0" r="2540" b="0"/>
-            <wp:docPr id="4" name="Εικόνα 4"/>
+            <wp:docPr id="65" name="Εικόνα 65"/>
             <wp:cNvGraphicFramePr>
               <a:graphicFrameLocks xmlns:a="http://schemas.openxmlformats.org/drawingml/2006/main" noChangeAspect="1"/>
             </wp:cNvGraphicFramePr>
@@ -3867,6 +3226,1225 @@
                   <pic:spPr>
                     <a:xfrm>
                       <a:off x="0" y="0"/>
+                      <a:ext cx="5274310" cy="1891665"/>
+                    </a:xfrm>
+                    <a:prstGeom prst="rect">
+                      <a:avLst/>
+                    </a:prstGeom>
+                  </pic:spPr>
+                </pic:pic>
+              </a:graphicData>
+            </a:graphic>
+          </wp:inline>
+        </w:drawing>
+      </w:r>
+    </w:p>
+    <w:p>
+      <w:pPr>
+        <w:pStyle w:val="a4"/>
+        <w:jc w:val="center"/>
+        <w:rPr>
+          <w:rFonts w:ascii="Calibri" w:hAnsi="Calibri" w:cs="Calibri"/>
+        </w:rPr>
+      </w:pPr>
+      <w:r>
+        <w:rPr>
+          <w:rFonts w:ascii="Calibri" w:hAnsi="Calibri" w:cs="Calibri"/>
+        </w:rPr>
+        <w:t>Κύριο μενού ενός γραμματέα</w:t>
+      </w:r>
+      <w:r>
+        <w:rPr>
+          <w:rFonts w:ascii="Calibri" w:hAnsi="Calibri" w:cs="Calibri"/>
+          <w:sz w:val="24"/>
+          <w:szCs w:val="24"/>
+        </w:rPr>
+        <w:t>.</w:t>
+      </w:r>
+    </w:p>
+    <w:p>
+      <w:pPr>
+        <w:jc w:val="both"/>
+        <w:rPr>
+          <w:rFonts w:ascii="Calibri" w:hAnsi="Calibri" w:cs="Calibri"/>
+          <w:sz w:val="24"/>
+          <w:szCs w:val="24"/>
+        </w:rPr>
+      </w:pPr>
+    </w:p>
+    <w:p>
+      <w:pPr>
+        <w:jc w:val="both"/>
+        <w:rPr>
+          <w:rFonts w:ascii="Calibri" w:hAnsi="Calibri" w:cs="Calibri"/>
+          <w:sz w:val="24"/>
+          <w:szCs w:val="24"/>
+        </w:rPr>
+      </w:pPr>
+      <w:r>
+        <w:rPr>
+          <w:rFonts w:ascii="Calibri" w:hAnsi="Calibri" w:cs="Calibri"/>
+          <w:sz w:val="24"/>
+          <w:szCs w:val="24"/>
+        </w:rPr>
+        <w:t>Το συγκεκριμένο μενού αυτό περιλαμβάνει λειτουργίες όπως:</w:t>
+      </w:r>
+    </w:p>
+    <w:p>
+      <w:pPr>
+        <w:pStyle w:val="a3"/>
+        <w:numPr>
+          <w:ilvl w:val="0"/>
+          <w:numId w:val="11"/>
+        </w:numPr>
+        <w:jc w:val="both"/>
+        <w:rPr>
+          <w:rFonts w:ascii="Calibri" w:hAnsi="Calibri" w:cs="Calibri"/>
+          <w:sz w:val="24"/>
+          <w:szCs w:val="24"/>
+        </w:rPr>
+      </w:pPr>
+      <w:r>
+        <w:rPr>
+          <w:rFonts w:ascii="Calibri" w:hAnsi="Calibri" w:cs="Calibri"/>
+          <w:sz w:val="24"/>
+          <w:szCs w:val="24"/>
+        </w:rPr>
+        <w:t>Προσθήκη νέων καθηγητών, φοιτητών και μαθημάτων στο σύστημα</w:t>
+      </w:r>
+    </w:p>
+    <w:p>
+      <w:pPr>
+        <w:pStyle w:val="a3"/>
+        <w:numPr>
+          <w:ilvl w:val="0"/>
+          <w:numId w:val="11"/>
+        </w:numPr>
+        <w:jc w:val="both"/>
+        <w:rPr>
+          <w:rFonts w:ascii="Calibri" w:hAnsi="Calibri" w:cs="Calibri"/>
+          <w:sz w:val="24"/>
+          <w:szCs w:val="24"/>
+        </w:rPr>
+      </w:pPr>
+      <w:r>
+        <w:rPr>
+          <w:rFonts w:ascii="Calibri" w:hAnsi="Calibri" w:cs="Calibri"/>
+          <w:sz w:val="24"/>
+          <w:szCs w:val="24"/>
+        </w:rPr>
+        <w:t>Προβολή όλων των μαθημάτων που υπάρχουν στο σύστημα</w:t>
+      </w:r>
+    </w:p>
+    <w:p>
+      <w:pPr>
+        <w:pStyle w:val="a3"/>
+        <w:numPr>
+          <w:ilvl w:val="0"/>
+          <w:numId w:val="11"/>
+        </w:numPr>
+        <w:jc w:val="both"/>
+        <w:rPr>
+          <w:rFonts w:ascii="Calibri" w:hAnsi="Calibri" w:cs="Calibri"/>
+          <w:sz w:val="24"/>
+          <w:szCs w:val="24"/>
+        </w:rPr>
+      </w:pPr>
+      <w:r>
+        <w:rPr>
+          <w:rFonts w:ascii="Calibri" w:hAnsi="Calibri" w:cs="Calibri"/>
+          <w:sz w:val="24"/>
+          <w:szCs w:val="24"/>
+        </w:rPr>
+        <w:t>Δήλωση ενός μαθήματος σε κάποιον φοιτητή του συστήματος</w:t>
+      </w:r>
+    </w:p>
+    <w:p>
+      <w:pPr>
+        <w:pStyle w:val="a3"/>
+        <w:numPr>
+          <w:ilvl w:val="0"/>
+          <w:numId w:val="11"/>
+        </w:numPr>
+        <w:jc w:val="both"/>
+        <w:rPr>
+          <w:rFonts w:ascii="Calibri" w:hAnsi="Calibri" w:cs="Calibri"/>
+          <w:sz w:val="24"/>
+          <w:szCs w:val="24"/>
+        </w:rPr>
+      </w:pPr>
+      <w:r>
+        <w:rPr>
+          <w:rFonts w:ascii="Calibri" w:hAnsi="Calibri" w:cs="Calibri"/>
+          <w:sz w:val="24"/>
+          <w:szCs w:val="24"/>
+        </w:rPr>
+        <w:t xml:space="preserve">Ορισμός ενός μαθήματος σε κάποιον καθηγητή που υπάρχει στο σύστημα </w:t>
+      </w:r>
+    </w:p>
+    <w:p>
+      <w:pPr>
+        <w:pStyle w:val="a3"/>
+        <w:numPr>
+          <w:ilvl w:val="0"/>
+          <w:numId w:val="11"/>
+        </w:numPr>
+        <w:jc w:val="both"/>
+        <w:rPr>
+          <w:rFonts w:ascii="Calibri" w:hAnsi="Calibri" w:cs="Calibri"/>
+          <w:sz w:val="24"/>
+          <w:szCs w:val="24"/>
+        </w:rPr>
+      </w:pPr>
+      <w:r>
+        <w:rPr>
+          <w:rFonts w:ascii="Calibri" w:hAnsi="Calibri" w:cs="Calibri"/>
+          <w:sz w:val="24"/>
+          <w:szCs w:val="24"/>
+        </w:rPr>
+        <w:t xml:space="preserve">Διαγραφή ενός υπάρχοντος μαθήματος από το σύστημα </w:t>
+      </w:r>
+    </w:p>
+    <w:p>
+      <w:pPr>
+        <w:jc w:val="both"/>
+        <w:rPr>
+          <w:rFonts w:ascii="Calibri" w:hAnsi="Calibri" w:cs="Calibri"/>
+          <w:sz w:val="24"/>
+          <w:szCs w:val="24"/>
+        </w:rPr>
+      </w:pPr>
+    </w:p>
+    <w:p>
+      <w:pPr>
+        <w:jc w:val="both"/>
+        <w:rPr>
+          <w:rFonts w:ascii="Calibri" w:hAnsi="Calibri" w:cs="Calibri"/>
+          <w:sz w:val="24"/>
+          <w:szCs w:val="24"/>
+        </w:rPr>
+      </w:pPr>
+    </w:p>
+    <w:p>
+      <w:pPr>
+        <w:pStyle w:val="3"/>
+        <w:numPr>
+          <w:ilvl w:val="2"/>
+          <w:numId w:val="2"/>
+        </w:numPr>
+        <w:rPr>
+          <w:rFonts w:ascii="Calibri" w:hAnsi="Calibri" w:cs="Calibri"/>
+          <w:b/>
+          <w:bCs/>
+          <w:color w:val="000000" w:themeColor="text1"/>
+          <w:sz w:val="25"/>
+          <w:szCs w:val="25"/>
+        </w:rPr>
+      </w:pPr>
+      <w:bookmarkStart w:id="5" w:name="_Toc124865425"/>
+      <w:r>
+        <w:rPr>
+          <w:rFonts w:ascii="Calibri" w:hAnsi="Calibri" w:cs="Calibri"/>
+          <w:b/>
+          <w:bCs/>
+          <w:color w:val="000000" w:themeColor="text1"/>
+          <w:sz w:val="25"/>
+          <w:szCs w:val="25"/>
+        </w:rPr>
+        <w:t>Προσθήκη νέων χρηστών και μαθημάτων στο σύστημα</w:t>
+      </w:r>
+      <w:bookmarkEnd w:id="5"/>
+    </w:p>
+    <w:p>
+      <w:pPr>
+        <w:rPr>
+          <w:rFonts w:ascii="Calibri" w:hAnsi="Calibri" w:cs="Calibri"/>
+        </w:rPr>
+      </w:pPr>
+    </w:p>
+    <w:p>
+      <w:pPr>
+        <w:ind w:firstLine="360"/>
+        <w:jc w:val="both"/>
+        <w:rPr>
+          <w:rFonts w:ascii="Calibri" w:hAnsi="Calibri" w:cs="Calibri"/>
+          <w:sz w:val="24"/>
+          <w:szCs w:val="24"/>
+        </w:rPr>
+      </w:pPr>
+      <w:r>
+        <w:rPr>
+          <w:rFonts w:ascii="Calibri" w:hAnsi="Calibri" w:cs="Calibri"/>
+          <w:sz w:val="24"/>
+          <w:szCs w:val="24"/>
+        </w:rPr>
+        <w:t>Αφού συνδεθεί επιτυχώς ένας γραμματέας στο σύστημα, μπορεί να εισάγει νέους χρήστες ή/και μαθήματα στην εφαρμογή πατώντας την επιλογή μενού «</w:t>
+      </w:r>
+      <w:r>
+        <w:rPr>
+          <w:rFonts w:ascii="Calibri" w:hAnsi="Calibri" w:cs="Calibri"/>
+          <w:sz w:val="24"/>
+          <w:szCs w:val="24"/>
+          <w:lang w:val="en-GB"/>
+        </w:rPr>
+        <w:t>Add</w:t>
+      </w:r>
+      <w:r>
+        <w:rPr>
+          <w:rFonts w:ascii="Calibri" w:hAnsi="Calibri" w:cs="Calibri"/>
+          <w:sz w:val="24"/>
+          <w:szCs w:val="24"/>
+        </w:rPr>
+        <w:t xml:space="preserve"> </w:t>
+      </w:r>
+      <w:r>
+        <w:rPr>
+          <w:rFonts w:ascii="Calibri" w:hAnsi="Calibri" w:cs="Calibri"/>
+          <w:sz w:val="24"/>
+          <w:szCs w:val="24"/>
+          <w:lang w:val="en-GB"/>
+        </w:rPr>
+        <w:t>new</w:t>
+      </w:r>
+      <w:r>
+        <w:rPr>
+          <w:rFonts w:ascii="Calibri" w:hAnsi="Calibri" w:cs="Calibri"/>
+          <w:sz w:val="24"/>
+          <w:szCs w:val="24"/>
+        </w:rPr>
+        <w:t xml:space="preserve"> </w:t>
+      </w:r>
+      <w:r>
+        <w:rPr>
+          <w:rFonts w:ascii="Calibri" w:hAnsi="Calibri" w:cs="Calibri"/>
+          <w:sz w:val="24"/>
+          <w:szCs w:val="24"/>
+          <w:lang w:val="en-GB"/>
+        </w:rPr>
+        <w:t>Users</w:t>
+      </w:r>
+      <w:r>
+        <w:rPr>
+          <w:rFonts w:ascii="Calibri" w:hAnsi="Calibri" w:cs="Calibri"/>
+          <w:sz w:val="24"/>
+          <w:szCs w:val="24"/>
+        </w:rPr>
+        <w:t xml:space="preserve"> </w:t>
+      </w:r>
+      <w:r>
+        <w:rPr>
+          <w:rFonts w:ascii="Calibri" w:hAnsi="Calibri" w:cs="Calibri"/>
+          <w:sz w:val="24"/>
+          <w:szCs w:val="24"/>
+          <w:lang w:val="en-GB"/>
+        </w:rPr>
+        <w:t>and</w:t>
+      </w:r>
+      <w:r>
+        <w:rPr>
+          <w:rFonts w:ascii="Calibri" w:hAnsi="Calibri" w:cs="Calibri"/>
+          <w:sz w:val="24"/>
+          <w:szCs w:val="24"/>
+        </w:rPr>
+        <w:t xml:space="preserve"> </w:t>
+      </w:r>
+      <w:r>
+        <w:rPr>
+          <w:rFonts w:ascii="Calibri" w:hAnsi="Calibri" w:cs="Calibri"/>
+          <w:sz w:val="24"/>
+          <w:szCs w:val="24"/>
+          <w:lang w:val="en-GB"/>
+        </w:rPr>
+        <w:t>Courses</w:t>
+      </w:r>
+      <w:r>
+        <w:rPr>
+          <w:rFonts w:ascii="Calibri" w:hAnsi="Calibri" w:cs="Calibri"/>
+          <w:sz w:val="24"/>
+          <w:szCs w:val="24"/>
+        </w:rPr>
+        <w:t xml:space="preserve">». Οι μόνοι χρήστες που μπορούν να εισαχθούν είναι νέοι καθηγητές και </w:t>
+      </w:r>
+      <w:r>
+        <w:rPr>
+          <w:rFonts w:ascii="Calibri" w:hAnsi="Calibri" w:cs="Calibri"/>
+          <w:sz w:val="24"/>
+          <w:szCs w:val="24"/>
+        </w:rPr>
+        <w:t>νέοι</w:t>
+      </w:r>
+      <w:r>
+        <w:rPr>
+          <w:rFonts w:ascii="Calibri" w:hAnsi="Calibri" w:cs="Calibri"/>
+          <w:sz w:val="24"/>
+          <w:szCs w:val="24"/>
+        </w:rPr>
+        <w:t xml:space="preserve"> φοιτητές.</w:t>
+      </w:r>
+      <w:r>
+        <w:rPr>
+          <w:rFonts w:ascii="Calibri" w:hAnsi="Calibri" w:cs="Calibri"/>
+          <w:sz w:val="24"/>
+          <w:szCs w:val="24"/>
+        </w:rPr>
+        <w:t xml:space="preserve"> </w:t>
+      </w:r>
+      <w:r>
+        <w:rPr>
+          <w:rFonts w:ascii="Calibri" w:hAnsi="Calibri" w:cs="Calibri"/>
+          <w:sz w:val="24"/>
+          <w:szCs w:val="24"/>
+        </w:rPr>
+        <w:t>Έπειτα, μπορεί να διαλέξει ο ίδιος τι ακριβώς θέλει να εισάγει στο σύστημα πατώντας μία από τις διαθέσιμες επιλογές που του εμφανίζονται</w:t>
+      </w:r>
+      <w:r>
+        <w:rPr>
+          <w:rFonts w:ascii="Calibri" w:hAnsi="Calibri" w:cs="Calibri"/>
+          <w:sz w:val="24"/>
+          <w:szCs w:val="24"/>
+        </w:rPr>
+        <w:t>:</w:t>
+      </w:r>
+    </w:p>
+    <w:p>
+      <w:pPr>
+        <w:jc w:val="both"/>
+        <w:rPr>
+          <w:rFonts w:ascii="Calibri" w:hAnsi="Calibri" w:cs="Calibri"/>
+          <w:sz w:val="24"/>
+          <w:szCs w:val="24"/>
+        </w:rPr>
+      </w:pPr>
+    </w:p>
+    <w:p>
+      <w:pPr>
+        <w:keepNext/>
+        <w:jc w:val="center"/>
+        <w:rPr>
+          <w:rFonts w:ascii="Calibri" w:hAnsi="Calibri" w:cs="Calibri"/>
+          <w:sz w:val="24"/>
+          <w:szCs w:val="24"/>
+        </w:rPr>
+      </w:pPr>
+      <w:r>
+        <w:rPr>
+          <w:rFonts w:ascii="Calibri" w:hAnsi="Calibri" w:cs="Calibri"/>
+          <w:sz w:val="24"/>
+          <w:szCs w:val="24"/>
+        </w:rPr>
+        <w:drawing>
+          <wp:inline distT="0" distB="0" distL="0" distR="0" wp14:anchorId="42B450D4" wp14:editId="1A8DABEF">
+            <wp:extent cx="4182059" cy="362001"/>
+            <wp:effectExtent l="0" t="0" r="0" b="0"/>
+            <wp:docPr id="2" name="Εικόνα 2"/>
+            <wp:cNvGraphicFramePr>
+              <a:graphicFrameLocks xmlns:a="http://schemas.openxmlformats.org/drawingml/2006/main" noChangeAspect="1"/>
+            </wp:cNvGraphicFramePr>
+            <a:graphic xmlns:a="http://schemas.openxmlformats.org/drawingml/2006/main">
+              <a:graphicData uri="http://schemas.openxmlformats.org/drawingml/2006/picture">
+                <pic:pic xmlns:pic="http://schemas.openxmlformats.org/drawingml/2006/picture">
+                  <pic:nvPicPr>
+                    <pic:cNvPr id="1" name=""/>
+                    <pic:cNvPicPr/>
+                  </pic:nvPicPr>
+                  <pic:blipFill>
+                    <a:blip r:embed="rId17"/>
+                    <a:stretch>
+                      <a:fillRect/>
+                    </a:stretch>
+                  </pic:blipFill>
+                  <pic:spPr>
+                    <a:xfrm>
+                      <a:off x="0" y="0"/>
+                      <a:ext cx="4182059" cy="362001"/>
+                    </a:xfrm>
+                    <a:prstGeom prst="rect">
+                      <a:avLst/>
+                    </a:prstGeom>
+                  </pic:spPr>
+                </pic:pic>
+              </a:graphicData>
+            </a:graphic>
+          </wp:inline>
+        </w:drawing>
+      </w:r>
+    </w:p>
+    <w:p>
+      <w:pPr>
+        <w:pStyle w:val="a4"/>
+        <w:jc w:val="center"/>
+        <w:rPr>
+          <w:rFonts w:ascii="Calibri" w:hAnsi="Calibri" w:cs="Calibri"/>
+          <w:sz w:val="24"/>
+          <w:szCs w:val="24"/>
+        </w:rPr>
+      </w:pPr>
+      <w:r>
+        <w:rPr>
+          <w:rFonts w:ascii="Calibri" w:hAnsi="Calibri" w:cs="Calibri"/>
+          <w:sz w:val="24"/>
+          <w:szCs w:val="24"/>
+        </w:rPr>
+        <w:t>Διαθέσιμες επιλογές</w:t>
+      </w:r>
+    </w:p>
+    <w:p>
+      <w:pPr>
+        <w:jc w:val="both"/>
+        <w:rPr>
+          <w:rFonts w:ascii="Calibri" w:hAnsi="Calibri" w:cs="Calibri"/>
+          <w:sz w:val="24"/>
+          <w:szCs w:val="24"/>
+        </w:rPr>
+      </w:pPr>
+    </w:p>
+    <w:p>
+      <w:pPr>
+        <w:ind w:firstLine="720"/>
+        <w:jc w:val="both"/>
+        <w:rPr>
+          <w:rFonts w:ascii="Calibri" w:hAnsi="Calibri" w:cs="Calibri"/>
+          <w:sz w:val="24"/>
+          <w:szCs w:val="24"/>
+        </w:rPr>
+      </w:pPr>
+      <w:r>
+        <w:rPr>
+          <w:rFonts w:ascii="Calibri" w:hAnsi="Calibri" w:cs="Calibri"/>
+          <w:sz w:val="24"/>
+          <w:szCs w:val="24"/>
+        </w:rPr>
+        <w:t xml:space="preserve">Στη συνέχεια το μόνο που έχει να κάνει είναι να εισάγει τα απαραίτητα πεδία </w:t>
+      </w:r>
+      <w:r>
+        <w:rPr>
+          <w:rFonts w:ascii="Calibri" w:hAnsi="Calibri" w:cs="Calibri"/>
+          <w:sz w:val="24"/>
+          <w:szCs w:val="24"/>
+        </w:rPr>
+        <w:t>στην</w:t>
+      </w:r>
+      <w:r>
+        <w:rPr>
+          <w:rFonts w:ascii="Calibri" w:hAnsi="Calibri" w:cs="Calibri"/>
+          <w:sz w:val="24"/>
+          <w:szCs w:val="24"/>
+        </w:rPr>
+        <w:t xml:space="preserve"> φόρμα </w:t>
+      </w:r>
+      <w:r>
+        <w:rPr>
+          <w:rFonts w:ascii="Calibri" w:hAnsi="Calibri" w:cs="Calibri"/>
+          <w:sz w:val="24"/>
+          <w:szCs w:val="24"/>
+        </w:rPr>
+        <w:t>(</w:t>
+      </w:r>
+      <w:r>
+        <w:rPr>
+          <w:rFonts w:ascii="Calibri" w:hAnsi="Calibri" w:cs="Calibri"/>
+          <w:sz w:val="24"/>
+          <w:szCs w:val="24"/>
+        </w:rPr>
+        <w:t>όλα τα πεδία της φόρμας είναι υποχρεωτικά</w:t>
+      </w:r>
+      <w:r>
+        <w:rPr>
+          <w:rFonts w:ascii="Calibri" w:hAnsi="Calibri" w:cs="Calibri"/>
+          <w:sz w:val="24"/>
+          <w:szCs w:val="24"/>
+        </w:rPr>
+        <w:t>)</w:t>
+      </w:r>
+      <w:r>
+        <w:rPr>
+          <w:rFonts w:ascii="Calibri" w:hAnsi="Calibri" w:cs="Calibri"/>
+          <w:sz w:val="24"/>
+          <w:szCs w:val="24"/>
+        </w:rPr>
+        <w:t xml:space="preserve"> και να πατήσει το κουμπί «</w:t>
+      </w:r>
+      <w:r>
+        <w:rPr>
+          <w:rFonts w:ascii="Calibri" w:hAnsi="Calibri" w:cs="Calibri"/>
+          <w:sz w:val="24"/>
+          <w:szCs w:val="24"/>
+          <w:lang w:val="en-GB"/>
+        </w:rPr>
+        <w:t>Add</w:t>
+      </w:r>
+      <w:r>
+        <w:rPr>
+          <w:rFonts w:ascii="Calibri" w:hAnsi="Calibri" w:cs="Calibri"/>
+          <w:sz w:val="24"/>
+          <w:szCs w:val="24"/>
+        </w:rPr>
+        <w:t>», για να εισαχθεί ο χρήστης ή το μάθημα στο σύστημα.</w:t>
+      </w:r>
+    </w:p>
+    <w:p>
+      <w:pPr>
+        <w:ind w:firstLine="720"/>
+        <w:jc w:val="both"/>
+        <w:rPr>
+          <w:rFonts w:ascii="Calibri" w:hAnsi="Calibri" w:cs="Calibri"/>
+          <w:sz w:val="24"/>
+          <w:szCs w:val="24"/>
+        </w:rPr>
+      </w:pPr>
+    </w:p>
+    <w:p>
+      <w:pPr>
+        <w:ind w:firstLine="720"/>
+        <w:jc w:val="both"/>
+        <w:rPr>
+          <w:rFonts w:ascii="Calibri" w:hAnsi="Calibri" w:cs="Calibri"/>
+          <w:sz w:val="24"/>
+          <w:szCs w:val="24"/>
+        </w:rPr>
+      </w:pPr>
+      <w:r>
+        <w:rPr>
+          <w:rFonts w:ascii="Calibri" w:hAnsi="Calibri" w:cs="Calibri"/>
+          <w:sz w:val="24"/>
+          <w:szCs w:val="24"/>
+        </w:rPr>
+        <w:t xml:space="preserve"> Σε περίπτωση που θέλει να αποσυνδεθεί από την εφαρμογή, ο γραμματέας μπορεί να πατήσει το κουμπί «</w:t>
+      </w:r>
+      <w:r>
+        <w:rPr>
+          <w:rFonts w:ascii="Calibri" w:hAnsi="Calibri" w:cs="Calibri"/>
+          <w:sz w:val="24"/>
+          <w:szCs w:val="24"/>
+          <w:lang w:val="en-GB"/>
+        </w:rPr>
+        <w:t>Logout</w:t>
+      </w:r>
+      <w:r>
+        <w:rPr>
+          <w:rFonts w:ascii="Calibri" w:hAnsi="Calibri" w:cs="Calibri"/>
+          <w:sz w:val="24"/>
+          <w:szCs w:val="24"/>
+        </w:rPr>
+        <w:t>».</w:t>
+      </w:r>
+    </w:p>
+    <w:p>
+      <w:pPr>
+        <w:ind w:firstLine="720"/>
+        <w:jc w:val="both"/>
+        <w:rPr>
+          <w:rFonts w:ascii="Calibri" w:hAnsi="Calibri" w:cs="Calibri"/>
+          <w:sz w:val="24"/>
+          <w:szCs w:val="24"/>
+        </w:rPr>
+      </w:pPr>
+    </w:p>
+    <w:p>
+      <w:pPr>
+        <w:pStyle w:val="a3"/>
+        <w:numPr>
+          <w:ilvl w:val="2"/>
+          <w:numId w:val="2"/>
+        </w:numPr>
+        <w:jc w:val="both"/>
+        <w:outlineLvl w:val="2"/>
+        <w:rPr>
+          <w:rFonts w:ascii="Calibri" w:hAnsi="Calibri" w:cs="Calibri"/>
+          <w:b/>
+          <w:bCs/>
+          <w:color w:val="000000" w:themeColor="text1"/>
+          <w:sz w:val="25"/>
+          <w:szCs w:val="25"/>
+        </w:rPr>
+      </w:pPr>
+      <w:bookmarkStart w:id="6" w:name="_Toc124865426"/>
+      <w:r>
+        <w:rPr>
+          <w:rFonts w:ascii="Calibri" w:hAnsi="Calibri" w:cs="Calibri"/>
+          <w:b/>
+          <w:bCs/>
+          <w:color w:val="000000" w:themeColor="text1"/>
+          <w:sz w:val="25"/>
+          <w:szCs w:val="25"/>
+        </w:rPr>
+        <w:t>Προβολή μαθημάτων</w:t>
+      </w:r>
+      <w:bookmarkEnd w:id="6"/>
+    </w:p>
+    <w:p>
+      <w:pPr>
+        <w:jc w:val="both"/>
+        <w:rPr>
+          <w:rFonts w:ascii="Calibri" w:hAnsi="Calibri" w:cs="Calibri"/>
+          <w:sz w:val="24"/>
+          <w:szCs w:val="24"/>
+        </w:rPr>
+      </w:pPr>
+    </w:p>
+    <w:p>
+      <w:pPr>
+        <w:ind w:firstLine="360"/>
+        <w:jc w:val="both"/>
+        <w:rPr>
+          <w:rFonts w:ascii="Calibri" w:hAnsi="Calibri" w:cs="Calibri"/>
+          <w:sz w:val="24"/>
+          <w:szCs w:val="24"/>
+        </w:rPr>
+      </w:pPr>
+      <w:r>
+        <w:rPr>
+          <w:rFonts w:ascii="Calibri" w:hAnsi="Calibri" w:cs="Calibri"/>
+          <w:sz w:val="24"/>
+          <w:szCs w:val="24"/>
+        </w:rPr>
+        <w:t>Πατώντας την επιλογή μενού «</w:t>
+      </w:r>
+      <w:r>
+        <w:rPr>
+          <w:rFonts w:ascii="Calibri" w:hAnsi="Calibri" w:cs="Calibri"/>
+          <w:sz w:val="24"/>
+          <w:szCs w:val="24"/>
+          <w:lang w:val="en-GB"/>
+        </w:rPr>
+        <w:t>Display</w:t>
+      </w:r>
+      <w:r>
+        <w:rPr>
+          <w:rFonts w:ascii="Calibri" w:hAnsi="Calibri" w:cs="Calibri"/>
+          <w:sz w:val="24"/>
+          <w:szCs w:val="24"/>
+        </w:rPr>
+        <w:t xml:space="preserve"> </w:t>
+      </w:r>
+      <w:r>
+        <w:rPr>
+          <w:rFonts w:ascii="Calibri" w:hAnsi="Calibri" w:cs="Calibri"/>
+          <w:sz w:val="24"/>
+          <w:szCs w:val="24"/>
+          <w:lang w:val="en-GB"/>
+        </w:rPr>
+        <w:t>Subjects</w:t>
+      </w:r>
+      <w:r>
+        <w:rPr>
+          <w:rFonts w:ascii="Calibri" w:hAnsi="Calibri" w:cs="Calibri"/>
+          <w:sz w:val="24"/>
+          <w:szCs w:val="24"/>
+        </w:rPr>
+        <w:t>» εμφανίζεται μία σελίδα που περιέχει όλα τα μαθήματα  που βρίσκονται στο σύστημα αυτή την στιγμή.</w:t>
+      </w:r>
+    </w:p>
+    <w:p>
+      <w:pPr>
+        <w:jc w:val="both"/>
+        <w:rPr>
+          <w:rFonts w:ascii="Calibri" w:hAnsi="Calibri" w:cs="Calibri"/>
+          <w:sz w:val="24"/>
+          <w:szCs w:val="24"/>
+        </w:rPr>
+      </w:pPr>
+    </w:p>
+    <w:p>
+      <w:pPr>
+        <w:keepNext/>
+        <w:jc w:val="both"/>
+      </w:pPr>
+      <w:r>
+        <w:rPr>
+          <w:rFonts w:ascii="Calibri" w:hAnsi="Calibri" w:cs="Calibri"/>
+          <w:sz w:val="24"/>
+          <w:szCs w:val="24"/>
+        </w:rPr>
+        <w:drawing>
+          <wp:inline distT="0" distB="0" distL="0" distR="0" wp14:anchorId="70D15FFA" wp14:editId="5CCAF04F">
+            <wp:extent cx="5274310" cy="1883410"/>
+            <wp:effectExtent l="0" t="0" r="2540" b="2540"/>
+            <wp:docPr id="3" name="Εικόνα 3"/>
+            <wp:cNvGraphicFramePr>
+              <a:graphicFrameLocks xmlns:a="http://schemas.openxmlformats.org/drawingml/2006/main" noChangeAspect="1"/>
+            </wp:cNvGraphicFramePr>
+            <a:graphic xmlns:a="http://schemas.openxmlformats.org/drawingml/2006/main">
+              <a:graphicData uri="http://schemas.openxmlformats.org/drawingml/2006/picture">
+                <pic:pic xmlns:pic="http://schemas.openxmlformats.org/drawingml/2006/picture">
+                  <pic:nvPicPr>
+                    <pic:cNvPr id="1" name=""/>
+                    <pic:cNvPicPr/>
+                  </pic:nvPicPr>
+                  <pic:blipFill>
+                    <a:blip r:embed="rId18"/>
+                    <a:stretch>
+                      <a:fillRect/>
+                    </a:stretch>
+                  </pic:blipFill>
+                  <pic:spPr>
+                    <a:xfrm>
+                      <a:off x="0" y="0"/>
+                      <a:ext cx="5274310" cy="1883410"/>
+                    </a:xfrm>
+                    <a:prstGeom prst="rect">
+                      <a:avLst/>
+                    </a:prstGeom>
+                  </pic:spPr>
+                </pic:pic>
+              </a:graphicData>
+            </a:graphic>
+          </wp:inline>
+        </w:drawing>
+      </w:r>
+    </w:p>
+    <w:p>
+      <w:pPr>
+        <w:pStyle w:val="a4"/>
+        <w:jc w:val="center"/>
+      </w:pPr>
+      <w:r>
+        <w:t>Παράδειγμα προβολής μαθημάτων</w:t>
+      </w:r>
+    </w:p>
+    <w:p/>
+    <w:p>
+      <w:pPr>
+        <w:jc w:val="both"/>
+        <w:rPr>
+          <w:sz w:val="24"/>
+          <w:szCs w:val="24"/>
+        </w:rPr>
+      </w:pPr>
+      <w:r>
+        <w:rPr>
+          <w:sz w:val="24"/>
+          <w:szCs w:val="24"/>
+        </w:rPr>
+        <w:t>Για κάθε μάθημα που εμφανίζεται υπάρχουν οι ακόλουθες πληροφορίες:</w:t>
+      </w:r>
+    </w:p>
+    <w:p>
+      <w:pPr>
+        <w:pStyle w:val="a3"/>
+        <w:numPr>
+          <w:ilvl w:val="0"/>
+          <w:numId w:val="12"/>
+        </w:numPr>
+        <w:jc w:val="both"/>
+        <w:rPr>
+          <w:sz w:val="24"/>
+          <w:szCs w:val="24"/>
+        </w:rPr>
+      </w:pPr>
+      <w:r>
+        <w:rPr>
+          <w:sz w:val="24"/>
+          <w:szCs w:val="24"/>
+          <w:lang w:val="en-GB"/>
+        </w:rPr>
+        <w:t>Course</w:t>
+      </w:r>
+      <w:r>
+        <w:rPr>
+          <w:sz w:val="24"/>
+          <w:szCs w:val="24"/>
+        </w:rPr>
+        <w:t xml:space="preserve"> </w:t>
+      </w:r>
+      <w:r>
+        <w:rPr>
+          <w:sz w:val="24"/>
+          <w:szCs w:val="24"/>
+          <w:lang w:val="en-GB"/>
+        </w:rPr>
+        <w:t>Id</w:t>
+      </w:r>
+      <w:r>
+        <w:rPr>
+          <w:sz w:val="24"/>
+          <w:szCs w:val="24"/>
+        </w:rPr>
+        <w:t xml:space="preserve"> (το αναγνωριστικό του μαθήματος)</w:t>
+      </w:r>
+    </w:p>
+    <w:p>
+      <w:pPr>
+        <w:pStyle w:val="a3"/>
+        <w:numPr>
+          <w:ilvl w:val="0"/>
+          <w:numId w:val="12"/>
+        </w:numPr>
+        <w:jc w:val="both"/>
+        <w:rPr>
+          <w:sz w:val="24"/>
+          <w:szCs w:val="24"/>
+        </w:rPr>
+      </w:pPr>
+      <w:r>
+        <w:rPr>
+          <w:sz w:val="24"/>
+          <w:szCs w:val="24"/>
+          <w:lang w:val="en-GB"/>
+        </w:rPr>
+        <w:t>Course</w:t>
+      </w:r>
+      <w:r>
+        <w:rPr>
+          <w:sz w:val="24"/>
+          <w:szCs w:val="24"/>
+        </w:rPr>
+        <w:t xml:space="preserve"> </w:t>
+      </w:r>
+      <w:r>
+        <w:rPr>
+          <w:sz w:val="24"/>
+          <w:szCs w:val="24"/>
+          <w:lang w:val="en-GB"/>
+        </w:rPr>
+        <w:t>title</w:t>
+      </w:r>
+      <w:r>
+        <w:rPr>
+          <w:sz w:val="24"/>
+          <w:szCs w:val="24"/>
+        </w:rPr>
+        <w:t xml:space="preserve"> (ο τίτλος του μαθήματος)</w:t>
+      </w:r>
+    </w:p>
+    <w:p>
+      <w:pPr>
+        <w:pStyle w:val="a3"/>
+        <w:numPr>
+          <w:ilvl w:val="0"/>
+          <w:numId w:val="12"/>
+        </w:numPr>
+        <w:jc w:val="both"/>
+        <w:rPr>
+          <w:sz w:val="24"/>
+          <w:szCs w:val="24"/>
+        </w:rPr>
+      </w:pPr>
+      <w:r>
+        <w:rPr>
+          <w:sz w:val="24"/>
+          <w:szCs w:val="24"/>
+          <w:lang w:val="en-GB"/>
+        </w:rPr>
+        <w:t>Semester</w:t>
+      </w:r>
+      <w:r>
+        <w:rPr>
+          <w:sz w:val="24"/>
+          <w:szCs w:val="24"/>
+        </w:rPr>
+        <w:t xml:space="preserve"> (σε ποιο εξάμηνο ανήκει το μάθημα)</w:t>
+      </w:r>
+    </w:p>
+    <w:p>
+      <w:pPr>
+        <w:pStyle w:val="a3"/>
+        <w:numPr>
+          <w:ilvl w:val="0"/>
+          <w:numId w:val="12"/>
+        </w:numPr>
+        <w:jc w:val="both"/>
+        <w:rPr>
+          <w:sz w:val="24"/>
+          <w:szCs w:val="24"/>
+        </w:rPr>
+      </w:pPr>
+      <w:r>
+        <w:rPr>
+          <w:sz w:val="24"/>
+          <w:szCs w:val="24"/>
+          <w:lang w:val="en-GB"/>
+        </w:rPr>
+        <w:t>Professors</w:t>
+      </w:r>
+      <w:r>
+        <w:rPr>
+          <w:sz w:val="24"/>
+          <w:szCs w:val="24"/>
+        </w:rPr>
+        <w:t xml:space="preserve"> </w:t>
+      </w:r>
+      <w:r>
+        <w:rPr>
+          <w:sz w:val="24"/>
+          <w:szCs w:val="24"/>
+          <w:lang w:val="en-GB"/>
+        </w:rPr>
+        <w:t>AFM</w:t>
+      </w:r>
+      <w:r>
+        <w:rPr>
+          <w:sz w:val="24"/>
+          <w:szCs w:val="24"/>
+        </w:rPr>
+        <w:t xml:space="preserve"> (δηλώνει τον καθηγητή που διδάσκει το μάθημα αυτό)</w:t>
+      </w:r>
+    </w:p>
+    <w:p>
+      <w:pPr>
+        <w:pStyle w:val="a3"/>
+        <w:numPr>
+          <w:ilvl w:val="0"/>
+          <w:numId w:val="12"/>
+        </w:numPr>
+        <w:jc w:val="both"/>
+        <w:rPr>
+          <w:sz w:val="24"/>
+          <w:szCs w:val="24"/>
+        </w:rPr>
+      </w:pPr>
+      <w:r>
+        <w:rPr>
+          <w:sz w:val="24"/>
+          <w:szCs w:val="24"/>
+          <w:lang w:val="en-GB"/>
+        </w:rPr>
+        <w:t>Professor’s full name</w:t>
+      </w:r>
+    </w:p>
+    <w:p>
+      <w:pPr>
+        <w:pStyle w:val="a3"/>
+        <w:numPr>
+          <w:ilvl w:val="0"/>
+          <w:numId w:val="12"/>
+        </w:numPr>
+        <w:jc w:val="both"/>
+        <w:rPr>
+          <w:sz w:val="24"/>
+          <w:szCs w:val="24"/>
+        </w:rPr>
+      </w:pPr>
+      <w:r>
+        <w:rPr>
+          <w:sz w:val="24"/>
+          <w:szCs w:val="24"/>
+          <w:lang w:val="en-GB"/>
+        </w:rPr>
+        <w:t>Department</w:t>
+      </w:r>
+      <w:r>
+        <w:rPr>
+          <w:sz w:val="24"/>
+          <w:szCs w:val="24"/>
+        </w:rPr>
+        <w:t xml:space="preserve"> (σε ποιο τμήμα ανήκει το μάθημα)</w:t>
+      </w:r>
+    </w:p>
+    <w:p>
+      <w:pPr>
+        <w:pStyle w:val="a3"/>
+        <w:numPr>
+          <w:ilvl w:val="0"/>
+          <w:numId w:val="12"/>
+        </w:numPr>
+        <w:jc w:val="both"/>
+        <w:rPr>
+          <w:sz w:val="24"/>
+          <w:szCs w:val="24"/>
+        </w:rPr>
+      </w:pPr>
+      <w:r>
+        <w:rPr>
+          <w:sz w:val="24"/>
+          <w:szCs w:val="24"/>
+          <w:lang w:val="en-GB"/>
+        </w:rPr>
+        <w:t>Student</w:t>
+      </w:r>
+      <w:r>
+        <w:rPr>
+          <w:sz w:val="24"/>
+          <w:szCs w:val="24"/>
+        </w:rPr>
+        <w:t>’</w:t>
+      </w:r>
+      <w:r>
+        <w:rPr>
+          <w:sz w:val="24"/>
+          <w:szCs w:val="24"/>
+          <w:lang w:val="en-GB"/>
+        </w:rPr>
+        <w:t>s</w:t>
+      </w:r>
+      <w:r>
+        <w:rPr>
+          <w:sz w:val="24"/>
+          <w:szCs w:val="24"/>
+        </w:rPr>
+        <w:t xml:space="preserve"> </w:t>
+      </w:r>
+      <w:r>
+        <w:rPr>
+          <w:sz w:val="24"/>
+          <w:szCs w:val="24"/>
+          <w:lang w:val="en-GB"/>
+        </w:rPr>
+        <w:t>count</w:t>
+      </w:r>
+      <w:r>
+        <w:rPr>
+          <w:sz w:val="24"/>
+          <w:szCs w:val="24"/>
+        </w:rPr>
+        <w:t xml:space="preserve"> (πόσοι μαθητές έχουν επιλέξει αυτό το μάθημα)</w:t>
+      </w:r>
+    </w:p>
+    <w:p>
+      <w:pPr>
+        <w:pStyle w:val="a3"/>
+        <w:numPr>
+          <w:ilvl w:val="0"/>
+          <w:numId w:val="12"/>
+        </w:numPr>
+        <w:jc w:val="both"/>
+        <w:rPr>
+          <w:sz w:val="24"/>
+          <w:szCs w:val="24"/>
+        </w:rPr>
+      </w:pPr>
+      <w:r>
+        <w:rPr>
+          <w:sz w:val="24"/>
+          <w:szCs w:val="24"/>
+          <w:lang w:val="en-GB"/>
+        </w:rPr>
+        <w:t>Action</w:t>
+      </w:r>
+      <w:r>
+        <w:rPr>
+          <w:sz w:val="24"/>
+          <w:szCs w:val="24"/>
+        </w:rPr>
+        <w:t xml:space="preserve"> (λίστα με διαθέσιμες επιλογές)</w:t>
+      </w:r>
+    </w:p>
+    <w:p/>
+    <w:p>
+      <w:pPr>
+        <w:rPr>
+          <w:sz w:val="24"/>
+          <w:szCs w:val="24"/>
+        </w:rPr>
+      </w:pPr>
+      <w:r>
+        <w:rPr>
+          <w:sz w:val="24"/>
+          <w:szCs w:val="24"/>
+        </w:rPr>
+        <w:t>Αξιοσημείωτο είναι ότι για κάθε μάθημα υπάρχουν οι ακόλουθες επιλογές:</w:t>
+      </w:r>
+    </w:p>
+    <w:p/>
+    <w:p>
+      <w:pPr>
+        <w:pStyle w:val="a3"/>
+        <w:numPr>
+          <w:ilvl w:val="0"/>
+          <w:numId w:val="13"/>
+        </w:numPr>
+        <w:rPr>
+          <w:b/>
+          <w:bCs/>
+          <w:sz w:val="24"/>
+          <w:szCs w:val="24"/>
+        </w:rPr>
+      </w:pPr>
+      <w:r>
+        <w:rPr>
+          <w:b/>
+          <w:bCs/>
+          <w:sz w:val="24"/>
+          <w:szCs w:val="24"/>
+          <w:lang w:val="en-GB"/>
+        </w:rPr>
+        <w:t>Change Professor</w:t>
+      </w:r>
+    </w:p>
+    <w:p>
+      <w:pPr>
+        <w:ind w:firstLine="360"/>
+        <w:jc w:val="both"/>
+        <w:rPr>
+          <w:sz w:val="24"/>
+          <w:szCs w:val="24"/>
+        </w:rPr>
+      </w:pPr>
+      <w:r>
+        <w:rPr>
+          <w:sz w:val="24"/>
+          <w:szCs w:val="24"/>
+        </w:rPr>
+        <w:t xml:space="preserve">Με αυτόν τον τρόπο, ο γραμματέας μπορεί να αναθέσει το μάθημα σε κάποιον άλλο καθηγητή (εάν έχει ήδη ανατεθεί σε κάποιον υπάρχων καθηγητή) ή να αναθέσει για πρώτη φορά τη διδασκαλία του μαθήματος σε κάποιο </w:t>
+      </w:r>
+      <w:r>
+        <w:rPr>
+          <w:sz w:val="24"/>
+          <w:szCs w:val="24"/>
+        </w:rPr>
+        <w:t>καθηγητή</w:t>
+      </w:r>
+      <w:r>
+        <w:rPr>
+          <w:sz w:val="24"/>
+          <w:szCs w:val="24"/>
+        </w:rPr>
+        <w:t>.</w:t>
+      </w:r>
+    </w:p>
+    <w:p/>
+    <w:p>
+      <w:pPr>
+        <w:jc w:val="both"/>
+        <w:rPr>
+          <w:sz w:val="24"/>
+          <w:szCs w:val="24"/>
+        </w:rPr>
+      </w:pPr>
+      <w:r>
+        <w:rPr>
+          <w:sz w:val="24"/>
+          <w:szCs w:val="24"/>
+        </w:rPr>
+        <w:t>Πατώντας αυτή την επιλογή, ο γραμματέας ανακατευθύνεται σε μία φόρμα ανάθεσης</w:t>
+      </w:r>
+      <w:r>
+        <w:rPr>
+          <w:sz w:val="24"/>
+          <w:szCs w:val="24"/>
+        </w:rPr>
+        <w:t>:</w:t>
+      </w:r>
+    </w:p>
+    <w:p>
+      <w:pPr>
+        <w:keepNext/>
+      </w:pPr>
+      <w:r>
+        <w:drawing>
+          <wp:inline distT="0" distB="0" distL="0" distR="0" wp14:anchorId="3A742E1F" wp14:editId="2CF4550E">
+            <wp:extent cx="5274310" cy="2555875"/>
+            <wp:effectExtent l="0" t="0" r="2540" b="0"/>
+            <wp:docPr id="4" name="Εικόνα 4"/>
+            <wp:cNvGraphicFramePr>
+              <a:graphicFrameLocks xmlns:a="http://schemas.openxmlformats.org/drawingml/2006/main" noChangeAspect="1"/>
+            </wp:cNvGraphicFramePr>
+            <a:graphic xmlns:a="http://schemas.openxmlformats.org/drawingml/2006/main">
+              <a:graphicData uri="http://schemas.openxmlformats.org/drawingml/2006/picture">
+                <pic:pic xmlns:pic="http://schemas.openxmlformats.org/drawingml/2006/picture">
+                  <pic:nvPicPr>
+                    <pic:cNvPr id="1" name=""/>
+                    <pic:cNvPicPr/>
+                  </pic:nvPicPr>
+                  <pic:blipFill>
+                    <a:blip r:embed="rId19"/>
+                    <a:stretch>
+                      <a:fillRect/>
+                    </a:stretch>
+                  </pic:blipFill>
+                  <pic:spPr>
+                    <a:xfrm>
+                      <a:off x="0" y="0"/>
                       <a:ext cx="5274310" cy="2555875"/>
                     </a:xfrm>
                     <a:prstGeom prst="rect">
@@ -4096,7 +4674,7 @@
                     <pic:cNvPicPr/>
                   </pic:nvPicPr>
                   <pic:blipFill>
-                    <a:blip r:embed="rId17"/>
+                    <a:blip r:embed="rId20"/>
                     <a:stretch>
                       <a:fillRect/>
                     </a:stretch>

--- a/Εγχειρίδιο Χρήστη.docx
+++ b/Εγχειρίδιο Χρήστη.docx
@@ -244,12 +244,16 @@
             <w:pStyle w:val="a7"/>
             <w:rPr>
               <w:rFonts w:ascii="Calibri" w:hAnsi="Calibri" w:cs="Calibri"/>
+              <w:b/>
+              <w:bCs/>
               <w:color w:val="000000" w:themeColor="text1"/>
             </w:rPr>
           </w:pPr>
           <w:r>
             <w:rPr>
               <w:rFonts w:ascii="Calibri" w:hAnsi="Calibri" w:cs="Calibri"/>
+              <w:b/>
+              <w:bCs/>
               <w:color w:val="000000" w:themeColor="text1"/>
             </w:rPr>
             <w:t>Περιεχόμενα</w:t>
@@ -273,22 +277,28 @@
           <w:r>
             <w:rPr>
               <w:rFonts w:ascii="Calibri" w:hAnsi="Calibri" w:cs="Calibri"/>
+              <w:sz w:val="24"/>
+              <w:szCs w:val="24"/>
             </w:rPr>
             <w:fldChar w:fldCharType="begin"/>
           </w:r>
           <w:r>
             <w:rPr>
               <w:rFonts w:ascii="Calibri" w:hAnsi="Calibri" w:cs="Calibri"/>
+              <w:sz w:val="24"/>
+              <w:szCs w:val="24"/>
             </w:rPr>
             <w:instrText xml:space="preserve"> TOC \o "1-3" \h \z \u </w:instrText>
           </w:r>
           <w:r>
             <w:rPr>
               <w:rFonts w:ascii="Calibri" w:hAnsi="Calibri" w:cs="Calibri"/>
+              <w:sz w:val="24"/>
+              <w:szCs w:val="24"/>
             </w:rPr>
             <w:fldChar w:fldCharType="separate"/>
           </w:r>
-          <w:hyperlink w:anchor="_Toc124865420" w:history="1">
+          <w:hyperlink w:anchor="_Toc124866954" w:history="1">
             <w:r>
               <w:rPr>
                 <w:rStyle w:val="-"/>
@@ -344,7 +354,7 @@
                 <w:sz w:val="24"/>
                 <w:szCs w:val="24"/>
               </w:rPr>
-              <w:instrText xml:space="preserve"> PAGEREF _Toc124865420 \h </w:instrText>
+              <w:instrText xml:space="preserve"> PAGEREF _Toc124866954 \h </w:instrText>
             </w:r>
             <w:r>
               <w:rPr>
@@ -398,7 +408,7 @@
               <w:lang w:eastAsia="el-GR"/>
             </w:rPr>
           </w:pPr>
-          <w:hyperlink w:anchor="_Toc124865421" w:history="1">
+          <w:hyperlink w:anchor="_Toc124866955" w:history="1">
             <w:r>
               <w:rPr>
                 <w:rStyle w:val="-"/>
@@ -454,7 +464,7 @@
                 <w:sz w:val="24"/>
                 <w:szCs w:val="24"/>
               </w:rPr>
-              <w:instrText xml:space="preserve"> PAGEREF _Toc124865421 \h </w:instrText>
+              <w:instrText xml:space="preserve"> PAGEREF _Toc124866955 \h </w:instrText>
             </w:r>
             <w:r>
               <w:rPr>
@@ -508,7 +518,7 @@
               <w:lang w:eastAsia="el-GR"/>
             </w:rPr>
           </w:pPr>
-          <w:hyperlink w:anchor="_Toc124865422" w:history="1">
+          <w:hyperlink w:anchor="_Toc124866956" w:history="1">
             <w:r>
               <w:rPr>
                 <w:rStyle w:val="-"/>
@@ -564,7 +574,7 @@
                 <w:sz w:val="24"/>
                 <w:szCs w:val="24"/>
               </w:rPr>
-              <w:instrText xml:space="preserve"> PAGEREF _Toc124865422 \h </w:instrText>
+              <w:instrText xml:space="preserve"> PAGEREF _Toc124866956 \h </w:instrText>
             </w:r>
             <w:r>
               <w:rPr>
@@ -591,6 +601,116 @@
                 <w:szCs w:val="24"/>
               </w:rPr>
               <w:t>4</w:t>
+            </w:r>
+            <w:r>
+              <w:rPr>
+                <w:noProof/>
+                <w:webHidden/>
+                <w:sz w:val="24"/>
+                <w:szCs w:val="24"/>
+              </w:rPr>
+              <w:fldChar w:fldCharType="end"/>
+            </w:r>
+          </w:hyperlink>
+        </w:p>
+        <w:p>
+          <w:pPr>
+            <w:pStyle w:val="30"/>
+            <w:tabs>
+              <w:tab w:val="left" w:pos="1320"/>
+              <w:tab w:val="right" w:leader="dot" w:pos="8296"/>
+            </w:tabs>
+            <w:rPr>
+              <w:rFonts w:eastAsiaTheme="minorEastAsia"/>
+              <w:noProof/>
+              <w:sz w:val="24"/>
+              <w:szCs w:val="24"/>
+              <w:lang w:eastAsia="el-GR"/>
+            </w:rPr>
+          </w:pPr>
+          <w:hyperlink w:anchor="_Toc124866957" w:history="1">
+            <w:r>
+              <w:rPr>
+                <w:rStyle w:val="-"/>
+                <w:rFonts w:ascii="Calibri" w:hAnsi="Calibri" w:cs="Calibri"/>
+                <w:noProof/>
+                <w:sz w:val="24"/>
+                <w:szCs w:val="24"/>
+              </w:rPr>
+              <w:t>2.1.1</w:t>
+            </w:r>
+            <w:r>
+              <w:rPr>
+                <w:rFonts w:eastAsiaTheme="minorEastAsia"/>
+                <w:noProof/>
+                <w:sz w:val="24"/>
+                <w:szCs w:val="24"/>
+                <w:lang w:eastAsia="el-GR"/>
+              </w:rPr>
+              <w:tab/>
+            </w:r>
+            <w:r>
+              <w:rPr>
+                <w:rStyle w:val="-"/>
+                <w:rFonts w:ascii="Calibri" w:hAnsi="Calibri" w:cs="Calibri"/>
+                <w:noProof/>
+                <w:sz w:val="24"/>
+                <w:szCs w:val="24"/>
+              </w:rPr>
+              <w:t>Προβολή βαθμών ανά εξάμηνο</w:t>
+            </w:r>
+            <w:r>
+              <w:rPr>
+                <w:noProof/>
+                <w:webHidden/>
+                <w:sz w:val="24"/>
+                <w:szCs w:val="24"/>
+              </w:rPr>
+              <w:tab/>
+            </w:r>
+            <w:r>
+              <w:rPr>
+                <w:noProof/>
+                <w:webHidden/>
+                <w:sz w:val="24"/>
+                <w:szCs w:val="24"/>
+              </w:rPr>
+              <w:fldChar w:fldCharType="begin"/>
+            </w:r>
+            <w:r>
+              <w:rPr>
+                <w:noProof/>
+                <w:webHidden/>
+                <w:sz w:val="24"/>
+                <w:szCs w:val="24"/>
+              </w:rPr>
+              <w:instrText xml:space="preserve"> PAGEREF _Toc124866957 \h </w:instrText>
+            </w:r>
+            <w:r>
+              <w:rPr>
+                <w:noProof/>
+                <w:webHidden/>
+                <w:sz w:val="24"/>
+                <w:szCs w:val="24"/>
+              </w:rPr>
+            </w:r>
+            <w:r>
+              <w:rPr>
+                <w:noProof/>
+                <w:webHidden/>
+                <w:sz w:val="24"/>
+                <w:szCs w:val="24"/>
+              </w:rPr>
+              <w:fldChar w:fldCharType="separate"/>
+            </w:r>
+            <w:r>
+              <w:rPr>
+                <w:noProof/>
+                <w:webHidden/>
+                <w:sz w:val="24"/>
+                <w:szCs w:val="24"/>
+              </w:rPr>
+              <w:t>5</w:t>
             </w:r>
             <w:r>
               <w:rPr>
@@ -618,7 +738,7 @@
               <w:lang w:eastAsia="el-GR"/>
             </w:rPr>
           </w:pPr>
-          <w:hyperlink w:anchor="_Toc124865423" w:history="1">
+          <w:hyperlink w:anchor="_Toc124866958" w:history="1">
             <w:r>
               <w:rPr>
                 <w:rStyle w:val="-"/>
@@ -674,7 +794,7 @@
                 <w:sz w:val="24"/>
                 <w:szCs w:val="24"/>
               </w:rPr>
-              <w:instrText xml:space="preserve"> PAGEREF _Toc124865423 \h </w:instrText>
+              <w:instrText xml:space="preserve"> PAGEREF _Toc124866958 \h </w:instrText>
             </w:r>
             <w:r>
               <w:rPr>
@@ -701,6 +821,226 @@
                 <w:szCs w:val="24"/>
               </w:rPr>
               <w:t>5</w:t>
+            </w:r>
+            <w:r>
+              <w:rPr>
+                <w:noProof/>
+                <w:webHidden/>
+                <w:sz w:val="24"/>
+                <w:szCs w:val="24"/>
+              </w:rPr>
+              <w:fldChar w:fldCharType="end"/>
+            </w:r>
+          </w:hyperlink>
+        </w:p>
+        <w:p>
+          <w:pPr>
+            <w:pStyle w:val="30"/>
+            <w:tabs>
+              <w:tab w:val="left" w:pos="1320"/>
+              <w:tab w:val="right" w:leader="dot" w:pos="8296"/>
+            </w:tabs>
+            <w:rPr>
+              <w:rFonts w:eastAsiaTheme="minorEastAsia"/>
+              <w:noProof/>
+              <w:sz w:val="24"/>
+              <w:szCs w:val="24"/>
+              <w:lang w:eastAsia="el-GR"/>
+            </w:rPr>
+          </w:pPr>
+          <w:hyperlink w:anchor="_Toc124866959" w:history="1">
+            <w:r>
+              <w:rPr>
+                <w:rStyle w:val="-"/>
+                <w:rFonts w:ascii="Calibri" w:hAnsi="Calibri" w:cs="Calibri"/>
+                <w:noProof/>
+                <w:sz w:val="24"/>
+                <w:szCs w:val="24"/>
+              </w:rPr>
+              <w:t>2.2.1</w:t>
+            </w:r>
+            <w:r>
+              <w:rPr>
+                <w:rFonts w:eastAsiaTheme="minorEastAsia"/>
+                <w:noProof/>
+                <w:sz w:val="24"/>
+                <w:szCs w:val="24"/>
+                <w:lang w:eastAsia="el-GR"/>
+              </w:rPr>
+              <w:tab/>
+            </w:r>
+            <w:r>
+              <w:rPr>
+                <w:rStyle w:val="-"/>
+                <w:rFonts w:ascii="Calibri" w:hAnsi="Calibri" w:cs="Calibri"/>
+                <w:noProof/>
+                <w:sz w:val="24"/>
+                <w:szCs w:val="24"/>
+              </w:rPr>
+              <w:t>Προβολή συνολικής βαθμολογίας</w:t>
+            </w:r>
+            <w:r>
+              <w:rPr>
+                <w:noProof/>
+                <w:webHidden/>
+                <w:sz w:val="24"/>
+                <w:szCs w:val="24"/>
+              </w:rPr>
+              <w:tab/>
+            </w:r>
+            <w:r>
+              <w:rPr>
+                <w:noProof/>
+                <w:webHidden/>
+                <w:sz w:val="24"/>
+                <w:szCs w:val="24"/>
+              </w:rPr>
+              <w:fldChar w:fldCharType="begin"/>
+            </w:r>
+            <w:r>
+              <w:rPr>
+                <w:noProof/>
+                <w:webHidden/>
+                <w:sz w:val="24"/>
+                <w:szCs w:val="24"/>
+              </w:rPr>
+              <w:instrText xml:space="preserve"> PAGEREF _Toc124866959 \h </w:instrText>
+            </w:r>
+            <w:r>
+              <w:rPr>
+                <w:noProof/>
+                <w:webHidden/>
+                <w:sz w:val="24"/>
+                <w:szCs w:val="24"/>
+              </w:rPr>
+            </w:r>
+            <w:r>
+              <w:rPr>
+                <w:noProof/>
+                <w:webHidden/>
+                <w:sz w:val="24"/>
+                <w:szCs w:val="24"/>
+              </w:rPr>
+              <w:fldChar w:fldCharType="separate"/>
+            </w:r>
+            <w:r>
+              <w:rPr>
+                <w:noProof/>
+                <w:webHidden/>
+                <w:sz w:val="24"/>
+                <w:szCs w:val="24"/>
+              </w:rPr>
+              <w:t>6</w:t>
+            </w:r>
+            <w:r>
+              <w:rPr>
+                <w:noProof/>
+                <w:webHidden/>
+                <w:sz w:val="24"/>
+                <w:szCs w:val="24"/>
+              </w:rPr>
+              <w:fldChar w:fldCharType="end"/>
+            </w:r>
+          </w:hyperlink>
+        </w:p>
+        <w:p>
+          <w:pPr>
+            <w:pStyle w:val="30"/>
+            <w:tabs>
+              <w:tab w:val="left" w:pos="1320"/>
+              <w:tab w:val="right" w:leader="dot" w:pos="8296"/>
+            </w:tabs>
+            <w:rPr>
+              <w:rFonts w:eastAsiaTheme="minorEastAsia"/>
+              <w:noProof/>
+              <w:sz w:val="24"/>
+              <w:szCs w:val="24"/>
+              <w:lang w:eastAsia="el-GR"/>
+            </w:rPr>
+          </w:pPr>
+          <w:hyperlink w:anchor="_Toc124866960" w:history="1">
+            <w:r>
+              <w:rPr>
+                <w:rStyle w:val="-"/>
+                <w:rFonts w:ascii="Calibri" w:hAnsi="Calibri" w:cs="Calibri"/>
+                <w:noProof/>
+                <w:sz w:val="24"/>
+                <w:szCs w:val="24"/>
+              </w:rPr>
+              <w:t>2.2.2</w:t>
+            </w:r>
+            <w:r>
+              <w:rPr>
+                <w:rFonts w:eastAsiaTheme="minorEastAsia"/>
+                <w:noProof/>
+                <w:sz w:val="24"/>
+                <w:szCs w:val="24"/>
+                <w:lang w:eastAsia="el-GR"/>
+              </w:rPr>
+              <w:tab/>
+            </w:r>
+            <w:r>
+              <w:rPr>
+                <w:rStyle w:val="-"/>
+                <w:rFonts w:ascii="Calibri" w:hAnsi="Calibri" w:cs="Calibri"/>
+                <w:noProof/>
+                <w:sz w:val="24"/>
+                <w:szCs w:val="24"/>
+              </w:rPr>
+              <w:t>Προσθήκη βαθμού</w:t>
+            </w:r>
+            <w:r>
+              <w:rPr>
+                <w:noProof/>
+                <w:webHidden/>
+                <w:sz w:val="24"/>
+                <w:szCs w:val="24"/>
+              </w:rPr>
+              <w:tab/>
+            </w:r>
+            <w:r>
+              <w:rPr>
+                <w:noProof/>
+                <w:webHidden/>
+                <w:sz w:val="24"/>
+                <w:szCs w:val="24"/>
+              </w:rPr>
+              <w:fldChar w:fldCharType="begin"/>
+            </w:r>
+            <w:r>
+              <w:rPr>
+                <w:noProof/>
+                <w:webHidden/>
+                <w:sz w:val="24"/>
+                <w:szCs w:val="24"/>
+              </w:rPr>
+              <w:instrText xml:space="preserve"> PAGEREF _Toc124866960 \h </w:instrText>
+            </w:r>
+            <w:r>
+              <w:rPr>
+                <w:noProof/>
+                <w:webHidden/>
+                <w:sz w:val="24"/>
+                <w:szCs w:val="24"/>
+              </w:rPr>
+            </w:r>
+            <w:r>
+              <w:rPr>
+                <w:noProof/>
+                <w:webHidden/>
+                <w:sz w:val="24"/>
+                <w:szCs w:val="24"/>
+              </w:rPr>
+              <w:fldChar w:fldCharType="separate"/>
+            </w:r>
+            <w:r>
+              <w:rPr>
+                <w:noProof/>
+                <w:webHidden/>
+                <w:sz w:val="24"/>
+                <w:szCs w:val="24"/>
+              </w:rPr>
+              <w:t>7</w:t>
             </w:r>
             <w:r>
               <w:rPr>
@@ -728,7 +1068,7 @@
               <w:lang w:eastAsia="el-GR"/>
             </w:rPr>
           </w:pPr>
-          <w:hyperlink w:anchor="_Toc124865424" w:history="1">
+          <w:hyperlink w:anchor="_Toc124866961" w:history="1">
             <w:r>
               <w:rPr>
                 <w:rStyle w:val="-"/>
@@ -784,7 +1124,7 @@
                 <w:sz w:val="24"/>
                 <w:szCs w:val="24"/>
               </w:rPr>
-              <w:instrText xml:space="preserve"> PAGEREF _Toc124865424 \h </w:instrText>
+              <w:instrText xml:space="preserve"> PAGEREF _Toc124866961 \h </w:instrText>
             </w:r>
             <w:r>
               <w:rPr>
@@ -810,7 +1150,7 @@
                 <w:sz w:val="24"/>
                 <w:szCs w:val="24"/>
               </w:rPr>
-              <w:t>5</w:t>
+              <w:t>7</w:t>
             </w:r>
             <w:r>
               <w:rPr>
@@ -838,7 +1178,7 @@
               <w:lang w:eastAsia="el-GR"/>
             </w:rPr>
           </w:pPr>
-          <w:hyperlink w:anchor="_Toc124865425" w:history="1">
+          <w:hyperlink w:anchor="_Toc124866962" w:history="1">
             <w:r>
               <w:rPr>
                 <w:rStyle w:val="-"/>
@@ -894,7 +1234,7 @@
                 <w:sz w:val="24"/>
                 <w:szCs w:val="24"/>
               </w:rPr>
-              <w:instrText xml:space="preserve"> PAGEREF _Toc124865425 \h </w:instrText>
+              <w:instrText xml:space="preserve"> PAGEREF _Toc124866962 \h </w:instrText>
             </w:r>
             <w:r>
               <w:rPr>
@@ -920,7 +1260,7 @@
                 <w:sz w:val="24"/>
                 <w:szCs w:val="24"/>
               </w:rPr>
-              <w:t>5</w:t>
+              <w:t>8</w:t>
             </w:r>
             <w:r>
               <w:rPr>
@@ -948,7 +1288,7 @@
               <w:lang w:eastAsia="el-GR"/>
             </w:rPr>
           </w:pPr>
-          <w:hyperlink w:anchor="_Toc124865426" w:history="1">
+          <w:hyperlink w:anchor="_Toc124866963" w:history="1">
             <w:r>
               <w:rPr>
                 <w:rStyle w:val="-"/>
@@ -1004,7 +1344,7 @@
                 <w:sz w:val="24"/>
                 <w:szCs w:val="24"/>
               </w:rPr>
-              <w:instrText xml:space="preserve"> PAGEREF _Toc124865426 \h </w:instrText>
+              <w:instrText xml:space="preserve"> PAGEREF _Toc124866963 \h </w:instrText>
             </w:r>
             <w:r>
               <w:rPr>
@@ -1030,7 +1370,7 @@
                 <w:sz w:val="24"/>
                 <w:szCs w:val="24"/>
               </w:rPr>
-              <w:t>5</w:t>
+              <w:t>9</w:t>
             </w:r>
             <w:r>
               <w:rPr>
@@ -1052,8 +1392,8 @@
           <w:r>
             <w:rPr>
               <w:rFonts w:ascii="Calibri" w:hAnsi="Calibri" w:cs="Calibri"/>
-              <w:b/>
-              <w:bCs/>
+              <w:sz w:val="24"/>
+              <w:szCs w:val="24"/>
             </w:rPr>
             <w:fldChar w:fldCharType="end"/>
           </w:r>
@@ -1132,8 +1472,6 @@
     </w:p>
     <w:p>
       <w:pPr>
-        <w:ind w:firstLine="720"/>
-        <w:jc w:val="center"/>
         <w:rPr>
           <w:rFonts w:ascii="Calibri" w:hAnsi="Calibri" w:cs="Calibri"/>
           <w:b/>
@@ -1141,41 +1479,6 @@
           <w:sz w:val="32"/>
           <w:szCs w:val="32"/>
           <w:lang w:val="en-US"/>
-        </w:rPr>
-      </w:pPr>
-    </w:p>
-    <w:p>
-      <w:pPr>
-        <w:ind w:firstLine="720"/>
-        <w:jc w:val="center"/>
-        <w:rPr>
-          <w:rFonts w:ascii="Calibri" w:hAnsi="Calibri" w:cs="Calibri"/>
-          <w:b/>
-          <w:bCs/>
-          <w:sz w:val="32"/>
-          <w:szCs w:val="32"/>
-          <w:lang w:val="en-US"/>
-        </w:rPr>
-      </w:pPr>
-    </w:p>
-    <w:p>
-      <w:pPr>
-        <w:rPr>
-          <w:rFonts w:ascii="Calibri" w:hAnsi="Calibri" w:cs="Calibri"/>
-          <w:b/>
-          <w:bCs/>
-          <w:sz w:val="32"/>
-          <w:szCs w:val="32"/>
-          <w:lang w:val="en-US"/>
-        </w:rPr>
-      </w:pPr>
-    </w:p>
-    <w:p>
-      <w:pPr>
-        <w:rPr>
-          <w:rFonts w:ascii="Calibri" w:hAnsi="Calibri" w:cs="Calibri"/>
-          <w:sz w:val="24"/>
-          <w:szCs w:val="24"/>
         </w:rPr>
       </w:pPr>
     </w:p>
@@ -1204,7 +1507,7 @@
           <w:szCs w:val="28"/>
         </w:rPr>
       </w:pPr>
-      <w:bookmarkStart w:id="0" w:name="_Toc124865420"/>
+      <w:bookmarkStart w:id="0" w:name="_Toc124866954"/>
       <w:r>
         <w:rPr>
           <w:rFonts w:ascii="Calibri" w:hAnsi="Calibri" w:cs="Calibri"/>
@@ -1213,6 +1516,7 @@
           <w:sz w:val="28"/>
           <w:szCs w:val="28"/>
         </w:rPr>
+        <w:lastRenderedPageBreak/>
         <w:t>Τί είναι η εφαρμογή βαθμολογίου;</w:t>
       </w:r>
       <w:bookmarkEnd w:id="0"/>
@@ -1465,7 +1769,7 @@
           <w:szCs w:val="26"/>
         </w:rPr>
       </w:pPr>
-      <w:bookmarkStart w:id="1" w:name="_Toc124865421"/>
+      <w:bookmarkStart w:id="1" w:name="_Toc124866955"/>
       <w:r>
         <w:rPr>
           <w:rFonts w:ascii="Calibri" w:hAnsi="Calibri" w:cs="Calibri"/>
@@ -1636,6 +1940,7 @@
         <w:rPr>
           <w:rFonts w:ascii="Calibri" w:hAnsi="Calibri" w:cs="Calibri"/>
         </w:rPr>
+        <w:lastRenderedPageBreak/>
         <w:t xml:space="preserve">                 </w:t>
       </w:r>
       <w:r>
@@ -1806,57 +2111,65 @@
           <w:sz w:val="24"/>
           <w:szCs w:val="24"/>
         </w:rPr>
+        <w:t>Εφόσον συμπληρώσετε και τα δύο πεδία, μπορείτε να πατήσετε το κουμπί «</w:t>
+      </w:r>
+      <w:r>
+        <w:rPr>
+          <w:rFonts w:ascii="Calibri" w:hAnsi="Calibri" w:cs="Calibri"/>
+          <w:sz w:val="24"/>
+          <w:szCs w:val="24"/>
+          <w:lang w:val="en-GB"/>
+        </w:rPr>
+        <w:t>Login</w:t>
+      </w:r>
+      <w:r>
+        <w:rPr>
+          <w:rFonts w:ascii="Calibri" w:hAnsi="Calibri" w:cs="Calibri"/>
+          <w:sz w:val="24"/>
+          <w:szCs w:val="24"/>
+        </w:rPr>
+        <w:t>»</w:t>
+      </w:r>
+      <w:r>
+        <w:rPr>
+          <w:rFonts w:ascii="Calibri" w:hAnsi="Calibri" w:cs="Calibri"/>
+          <w:sz w:val="24"/>
+          <w:szCs w:val="24"/>
+        </w:rPr>
+        <w:t>.</w:t>
+      </w:r>
+      <w:r>
+        <w:rPr>
+          <w:rFonts w:ascii="Calibri" w:hAnsi="Calibri" w:cs="Calibri"/>
+          <w:sz w:val="24"/>
+          <w:szCs w:val="24"/>
+        </w:rPr>
+        <w:t xml:space="preserve"> Έπειτα</w:t>
+      </w:r>
+      <w:r>
+        <w:rPr>
+          <w:rFonts w:ascii="Calibri" w:hAnsi="Calibri" w:cs="Calibri"/>
+          <w:sz w:val="24"/>
+          <w:szCs w:val="24"/>
+        </w:rPr>
+        <w:t xml:space="preserve"> από επιτυχημένη σύνδεση</w:t>
+      </w:r>
+      <w:r>
+        <w:rPr>
+          <w:rFonts w:ascii="Calibri" w:hAnsi="Calibri" w:cs="Calibri"/>
+          <w:sz w:val="24"/>
+          <w:szCs w:val="24"/>
+        </w:rPr>
+        <w:t xml:space="preserve">, μεταβαίνετε στο βασικό μενού της </w:t>
+      </w:r>
+      <w:r>
+        <w:rPr>
+          <w:rFonts w:ascii="Calibri" w:hAnsi="Calibri" w:cs="Calibri"/>
+          <w:sz w:val="24"/>
+          <w:szCs w:val="24"/>
+        </w:rPr>
         <w:lastRenderedPageBreak/>
-        <w:t>Εφόσον συμπληρώσετε και τα δύο πεδία, μπορείτε να πατήσετε το κουμπί «</w:t>
-      </w:r>
-      <w:r>
-        <w:rPr>
-          <w:rFonts w:ascii="Calibri" w:hAnsi="Calibri" w:cs="Calibri"/>
-          <w:sz w:val="24"/>
-          <w:szCs w:val="24"/>
-          <w:lang w:val="en-GB"/>
-        </w:rPr>
-        <w:t>Login</w:t>
-      </w:r>
-      <w:r>
-        <w:rPr>
-          <w:rFonts w:ascii="Calibri" w:hAnsi="Calibri" w:cs="Calibri"/>
-          <w:sz w:val="24"/>
-          <w:szCs w:val="24"/>
-        </w:rPr>
-        <w:t>»</w:t>
-      </w:r>
-      <w:r>
-        <w:rPr>
-          <w:rFonts w:ascii="Calibri" w:hAnsi="Calibri" w:cs="Calibri"/>
-          <w:sz w:val="24"/>
-          <w:szCs w:val="24"/>
-        </w:rPr>
-        <w:t>.</w:t>
-      </w:r>
-      <w:r>
-        <w:rPr>
-          <w:rFonts w:ascii="Calibri" w:hAnsi="Calibri" w:cs="Calibri"/>
-          <w:sz w:val="24"/>
-          <w:szCs w:val="24"/>
-        </w:rPr>
-        <w:t xml:space="preserve"> Έπειτα</w:t>
-      </w:r>
-      <w:r>
-        <w:rPr>
-          <w:rFonts w:ascii="Calibri" w:hAnsi="Calibri" w:cs="Calibri"/>
-          <w:sz w:val="24"/>
-          <w:szCs w:val="24"/>
-        </w:rPr>
-        <w:t xml:space="preserve"> από επιτυχημένη σύνδεση</w:t>
-      </w:r>
-      <w:r>
-        <w:rPr>
-          <w:rFonts w:ascii="Calibri" w:hAnsi="Calibri" w:cs="Calibri"/>
-          <w:sz w:val="24"/>
-          <w:szCs w:val="24"/>
-        </w:rPr>
-        <w:t>, μεταβαίνετε στο βασικό μενού της εφαρμογής, από το οποίο μπορείτε να ελέγξετε όλες τις ενέργειες που θέλετε να κάνετε.</w:t>
+        <w:t>εφαρμογής, από το οποίο μπορείτε να ελέγξετε όλες τις ενέργειες που θέλετε να κάνετε.</w:t>
       </w:r>
     </w:p>
     <w:p>
@@ -1979,7 +2292,7 @@
           <w:szCs w:val="26"/>
         </w:rPr>
       </w:pPr>
-      <w:bookmarkStart w:id="2" w:name="_Toc124865422"/>
+      <w:bookmarkStart w:id="2" w:name="_Toc124866956"/>
       <w:r>
         <w:rPr>
           <w:rFonts w:ascii="Calibri" w:hAnsi="Calibri" w:cs="Calibri"/>
@@ -2015,7 +2328,7 @@
           <w:sz w:val="24"/>
           <w:szCs w:val="24"/>
         </w:rPr>
-        <w:t>Στην παρακάτω εικόνα θα βλέπετε το κύριο μενού που εμφανίζεται έπειτα από την επιτυχημένη σύνδεση ενός φοιτητή</w:t>
+        <w:t>Στην παρακάτω εικόνα βλέπετε το κύριο μενού που εμφανίζεται έπειτα από την επιτυχημένη σύνδεση ενός φοιτητή</w:t>
       </w:r>
       <w:r>
         <w:rPr>
@@ -2151,6 +2464,7 @@
           <w:lang w:val="en-GB"/>
         </w:rPr>
       </w:pPr>
+      <w:proofErr w:type="spellStart"/>
       <w:r>
         <w:rPr>
           <w:rFonts w:ascii="Calibri" w:hAnsi="Calibri" w:cs="Calibri"/>
@@ -2158,8 +2472,49 @@
           <w:szCs w:val="24"/>
           <w:lang w:val="en-GB"/>
         </w:rPr>
-        <w:t>Προβολή βαθμών ανά εξάμηνο</w:t>
-      </w:r>
+        <w:t>Προ</w:t>
+      </w:r>
+      <w:proofErr w:type="spellEnd"/>
+      <w:r>
+        <w:rPr>
+          <w:rFonts w:ascii="Calibri" w:hAnsi="Calibri" w:cs="Calibri"/>
+          <w:sz w:val="24"/>
+          <w:szCs w:val="24"/>
+          <w:lang w:val="en-GB"/>
+        </w:rPr>
+        <w:t>βολή βαθμών α</w:t>
+      </w:r>
+      <w:proofErr w:type="spellStart"/>
+      <w:r>
+        <w:rPr>
+          <w:rFonts w:ascii="Calibri" w:hAnsi="Calibri" w:cs="Calibri"/>
+          <w:sz w:val="24"/>
+          <w:szCs w:val="24"/>
+          <w:lang w:val="en-GB"/>
+        </w:rPr>
+        <w:t>νά</w:t>
+      </w:r>
+      <w:proofErr w:type="spellEnd"/>
+      <w:r>
+        <w:rPr>
+          <w:rFonts w:ascii="Calibri" w:hAnsi="Calibri" w:cs="Calibri"/>
+          <w:sz w:val="24"/>
+          <w:szCs w:val="24"/>
+          <w:lang w:val="en-GB"/>
+        </w:rPr>
+        <w:t xml:space="preserve"> </w:t>
+      </w:r>
+      <w:proofErr w:type="spellStart"/>
+      <w:r>
+        <w:rPr>
+          <w:rFonts w:ascii="Calibri" w:hAnsi="Calibri" w:cs="Calibri"/>
+          <w:sz w:val="24"/>
+          <w:szCs w:val="24"/>
+          <w:lang w:val="en-GB"/>
+        </w:rPr>
+        <w:t>εξάμηνο</w:t>
+      </w:r>
+      <w:proofErr w:type="spellEnd"/>
     </w:p>
     <w:p>
       <w:pPr>
@@ -2199,6 +2554,7 @@
           <w:lang w:val="en-GB"/>
         </w:rPr>
       </w:pPr>
+      <w:proofErr w:type="spellStart"/>
       <w:r>
         <w:rPr>
           <w:rFonts w:ascii="Calibri" w:hAnsi="Calibri" w:cs="Calibri"/>
@@ -2206,8 +2562,57 @@
           <w:szCs w:val="24"/>
           <w:lang w:val="en-GB"/>
         </w:rPr>
-        <w:lastRenderedPageBreak/>
-        <w:t>Προβολή συνολικής βαθμολογίας</w:t>
+        <w:t>Προ</w:t>
+      </w:r>
+      <w:proofErr w:type="spellEnd"/>
+      <w:r>
+        <w:rPr>
+          <w:rFonts w:ascii="Calibri" w:hAnsi="Calibri" w:cs="Calibri"/>
+          <w:sz w:val="24"/>
+          <w:szCs w:val="24"/>
+          <w:lang w:val="en-GB"/>
+        </w:rPr>
+        <w:t xml:space="preserve">βολή </w:t>
+      </w:r>
+      <w:proofErr w:type="spellStart"/>
+      <w:r>
+        <w:rPr>
+          <w:rFonts w:ascii="Calibri" w:hAnsi="Calibri" w:cs="Calibri"/>
+          <w:sz w:val="24"/>
+          <w:szCs w:val="24"/>
+          <w:lang w:val="en-GB"/>
+        </w:rPr>
+        <w:t>συνολικής</w:t>
+      </w:r>
+      <w:proofErr w:type="spellEnd"/>
+      <w:r>
+        <w:rPr>
+          <w:rFonts w:ascii="Calibri" w:hAnsi="Calibri" w:cs="Calibri"/>
+          <w:sz w:val="24"/>
+          <w:szCs w:val="24"/>
+          <w:lang w:val="en-GB"/>
+        </w:rPr>
+        <w:t xml:space="preserve"> βα</w:t>
+      </w:r>
+      <w:proofErr w:type="spellStart"/>
+      <w:r>
+        <w:rPr>
+          <w:rFonts w:ascii="Calibri" w:hAnsi="Calibri" w:cs="Calibri"/>
+          <w:sz w:val="24"/>
+          <w:szCs w:val="24"/>
+          <w:lang w:val="en-GB"/>
+        </w:rPr>
+        <w:t>θμολογί</w:t>
+      </w:r>
+      <w:proofErr w:type="spellEnd"/>
+      <w:r>
+        <w:rPr>
+          <w:rFonts w:ascii="Calibri" w:hAnsi="Calibri" w:cs="Calibri"/>
+          <w:sz w:val="24"/>
+          <w:szCs w:val="24"/>
+          <w:lang w:val="en-GB"/>
+        </w:rPr>
+        <w:t>ας</w:t>
       </w:r>
     </w:p>
     <w:p>
@@ -2224,7 +2629,7 @@
       <w:pPr>
         <w:pStyle w:val="3"/>
         <w:numPr>
-          <w:ilvl w:val="1"/>
+          <w:ilvl w:val="2"/>
           <w:numId w:val="2"/>
         </w:numPr>
         <w:rPr>
@@ -2232,80 +2637,197 @@
           <w:b/>
           <w:bCs/>
           <w:color w:val="000000" w:themeColor="text1"/>
-          <w:sz w:val="26"/>
-          <w:szCs w:val="26"/>
-        </w:rPr>
-      </w:pPr>
-      <w:bookmarkStart w:id="3" w:name="_Toc124865423"/>
+          <w:sz w:val="25"/>
+          <w:szCs w:val="25"/>
+        </w:rPr>
+      </w:pPr>
+      <w:bookmarkStart w:id="3" w:name="_Toc124866957"/>
       <w:r>
         <w:rPr>
           <w:rFonts w:ascii="Calibri" w:hAnsi="Calibri" w:cs="Calibri"/>
           <w:b/>
           <w:bCs/>
           <w:color w:val="000000" w:themeColor="text1"/>
-          <w:sz w:val="26"/>
-          <w:szCs w:val="26"/>
-        </w:rPr>
-        <w:t>Βασικό μενού ενός καθηγητή</w:t>
+          <w:sz w:val="25"/>
+          <w:szCs w:val="25"/>
+        </w:rPr>
+        <w:lastRenderedPageBreak/>
+        <w:t>Προβολή βαθμών ανά εξάμηνο</w:t>
       </w:r>
       <w:bookmarkEnd w:id="3"/>
     </w:p>
-    <w:p>
-      <w:pPr>
-        <w:rPr>
-          <w:rFonts w:ascii="Calibri" w:hAnsi="Calibri" w:cs="Calibri"/>
-        </w:rPr>
-      </w:pPr>
-    </w:p>
+    <w:p/>
     <w:p>
       <w:pPr>
         <w:ind w:firstLine="360"/>
-        <w:rPr>
-          <w:rFonts w:ascii="Calibri" w:hAnsi="Calibri" w:cs="Calibri"/>
-          <w:sz w:val="24"/>
-          <w:szCs w:val="24"/>
-        </w:rPr>
-      </w:pPr>
-      <w:r>
-        <w:rPr>
-          <w:rFonts w:ascii="Calibri" w:hAnsi="Calibri" w:cs="Calibri"/>
-          <w:sz w:val="24"/>
-          <w:szCs w:val="24"/>
-        </w:rPr>
-        <w:t>Στην παρακάτω εικόνα θα βλέπετε το κύριο μενού που εμφανίζεται έπειτα από την επιτυχημένη σύνδεση ενός καθηγητή:</w:t>
-      </w:r>
-    </w:p>
-    <w:p>
-      <w:pPr>
-        <w:ind w:firstLine="360"/>
-        <w:rPr>
-          <w:rFonts w:ascii="Calibri" w:hAnsi="Calibri" w:cs="Calibri"/>
-          <w:sz w:val="24"/>
-          <w:szCs w:val="24"/>
-        </w:rPr>
-      </w:pPr>
-    </w:p>
+        <w:jc w:val="both"/>
+        <w:rPr>
+          <w:sz w:val="24"/>
+          <w:szCs w:val="24"/>
+        </w:rPr>
+      </w:pPr>
+      <w:r>
+        <w:rPr>
+          <w:sz w:val="24"/>
+          <w:szCs w:val="24"/>
+        </w:rPr>
+        <w:t>Αφού συνδεθεί επιτυχώς ένας φοιτητής στο σύστημα</w:t>
+      </w:r>
+      <w:r>
+        <w:rPr>
+          <w:sz w:val="24"/>
+          <w:szCs w:val="24"/>
+        </w:rPr>
+        <w:t>,</w:t>
+      </w:r>
+      <w:r>
+        <w:rPr>
+          <w:sz w:val="24"/>
+          <w:szCs w:val="24"/>
+        </w:rPr>
+        <w:t xml:space="preserve"> μπορεί να απαντήσει την επιλογή μενού</w:t>
+      </w:r>
+      <w:r>
+        <w:rPr>
+          <w:sz w:val="24"/>
+          <w:szCs w:val="24"/>
+        </w:rPr>
+        <w:t xml:space="preserve"> «</w:t>
+      </w:r>
+      <w:r>
+        <w:rPr>
+          <w:sz w:val="24"/>
+          <w:szCs w:val="24"/>
+          <w:lang w:val="en-GB"/>
+        </w:rPr>
+        <w:t>Grades</w:t>
+      </w:r>
+      <w:r>
+        <w:rPr>
+          <w:sz w:val="24"/>
+          <w:szCs w:val="24"/>
+        </w:rPr>
+        <w:t xml:space="preserve"> </w:t>
+      </w:r>
+      <w:r>
+        <w:rPr>
+          <w:sz w:val="24"/>
+          <w:szCs w:val="24"/>
+          <w:lang w:val="en-GB"/>
+        </w:rPr>
+        <w:t>per</w:t>
+      </w:r>
+      <w:r>
+        <w:rPr>
+          <w:sz w:val="24"/>
+          <w:szCs w:val="24"/>
+        </w:rPr>
+        <w:t xml:space="preserve"> </w:t>
+      </w:r>
+      <w:r>
+        <w:rPr>
+          <w:sz w:val="24"/>
+          <w:szCs w:val="24"/>
+          <w:lang w:val="en-GB"/>
+        </w:rPr>
+        <w:t>Semester</w:t>
+      </w:r>
+      <w:r>
+        <w:rPr>
+          <w:sz w:val="24"/>
+          <w:szCs w:val="24"/>
+        </w:rPr>
+        <w:t>»</w:t>
+      </w:r>
+      <w:r>
+        <w:rPr>
+          <w:sz w:val="24"/>
+          <w:szCs w:val="24"/>
+        </w:rPr>
+        <w:t xml:space="preserve"> για προβολή βαθμών ανά εξάμηνο</w:t>
+      </w:r>
+      <w:r>
+        <w:rPr>
+          <w:sz w:val="24"/>
+          <w:szCs w:val="24"/>
+        </w:rPr>
+        <w:t>.</w:t>
+      </w:r>
+      <w:r>
+        <w:rPr>
+          <w:sz w:val="24"/>
+          <w:szCs w:val="24"/>
+        </w:rPr>
+        <w:t xml:space="preserve"> </w:t>
+      </w:r>
+      <w:r>
+        <w:rPr>
+          <w:sz w:val="24"/>
+          <w:szCs w:val="24"/>
+        </w:rPr>
+        <w:t>Μ</w:t>
+      </w:r>
+      <w:r>
+        <w:rPr>
+          <w:sz w:val="24"/>
+          <w:szCs w:val="24"/>
+        </w:rPr>
+        <w:t>ε αυτόν τον τρόπο</w:t>
+      </w:r>
+      <w:r>
+        <w:rPr>
+          <w:sz w:val="24"/>
+          <w:szCs w:val="24"/>
+        </w:rPr>
+        <w:t>,</w:t>
+      </w:r>
+      <w:r>
+        <w:rPr>
+          <w:sz w:val="24"/>
+          <w:szCs w:val="24"/>
+        </w:rPr>
+        <w:t xml:space="preserve"> εμφανίζονται όλοι οι βαθμοί που έχει </w:t>
+      </w:r>
+      <w:r>
+        <w:rPr>
+          <w:sz w:val="24"/>
+          <w:szCs w:val="24"/>
+        </w:rPr>
+        <w:t>ο φοιτητής ομαδοποιημένοι κατά εξάμηνο</w:t>
+      </w:r>
+      <w:r>
+        <w:rPr>
+          <w:sz w:val="24"/>
+          <w:szCs w:val="24"/>
+        </w:rPr>
+        <w:t>. Για παράδειγμα</w:t>
+      </w:r>
+      <w:r>
+        <w:rPr>
+          <w:sz w:val="24"/>
+          <w:szCs w:val="24"/>
+        </w:rPr>
+        <w:t>,</w:t>
+      </w:r>
+      <w:r>
+        <w:rPr>
+          <w:sz w:val="24"/>
+          <w:szCs w:val="24"/>
+        </w:rPr>
+        <w:t xml:space="preserve"> στη φωτογραφία παρακάτω φαίνονται οι βαθμοί ενός συγκεκριμένου φοιτητή στα εξάμηνα 5 και 2:</w:t>
+      </w:r>
+    </w:p>
+    <w:p/>
     <w:p>
       <w:pPr>
         <w:keepNext/>
-        <w:ind w:firstLine="360"/>
-        <w:jc w:val="center"/>
-        <w:rPr>
-          <w:rFonts w:ascii="Calibri" w:hAnsi="Calibri" w:cs="Calibri"/>
-        </w:rPr>
-      </w:pPr>
-      <w:r>
-        <w:rPr>
-          <w:rFonts w:ascii="Calibri" w:hAnsi="Calibri" w:cs="Calibri"/>
-          <w:noProof/>
-          <w:sz w:val="24"/>
-          <w:szCs w:val="24"/>
-        </w:rPr>
+      </w:pPr>
+      <w:r>
         <w:drawing>
-          <wp:inline distT="0" distB="0" distL="0" distR="0" wp14:anchorId="740F8A89" wp14:editId="19BFE21F">
-            <wp:extent cx="5274310" cy="1868805"/>
+          <wp:inline distT="0" distB="0" distL="0" distR="0" wp14:anchorId="5C8CE648" wp14:editId="3054107A">
+            <wp:extent cx="5274310" cy="1795780"/>
             <wp:effectExtent l="0" t="0" r="2540" b="0"/>
-            <wp:docPr id="63" name="Εικόνα 63"/>
+            <wp:docPr id="10" name="Εικόνα 10"/>
             <wp:cNvGraphicFramePr>
               <a:graphicFrameLocks xmlns:a="http://schemas.openxmlformats.org/drawingml/2006/main" noChangeAspect="1"/>
             </wp:cNvGraphicFramePr>
@@ -2325,7 +2847,7 @@
                   <pic:spPr>
                     <a:xfrm>
                       <a:off x="0" y="0"/>
-                      <a:ext cx="5274310" cy="1868805"/>
+                      <a:ext cx="5274310" cy="1795780"/>
                     </a:xfrm>
                     <a:prstGeom prst="rect">
                       <a:avLst/>
@@ -2342,292 +2864,107 @@
       <w:pPr>
         <w:pStyle w:val="a4"/>
         <w:jc w:val="center"/>
-        <w:rPr>
-          <w:rFonts w:ascii="Calibri" w:hAnsi="Calibri" w:cs="Calibri"/>
-        </w:rPr>
-      </w:pPr>
-      <w:r>
-        <w:rPr>
-          <w:rFonts w:ascii="Calibri" w:hAnsi="Calibri" w:cs="Calibri"/>
-        </w:rPr>
-        <w:t>Κύριο μενού ενός καθηγητή</w:t>
-      </w:r>
-    </w:p>
-    <w:p>
-      <w:pPr>
+      </w:pPr>
+      <w:r>
+        <w:t>Παράδειγμα προβολής βαθμολογίας ανά εξάμηνο.</w:t>
+      </w:r>
+    </w:p>
+    <w:p/>
+    <w:p>
+      <w:pPr>
+        <w:rPr>
+          <w:rFonts w:ascii="Calibri" w:hAnsi="Calibri" w:cs="Calibri"/>
+          <w:sz w:val="24"/>
+          <w:szCs w:val="24"/>
+        </w:rPr>
+      </w:pPr>
+    </w:p>
+    <w:p>
+      <w:pPr>
+        <w:pStyle w:val="3"/>
+        <w:numPr>
+          <w:ilvl w:val="1"/>
+          <w:numId w:val="2"/>
+        </w:numPr>
+        <w:rPr>
+          <w:rFonts w:ascii="Calibri" w:hAnsi="Calibri" w:cs="Calibri"/>
+          <w:b/>
+          <w:bCs/>
+          <w:color w:val="000000" w:themeColor="text1"/>
+          <w:sz w:val="26"/>
+          <w:szCs w:val="26"/>
+        </w:rPr>
+      </w:pPr>
+      <w:bookmarkStart w:id="4" w:name="_Toc124866958"/>
+      <w:r>
+        <w:rPr>
+          <w:rFonts w:ascii="Calibri" w:hAnsi="Calibri" w:cs="Calibri"/>
+          <w:b/>
+          <w:bCs/>
+          <w:color w:val="000000" w:themeColor="text1"/>
+          <w:sz w:val="26"/>
+          <w:szCs w:val="26"/>
+        </w:rPr>
+        <w:t>Βασικό μενού ενός καθηγητή</w:t>
+      </w:r>
+      <w:bookmarkEnd w:id="4"/>
+    </w:p>
+    <w:p>
+      <w:pPr>
+        <w:rPr>
+          <w:rFonts w:ascii="Calibri" w:hAnsi="Calibri" w:cs="Calibri"/>
+        </w:rPr>
+      </w:pPr>
+    </w:p>
+    <w:p>
+      <w:pPr>
+        <w:ind w:firstLine="360"/>
+        <w:rPr>
+          <w:rFonts w:ascii="Calibri" w:hAnsi="Calibri" w:cs="Calibri"/>
+          <w:sz w:val="24"/>
+          <w:szCs w:val="24"/>
+        </w:rPr>
+      </w:pPr>
+      <w:r>
+        <w:rPr>
+          <w:rFonts w:ascii="Calibri" w:hAnsi="Calibri" w:cs="Calibri"/>
+          <w:sz w:val="24"/>
+          <w:szCs w:val="24"/>
+        </w:rPr>
+        <w:t>Στην παρακάτω εικόνα βλέπετε το κύριο μενού που εμφανίζεται έπειτα από την επιτυχημένη σύνδεση ενός καθηγητή:</w:t>
+      </w:r>
+    </w:p>
+    <w:p>
+      <w:pPr>
+        <w:ind w:firstLine="360"/>
+        <w:rPr>
+          <w:rFonts w:ascii="Calibri" w:hAnsi="Calibri" w:cs="Calibri"/>
+          <w:sz w:val="24"/>
+          <w:szCs w:val="24"/>
+        </w:rPr>
+      </w:pPr>
+    </w:p>
+    <w:p>
+      <w:pPr>
+        <w:keepNext/>
         <w:ind w:firstLine="360"/>
         <w:jc w:val="center"/>
         <w:rPr>
           <w:rFonts w:ascii="Calibri" w:hAnsi="Calibri" w:cs="Calibri"/>
-          <w:sz w:val="24"/>
-          <w:szCs w:val="24"/>
-        </w:rPr>
-      </w:pPr>
-      <w:r>
-        <w:rPr>
-          <w:rFonts w:ascii="Calibri" w:hAnsi="Calibri" w:cs="Calibri"/>
-          <w:sz w:val="24"/>
-          <w:szCs w:val="24"/>
-        </w:rPr>
-        <w:t>.</w:t>
-      </w:r>
-    </w:p>
-    <w:p>
-      <w:pPr>
-        <w:jc w:val="both"/>
-        <w:rPr>
-          <w:rFonts w:ascii="Calibri" w:hAnsi="Calibri" w:cs="Calibri"/>
-          <w:sz w:val="24"/>
-          <w:szCs w:val="24"/>
-        </w:rPr>
-      </w:pPr>
-    </w:p>
-    <w:p>
-      <w:pPr>
-        <w:rPr>
-          <w:rFonts w:ascii="Calibri" w:hAnsi="Calibri" w:cs="Calibri"/>
-          <w:sz w:val="24"/>
-          <w:szCs w:val="24"/>
-        </w:rPr>
-      </w:pPr>
-      <w:r>
-        <w:rPr>
-          <w:rFonts w:ascii="Calibri" w:hAnsi="Calibri" w:cs="Calibri"/>
-          <w:sz w:val="24"/>
-          <w:szCs w:val="24"/>
-        </w:rPr>
-        <w:t>Το συγκεκριμένο μενού αυτό περιλαμβάνει λειτουργίες όπως:</w:t>
-      </w:r>
-    </w:p>
-    <w:p>
-      <w:pPr>
-        <w:pStyle w:val="a3"/>
-        <w:numPr>
-          <w:ilvl w:val="0"/>
-          <w:numId w:val="11"/>
-        </w:numPr>
-        <w:rPr>
-          <w:rFonts w:ascii="Calibri" w:hAnsi="Calibri" w:cs="Calibri"/>
-          <w:sz w:val="24"/>
-          <w:szCs w:val="24"/>
-        </w:rPr>
-      </w:pPr>
-      <w:r>
-        <w:rPr>
-          <w:rFonts w:ascii="Calibri" w:hAnsi="Calibri" w:cs="Calibri"/>
-          <w:sz w:val="24"/>
-          <w:szCs w:val="24"/>
-        </w:rPr>
-        <w:t>Προβολή βαθμών που ο καθηγητής έχει δώσει</w:t>
-      </w:r>
-    </w:p>
-    <w:p>
-      <w:pPr>
-        <w:pStyle w:val="a3"/>
-        <w:numPr>
-          <w:ilvl w:val="0"/>
-          <w:numId w:val="11"/>
-        </w:numPr>
-        <w:rPr>
-          <w:rFonts w:ascii="Calibri" w:hAnsi="Calibri" w:cs="Calibri"/>
-          <w:sz w:val="24"/>
-          <w:szCs w:val="24"/>
-        </w:rPr>
-      </w:pPr>
-      <w:r>
-        <w:rPr>
-          <w:rFonts w:ascii="Calibri" w:hAnsi="Calibri" w:cs="Calibri"/>
-          <w:sz w:val="24"/>
-          <w:szCs w:val="24"/>
-        </w:rPr>
-        <w:t>Προσθήκη ενός νέου βαθμού σε μαθήματα που δεν έχει βαθμολογήσει</w:t>
-      </w:r>
-    </w:p>
-    <w:p>
-      <w:pPr>
-        <w:jc w:val="both"/>
-        <w:rPr>
-          <w:rFonts w:ascii="Calibri" w:hAnsi="Calibri" w:cs="Calibri"/>
-          <w:b/>
-          <w:bCs/>
-          <w:sz w:val="26"/>
-          <w:szCs w:val="26"/>
-          <w:lang w:val="en-GB"/>
-        </w:rPr>
-      </w:pPr>
-    </w:p>
-    <w:p>
-      <w:pPr>
-        <w:pStyle w:val="a3"/>
-        <w:numPr>
-          <w:ilvl w:val="2"/>
-          <w:numId w:val="2"/>
-        </w:numPr>
-        <w:jc w:val="both"/>
-        <w:rPr>
-          <w:rFonts w:ascii="Calibri" w:hAnsi="Calibri" w:cs="Calibri"/>
-          <w:b/>
-          <w:bCs/>
-          <w:sz w:val="25"/>
-          <w:szCs w:val="25"/>
-        </w:rPr>
-      </w:pPr>
-      <w:r>
-        <w:rPr>
-          <w:rFonts w:ascii="Calibri" w:hAnsi="Calibri" w:cs="Calibri"/>
-          <w:b/>
-          <w:bCs/>
-          <w:sz w:val="25"/>
-          <w:szCs w:val="25"/>
-        </w:rPr>
-        <w:t>Προβολή συνολικής βαθμολογίας</w:t>
-      </w:r>
-    </w:p>
-    <w:p>
-      <w:pPr>
-        <w:jc w:val="both"/>
-        <w:rPr>
-          <w:rFonts w:ascii="Calibri" w:hAnsi="Calibri" w:cs="Calibri"/>
-          <w:b/>
-          <w:bCs/>
-          <w:sz w:val="25"/>
-          <w:szCs w:val="25"/>
-        </w:rPr>
-      </w:pPr>
-    </w:p>
-    <w:p>
-      <w:pPr>
-        <w:ind w:firstLine="360"/>
-        <w:jc w:val="both"/>
-        <w:rPr>
-          <w:rFonts w:ascii="Calibri" w:hAnsi="Calibri" w:cs="Calibri"/>
-          <w:sz w:val="24"/>
-          <w:szCs w:val="24"/>
-        </w:rPr>
-      </w:pPr>
-      <w:r>
-        <w:rPr>
-          <w:rFonts w:ascii="Calibri" w:hAnsi="Calibri" w:cs="Calibri"/>
-          <w:sz w:val="24"/>
-          <w:szCs w:val="24"/>
-        </w:rPr>
-        <w:t xml:space="preserve">Αφού συνδεθεί ένας καθηγητής στο σύστημα επιτυχημένα και </w:t>
-      </w:r>
-      <w:r>
-        <w:rPr>
-          <w:rFonts w:ascii="Calibri" w:hAnsi="Calibri" w:cs="Calibri"/>
-          <w:sz w:val="24"/>
-          <w:szCs w:val="24"/>
-        </w:rPr>
-        <w:t>πατήσει</w:t>
-      </w:r>
-      <w:r>
-        <w:rPr>
-          <w:rFonts w:ascii="Calibri" w:hAnsi="Calibri" w:cs="Calibri"/>
-          <w:sz w:val="24"/>
-          <w:szCs w:val="24"/>
-        </w:rPr>
-        <w:t xml:space="preserve"> την επιλογή μενού </w:t>
-      </w:r>
-      <w:r>
-        <w:rPr>
-          <w:rFonts w:ascii="Calibri" w:hAnsi="Calibri" w:cs="Calibri"/>
-          <w:sz w:val="24"/>
-          <w:szCs w:val="24"/>
-        </w:rPr>
-        <w:t>«</w:t>
-      </w:r>
-      <w:r>
-        <w:rPr>
-          <w:rFonts w:ascii="Calibri" w:hAnsi="Calibri" w:cs="Calibri"/>
-          <w:sz w:val="24"/>
-          <w:szCs w:val="24"/>
-          <w:lang w:val="en-GB"/>
-        </w:rPr>
-        <w:t>Display</w:t>
-      </w:r>
-      <w:r>
-        <w:rPr>
-          <w:rFonts w:ascii="Calibri" w:hAnsi="Calibri" w:cs="Calibri"/>
-          <w:sz w:val="24"/>
-          <w:szCs w:val="24"/>
-        </w:rPr>
-        <w:t xml:space="preserve"> </w:t>
-      </w:r>
-      <w:r>
-        <w:rPr>
-          <w:rFonts w:ascii="Calibri" w:hAnsi="Calibri" w:cs="Calibri"/>
-          <w:sz w:val="24"/>
-          <w:szCs w:val="24"/>
-          <w:lang w:val="en-GB"/>
-        </w:rPr>
-        <w:t>All</w:t>
-      </w:r>
-      <w:r>
-        <w:rPr>
-          <w:rFonts w:ascii="Calibri" w:hAnsi="Calibri" w:cs="Calibri"/>
-          <w:sz w:val="24"/>
-          <w:szCs w:val="24"/>
-        </w:rPr>
-        <w:t xml:space="preserve"> </w:t>
-      </w:r>
-      <w:r>
-        <w:rPr>
-          <w:rFonts w:ascii="Calibri" w:hAnsi="Calibri" w:cs="Calibri"/>
-          <w:sz w:val="24"/>
-          <w:szCs w:val="24"/>
-          <w:lang w:val="en-GB"/>
-        </w:rPr>
-        <w:t>Grades</w:t>
-      </w:r>
-      <w:r>
-        <w:rPr>
-          <w:rFonts w:ascii="Calibri" w:hAnsi="Calibri" w:cs="Calibri"/>
-          <w:sz w:val="24"/>
-          <w:szCs w:val="24"/>
-        </w:rPr>
-        <w:t>»</w:t>
-      </w:r>
-      <w:r>
-        <w:rPr>
-          <w:rFonts w:ascii="Calibri" w:hAnsi="Calibri" w:cs="Calibri"/>
-          <w:sz w:val="24"/>
-          <w:szCs w:val="24"/>
-        </w:rPr>
-        <w:t>, μπορεί να δει όλους τους βαθμούς που έχει δώσει σε κάθε φοιτητή και για κάθε μάθημα το οποίο διδάσκει. Στην επόμενη εικόνα φαίνονται ενδεικτικά ορισμένοι βαθμοί σε κάποια μαθήματα και κάποιους φοιτητές που τα παρακολουθούν.</w:t>
-      </w:r>
-    </w:p>
-    <w:p>
-      <w:pPr>
-        <w:jc w:val="both"/>
-        <w:rPr>
-          <w:rFonts w:ascii="Calibri" w:hAnsi="Calibri" w:cs="Calibri"/>
-          <w:b/>
-          <w:bCs/>
-          <w:sz w:val="25"/>
-          <w:szCs w:val="25"/>
-        </w:rPr>
-      </w:pPr>
-    </w:p>
-    <w:p>
-      <w:pPr>
-        <w:keepNext/>
-        <w:jc w:val="center"/>
-      </w:pPr>
-      <w:r>
-        <w:rPr>
-          <w:rFonts w:ascii="Calibri" w:hAnsi="Calibri" w:cs="Calibri"/>
-          <w:b/>
-          <w:bCs/>
-          <w:sz w:val="25"/>
-          <w:szCs w:val="25"/>
-        </w:rPr>
-        <w:lastRenderedPageBreak/>
+        </w:rPr>
+      </w:pPr>
+      <w:r>
+        <w:rPr>
+          <w:rFonts w:ascii="Calibri" w:hAnsi="Calibri" w:cs="Calibri"/>
+          <w:noProof/>
+          <w:sz w:val="24"/>
+          <w:szCs w:val="24"/>
+        </w:rPr>
         <w:drawing>
-          <wp:inline distT="0" distB="0" distL="0" distR="0" wp14:anchorId="191C1D3F" wp14:editId="1833AFD2">
-            <wp:extent cx="5274310" cy="2060575"/>
+          <wp:inline distT="0" distB="0" distL="0" distR="0" wp14:anchorId="740F8A89" wp14:editId="19BFE21F">
+            <wp:extent cx="5274310" cy="1868805"/>
             <wp:effectExtent l="0" t="0" r="2540" b="0"/>
-            <wp:docPr id="7" name="Εικόνα 7"/>
+            <wp:docPr id="63" name="Εικόνα 63"/>
             <wp:cNvGraphicFramePr>
               <a:graphicFrameLocks xmlns:a="http://schemas.openxmlformats.org/drawingml/2006/main" noChangeAspect="1"/>
             </wp:cNvGraphicFramePr>
@@ -2647,7 +2984,7 @@
                   <pic:spPr>
                     <a:xfrm>
                       <a:off x="0" y="0"/>
-                      <a:ext cx="5274310" cy="2060575"/>
+                      <a:ext cx="5274310" cy="1868805"/>
                     </a:xfrm>
                     <a:prstGeom prst="rect">
                       <a:avLst/>
@@ -2666,37 +3003,116 @@
         <w:jc w:val="center"/>
         <w:rPr>
           <w:rFonts w:ascii="Calibri" w:hAnsi="Calibri" w:cs="Calibri"/>
+        </w:rPr>
+      </w:pPr>
+      <w:r>
+        <w:rPr>
+          <w:rFonts w:ascii="Calibri" w:hAnsi="Calibri" w:cs="Calibri"/>
+        </w:rPr>
+        <w:t>Κύριο μενού ενός καθηγητή</w:t>
+      </w:r>
+    </w:p>
+    <w:p>
+      <w:pPr>
+        <w:ind w:firstLine="360"/>
+        <w:jc w:val="center"/>
+        <w:rPr>
+          <w:rFonts w:ascii="Calibri" w:hAnsi="Calibri" w:cs="Calibri"/>
+          <w:sz w:val="24"/>
+          <w:szCs w:val="24"/>
+        </w:rPr>
+      </w:pPr>
+      <w:r>
+        <w:rPr>
+          <w:rFonts w:ascii="Calibri" w:hAnsi="Calibri" w:cs="Calibri"/>
+          <w:sz w:val="24"/>
+          <w:szCs w:val="24"/>
+        </w:rPr>
+        <w:t>.</w:t>
+      </w:r>
+    </w:p>
+    <w:p>
+      <w:pPr>
+        <w:jc w:val="both"/>
+        <w:rPr>
+          <w:rFonts w:ascii="Calibri" w:hAnsi="Calibri" w:cs="Calibri"/>
+          <w:sz w:val="24"/>
+          <w:szCs w:val="24"/>
+        </w:rPr>
+      </w:pPr>
+    </w:p>
+    <w:p>
+      <w:pPr>
+        <w:rPr>
+          <w:rFonts w:ascii="Calibri" w:hAnsi="Calibri" w:cs="Calibri"/>
+          <w:sz w:val="24"/>
+          <w:szCs w:val="24"/>
+        </w:rPr>
+      </w:pPr>
+      <w:r>
+        <w:rPr>
+          <w:rFonts w:ascii="Calibri" w:hAnsi="Calibri" w:cs="Calibri"/>
+          <w:sz w:val="24"/>
+          <w:szCs w:val="24"/>
+        </w:rPr>
+        <w:lastRenderedPageBreak/>
+        <w:t>Το συγκεκριμένο μενού αυτό περιλαμβάνει λειτουργίες όπως:</w:t>
+      </w:r>
+    </w:p>
+    <w:p>
+      <w:pPr>
+        <w:pStyle w:val="a3"/>
+        <w:numPr>
+          <w:ilvl w:val="0"/>
+          <w:numId w:val="11"/>
+        </w:numPr>
+        <w:rPr>
+          <w:rFonts w:ascii="Calibri" w:hAnsi="Calibri" w:cs="Calibri"/>
+          <w:sz w:val="24"/>
+          <w:szCs w:val="24"/>
+        </w:rPr>
+      </w:pPr>
+      <w:r>
+        <w:rPr>
+          <w:rFonts w:ascii="Calibri" w:hAnsi="Calibri" w:cs="Calibri"/>
+          <w:sz w:val="24"/>
+          <w:szCs w:val="24"/>
+        </w:rPr>
+        <w:t>Προβολή βαθμών που ο καθηγητής έχει δώσει</w:t>
+      </w:r>
+    </w:p>
+    <w:p>
+      <w:pPr>
+        <w:pStyle w:val="a3"/>
+        <w:numPr>
+          <w:ilvl w:val="0"/>
+          <w:numId w:val="11"/>
+        </w:numPr>
+        <w:rPr>
+          <w:rFonts w:ascii="Calibri" w:hAnsi="Calibri" w:cs="Calibri"/>
+          <w:sz w:val="24"/>
+          <w:szCs w:val="24"/>
+        </w:rPr>
+      </w:pPr>
+      <w:r>
+        <w:rPr>
+          <w:rFonts w:ascii="Calibri" w:hAnsi="Calibri" w:cs="Calibri"/>
+          <w:sz w:val="24"/>
+          <w:szCs w:val="24"/>
+        </w:rPr>
+        <w:t>Προσθήκη ενός νέου βαθμού σε μαθήματα που δεν έχει βαθμολογήσει</w:t>
+      </w:r>
+    </w:p>
+    <w:p>
+      <w:pPr>
+        <w:jc w:val="both"/>
+        <w:rPr>
+          <w:rFonts w:ascii="Calibri" w:hAnsi="Calibri" w:cs="Calibri"/>
           <w:b/>
           <w:bCs/>
-          <w:sz w:val="25"/>
-          <w:szCs w:val="25"/>
-        </w:rPr>
-      </w:pPr>
-      <w:r>
-        <w:t>Ενδεικτικό παράδειγμα βαθμολογίας</w:t>
-      </w:r>
-    </w:p>
-    <w:p>
-      <w:pPr>
-        <w:jc w:val="both"/>
-        <w:rPr>
-          <w:rFonts w:ascii="Calibri" w:hAnsi="Calibri" w:cs="Calibri"/>
-          <w:b/>
-          <w:bCs/>
-          <w:sz w:val="25"/>
-          <w:szCs w:val="25"/>
-        </w:rPr>
-      </w:pPr>
-    </w:p>
-    <w:p>
-      <w:pPr>
-        <w:jc w:val="both"/>
-        <w:rPr>
-          <w:rFonts w:ascii="Calibri" w:hAnsi="Calibri" w:cs="Calibri"/>
-          <w:b/>
-          <w:bCs/>
-          <w:sz w:val="25"/>
-          <w:szCs w:val="25"/>
+          <w:sz w:val="26"/>
+          <w:szCs w:val="26"/>
+          <w:lang w:val="en-GB"/>
         </w:rPr>
       </w:pPr>
     </w:p>
@@ -2708,6 +3124,7 @@
           <w:numId w:val="2"/>
         </w:numPr>
         <w:jc w:val="both"/>
+        <w:outlineLvl w:val="2"/>
         <w:rPr>
           <w:rFonts w:ascii="Calibri" w:hAnsi="Calibri" w:cs="Calibri"/>
           <w:b/>
@@ -2716,6 +3133,7 @@
           <w:szCs w:val="25"/>
         </w:rPr>
       </w:pPr>
+      <w:bookmarkStart w:id="5" w:name="_Toc124866959"/>
       <w:r>
         <w:rPr>
           <w:rFonts w:ascii="Calibri" w:hAnsi="Calibri" w:cs="Calibri"/>
@@ -2724,8 +3142,9 @@
           <w:sz w:val="25"/>
           <w:szCs w:val="25"/>
         </w:rPr>
-        <w:t>Προσθήκη βαθμού</w:t>
-      </w:r>
+        <w:t>Προβολή συνολικής βαθμολογίας</w:t>
+      </w:r>
+      <w:bookmarkEnd w:id="5"/>
     </w:p>
     <w:p>
       <w:pPr>
@@ -2755,7 +3174,31 @@
           <w:sz w:val="24"/>
           <w:szCs w:val="24"/>
         </w:rPr>
-        <w:t>Πατώντας την επιλογή μενού «</w:t>
+        <w:t xml:space="preserve">Αφού συνδεθεί ένας καθηγητής στο σύστημα επιτυχημένα και </w:t>
+      </w:r>
+      <w:r>
+        <w:rPr>
+          <w:rFonts w:ascii="Calibri" w:hAnsi="Calibri" w:cs="Calibri"/>
+          <w:sz w:val="24"/>
+          <w:szCs w:val="24"/>
+        </w:rPr>
+        <w:t>πατήσει</w:t>
+      </w:r>
+      <w:r>
+        <w:rPr>
+          <w:rFonts w:ascii="Calibri" w:hAnsi="Calibri" w:cs="Calibri"/>
+          <w:sz w:val="24"/>
+          <w:szCs w:val="24"/>
+        </w:rPr>
+        <w:t xml:space="preserve"> την επιλογή μενού </w:t>
+      </w:r>
+      <w:r>
+        <w:rPr>
+          <w:rFonts w:ascii="Calibri" w:hAnsi="Calibri" w:cs="Calibri"/>
+          <w:sz w:val="24"/>
+          <w:szCs w:val="24"/>
+        </w:rPr>
+        <w:t>«</w:t>
       </w:r>
       <w:r>
         <w:rPr>
@@ -2764,7 +3207,7 @@
           <w:szCs w:val="24"/>
           <w:lang w:val="en-GB"/>
         </w:rPr>
-        <w:t>Add</w:t>
+        <w:t>Display</w:t>
       </w:r>
       <w:r>
         <w:rPr>
@@ -2781,7 +3224,7 @@
           <w:szCs w:val="24"/>
           <w:lang w:val="en-GB"/>
         </w:rPr>
-        <w:t>A</w:t>
+        <w:t>All</w:t>
       </w:r>
       <w:r>
         <w:rPr>
@@ -2798,49 +3241,7 @@
           <w:szCs w:val="24"/>
           <w:lang w:val="en-GB"/>
         </w:rPr>
-        <w:t>Grade</w:t>
-      </w:r>
-      <w:r>
-        <w:rPr>
-          <w:rFonts w:ascii="Calibri" w:hAnsi="Calibri" w:cs="Calibri"/>
-          <w:sz w:val="24"/>
-          <w:szCs w:val="24"/>
-        </w:rPr>
-        <w:t>», ένας καθηγητής μπορεί να δώσει βαθμολογία σε δικά του μαθήματα</w:t>
-      </w:r>
-      <w:r>
-        <w:rPr>
-          <w:rFonts w:ascii="Calibri" w:hAnsi="Calibri" w:cs="Calibri"/>
-          <w:sz w:val="24"/>
-          <w:szCs w:val="24"/>
-        </w:rPr>
-        <w:t xml:space="preserve"> και σε κάθε φοιτητή που το παρακολουθεί. Σε  περίπτωση που δεν εκκρεμεί κάποιος βαθμός σε κάποιο μάθημα, τότε εμφανίζεται μια παύλα, ενώ αν εκκρεμούν βαθμοί για κάποιους φοιτητές σε ορισμένα μαθήματα τότε εμφανίζεται η επιλογή «</w:t>
-      </w:r>
-      <w:r>
-        <w:rPr>
-          <w:rFonts w:ascii="Calibri" w:hAnsi="Calibri" w:cs="Calibri"/>
-          <w:sz w:val="24"/>
-          <w:szCs w:val="24"/>
-          <w:lang w:val="en-GB"/>
-        </w:rPr>
-        <w:t>Assign</w:t>
-      </w:r>
-      <w:r>
-        <w:rPr>
-          <w:rFonts w:ascii="Calibri" w:hAnsi="Calibri" w:cs="Calibri"/>
-          <w:sz w:val="24"/>
-          <w:szCs w:val="24"/>
-        </w:rPr>
-        <w:t xml:space="preserve"> </w:t>
-      </w:r>
-      <w:r>
-        <w:rPr>
-          <w:rFonts w:ascii="Calibri" w:hAnsi="Calibri" w:cs="Calibri"/>
-          <w:sz w:val="24"/>
-          <w:szCs w:val="24"/>
-          <w:lang w:val="en-GB"/>
-        </w:rPr>
-        <w:t>Grade</w:t>
+        <w:t>Grades</w:t>
       </w:r>
       <w:r>
         <w:rPr>
@@ -2856,7 +3257,7 @@
           <w:sz w:val="24"/>
           <w:szCs w:val="24"/>
         </w:rPr>
-        <w:t>.</w:t>
+        <w:t>, μπορεί να δει όλους τους βαθμούς που έχει δώσει σε κάθε φοιτητή και για κάθε μάθημα το οποίο διδάσκει. Στην επόμενη εικόνα φαίνονται ενδεικτικά ορισμένοι βαθμοί σε κάποια μαθήματα και κάποιους φοιτητές που τα παρακολουθούν.</w:t>
       </w:r>
     </w:p>
     <w:p>
@@ -2874,7 +3275,7 @@
     <w:p>
       <w:pPr>
         <w:keepNext/>
-        <w:jc w:val="both"/>
+        <w:jc w:val="center"/>
       </w:pPr>
       <w:r>
         <w:rPr>
@@ -2885,10 +3286,10 @@
           <w:szCs w:val="25"/>
         </w:rPr>
         <w:drawing>
-          <wp:inline distT="0" distB="0" distL="0" distR="0" wp14:anchorId="02970193" wp14:editId="6BCF5078">
-            <wp:extent cx="5274310" cy="1895475"/>
-            <wp:effectExtent l="0" t="0" r="2540" b="9525"/>
-            <wp:docPr id="8" name="Εικόνα 8"/>
+          <wp:inline distT="0" distB="0" distL="0" distR="0" wp14:anchorId="191C1D3F" wp14:editId="1833AFD2">
+            <wp:extent cx="5274310" cy="2060575"/>
+            <wp:effectExtent l="0" t="0" r="2540" b="0"/>
+            <wp:docPr id="7" name="Εικόνα 7"/>
             <wp:cNvGraphicFramePr>
               <a:graphicFrameLocks xmlns:a="http://schemas.openxmlformats.org/drawingml/2006/main" noChangeAspect="1"/>
             </wp:cNvGraphicFramePr>
@@ -2908,6 +3309,271 @@
                   <pic:spPr>
                     <a:xfrm>
                       <a:off x="0" y="0"/>
+                      <a:ext cx="5274310" cy="2060575"/>
+                    </a:xfrm>
+                    <a:prstGeom prst="rect">
+                      <a:avLst/>
+                    </a:prstGeom>
+                  </pic:spPr>
+                </pic:pic>
+              </a:graphicData>
+            </a:graphic>
+          </wp:inline>
+        </w:drawing>
+      </w:r>
+    </w:p>
+    <w:p>
+      <w:pPr>
+        <w:pStyle w:val="a4"/>
+        <w:jc w:val="center"/>
+        <w:rPr>
+          <w:rFonts w:ascii="Calibri" w:hAnsi="Calibri" w:cs="Calibri"/>
+          <w:b/>
+          <w:bCs/>
+          <w:sz w:val="25"/>
+          <w:szCs w:val="25"/>
+        </w:rPr>
+      </w:pPr>
+      <w:r>
+        <w:t>Ενδεικτικό παράδειγμα βαθμολογίας</w:t>
+      </w:r>
+    </w:p>
+    <w:p>
+      <w:pPr>
+        <w:jc w:val="both"/>
+        <w:rPr>
+          <w:rFonts w:ascii="Calibri" w:hAnsi="Calibri" w:cs="Calibri"/>
+          <w:b/>
+          <w:bCs/>
+          <w:sz w:val="25"/>
+          <w:szCs w:val="25"/>
+        </w:rPr>
+      </w:pPr>
+    </w:p>
+    <w:p>
+      <w:pPr>
+        <w:jc w:val="both"/>
+        <w:rPr>
+          <w:rFonts w:ascii="Calibri" w:hAnsi="Calibri" w:cs="Calibri"/>
+          <w:b/>
+          <w:bCs/>
+          <w:sz w:val="25"/>
+          <w:szCs w:val="25"/>
+        </w:rPr>
+      </w:pPr>
+    </w:p>
+    <w:p>
+      <w:pPr>
+        <w:pStyle w:val="a3"/>
+        <w:numPr>
+          <w:ilvl w:val="2"/>
+          <w:numId w:val="2"/>
+        </w:numPr>
+        <w:jc w:val="both"/>
+        <w:outlineLvl w:val="2"/>
+        <w:rPr>
+          <w:rFonts w:ascii="Calibri" w:hAnsi="Calibri" w:cs="Calibri"/>
+          <w:b/>
+          <w:bCs/>
+          <w:sz w:val="25"/>
+          <w:szCs w:val="25"/>
+        </w:rPr>
+      </w:pPr>
+      <w:bookmarkStart w:id="6" w:name="_Toc124866960"/>
+      <w:r>
+        <w:rPr>
+          <w:rFonts w:ascii="Calibri" w:hAnsi="Calibri" w:cs="Calibri"/>
+          <w:b/>
+          <w:bCs/>
+          <w:sz w:val="25"/>
+          <w:szCs w:val="25"/>
+        </w:rPr>
+        <w:t>Προσθήκη βαθμού</w:t>
+      </w:r>
+      <w:bookmarkEnd w:id="6"/>
+    </w:p>
+    <w:p>
+      <w:pPr>
+        <w:jc w:val="both"/>
+        <w:rPr>
+          <w:rFonts w:ascii="Calibri" w:hAnsi="Calibri" w:cs="Calibri"/>
+          <w:b/>
+          <w:bCs/>
+          <w:sz w:val="25"/>
+          <w:szCs w:val="25"/>
+        </w:rPr>
+      </w:pPr>
+    </w:p>
+    <w:p>
+      <w:pPr>
+        <w:ind w:firstLine="360"/>
+        <w:jc w:val="both"/>
+        <w:rPr>
+          <w:rFonts w:ascii="Calibri" w:hAnsi="Calibri" w:cs="Calibri"/>
+          <w:sz w:val="24"/>
+          <w:szCs w:val="24"/>
+        </w:rPr>
+      </w:pPr>
+      <w:r>
+        <w:rPr>
+          <w:rFonts w:ascii="Calibri" w:hAnsi="Calibri" w:cs="Calibri"/>
+          <w:sz w:val="24"/>
+          <w:szCs w:val="24"/>
+        </w:rPr>
+        <w:t>Πατώντας την επιλογή μενού «</w:t>
+      </w:r>
+      <w:r>
+        <w:rPr>
+          <w:rFonts w:ascii="Calibri" w:hAnsi="Calibri" w:cs="Calibri"/>
+          <w:sz w:val="24"/>
+          <w:szCs w:val="24"/>
+          <w:lang w:val="en-GB"/>
+        </w:rPr>
+        <w:t>Add</w:t>
+      </w:r>
+      <w:r>
+        <w:rPr>
+          <w:rFonts w:ascii="Calibri" w:hAnsi="Calibri" w:cs="Calibri"/>
+          <w:sz w:val="24"/>
+          <w:szCs w:val="24"/>
+        </w:rPr>
+        <w:t xml:space="preserve"> </w:t>
+      </w:r>
+      <w:r>
+        <w:rPr>
+          <w:rFonts w:ascii="Calibri" w:hAnsi="Calibri" w:cs="Calibri"/>
+          <w:sz w:val="24"/>
+          <w:szCs w:val="24"/>
+          <w:lang w:val="en-GB"/>
+        </w:rPr>
+        <w:t>A</w:t>
+      </w:r>
+      <w:r>
+        <w:rPr>
+          <w:rFonts w:ascii="Calibri" w:hAnsi="Calibri" w:cs="Calibri"/>
+          <w:sz w:val="24"/>
+          <w:szCs w:val="24"/>
+        </w:rPr>
+        <w:t xml:space="preserve"> </w:t>
+      </w:r>
+      <w:r>
+        <w:rPr>
+          <w:rFonts w:ascii="Calibri" w:hAnsi="Calibri" w:cs="Calibri"/>
+          <w:sz w:val="24"/>
+          <w:szCs w:val="24"/>
+          <w:lang w:val="en-GB"/>
+        </w:rPr>
+        <w:t>Grade</w:t>
+      </w:r>
+      <w:r>
+        <w:rPr>
+          <w:rFonts w:ascii="Calibri" w:hAnsi="Calibri" w:cs="Calibri"/>
+          <w:sz w:val="24"/>
+          <w:szCs w:val="24"/>
+        </w:rPr>
+        <w:t>», ένας καθηγητής μπορεί να δώσει βαθμολογία σε δικά του μαθήματα</w:t>
+      </w:r>
+      <w:r>
+        <w:rPr>
+          <w:rFonts w:ascii="Calibri" w:hAnsi="Calibri" w:cs="Calibri"/>
+          <w:sz w:val="24"/>
+          <w:szCs w:val="24"/>
+        </w:rPr>
+        <w:t xml:space="preserve"> και σε κάθε φοιτητή που το παρακολουθεί. Σε  περίπτωση που δεν εκκρεμεί κάποιος βαθμός σε κάποιο μάθημα, τότε εμφανίζεται μια παύλα, ενώ αν εκκρεμούν βαθμοί για κάποιους φοιτητές σε ορισμένα μαθήματα τότε εμφανίζεται η επιλογή «</w:t>
+      </w:r>
+      <w:r>
+        <w:rPr>
+          <w:rFonts w:ascii="Calibri" w:hAnsi="Calibri" w:cs="Calibri"/>
+          <w:sz w:val="24"/>
+          <w:szCs w:val="24"/>
+          <w:lang w:val="en-GB"/>
+        </w:rPr>
+        <w:t>Assign</w:t>
+      </w:r>
+      <w:r>
+        <w:rPr>
+          <w:rFonts w:ascii="Calibri" w:hAnsi="Calibri" w:cs="Calibri"/>
+          <w:sz w:val="24"/>
+          <w:szCs w:val="24"/>
+        </w:rPr>
+        <w:t xml:space="preserve"> </w:t>
+      </w:r>
+      <w:r>
+        <w:rPr>
+          <w:rFonts w:ascii="Calibri" w:hAnsi="Calibri" w:cs="Calibri"/>
+          <w:sz w:val="24"/>
+          <w:szCs w:val="24"/>
+          <w:lang w:val="en-GB"/>
+        </w:rPr>
+        <w:t>Grade</w:t>
+      </w:r>
+      <w:r>
+        <w:rPr>
+          <w:rFonts w:ascii="Calibri" w:hAnsi="Calibri" w:cs="Calibri"/>
+          <w:sz w:val="24"/>
+          <w:szCs w:val="24"/>
+        </w:rPr>
+        <w:t>»</w:t>
+      </w:r>
+      <w:r>
+        <w:rPr>
+          <w:rFonts w:ascii="Calibri" w:hAnsi="Calibri" w:cs="Calibri"/>
+          <w:sz w:val="24"/>
+          <w:szCs w:val="24"/>
+        </w:rPr>
+        <w:t>.</w:t>
+      </w:r>
+    </w:p>
+    <w:p>
+      <w:pPr>
+        <w:jc w:val="both"/>
+        <w:rPr>
+          <w:rFonts w:ascii="Calibri" w:hAnsi="Calibri" w:cs="Calibri"/>
+          <w:b/>
+          <w:bCs/>
+          <w:sz w:val="25"/>
+          <w:szCs w:val="25"/>
+        </w:rPr>
+      </w:pPr>
+    </w:p>
+    <w:p>
+      <w:pPr>
+        <w:keepNext/>
+        <w:jc w:val="both"/>
+      </w:pPr>
+      <w:r>
+        <w:rPr>
+          <w:rFonts w:ascii="Calibri" w:hAnsi="Calibri" w:cs="Calibri"/>
+          <w:b/>
+          <w:bCs/>
+          <w:sz w:val="25"/>
+          <w:szCs w:val="25"/>
+        </w:rPr>
+        <w:lastRenderedPageBreak/>
+        <w:drawing>
+          <wp:inline distT="0" distB="0" distL="0" distR="0" wp14:anchorId="02970193" wp14:editId="6BCF5078">
+            <wp:extent cx="5274310" cy="1895475"/>
+            <wp:effectExtent l="0" t="0" r="2540" b="9525"/>
+            <wp:docPr id="8" name="Εικόνα 8"/>
+            <wp:cNvGraphicFramePr>
+              <a:graphicFrameLocks xmlns:a="http://schemas.openxmlformats.org/drawingml/2006/main" noChangeAspect="1"/>
+            </wp:cNvGraphicFramePr>
+            <a:graphic xmlns:a="http://schemas.openxmlformats.org/drawingml/2006/main">
+              <a:graphicData uri="http://schemas.openxmlformats.org/drawingml/2006/picture">
+                <pic:pic xmlns:pic="http://schemas.openxmlformats.org/drawingml/2006/picture">
+                  <pic:nvPicPr>
+                    <pic:cNvPr id="1" name=""/>
+                    <pic:cNvPicPr/>
+                  </pic:nvPicPr>
+                  <pic:blipFill>
+                    <a:blip r:embed="rId15"/>
+                    <a:stretch>
+                      <a:fillRect/>
+                    </a:stretch>
+                  </pic:blipFill>
+                  <pic:spPr>
+                    <a:xfrm>
+                      <a:off x="0" y="0"/>
                       <a:ext cx="5274310" cy="1895475"/>
                     </a:xfrm>
                     <a:prstGeom prst="rect">
@@ -3063,11 +3729,20 @@
     </w:p>
     <w:p>
       <w:pPr>
+        <w:ind w:firstLine="720"/>
+        <w:jc w:val="both"/>
+        <w:rPr>
+          <w:sz w:val="24"/>
+          <w:szCs w:val="24"/>
+        </w:rPr>
+      </w:pPr>
+    </w:p>
+    <w:p>
+      <w:pPr>
         <w:keepNext/>
         <w:jc w:val="center"/>
       </w:pPr>
       <w:r>
-        <w:lastRenderedPageBreak/>
         <w:drawing>
           <wp:inline distT="0" distB="0" distL="0" distR="0" wp14:anchorId="3BCAF687" wp14:editId="0019A7D8">
             <wp:extent cx="5274310" cy="2179320"/>
@@ -3084,7 +3759,7 @@
                     <pic:cNvPicPr/>
                   </pic:nvPicPr>
                   <pic:blipFill>
-                    <a:blip r:embed="rId15"/>
+                    <a:blip r:embed="rId16"/>
                     <a:stretch>
                       <a:fillRect/>
                     </a:stretch>
@@ -3123,6 +3798,62 @@
     </w:p>
     <w:p>
       <w:pPr>
+        <w:rPr>
+          <w:rFonts w:ascii="Calibri" w:hAnsi="Calibri" w:cs="Calibri"/>
+        </w:rPr>
+      </w:pPr>
+    </w:p>
+    <w:p>
+      <w:pPr>
+        <w:rPr>
+          <w:rFonts w:ascii="Calibri" w:hAnsi="Calibri" w:cs="Calibri"/>
+        </w:rPr>
+      </w:pPr>
+    </w:p>
+    <w:p>
+      <w:pPr>
+        <w:rPr>
+          <w:rFonts w:ascii="Calibri" w:hAnsi="Calibri" w:cs="Calibri"/>
+        </w:rPr>
+      </w:pPr>
+    </w:p>
+    <w:p>
+      <w:pPr>
+        <w:rPr>
+          <w:rFonts w:ascii="Calibri" w:hAnsi="Calibri" w:cs="Calibri"/>
+        </w:rPr>
+      </w:pPr>
+    </w:p>
+    <w:p>
+      <w:pPr>
+        <w:rPr>
+          <w:rFonts w:ascii="Calibri" w:hAnsi="Calibri" w:cs="Calibri"/>
+        </w:rPr>
+      </w:pPr>
+    </w:p>
+    <w:p>
+      <w:pPr>
+        <w:rPr>
+          <w:rFonts w:ascii="Calibri" w:hAnsi="Calibri" w:cs="Calibri"/>
+        </w:rPr>
+      </w:pPr>
+    </w:p>
+    <w:p>
+      <w:pPr>
+        <w:rPr>
+          <w:rFonts w:ascii="Calibri" w:hAnsi="Calibri" w:cs="Calibri"/>
+        </w:rPr>
+      </w:pPr>
+    </w:p>
+    <w:p>
+      <w:pPr>
+        <w:rPr>
+          <w:rFonts w:ascii="Calibri" w:hAnsi="Calibri" w:cs="Calibri"/>
+        </w:rPr>
+      </w:pPr>
+    </w:p>
+    <w:p>
+      <w:pPr>
         <w:pStyle w:val="3"/>
         <w:numPr>
           <w:ilvl w:val="1"/>
@@ -3137,7 +3868,7 @@
           <w:szCs w:val="26"/>
         </w:rPr>
       </w:pPr>
-      <w:bookmarkStart w:id="4" w:name="_Toc124865424"/>
+      <w:bookmarkStart w:id="7" w:name="_Toc124866961"/>
       <w:r>
         <w:rPr>
           <w:rFonts w:ascii="Calibri" w:hAnsi="Calibri" w:cs="Calibri"/>
@@ -3147,9 +3878,10 @@
           <w:sz w:val="26"/>
           <w:szCs w:val="26"/>
         </w:rPr>
+        <w:lastRenderedPageBreak/>
         <w:t>Βασικό μενού ενός γραμματέα</w:t>
       </w:r>
-      <w:bookmarkEnd w:id="4"/>
+      <w:bookmarkEnd w:id="7"/>
     </w:p>
     <w:p>
       <w:pPr>
@@ -3173,7 +3905,7 @@
           <w:sz w:val="24"/>
           <w:szCs w:val="24"/>
         </w:rPr>
-        <w:t>Στην παρακάτω εικόνα θα βλέπετε το κύριο μενού που εμφανίζεται έπειτα από την επιτυχημένη σύνδεση ενός γραμματέα:</w:t>
+        <w:t>Στην παρακάτω εικόνα  βλέπετε το κύριο μενού που εμφανίζεται έπειτα από την επιτυχημένη σύνδεση ενός γραμματέα:</w:t>
       </w:r>
     </w:p>
     <w:p>
@@ -3207,436 +3939,6 @@
             <wp:extent cx="5274310" cy="1891665"/>
             <wp:effectExtent l="0" t="0" r="2540" b="0"/>
             <wp:docPr id="65" name="Εικόνα 65"/>
-            <wp:cNvGraphicFramePr>
-              <a:graphicFrameLocks xmlns:a="http://schemas.openxmlformats.org/drawingml/2006/main" noChangeAspect="1"/>
-            </wp:cNvGraphicFramePr>
-            <a:graphic xmlns:a="http://schemas.openxmlformats.org/drawingml/2006/main">
-              <a:graphicData uri="http://schemas.openxmlformats.org/drawingml/2006/picture">
-                <pic:pic xmlns:pic="http://schemas.openxmlformats.org/drawingml/2006/picture">
-                  <pic:nvPicPr>
-                    <pic:cNvPr id="1" name=""/>
-                    <pic:cNvPicPr/>
-                  </pic:nvPicPr>
-                  <pic:blipFill>
-                    <a:blip r:embed="rId16"/>
-                    <a:stretch>
-                      <a:fillRect/>
-                    </a:stretch>
-                  </pic:blipFill>
-                  <pic:spPr>
-                    <a:xfrm>
-                      <a:off x="0" y="0"/>
-                      <a:ext cx="5274310" cy="1891665"/>
-                    </a:xfrm>
-                    <a:prstGeom prst="rect">
-                      <a:avLst/>
-                    </a:prstGeom>
-                  </pic:spPr>
-                </pic:pic>
-              </a:graphicData>
-            </a:graphic>
-          </wp:inline>
-        </w:drawing>
-      </w:r>
-    </w:p>
-    <w:p>
-      <w:pPr>
-        <w:pStyle w:val="a4"/>
-        <w:jc w:val="center"/>
-        <w:rPr>
-          <w:rFonts w:ascii="Calibri" w:hAnsi="Calibri" w:cs="Calibri"/>
-        </w:rPr>
-      </w:pPr>
-      <w:r>
-        <w:rPr>
-          <w:rFonts w:ascii="Calibri" w:hAnsi="Calibri" w:cs="Calibri"/>
-        </w:rPr>
-        <w:t>Κύριο μενού ενός γραμματέα</w:t>
-      </w:r>
-      <w:r>
-        <w:rPr>
-          <w:rFonts w:ascii="Calibri" w:hAnsi="Calibri" w:cs="Calibri"/>
-          <w:sz w:val="24"/>
-          <w:szCs w:val="24"/>
-        </w:rPr>
-        <w:t>.</w:t>
-      </w:r>
-    </w:p>
-    <w:p>
-      <w:pPr>
-        <w:jc w:val="both"/>
-        <w:rPr>
-          <w:rFonts w:ascii="Calibri" w:hAnsi="Calibri" w:cs="Calibri"/>
-          <w:sz w:val="24"/>
-          <w:szCs w:val="24"/>
-        </w:rPr>
-      </w:pPr>
-    </w:p>
-    <w:p>
-      <w:pPr>
-        <w:jc w:val="both"/>
-        <w:rPr>
-          <w:rFonts w:ascii="Calibri" w:hAnsi="Calibri" w:cs="Calibri"/>
-          <w:sz w:val="24"/>
-          <w:szCs w:val="24"/>
-        </w:rPr>
-      </w:pPr>
-      <w:r>
-        <w:rPr>
-          <w:rFonts w:ascii="Calibri" w:hAnsi="Calibri" w:cs="Calibri"/>
-          <w:sz w:val="24"/>
-          <w:szCs w:val="24"/>
-        </w:rPr>
-        <w:t>Το συγκεκριμένο μενού αυτό περιλαμβάνει λειτουργίες όπως:</w:t>
-      </w:r>
-    </w:p>
-    <w:p>
-      <w:pPr>
-        <w:pStyle w:val="a3"/>
-        <w:numPr>
-          <w:ilvl w:val="0"/>
-          <w:numId w:val="11"/>
-        </w:numPr>
-        <w:jc w:val="both"/>
-        <w:rPr>
-          <w:rFonts w:ascii="Calibri" w:hAnsi="Calibri" w:cs="Calibri"/>
-          <w:sz w:val="24"/>
-          <w:szCs w:val="24"/>
-        </w:rPr>
-      </w:pPr>
-      <w:r>
-        <w:rPr>
-          <w:rFonts w:ascii="Calibri" w:hAnsi="Calibri" w:cs="Calibri"/>
-          <w:sz w:val="24"/>
-          <w:szCs w:val="24"/>
-        </w:rPr>
-        <w:t>Προσθήκη νέων καθηγητών, φοιτητών και μαθημάτων στο σύστημα</w:t>
-      </w:r>
-    </w:p>
-    <w:p>
-      <w:pPr>
-        <w:pStyle w:val="a3"/>
-        <w:numPr>
-          <w:ilvl w:val="0"/>
-          <w:numId w:val="11"/>
-        </w:numPr>
-        <w:jc w:val="both"/>
-        <w:rPr>
-          <w:rFonts w:ascii="Calibri" w:hAnsi="Calibri" w:cs="Calibri"/>
-          <w:sz w:val="24"/>
-          <w:szCs w:val="24"/>
-        </w:rPr>
-      </w:pPr>
-      <w:r>
-        <w:rPr>
-          <w:rFonts w:ascii="Calibri" w:hAnsi="Calibri" w:cs="Calibri"/>
-          <w:sz w:val="24"/>
-          <w:szCs w:val="24"/>
-        </w:rPr>
-        <w:t>Προβολή όλων των μαθημάτων που υπάρχουν στο σύστημα</w:t>
-      </w:r>
-    </w:p>
-    <w:p>
-      <w:pPr>
-        <w:pStyle w:val="a3"/>
-        <w:numPr>
-          <w:ilvl w:val="0"/>
-          <w:numId w:val="11"/>
-        </w:numPr>
-        <w:jc w:val="both"/>
-        <w:rPr>
-          <w:rFonts w:ascii="Calibri" w:hAnsi="Calibri" w:cs="Calibri"/>
-          <w:sz w:val="24"/>
-          <w:szCs w:val="24"/>
-        </w:rPr>
-      </w:pPr>
-      <w:r>
-        <w:rPr>
-          <w:rFonts w:ascii="Calibri" w:hAnsi="Calibri" w:cs="Calibri"/>
-          <w:sz w:val="24"/>
-          <w:szCs w:val="24"/>
-        </w:rPr>
-        <w:t>Δήλωση ενός μαθήματος σε κάποιον φοιτητή του συστήματος</w:t>
-      </w:r>
-    </w:p>
-    <w:p>
-      <w:pPr>
-        <w:pStyle w:val="a3"/>
-        <w:numPr>
-          <w:ilvl w:val="0"/>
-          <w:numId w:val="11"/>
-        </w:numPr>
-        <w:jc w:val="both"/>
-        <w:rPr>
-          <w:rFonts w:ascii="Calibri" w:hAnsi="Calibri" w:cs="Calibri"/>
-          <w:sz w:val="24"/>
-          <w:szCs w:val="24"/>
-        </w:rPr>
-      </w:pPr>
-      <w:r>
-        <w:rPr>
-          <w:rFonts w:ascii="Calibri" w:hAnsi="Calibri" w:cs="Calibri"/>
-          <w:sz w:val="24"/>
-          <w:szCs w:val="24"/>
-        </w:rPr>
-        <w:t xml:space="preserve">Ορισμός ενός μαθήματος σε κάποιον καθηγητή που υπάρχει στο σύστημα </w:t>
-      </w:r>
-    </w:p>
-    <w:p>
-      <w:pPr>
-        <w:pStyle w:val="a3"/>
-        <w:numPr>
-          <w:ilvl w:val="0"/>
-          <w:numId w:val="11"/>
-        </w:numPr>
-        <w:jc w:val="both"/>
-        <w:rPr>
-          <w:rFonts w:ascii="Calibri" w:hAnsi="Calibri" w:cs="Calibri"/>
-          <w:sz w:val="24"/>
-          <w:szCs w:val="24"/>
-        </w:rPr>
-      </w:pPr>
-      <w:r>
-        <w:rPr>
-          <w:rFonts w:ascii="Calibri" w:hAnsi="Calibri" w:cs="Calibri"/>
-          <w:sz w:val="24"/>
-          <w:szCs w:val="24"/>
-        </w:rPr>
-        <w:t xml:space="preserve">Διαγραφή ενός υπάρχοντος μαθήματος από το σύστημα </w:t>
-      </w:r>
-    </w:p>
-    <w:p>
-      <w:pPr>
-        <w:jc w:val="both"/>
-        <w:rPr>
-          <w:rFonts w:ascii="Calibri" w:hAnsi="Calibri" w:cs="Calibri"/>
-          <w:sz w:val="24"/>
-          <w:szCs w:val="24"/>
-        </w:rPr>
-      </w:pPr>
-    </w:p>
-    <w:p>
-      <w:pPr>
-        <w:jc w:val="both"/>
-        <w:rPr>
-          <w:rFonts w:ascii="Calibri" w:hAnsi="Calibri" w:cs="Calibri"/>
-          <w:sz w:val="24"/>
-          <w:szCs w:val="24"/>
-        </w:rPr>
-      </w:pPr>
-    </w:p>
-    <w:p>
-      <w:pPr>
-        <w:pStyle w:val="3"/>
-        <w:numPr>
-          <w:ilvl w:val="2"/>
-          <w:numId w:val="2"/>
-        </w:numPr>
-        <w:rPr>
-          <w:rFonts w:ascii="Calibri" w:hAnsi="Calibri" w:cs="Calibri"/>
-          <w:b/>
-          <w:bCs/>
-          <w:color w:val="000000" w:themeColor="text1"/>
-          <w:sz w:val="25"/>
-          <w:szCs w:val="25"/>
-        </w:rPr>
-      </w:pPr>
-      <w:bookmarkStart w:id="5" w:name="_Toc124865425"/>
-      <w:r>
-        <w:rPr>
-          <w:rFonts w:ascii="Calibri" w:hAnsi="Calibri" w:cs="Calibri"/>
-          <w:b/>
-          <w:bCs/>
-          <w:color w:val="000000" w:themeColor="text1"/>
-          <w:sz w:val="25"/>
-          <w:szCs w:val="25"/>
-        </w:rPr>
-        <w:t>Προσθήκη νέων χρηστών και μαθημάτων στο σύστημα</w:t>
-      </w:r>
-      <w:bookmarkEnd w:id="5"/>
-    </w:p>
-    <w:p>
-      <w:pPr>
-        <w:rPr>
-          <w:rFonts w:ascii="Calibri" w:hAnsi="Calibri" w:cs="Calibri"/>
-        </w:rPr>
-      </w:pPr>
-    </w:p>
-    <w:p>
-      <w:pPr>
-        <w:ind w:firstLine="360"/>
-        <w:jc w:val="both"/>
-        <w:rPr>
-          <w:rFonts w:ascii="Calibri" w:hAnsi="Calibri" w:cs="Calibri"/>
-          <w:sz w:val="24"/>
-          <w:szCs w:val="24"/>
-        </w:rPr>
-      </w:pPr>
-      <w:r>
-        <w:rPr>
-          <w:rFonts w:ascii="Calibri" w:hAnsi="Calibri" w:cs="Calibri"/>
-          <w:sz w:val="24"/>
-          <w:szCs w:val="24"/>
-        </w:rPr>
-        <w:t>Αφού συνδεθεί επιτυχώς ένας γραμματέας στο σύστημα, μπορεί να εισάγει νέους χρήστες ή/και μαθήματα στην εφαρμογή πατώντας την επιλογή μενού «</w:t>
-      </w:r>
-      <w:r>
-        <w:rPr>
-          <w:rFonts w:ascii="Calibri" w:hAnsi="Calibri" w:cs="Calibri"/>
-          <w:sz w:val="24"/>
-          <w:szCs w:val="24"/>
-          <w:lang w:val="en-GB"/>
-        </w:rPr>
-        <w:t>Add</w:t>
-      </w:r>
-      <w:r>
-        <w:rPr>
-          <w:rFonts w:ascii="Calibri" w:hAnsi="Calibri" w:cs="Calibri"/>
-          <w:sz w:val="24"/>
-          <w:szCs w:val="24"/>
-        </w:rPr>
-        <w:t xml:space="preserve"> </w:t>
-      </w:r>
-      <w:r>
-        <w:rPr>
-          <w:rFonts w:ascii="Calibri" w:hAnsi="Calibri" w:cs="Calibri"/>
-          <w:sz w:val="24"/>
-          <w:szCs w:val="24"/>
-          <w:lang w:val="en-GB"/>
-        </w:rPr>
-        <w:t>new</w:t>
-      </w:r>
-      <w:r>
-        <w:rPr>
-          <w:rFonts w:ascii="Calibri" w:hAnsi="Calibri" w:cs="Calibri"/>
-          <w:sz w:val="24"/>
-          <w:szCs w:val="24"/>
-        </w:rPr>
-        <w:t xml:space="preserve"> </w:t>
-      </w:r>
-      <w:r>
-        <w:rPr>
-          <w:rFonts w:ascii="Calibri" w:hAnsi="Calibri" w:cs="Calibri"/>
-          <w:sz w:val="24"/>
-          <w:szCs w:val="24"/>
-          <w:lang w:val="en-GB"/>
-        </w:rPr>
-        <w:t>Users</w:t>
-      </w:r>
-      <w:r>
-        <w:rPr>
-          <w:rFonts w:ascii="Calibri" w:hAnsi="Calibri" w:cs="Calibri"/>
-          <w:sz w:val="24"/>
-          <w:szCs w:val="24"/>
-        </w:rPr>
-        <w:t xml:space="preserve"> </w:t>
-      </w:r>
-      <w:r>
-        <w:rPr>
-          <w:rFonts w:ascii="Calibri" w:hAnsi="Calibri" w:cs="Calibri"/>
-          <w:sz w:val="24"/>
-          <w:szCs w:val="24"/>
-          <w:lang w:val="en-GB"/>
-        </w:rPr>
-        <w:t>and</w:t>
-      </w:r>
-      <w:r>
-        <w:rPr>
-          <w:rFonts w:ascii="Calibri" w:hAnsi="Calibri" w:cs="Calibri"/>
-          <w:sz w:val="24"/>
-          <w:szCs w:val="24"/>
-        </w:rPr>
-        <w:t xml:space="preserve"> </w:t>
-      </w:r>
-      <w:r>
-        <w:rPr>
-          <w:rFonts w:ascii="Calibri" w:hAnsi="Calibri" w:cs="Calibri"/>
-          <w:sz w:val="24"/>
-          <w:szCs w:val="24"/>
-          <w:lang w:val="en-GB"/>
-        </w:rPr>
-        <w:t>Courses</w:t>
-      </w:r>
-      <w:r>
-        <w:rPr>
-          <w:rFonts w:ascii="Calibri" w:hAnsi="Calibri" w:cs="Calibri"/>
-          <w:sz w:val="24"/>
-          <w:szCs w:val="24"/>
-        </w:rPr>
-        <w:t xml:space="preserve">». Οι μόνοι χρήστες που μπορούν να εισαχθούν είναι νέοι καθηγητές και </w:t>
-      </w:r>
-      <w:r>
-        <w:rPr>
-          <w:rFonts w:ascii="Calibri" w:hAnsi="Calibri" w:cs="Calibri"/>
-          <w:sz w:val="24"/>
-          <w:szCs w:val="24"/>
-        </w:rPr>
-        <w:t>νέοι</w:t>
-      </w:r>
-      <w:r>
-        <w:rPr>
-          <w:rFonts w:ascii="Calibri" w:hAnsi="Calibri" w:cs="Calibri"/>
-          <w:sz w:val="24"/>
-          <w:szCs w:val="24"/>
-        </w:rPr>
-        <w:t xml:space="preserve"> φοιτητές.</w:t>
-      </w:r>
-      <w:r>
-        <w:rPr>
-          <w:rFonts w:ascii="Calibri" w:hAnsi="Calibri" w:cs="Calibri"/>
-          <w:sz w:val="24"/>
-          <w:szCs w:val="24"/>
-        </w:rPr>
-        <w:t xml:space="preserve"> </w:t>
-      </w:r>
-      <w:r>
-        <w:rPr>
-          <w:rFonts w:ascii="Calibri" w:hAnsi="Calibri" w:cs="Calibri"/>
-          <w:sz w:val="24"/>
-          <w:szCs w:val="24"/>
-        </w:rPr>
-        <w:t>Έπειτα, μπορεί να διαλέξει ο ίδιος τι ακριβώς θέλει να εισάγει στο σύστημα πατώντας μία από τις διαθέσιμες επιλογές που του εμφανίζονται</w:t>
-      </w:r>
-      <w:r>
-        <w:rPr>
-          <w:rFonts w:ascii="Calibri" w:hAnsi="Calibri" w:cs="Calibri"/>
-          <w:sz w:val="24"/>
-          <w:szCs w:val="24"/>
-        </w:rPr>
-        <w:t>:</w:t>
-      </w:r>
-    </w:p>
-    <w:p>
-      <w:pPr>
-        <w:jc w:val="both"/>
-        <w:rPr>
-          <w:rFonts w:ascii="Calibri" w:hAnsi="Calibri" w:cs="Calibri"/>
-          <w:sz w:val="24"/>
-          <w:szCs w:val="24"/>
-        </w:rPr>
-      </w:pPr>
-    </w:p>
-    <w:p>
-      <w:pPr>
-        <w:keepNext/>
-        <w:jc w:val="center"/>
-        <w:rPr>
-          <w:rFonts w:ascii="Calibri" w:hAnsi="Calibri" w:cs="Calibri"/>
-          <w:sz w:val="24"/>
-          <w:szCs w:val="24"/>
-        </w:rPr>
-      </w:pPr>
-      <w:r>
-        <w:rPr>
-          <w:rFonts w:ascii="Calibri" w:hAnsi="Calibri" w:cs="Calibri"/>
-          <w:sz w:val="24"/>
-          <w:szCs w:val="24"/>
-        </w:rPr>
-        <w:drawing>
-          <wp:inline distT="0" distB="0" distL="0" distR="0" wp14:anchorId="42B450D4" wp14:editId="1A8DABEF">
-            <wp:extent cx="4182059" cy="362001"/>
-            <wp:effectExtent l="0" t="0" r="0" b="0"/>
-            <wp:docPr id="2" name="Εικόνα 2"/>
             <wp:cNvGraphicFramePr>
               <a:graphicFrameLocks xmlns:a="http://schemas.openxmlformats.org/drawingml/2006/main" noChangeAspect="1"/>
             </wp:cNvGraphicFramePr>
@@ -3656,7 +3958,7 @@
                   <pic:spPr>
                     <a:xfrm>
                       <a:off x="0" y="0"/>
-                      <a:ext cx="4182059" cy="362001"/>
+                      <a:ext cx="5274310" cy="1891665"/>
                     </a:xfrm>
                     <a:prstGeom prst="rect">
                       <a:avLst/>
@@ -3675,17 +3977,21 @@
         <w:jc w:val="center"/>
         <w:rPr>
           <w:rFonts w:ascii="Calibri" w:hAnsi="Calibri" w:cs="Calibri"/>
-          <w:sz w:val="24"/>
-          <w:szCs w:val="24"/>
-        </w:rPr>
-      </w:pPr>
-      <w:r>
-        <w:rPr>
-          <w:rFonts w:ascii="Calibri" w:hAnsi="Calibri" w:cs="Calibri"/>
-          <w:sz w:val="24"/>
-          <w:szCs w:val="24"/>
-        </w:rPr>
-        <w:t>Διαθέσιμες επιλογές</w:t>
+        </w:rPr>
+      </w:pPr>
+      <w:r>
+        <w:rPr>
+          <w:rFonts w:ascii="Calibri" w:hAnsi="Calibri" w:cs="Calibri"/>
+        </w:rPr>
+        <w:t>Κύριο μενού ενός γραμματέα</w:t>
+      </w:r>
+      <w:r>
+        <w:rPr>
+          <w:rFonts w:ascii="Calibri" w:hAnsi="Calibri" w:cs="Calibri"/>
+          <w:sz w:val="24"/>
+          <w:szCs w:val="24"/>
+        </w:rPr>
+        <w:t>.</w:t>
       </w:r>
     </w:p>
     <w:p>
@@ -3700,7 +4006,6 @@
     </w:p>
     <w:p>
       <w:pPr>
-        <w:ind w:firstLine="720"/>
         <w:jc w:val="both"/>
         <w:rPr>
           <w:rFonts w:ascii="Calibri" w:hAnsi="Calibri" w:cs="Calibri"/>
@@ -3714,77 +4019,16 @@
           <w:sz w:val="24"/>
           <w:szCs w:val="24"/>
         </w:rPr>
-        <w:t xml:space="preserve">Στη συνέχεια το μόνο που έχει να κάνει είναι να εισάγει τα απαραίτητα πεδία </w:t>
-      </w:r>
-      <w:r>
-        <w:rPr>
-          <w:rFonts w:ascii="Calibri" w:hAnsi="Calibri" w:cs="Calibri"/>
-          <w:sz w:val="24"/>
-          <w:szCs w:val="24"/>
-        </w:rPr>
-        <w:t>στην</w:t>
-      </w:r>
-      <w:r>
-        <w:rPr>
-          <w:rFonts w:ascii="Calibri" w:hAnsi="Calibri" w:cs="Calibri"/>
-          <w:sz w:val="24"/>
-          <w:szCs w:val="24"/>
-        </w:rPr>
-        <w:t xml:space="preserve"> φόρμα </w:t>
-      </w:r>
-      <w:r>
-        <w:rPr>
-          <w:rFonts w:ascii="Calibri" w:hAnsi="Calibri" w:cs="Calibri"/>
-          <w:sz w:val="24"/>
-          <w:szCs w:val="24"/>
-        </w:rPr>
-        <w:t>(</w:t>
-      </w:r>
-      <w:r>
-        <w:rPr>
-          <w:rFonts w:ascii="Calibri" w:hAnsi="Calibri" w:cs="Calibri"/>
-          <w:sz w:val="24"/>
-          <w:szCs w:val="24"/>
-        </w:rPr>
-        <w:t>όλα τα πεδία της φόρμας είναι υποχρεωτικά</w:t>
-      </w:r>
-      <w:r>
-        <w:rPr>
-          <w:rFonts w:ascii="Calibri" w:hAnsi="Calibri" w:cs="Calibri"/>
-          <w:sz w:val="24"/>
-          <w:szCs w:val="24"/>
-        </w:rPr>
-        <w:t>)</w:t>
-      </w:r>
-      <w:r>
-        <w:rPr>
-          <w:rFonts w:ascii="Calibri" w:hAnsi="Calibri" w:cs="Calibri"/>
-          <w:sz w:val="24"/>
-          <w:szCs w:val="24"/>
-        </w:rPr>
-        <w:t xml:space="preserve"> και να πατήσει το κουμπί «</w:t>
-      </w:r>
-      <w:r>
-        <w:rPr>
-          <w:rFonts w:ascii="Calibri" w:hAnsi="Calibri" w:cs="Calibri"/>
-          <w:sz w:val="24"/>
-          <w:szCs w:val="24"/>
-          <w:lang w:val="en-GB"/>
-        </w:rPr>
-        <w:t>Add</w:t>
-      </w:r>
-      <w:r>
-        <w:rPr>
-          <w:rFonts w:ascii="Calibri" w:hAnsi="Calibri" w:cs="Calibri"/>
-          <w:sz w:val="24"/>
-          <w:szCs w:val="24"/>
-        </w:rPr>
-        <w:t>», για να εισαχθεί ο χρήστης ή το μάθημα στο σύστημα.</w:t>
-      </w:r>
-    </w:p>
-    <w:p>
-      <w:pPr>
-        <w:ind w:firstLine="720"/>
+        <w:t>Το συγκεκριμένο μενού αυτό περιλαμβάνει λειτουργίες όπως:</w:t>
+      </w:r>
+    </w:p>
+    <w:p>
+      <w:pPr>
+        <w:pStyle w:val="a3"/>
+        <w:numPr>
+          <w:ilvl w:val="0"/>
+          <w:numId w:val="11"/>
+        </w:numPr>
         <w:jc w:val="both"/>
         <w:rPr>
           <w:rFonts w:ascii="Calibri" w:hAnsi="Calibri" w:cs="Calibri"/>
@@ -3792,10 +4036,22 @@
           <w:szCs w:val="24"/>
         </w:rPr>
       </w:pPr>
-    </w:p>
-    <w:p>
-      <w:pPr>
-        <w:ind w:firstLine="720"/>
+      <w:r>
+        <w:rPr>
+          <w:rFonts w:ascii="Calibri" w:hAnsi="Calibri" w:cs="Calibri"/>
+          <w:sz w:val="24"/>
+          <w:szCs w:val="24"/>
+        </w:rPr>
+        <w:t>Προσθήκη νέων καθηγητών, φοιτητών και μαθημάτων στο σύστημα</w:t>
+      </w:r>
+    </w:p>
+    <w:p>
+      <w:pPr>
+        <w:pStyle w:val="a3"/>
+        <w:numPr>
+          <w:ilvl w:val="0"/>
+          <w:numId w:val="11"/>
+        </w:numPr>
         <w:jc w:val="both"/>
         <w:rPr>
           <w:rFonts w:ascii="Calibri" w:hAnsi="Calibri" w:cs="Calibri"/>
@@ -3809,29 +4065,16 @@
           <w:sz w:val="24"/>
           <w:szCs w:val="24"/>
         </w:rPr>
-        <w:t xml:space="preserve"> Σε περίπτωση που θέλει να αποσυνδεθεί από την εφαρμογή, ο γραμματέας μπορεί να πατήσει το κουμπί «</w:t>
-      </w:r>
-      <w:r>
-        <w:rPr>
-          <w:rFonts w:ascii="Calibri" w:hAnsi="Calibri" w:cs="Calibri"/>
-          <w:sz w:val="24"/>
-          <w:szCs w:val="24"/>
-          <w:lang w:val="en-GB"/>
-        </w:rPr>
-        <w:t>Logout</w:t>
-      </w:r>
-      <w:r>
-        <w:rPr>
-          <w:rFonts w:ascii="Calibri" w:hAnsi="Calibri" w:cs="Calibri"/>
-          <w:sz w:val="24"/>
-          <w:szCs w:val="24"/>
-        </w:rPr>
-        <w:t>».</w:t>
-      </w:r>
-    </w:p>
-    <w:p>
-      <w:pPr>
-        <w:ind w:firstLine="720"/>
+        <w:t>Προβολή όλων των μαθημάτων που υπάρχουν στο σύστημα</w:t>
+      </w:r>
+    </w:p>
+    <w:p>
+      <w:pPr>
+        <w:pStyle w:val="a3"/>
+        <w:numPr>
+          <w:ilvl w:val="0"/>
+          <w:numId w:val="11"/>
+        </w:numPr>
         <w:jc w:val="both"/>
         <w:rPr>
           <w:rFonts w:ascii="Calibri" w:hAnsi="Calibri" w:cs="Calibri"/>
@@ -3839,16 +4082,88 @@
           <w:szCs w:val="24"/>
         </w:rPr>
       </w:pPr>
+      <w:r>
+        <w:rPr>
+          <w:rFonts w:ascii="Calibri" w:hAnsi="Calibri" w:cs="Calibri"/>
+          <w:sz w:val="24"/>
+          <w:szCs w:val="24"/>
+        </w:rPr>
+        <w:t>Δήλωση ενός μαθήματος σε κάποιον φοιτητή του συστήματος</w:t>
+      </w:r>
     </w:p>
     <w:p>
       <w:pPr>
         <w:pStyle w:val="a3"/>
+        <w:numPr>
+          <w:ilvl w:val="0"/>
+          <w:numId w:val="11"/>
+        </w:numPr>
+        <w:jc w:val="both"/>
+        <w:rPr>
+          <w:rFonts w:ascii="Calibri" w:hAnsi="Calibri" w:cs="Calibri"/>
+          <w:sz w:val="24"/>
+          <w:szCs w:val="24"/>
+        </w:rPr>
+      </w:pPr>
+      <w:r>
+        <w:rPr>
+          <w:rFonts w:ascii="Calibri" w:hAnsi="Calibri" w:cs="Calibri"/>
+          <w:sz w:val="24"/>
+          <w:szCs w:val="24"/>
+        </w:rPr>
+        <w:t xml:space="preserve">Ορισμός ενός μαθήματος σε κάποιον καθηγητή που υπάρχει στο σύστημα </w:t>
+      </w:r>
+    </w:p>
+    <w:p>
+      <w:pPr>
+        <w:pStyle w:val="a3"/>
+        <w:numPr>
+          <w:ilvl w:val="0"/>
+          <w:numId w:val="11"/>
+        </w:numPr>
+        <w:jc w:val="both"/>
+        <w:rPr>
+          <w:rFonts w:ascii="Calibri" w:hAnsi="Calibri" w:cs="Calibri"/>
+          <w:sz w:val="24"/>
+          <w:szCs w:val="24"/>
+        </w:rPr>
+      </w:pPr>
+      <w:r>
+        <w:rPr>
+          <w:rFonts w:ascii="Calibri" w:hAnsi="Calibri" w:cs="Calibri"/>
+          <w:sz w:val="24"/>
+          <w:szCs w:val="24"/>
+        </w:rPr>
+        <w:t xml:space="preserve">Διαγραφή ενός υπάρχοντος μαθήματος από το σύστημα </w:t>
+      </w:r>
+    </w:p>
+    <w:p>
+      <w:pPr>
+        <w:jc w:val="both"/>
+        <w:rPr>
+          <w:rFonts w:ascii="Calibri" w:hAnsi="Calibri" w:cs="Calibri"/>
+          <w:sz w:val="24"/>
+          <w:szCs w:val="24"/>
+        </w:rPr>
+      </w:pPr>
+    </w:p>
+    <w:p>
+      <w:pPr>
+        <w:jc w:val="both"/>
+        <w:rPr>
+          <w:rFonts w:ascii="Calibri" w:hAnsi="Calibri" w:cs="Calibri"/>
+          <w:sz w:val="24"/>
+          <w:szCs w:val="24"/>
+        </w:rPr>
+      </w:pPr>
+    </w:p>
+    <w:p>
+      <w:pPr>
+        <w:pStyle w:val="3"/>
         <w:numPr>
           <w:ilvl w:val="2"/>
           <w:numId w:val="2"/>
         </w:numPr>
-        <w:jc w:val="both"/>
-        <w:outlineLvl w:val="2"/>
         <w:rPr>
           <w:rFonts w:ascii="Calibri" w:hAnsi="Calibri" w:cs="Calibri"/>
           <w:b/>
@@ -3858,7 +4173,7 @@
           <w:szCs w:val="25"/>
         </w:rPr>
       </w:pPr>
-      <w:bookmarkStart w:id="6" w:name="_Toc124865426"/>
+      <w:bookmarkStart w:id="8" w:name="_Toc124866962"/>
       <w:r>
         <w:rPr>
           <w:rFonts w:ascii="Calibri" w:hAnsi="Calibri" w:cs="Calibri"/>
@@ -3868,17 +4183,14 @@
           <w:sz w:val="25"/>
           <w:szCs w:val="25"/>
         </w:rPr>
-        <w:t>Προβολή μαθημάτων</w:t>
-      </w:r>
-      <w:bookmarkEnd w:id="6"/>
-    </w:p>
-    <w:p>
-      <w:pPr>
-        <w:jc w:val="both"/>
-        <w:rPr>
-          <w:rFonts w:ascii="Calibri" w:hAnsi="Calibri" w:cs="Calibri"/>
-          <w:sz w:val="24"/>
-          <w:szCs w:val="24"/>
+        <w:t>Προσθήκη νέων χρηστών και μαθημάτων στο σύστημα</w:t>
+      </w:r>
+      <w:bookmarkEnd w:id="8"/>
+    </w:p>
+    <w:p>
+      <w:pPr>
+        <w:rPr>
+          <w:rFonts w:ascii="Calibri" w:hAnsi="Calibri" w:cs="Calibri"/>
         </w:rPr>
       </w:pPr>
     </w:p>
@@ -3898,7 +4210,7 @@
           <w:sz w:val="24"/>
           <w:szCs w:val="24"/>
         </w:rPr>
-        <w:t>Πατώντας την επιλογή μενού «</w:t>
+        <w:t>Αφού συνδεθεί επιτυχώς ένας γραμματέας στο σύστημα, μπορεί να εισάγει νέους χρήστες ή/και μαθήματα στην εφαρμογή πατώντας την επιλογή μενού «</w:t>
       </w:r>
       <w:r>
         <w:rPr>
@@ -3907,7 +4219,7 @@
           <w:szCs w:val="24"/>
           <w:lang w:val="en-GB"/>
         </w:rPr>
-        <w:t>Display</w:t>
+        <w:t>Add</w:t>
       </w:r>
       <w:r>
         <w:rPr>
@@ -3924,15 +4236,106 @@
           <w:szCs w:val="24"/>
           <w:lang w:val="en-GB"/>
         </w:rPr>
-        <w:t>Subjects</w:t>
-      </w:r>
-      <w:r>
-        <w:rPr>
-          <w:rFonts w:ascii="Calibri" w:hAnsi="Calibri" w:cs="Calibri"/>
-          <w:sz w:val="24"/>
-          <w:szCs w:val="24"/>
-        </w:rPr>
-        <w:t>» εμφανίζεται μία σελίδα που περιέχει όλα τα μαθήματα  που βρίσκονται στο σύστημα αυτή την στιγμή.</w:t>
+        <w:t>new</w:t>
+      </w:r>
+      <w:r>
+        <w:rPr>
+          <w:rFonts w:ascii="Calibri" w:hAnsi="Calibri" w:cs="Calibri"/>
+          <w:sz w:val="24"/>
+          <w:szCs w:val="24"/>
+        </w:rPr>
+        <w:t xml:space="preserve"> </w:t>
+      </w:r>
+      <w:r>
+        <w:rPr>
+          <w:rFonts w:ascii="Calibri" w:hAnsi="Calibri" w:cs="Calibri"/>
+          <w:sz w:val="24"/>
+          <w:szCs w:val="24"/>
+          <w:lang w:val="en-GB"/>
+        </w:rPr>
+        <w:t>Users</w:t>
+      </w:r>
+      <w:r>
+        <w:rPr>
+          <w:rFonts w:ascii="Calibri" w:hAnsi="Calibri" w:cs="Calibri"/>
+          <w:sz w:val="24"/>
+          <w:szCs w:val="24"/>
+        </w:rPr>
+        <w:t xml:space="preserve"> </w:t>
+      </w:r>
+      <w:r>
+        <w:rPr>
+          <w:rFonts w:ascii="Calibri" w:hAnsi="Calibri" w:cs="Calibri"/>
+          <w:sz w:val="24"/>
+          <w:szCs w:val="24"/>
+          <w:lang w:val="en-GB"/>
+        </w:rPr>
+        <w:t>and</w:t>
+      </w:r>
+      <w:r>
+        <w:rPr>
+          <w:rFonts w:ascii="Calibri" w:hAnsi="Calibri" w:cs="Calibri"/>
+          <w:sz w:val="24"/>
+          <w:szCs w:val="24"/>
+        </w:rPr>
+        <w:t xml:space="preserve"> </w:t>
+      </w:r>
+      <w:r>
+        <w:rPr>
+          <w:rFonts w:ascii="Calibri" w:hAnsi="Calibri" w:cs="Calibri"/>
+          <w:sz w:val="24"/>
+          <w:szCs w:val="24"/>
+          <w:lang w:val="en-GB"/>
+        </w:rPr>
+        <w:t>Courses</w:t>
+      </w:r>
+      <w:r>
+        <w:rPr>
+          <w:rFonts w:ascii="Calibri" w:hAnsi="Calibri" w:cs="Calibri"/>
+          <w:sz w:val="24"/>
+          <w:szCs w:val="24"/>
+        </w:rPr>
+        <w:t xml:space="preserve">». Οι μόνοι χρήστες που μπορούν να εισαχθούν είναι νέοι καθηγητές και </w:t>
+      </w:r>
+      <w:r>
+        <w:rPr>
+          <w:rFonts w:ascii="Calibri" w:hAnsi="Calibri" w:cs="Calibri"/>
+          <w:sz w:val="24"/>
+          <w:szCs w:val="24"/>
+        </w:rPr>
+        <w:t>νέοι</w:t>
+      </w:r>
+      <w:r>
+        <w:rPr>
+          <w:rFonts w:ascii="Calibri" w:hAnsi="Calibri" w:cs="Calibri"/>
+          <w:sz w:val="24"/>
+          <w:szCs w:val="24"/>
+        </w:rPr>
+        <w:t xml:space="preserve"> φοιτητές.</w:t>
+      </w:r>
+      <w:r>
+        <w:rPr>
+          <w:rFonts w:ascii="Calibri" w:hAnsi="Calibri" w:cs="Calibri"/>
+          <w:sz w:val="24"/>
+          <w:szCs w:val="24"/>
+        </w:rPr>
+        <w:t xml:space="preserve"> </w:t>
+      </w:r>
+      <w:r>
+        <w:rPr>
+          <w:rFonts w:ascii="Calibri" w:hAnsi="Calibri" w:cs="Calibri"/>
+          <w:sz w:val="24"/>
+          <w:szCs w:val="24"/>
+        </w:rPr>
+        <w:t>Έπειτα, μπορεί να διαλέξει ο ίδιος τι ακριβώς θέλει να εισάγει στο σύστημα πατώντας μία από τις διαθέσιμες επιλογές που του εμφανίζονται</w:t>
+      </w:r>
+      <w:r>
+        <w:rPr>
+          <w:rFonts w:ascii="Calibri" w:hAnsi="Calibri" w:cs="Calibri"/>
+          <w:sz w:val="24"/>
+          <w:szCs w:val="24"/>
+        </w:rPr>
+        <w:t>:</w:t>
       </w:r>
     </w:p>
     <w:p>
@@ -3948,7 +4351,12 @@
     <w:p>
       <w:pPr>
         <w:keepNext/>
-        <w:jc w:val="both"/>
+        <w:jc w:val="center"/>
+        <w:rPr>
+          <w:rFonts w:ascii="Calibri" w:hAnsi="Calibri" w:cs="Calibri"/>
+          <w:sz w:val="24"/>
+          <w:szCs w:val="24"/>
+        </w:rPr>
       </w:pPr>
       <w:r>
         <w:rPr>
@@ -3957,10 +4365,10 @@
           <w:szCs w:val="24"/>
         </w:rPr>
         <w:drawing>
-          <wp:inline distT="0" distB="0" distL="0" distR="0" wp14:anchorId="70D15FFA" wp14:editId="5CCAF04F">
-            <wp:extent cx="5274310" cy="1883410"/>
-            <wp:effectExtent l="0" t="0" r="2540" b="2540"/>
-            <wp:docPr id="3" name="Εικόνα 3"/>
+          <wp:inline distT="0" distB="0" distL="0" distR="0" wp14:anchorId="42B450D4" wp14:editId="1A8DABEF">
+            <wp:extent cx="4182059" cy="362001"/>
+            <wp:effectExtent l="0" t="0" r="0" b="0"/>
+            <wp:docPr id="2" name="Εικόνα 2"/>
             <wp:cNvGraphicFramePr>
               <a:graphicFrameLocks xmlns:a="http://schemas.openxmlformats.org/drawingml/2006/main" noChangeAspect="1"/>
             </wp:cNvGraphicFramePr>
@@ -3980,7 +4388,7 @@
                   <pic:spPr>
                     <a:xfrm>
                       <a:off x="0" y="0"/>
-                      <a:ext cx="5274310" cy="1883410"/>
+                      <a:ext cx="4182059" cy="362001"/>
                     </a:xfrm>
                     <a:prstGeom prst="rect">
                       <a:avLst/>
@@ -3997,435 +4405,304 @@
       <w:pPr>
         <w:pStyle w:val="a4"/>
         <w:jc w:val="center"/>
-      </w:pPr>
-      <w:r>
-        <w:t>Παράδειγμα προβολής μαθημάτων</w:t>
-      </w:r>
-    </w:p>
-    <w:p/>
-    <w:p>
-      <w:pPr>
+        <w:rPr>
+          <w:rFonts w:ascii="Calibri" w:hAnsi="Calibri" w:cs="Calibri"/>
+          <w:sz w:val="24"/>
+          <w:szCs w:val="24"/>
+        </w:rPr>
+      </w:pPr>
+      <w:r>
+        <w:rPr>
+          <w:rFonts w:ascii="Calibri" w:hAnsi="Calibri" w:cs="Calibri"/>
+          <w:sz w:val="24"/>
+          <w:szCs w:val="24"/>
+        </w:rPr>
+        <w:t>Διαθέσιμες επιλογέ</w:t>
+      </w:r>
+      <w:r>
+        <w:rPr>
+          <w:rFonts w:ascii="Calibri" w:hAnsi="Calibri" w:cs="Calibri"/>
+          <w:sz w:val="24"/>
+          <w:szCs w:val="24"/>
+        </w:rPr>
+        <w:t>ς</w:t>
+      </w:r>
+    </w:p>
+    <w:p>
+      <w:pPr>
+        <w:ind w:firstLine="720"/>
         <w:jc w:val="both"/>
         <w:rPr>
-          <w:sz w:val="24"/>
-          <w:szCs w:val="24"/>
-        </w:rPr>
-      </w:pPr>
-      <w:r>
-        <w:rPr>
-          <w:sz w:val="24"/>
-          <w:szCs w:val="24"/>
-        </w:rPr>
-        <w:t>Για κάθε μάθημα που εμφανίζεται υπάρχουν οι ακόλουθες πληροφορίες:</w:t>
-      </w:r>
+          <w:rFonts w:ascii="Calibri" w:hAnsi="Calibri" w:cs="Calibri"/>
+          <w:sz w:val="24"/>
+          <w:szCs w:val="24"/>
+        </w:rPr>
+      </w:pPr>
+      <w:r>
+        <w:rPr>
+          <w:rFonts w:ascii="Calibri" w:hAnsi="Calibri" w:cs="Calibri"/>
+          <w:sz w:val="24"/>
+          <w:szCs w:val="24"/>
+        </w:rPr>
+        <w:lastRenderedPageBreak/>
+        <w:t xml:space="preserve">Στη συνέχεια το μόνο που έχει να κάνει είναι να εισάγει τα απαραίτητα πεδία </w:t>
+      </w:r>
+      <w:r>
+        <w:rPr>
+          <w:rFonts w:ascii="Calibri" w:hAnsi="Calibri" w:cs="Calibri"/>
+          <w:sz w:val="24"/>
+          <w:szCs w:val="24"/>
+        </w:rPr>
+        <w:t>στην</w:t>
+      </w:r>
+      <w:r>
+        <w:rPr>
+          <w:rFonts w:ascii="Calibri" w:hAnsi="Calibri" w:cs="Calibri"/>
+          <w:sz w:val="24"/>
+          <w:szCs w:val="24"/>
+        </w:rPr>
+        <w:t xml:space="preserve"> φόρμα </w:t>
+      </w:r>
+      <w:r>
+        <w:rPr>
+          <w:rFonts w:ascii="Calibri" w:hAnsi="Calibri" w:cs="Calibri"/>
+          <w:sz w:val="24"/>
+          <w:szCs w:val="24"/>
+        </w:rPr>
+        <w:t>(</w:t>
+      </w:r>
+      <w:r>
+        <w:rPr>
+          <w:rFonts w:ascii="Calibri" w:hAnsi="Calibri" w:cs="Calibri"/>
+          <w:sz w:val="24"/>
+          <w:szCs w:val="24"/>
+        </w:rPr>
+        <w:t>όλα τα πεδία της φόρμας είναι υποχρεωτικά</w:t>
+      </w:r>
+      <w:r>
+        <w:rPr>
+          <w:rFonts w:ascii="Calibri" w:hAnsi="Calibri" w:cs="Calibri"/>
+          <w:sz w:val="24"/>
+          <w:szCs w:val="24"/>
+        </w:rPr>
+        <w:t>)</w:t>
+      </w:r>
+      <w:r>
+        <w:rPr>
+          <w:rFonts w:ascii="Calibri" w:hAnsi="Calibri" w:cs="Calibri"/>
+          <w:sz w:val="24"/>
+          <w:szCs w:val="24"/>
+        </w:rPr>
+        <w:t xml:space="preserve"> και να πατήσει το κουμπί «</w:t>
+      </w:r>
+      <w:r>
+        <w:rPr>
+          <w:rFonts w:ascii="Calibri" w:hAnsi="Calibri" w:cs="Calibri"/>
+          <w:sz w:val="24"/>
+          <w:szCs w:val="24"/>
+          <w:lang w:val="en-GB"/>
+        </w:rPr>
+        <w:t>Add</w:t>
+      </w:r>
+      <w:r>
+        <w:rPr>
+          <w:rFonts w:ascii="Calibri" w:hAnsi="Calibri" w:cs="Calibri"/>
+          <w:sz w:val="24"/>
+          <w:szCs w:val="24"/>
+        </w:rPr>
+        <w:t>», για να εισαχθεί ο χρήστης ή το μάθημα στο σύστημα.</w:t>
+      </w:r>
+    </w:p>
+    <w:p>
+      <w:pPr>
+        <w:ind w:firstLine="720"/>
+        <w:jc w:val="both"/>
+        <w:rPr>
+          <w:rFonts w:ascii="Calibri" w:hAnsi="Calibri" w:cs="Calibri"/>
+          <w:sz w:val="24"/>
+          <w:szCs w:val="24"/>
+        </w:rPr>
+      </w:pPr>
+    </w:p>
+    <w:p>
+      <w:pPr>
+        <w:ind w:firstLine="720"/>
+        <w:jc w:val="both"/>
+        <w:rPr>
+          <w:rFonts w:ascii="Calibri" w:hAnsi="Calibri" w:cs="Calibri"/>
+          <w:sz w:val="24"/>
+          <w:szCs w:val="24"/>
+        </w:rPr>
+      </w:pPr>
+      <w:r>
+        <w:rPr>
+          <w:rFonts w:ascii="Calibri" w:hAnsi="Calibri" w:cs="Calibri"/>
+          <w:sz w:val="24"/>
+          <w:szCs w:val="24"/>
+        </w:rPr>
+        <w:t xml:space="preserve"> Σε περίπτωση που θέλει να αποσυνδεθεί από την εφαρμογή, ο γραμματέας μπορεί να πατήσει το κουμπί «</w:t>
+      </w:r>
+      <w:r>
+        <w:rPr>
+          <w:rFonts w:ascii="Calibri" w:hAnsi="Calibri" w:cs="Calibri"/>
+          <w:sz w:val="24"/>
+          <w:szCs w:val="24"/>
+          <w:lang w:val="en-GB"/>
+        </w:rPr>
+        <w:t>Logout</w:t>
+      </w:r>
+      <w:r>
+        <w:rPr>
+          <w:rFonts w:ascii="Calibri" w:hAnsi="Calibri" w:cs="Calibri"/>
+          <w:sz w:val="24"/>
+          <w:szCs w:val="24"/>
+        </w:rPr>
+        <w:t>».</w:t>
+      </w:r>
+    </w:p>
+    <w:p>
+      <w:pPr>
+        <w:ind w:firstLine="720"/>
+        <w:jc w:val="both"/>
+        <w:rPr>
+          <w:rFonts w:ascii="Calibri" w:hAnsi="Calibri" w:cs="Calibri"/>
+          <w:sz w:val="24"/>
+          <w:szCs w:val="24"/>
+        </w:rPr>
+      </w:pPr>
+    </w:p>
+    <w:p>
+      <w:pPr>
+        <w:ind w:firstLine="720"/>
+        <w:jc w:val="both"/>
+        <w:rPr>
+          <w:rFonts w:ascii="Calibri" w:hAnsi="Calibri" w:cs="Calibri"/>
+          <w:sz w:val="24"/>
+          <w:szCs w:val="24"/>
+        </w:rPr>
+      </w:pPr>
     </w:p>
     <w:p>
       <w:pPr>
         <w:pStyle w:val="a3"/>
         <w:numPr>
-          <w:ilvl w:val="0"/>
-          <w:numId w:val="12"/>
+          <w:ilvl w:val="2"/>
+          <w:numId w:val="2"/>
         </w:numPr>
         <w:jc w:val="both"/>
-        <w:rPr>
-          <w:sz w:val="24"/>
-          <w:szCs w:val="24"/>
-        </w:rPr>
-      </w:pPr>
-      <w:r>
-        <w:rPr>
-          <w:sz w:val="24"/>
-          <w:szCs w:val="24"/>
-          <w:lang w:val="en-GB"/>
-        </w:rPr>
-        <w:t>Course</w:t>
-      </w:r>
-      <w:r>
-        <w:rPr>
-          <w:sz w:val="24"/>
-          <w:szCs w:val="24"/>
-        </w:rPr>
-        <w:t xml:space="preserve"> </w:t>
-      </w:r>
-      <w:r>
-        <w:rPr>
-          <w:sz w:val="24"/>
-          <w:szCs w:val="24"/>
-          <w:lang w:val="en-GB"/>
-        </w:rPr>
-        <w:t>Id</w:t>
-      </w:r>
-      <w:r>
-        <w:rPr>
-          <w:sz w:val="24"/>
-          <w:szCs w:val="24"/>
-        </w:rPr>
-        <w:t xml:space="preserve"> (το αναγνωριστικό του μαθήματος)</w:t>
-      </w:r>
-    </w:p>
-    <w:p>
-      <w:pPr>
-        <w:pStyle w:val="a3"/>
-        <w:numPr>
-          <w:ilvl w:val="0"/>
-          <w:numId w:val="12"/>
-        </w:numPr>
-        <w:jc w:val="both"/>
-        <w:rPr>
-          <w:sz w:val="24"/>
-          <w:szCs w:val="24"/>
-        </w:rPr>
-      </w:pPr>
-      <w:r>
-        <w:rPr>
-          <w:sz w:val="24"/>
-          <w:szCs w:val="24"/>
-          <w:lang w:val="en-GB"/>
-        </w:rPr>
-        <w:t>Course</w:t>
-      </w:r>
-      <w:r>
-        <w:rPr>
-          <w:sz w:val="24"/>
-          <w:szCs w:val="24"/>
-        </w:rPr>
-        <w:t xml:space="preserve"> </w:t>
-      </w:r>
-      <w:r>
-        <w:rPr>
-          <w:sz w:val="24"/>
-          <w:szCs w:val="24"/>
-          <w:lang w:val="en-GB"/>
-        </w:rPr>
-        <w:t>title</w:t>
-      </w:r>
-      <w:r>
-        <w:rPr>
-          <w:sz w:val="24"/>
-          <w:szCs w:val="24"/>
-        </w:rPr>
-        <w:t xml:space="preserve"> (ο τίτλος του μαθήματος)</w:t>
-      </w:r>
-    </w:p>
-    <w:p>
-      <w:pPr>
-        <w:pStyle w:val="a3"/>
-        <w:numPr>
-          <w:ilvl w:val="0"/>
-          <w:numId w:val="12"/>
-        </w:numPr>
-        <w:jc w:val="both"/>
-        <w:rPr>
-          <w:sz w:val="24"/>
-          <w:szCs w:val="24"/>
-        </w:rPr>
-      </w:pPr>
-      <w:r>
-        <w:rPr>
-          <w:sz w:val="24"/>
-          <w:szCs w:val="24"/>
-          <w:lang w:val="en-GB"/>
-        </w:rPr>
-        <w:t>Semester</w:t>
-      </w:r>
-      <w:r>
-        <w:rPr>
-          <w:sz w:val="24"/>
-          <w:szCs w:val="24"/>
-        </w:rPr>
-        <w:t xml:space="preserve"> (σε ποιο εξάμηνο ανήκει το μάθημα)</w:t>
-      </w:r>
-    </w:p>
-    <w:p>
-      <w:pPr>
-        <w:pStyle w:val="a3"/>
-        <w:numPr>
-          <w:ilvl w:val="0"/>
-          <w:numId w:val="12"/>
-        </w:numPr>
-        <w:jc w:val="both"/>
-        <w:rPr>
-          <w:sz w:val="24"/>
-          <w:szCs w:val="24"/>
-        </w:rPr>
-      </w:pPr>
-      <w:r>
-        <w:rPr>
-          <w:sz w:val="24"/>
-          <w:szCs w:val="24"/>
-          <w:lang w:val="en-GB"/>
-        </w:rPr>
-        <w:t>Professors</w:t>
-      </w:r>
-      <w:r>
-        <w:rPr>
-          <w:sz w:val="24"/>
-          <w:szCs w:val="24"/>
-        </w:rPr>
-        <w:t xml:space="preserve"> </w:t>
-      </w:r>
-      <w:r>
-        <w:rPr>
-          <w:sz w:val="24"/>
-          <w:szCs w:val="24"/>
-          <w:lang w:val="en-GB"/>
-        </w:rPr>
-        <w:t>AFM</w:t>
-      </w:r>
-      <w:r>
-        <w:rPr>
-          <w:sz w:val="24"/>
-          <w:szCs w:val="24"/>
-        </w:rPr>
-        <w:t xml:space="preserve"> (δηλώνει τον καθηγητή που διδάσκει το μάθημα αυτό)</w:t>
-      </w:r>
-    </w:p>
-    <w:p>
-      <w:pPr>
-        <w:pStyle w:val="a3"/>
-        <w:numPr>
-          <w:ilvl w:val="0"/>
-          <w:numId w:val="12"/>
-        </w:numPr>
-        <w:jc w:val="both"/>
-        <w:rPr>
-          <w:sz w:val="24"/>
-          <w:szCs w:val="24"/>
-        </w:rPr>
-      </w:pPr>
-      <w:r>
-        <w:rPr>
-          <w:sz w:val="24"/>
-          <w:szCs w:val="24"/>
-          <w:lang w:val="en-GB"/>
-        </w:rPr>
-        <w:t>Professor’s full name</w:t>
-      </w:r>
-    </w:p>
-    <w:p>
-      <w:pPr>
-        <w:pStyle w:val="a3"/>
-        <w:numPr>
-          <w:ilvl w:val="0"/>
-          <w:numId w:val="12"/>
-        </w:numPr>
-        <w:jc w:val="both"/>
-        <w:rPr>
-          <w:sz w:val="24"/>
-          <w:szCs w:val="24"/>
-        </w:rPr>
-      </w:pPr>
-      <w:r>
-        <w:rPr>
-          <w:sz w:val="24"/>
-          <w:szCs w:val="24"/>
-          <w:lang w:val="en-GB"/>
-        </w:rPr>
-        <w:t>Department</w:t>
-      </w:r>
-      <w:r>
-        <w:rPr>
-          <w:sz w:val="24"/>
-          <w:szCs w:val="24"/>
-        </w:rPr>
-        <w:t xml:space="preserve"> (σε ποιο τμήμα ανήκει το μάθημα)</w:t>
-      </w:r>
-    </w:p>
-    <w:p>
-      <w:pPr>
-        <w:pStyle w:val="a3"/>
-        <w:numPr>
-          <w:ilvl w:val="0"/>
-          <w:numId w:val="12"/>
-        </w:numPr>
-        <w:jc w:val="both"/>
-        <w:rPr>
-          <w:sz w:val="24"/>
-          <w:szCs w:val="24"/>
-        </w:rPr>
-      </w:pPr>
-      <w:r>
-        <w:rPr>
-          <w:sz w:val="24"/>
-          <w:szCs w:val="24"/>
-          <w:lang w:val="en-GB"/>
-        </w:rPr>
-        <w:t>Student</w:t>
-      </w:r>
-      <w:r>
-        <w:rPr>
-          <w:sz w:val="24"/>
-          <w:szCs w:val="24"/>
-        </w:rPr>
-        <w:t>’</w:t>
-      </w:r>
-      <w:r>
-        <w:rPr>
-          <w:sz w:val="24"/>
-          <w:szCs w:val="24"/>
-          <w:lang w:val="en-GB"/>
-        </w:rPr>
-        <w:t>s</w:t>
-      </w:r>
-      <w:r>
-        <w:rPr>
-          <w:sz w:val="24"/>
-          <w:szCs w:val="24"/>
-        </w:rPr>
-        <w:t xml:space="preserve"> </w:t>
-      </w:r>
-      <w:r>
-        <w:rPr>
-          <w:sz w:val="24"/>
-          <w:szCs w:val="24"/>
-          <w:lang w:val="en-GB"/>
-        </w:rPr>
-        <w:t>count</w:t>
-      </w:r>
-      <w:r>
-        <w:rPr>
-          <w:sz w:val="24"/>
-          <w:szCs w:val="24"/>
-        </w:rPr>
-        <w:t xml:space="preserve"> (πόσοι μαθητές έχουν επιλέξει αυτό το μάθημα)</w:t>
-      </w:r>
-    </w:p>
-    <w:p>
-      <w:pPr>
-        <w:pStyle w:val="a3"/>
-        <w:numPr>
-          <w:ilvl w:val="0"/>
-          <w:numId w:val="12"/>
-        </w:numPr>
-        <w:jc w:val="both"/>
-        <w:rPr>
-          <w:sz w:val="24"/>
-          <w:szCs w:val="24"/>
-        </w:rPr>
-      </w:pPr>
-      <w:r>
-        <w:rPr>
-          <w:sz w:val="24"/>
-          <w:szCs w:val="24"/>
-          <w:lang w:val="en-GB"/>
-        </w:rPr>
-        <w:t>Action</w:t>
-      </w:r>
-      <w:r>
-        <w:rPr>
-          <w:sz w:val="24"/>
-          <w:szCs w:val="24"/>
-        </w:rPr>
-        <w:t xml:space="preserve"> (λίστα με διαθέσιμες επιλογές)</w:t>
-      </w:r>
-    </w:p>
-    <w:p/>
-    <w:p>
-      <w:pPr>
-        <w:rPr>
-          <w:sz w:val="24"/>
-          <w:szCs w:val="24"/>
-        </w:rPr>
-      </w:pPr>
-      <w:r>
-        <w:rPr>
-          <w:sz w:val="24"/>
-          <w:szCs w:val="24"/>
-        </w:rPr>
-        <w:t>Αξιοσημείωτο είναι ότι για κάθε μάθημα υπάρχουν οι ακόλουθες επιλογές:</w:t>
-      </w:r>
-    </w:p>
-    <w:p/>
-    <w:p>
-      <w:pPr>
-        <w:pStyle w:val="a3"/>
-        <w:numPr>
-          <w:ilvl w:val="0"/>
-          <w:numId w:val="13"/>
-        </w:numPr>
-        <w:rPr>
+        <w:outlineLvl w:val="2"/>
+        <w:rPr>
+          <w:rFonts w:ascii="Calibri" w:hAnsi="Calibri" w:cs="Calibri"/>
           <w:b/>
           <w:bCs/>
-          <w:sz w:val="24"/>
-          <w:szCs w:val="24"/>
-        </w:rPr>
-      </w:pPr>
-      <w:r>
-        <w:rPr>
+          <w:color w:val="000000" w:themeColor="text1"/>
+          <w:sz w:val="25"/>
+          <w:szCs w:val="25"/>
+        </w:rPr>
+      </w:pPr>
+      <w:bookmarkStart w:id="9" w:name="_Toc124866963"/>
+      <w:r>
+        <w:rPr>
+          <w:rFonts w:ascii="Calibri" w:hAnsi="Calibri" w:cs="Calibri"/>
           <w:b/>
           <w:bCs/>
-          <w:sz w:val="24"/>
-          <w:szCs w:val="24"/>
-          <w:lang w:val="en-GB"/>
-        </w:rPr>
-        <w:t>Change Professor</w:t>
-      </w:r>
+          <w:color w:val="000000" w:themeColor="text1"/>
+          <w:sz w:val="25"/>
+          <w:szCs w:val="25"/>
+        </w:rPr>
+        <w:t>Προβολή μαθημάτων</w:t>
+      </w:r>
+      <w:bookmarkEnd w:id="9"/>
+    </w:p>
+    <w:p>
+      <w:pPr>
+        <w:jc w:val="both"/>
+        <w:rPr>
+          <w:rFonts w:ascii="Calibri" w:hAnsi="Calibri" w:cs="Calibri"/>
+          <w:sz w:val="24"/>
+          <w:szCs w:val="24"/>
+        </w:rPr>
+      </w:pPr>
     </w:p>
     <w:p>
       <w:pPr>
         <w:ind w:firstLine="360"/>
         <w:jc w:val="both"/>
         <w:rPr>
-          <w:sz w:val="24"/>
-          <w:szCs w:val="24"/>
-        </w:rPr>
-      </w:pPr>
-      <w:r>
-        <w:rPr>
-          <w:sz w:val="24"/>
-          <w:szCs w:val="24"/>
-        </w:rPr>
-        <w:t xml:space="preserve">Με αυτόν τον τρόπο, ο γραμματέας μπορεί να αναθέσει το μάθημα σε κάποιον άλλο καθηγητή (εάν έχει ήδη ανατεθεί σε κάποιον υπάρχων καθηγητή) ή να αναθέσει για πρώτη φορά τη διδασκαλία του μαθήματος σε κάποιο </w:t>
-      </w:r>
-      <w:r>
-        <w:rPr>
-          <w:sz w:val="24"/>
-          <w:szCs w:val="24"/>
-        </w:rPr>
-        <w:t>καθηγητή</w:t>
-      </w:r>
-      <w:r>
-        <w:rPr>
-          <w:sz w:val="24"/>
-          <w:szCs w:val="24"/>
-        </w:rPr>
-        <w:t>.</w:t>
-      </w:r>
-    </w:p>
-    <w:p/>
+          <w:rFonts w:ascii="Calibri" w:hAnsi="Calibri" w:cs="Calibri"/>
+          <w:sz w:val="24"/>
+          <w:szCs w:val="24"/>
+        </w:rPr>
+      </w:pPr>
+      <w:r>
+        <w:rPr>
+          <w:rFonts w:ascii="Calibri" w:hAnsi="Calibri" w:cs="Calibri"/>
+          <w:sz w:val="24"/>
+          <w:szCs w:val="24"/>
+        </w:rPr>
+        <w:t>Πατώντας την επιλογή μενού «</w:t>
+      </w:r>
+      <w:r>
+        <w:rPr>
+          <w:rFonts w:ascii="Calibri" w:hAnsi="Calibri" w:cs="Calibri"/>
+          <w:sz w:val="24"/>
+          <w:szCs w:val="24"/>
+          <w:lang w:val="en-GB"/>
+        </w:rPr>
+        <w:t>Display</w:t>
+      </w:r>
+      <w:r>
+        <w:rPr>
+          <w:rFonts w:ascii="Calibri" w:hAnsi="Calibri" w:cs="Calibri"/>
+          <w:sz w:val="24"/>
+          <w:szCs w:val="24"/>
+        </w:rPr>
+        <w:t xml:space="preserve"> </w:t>
+      </w:r>
+      <w:r>
+        <w:rPr>
+          <w:rFonts w:ascii="Calibri" w:hAnsi="Calibri" w:cs="Calibri"/>
+          <w:sz w:val="24"/>
+          <w:szCs w:val="24"/>
+          <w:lang w:val="en-GB"/>
+        </w:rPr>
+        <w:t>Subjects</w:t>
+      </w:r>
+      <w:r>
+        <w:rPr>
+          <w:rFonts w:ascii="Calibri" w:hAnsi="Calibri" w:cs="Calibri"/>
+          <w:sz w:val="24"/>
+          <w:szCs w:val="24"/>
+        </w:rPr>
+        <w:t>» εμφανίζεται μία σελίδα που περιέχει όλα τα μαθήματα  που βρίσκονται στο σύστημα αυτή την στιγμή.</w:t>
+      </w:r>
+    </w:p>
     <w:p>
       <w:pPr>
         <w:jc w:val="both"/>
         <w:rPr>
-          <w:sz w:val="24"/>
-          <w:szCs w:val="24"/>
-        </w:rPr>
-      </w:pPr>
-      <w:r>
-        <w:rPr>
-          <w:sz w:val="24"/>
-          <w:szCs w:val="24"/>
-        </w:rPr>
-        <w:t>Πατώντας αυτή την επιλογή, ο γραμματέας ανακατευθύνεται σε μία φόρμα ανάθεσης</w:t>
-      </w:r>
-      <w:r>
-        <w:rPr>
-          <w:sz w:val="24"/>
-          <w:szCs w:val="24"/>
-        </w:rPr>
-        <w:t>:</w:t>
-      </w:r>
+          <w:rFonts w:ascii="Calibri" w:hAnsi="Calibri" w:cs="Calibri"/>
+          <w:sz w:val="24"/>
+          <w:szCs w:val="24"/>
+        </w:rPr>
+      </w:pPr>
     </w:p>
     <w:p>
       <w:pPr>
         <w:keepNext/>
-      </w:pPr>
-      <w:r>
+        <w:jc w:val="both"/>
+      </w:pPr>
+      <w:r>
+        <w:rPr>
+          <w:rFonts w:ascii="Calibri" w:hAnsi="Calibri" w:cs="Calibri"/>
+          <w:sz w:val="24"/>
+          <w:szCs w:val="24"/>
+        </w:rPr>
         <w:drawing>
-          <wp:inline distT="0" distB="0" distL="0" distR="0" wp14:anchorId="3A742E1F" wp14:editId="2CF4550E">
-            <wp:extent cx="5274310" cy="2555875"/>
-            <wp:effectExtent l="0" t="0" r="2540" b="0"/>
-            <wp:docPr id="4" name="Εικόνα 4"/>
+          <wp:inline distT="0" distB="0" distL="0" distR="0" wp14:anchorId="70D15FFA" wp14:editId="5CCAF04F">
+            <wp:extent cx="5274310" cy="1883410"/>
+            <wp:effectExtent l="0" t="0" r="2540" b="2540"/>
+            <wp:docPr id="3" name="Εικόνα 3"/>
             <wp:cNvGraphicFramePr>
               <a:graphicFrameLocks xmlns:a="http://schemas.openxmlformats.org/drawingml/2006/main" noChangeAspect="1"/>
             </wp:cNvGraphicFramePr>
@@ -4445,6 +4722,472 @@
                   <pic:spPr>
                     <a:xfrm>
                       <a:off x="0" y="0"/>
+                      <a:ext cx="5274310" cy="1883410"/>
+                    </a:xfrm>
+                    <a:prstGeom prst="rect">
+                      <a:avLst/>
+                    </a:prstGeom>
+                  </pic:spPr>
+                </pic:pic>
+              </a:graphicData>
+            </a:graphic>
+          </wp:inline>
+        </w:drawing>
+      </w:r>
+    </w:p>
+    <w:p>
+      <w:pPr>
+        <w:pStyle w:val="a4"/>
+        <w:jc w:val="center"/>
+      </w:pPr>
+      <w:r>
+        <w:t>Παράδειγμα προβολής μαθημάτων</w:t>
+      </w:r>
+    </w:p>
+    <w:p/>
+    <w:p>
+      <w:pPr>
+        <w:jc w:val="both"/>
+        <w:rPr>
+          <w:sz w:val="24"/>
+          <w:szCs w:val="24"/>
+        </w:rPr>
+      </w:pPr>
+      <w:r>
+        <w:rPr>
+          <w:sz w:val="24"/>
+          <w:szCs w:val="24"/>
+        </w:rPr>
+        <w:t>Για κάθε μάθημα που εμφανίζεται υπάρχουν οι ακόλουθες πληροφορίες:</w:t>
+      </w:r>
+    </w:p>
+    <w:p>
+      <w:pPr>
+        <w:pStyle w:val="a3"/>
+        <w:numPr>
+          <w:ilvl w:val="0"/>
+          <w:numId w:val="12"/>
+        </w:numPr>
+        <w:jc w:val="both"/>
+        <w:rPr>
+          <w:sz w:val="24"/>
+          <w:szCs w:val="24"/>
+        </w:rPr>
+      </w:pPr>
+      <w:r>
+        <w:rPr>
+          <w:sz w:val="24"/>
+          <w:szCs w:val="24"/>
+          <w:lang w:val="en-GB"/>
+        </w:rPr>
+        <w:t>Course</w:t>
+      </w:r>
+      <w:r>
+        <w:rPr>
+          <w:sz w:val="24"/>
+          <w:szCs w:val="24"/>
+        </w:rPr>
+        <w:t xml:space="preserve"> </w:t>
+      </w:r>
+      <w:r>
+        <w:rPr>
+          <w:sz w:val="24"/>
+          <w:szCs w:val="24"/>
+          <w:lang w:val="en-GB"/>
+        </w:rPr>
+        <w:t>Id</w:t>
+      </w:r>
+      <w:r>
+        <w:rPr>
+          <w:sz w:val="24"/>
+          <w:szCs w:val="24"/>
+        </w:rPr>
+        <w:t xml:space="preserve"> (το αναγνωριστικό του μαθήματος)</w:t>
+      </w:r>
+    </w:p>
+    <w:p>
+      <w:pPr>
+        <w:pStyle w:val="a3"/>
+        <w:numPr>
+          <w:ilvl w:val="0"/>
+          <w:numId w:val="12"/>
+        </w:numPr>
+        <w:jc w:val="both"/>
+        <w:rPr>
+          <w:sz w:val="24"/>
+          <w:szCs w:val="24"/>
+        </w:rPr>
+      </w:pPr>
+      <w:r>
+        <w:rPr>
+          <w:sz w:val="24"/>
+          <w:szCs w:val="24"/>
+          <w:lang w:val="en-GB"/>
+        </w:rPr>
+        <w:t>Course</w:t>
+      </w:r>
+      <w:r>
+        <w:rPr>
+          <w:sz w:val="24"/>
+          <w:szCs w:val="24"/>
+        </w:rPr>
+        <w:t xml:space="preserve"> </w:t>
+      </w:r>
+      <w:r>
+        <w:rPr>
+          <w:sz w:val="24"/>
+          <w:szCs w:val="24"/>
+          <w:lang w:val="en-GB"/>
+        </w:rPr>
+        <w:t>title</w:t>
+      </w:r>
+      <w:r>
+        <w:rPr>
+          <w:sz w:val="24"/>
+          <w:szCs w:val="24"/>
+        </w:rPr>
+        <w:t xml:space="preserve"> (ο τίτλος του μαθήματος)</w:t>
+      </w:r>
+    </w:p>
+    <w:p>
+      <w:pPr>
+        <w:pStyle w:val="a3"/>
+        <w:numPr>
+          <w:ilvl w:val="0"/>
+          <w:numId w:val="12"/>
+        </w:numPr>
+        <w:jc w:val="both"/>
+        <w:rPr>
+          <w:sz w:val="24"/>
+          <w:szCs w:val="24"/>
+        </w:rPr>
+      </w:pPr>
+      <w:r>
+        <w:rPr>
+          <w:sz w:val="24"/>
+          <w:szCs w:val="24"/>
+          <w:lang w:val="en-GB"/>
+        </w:rPr>
+        <w:t>Semester</w:t>
+      </w:r>
+      <w:r>
+        <w:rPr>
+          <w:sz w:val="24"/>
+          <w:szCs w:val="24"/>
+        </w:rPr>
+        <w:t xml:space="preserve"> (σε ποιο εξάμηνο ανήκει το μάθημα)</w:t>
+      </w:r>
+    </w:p>
+    <w:p>
+      <w:pPr>
+        <w:pStyle w:val="a3"/>
+        <w:numPr>
+          <w:ilvl w:val="0"/>
+          <w:numId w:val="12"/>
+        </w:numPr>
+        <w:jc w:val="both"/>
+        <w:rPr>
+          <w:sz w:val="24"/>
+          <w:szCs w:val="24"/>
+        </w:rPr>
+      </w:pPr>
+      <w:r>
+        <w:rPr>
+          <w:sz w:val="24"/>
+          <w:szCs w:val="24"/>
+          <w:lang w:val="en-GB"/>
+        </w:rPr>
+        <w:t>Professors</w:t>
+      </w:r>
+      <w:r>
+        <w:rPr>
+          <w:sz w:val="24"/>
+          <w:szCs w:val="24"/>
+        </w:rPr>
+        <w:t xml:space="preserve"> </w:t>
+      </w:r>
+      <w:r>
+        <w:rPr>
+          <w:sz w:val="24"/>
+          <w:szCs w:val="24"/>
+          <w:lang w:val="en-GB"/>
+        </w:rPr>
+        <w:t>AFM</w:t>
+      </w:r>
+      <w:r>
+        <w:rPr>
+          <w:sz w:val="24"/>
+          <w:szCs w:val="24"/>
+        </w:rPr>
+        <w:t xml:space="preserve"> (δηλώνει τον καθηγητή που διδάσκει το μάθημα αυτό)</w:t>
+      </w:r>
+    </w:p>
+    <w:p>
+      <w:pPr>
+        <w:pStyle w:val="a3"/>
+        <w:numPr>
+          <w:ilvl w:val="0"/>
+          <w:numId w:val="12"/>
+        </w:numPr>
+        <w:jc w:val="both"/>
+        <w:rPr>
+          <w:sz w:val="24"/>
+          <w:szCs w:val="24"/>
+        </w:rPr>
+      </w:pPr>
+      <w:r>
+        <w:rPr>
+          <w:sz w:val="24"/>
+          <w:szCs w:val="24"/>
+          <w:lang w:val="en-GB"/>
+        </w:rPr>
+        <w:t>Professor’s full name</w:t>
+      </w:r>
+    </w:p>
+    <w:p>
+      <w:pPr>
+        <w:pStyle w:val="a3"/>
+        <w:numPr>
+          <w:ilvl w:val="0"/>
+          <w:numId w:val="12"/>
+        </w:numPr>
+        <w:jc w:val="both"/>
+        <w:rPr>
+          <w:sz w:val="24"/>
+          <w:szCs w:val="24"/>
+        </w:rPr>
+      </w:pPr>
+      <w:r>
+        <w:rPr>
+          <w:sz w:val="24"/>
+          <w:szCs w:val="24"/>
+          <w:lang w:val="en-GB"/>
+        </w:rPr>
+        <w:t>Department</w:t>
+      </w:r>
+      <w:r>
+        <w:rPr>
+          <w:sz w:val="24"/>
+          <w:szCs w:val="24"/>
+        </w:rPr>
+        <w:t xml:space="preserve"> (σε ποιο τμήμα ανήκει το μάθημα)</w:t>
+      </w:r>
+    </w:p>
+    <w:p>
+      <w:pPr>
+        <w:pStyle w:val="a3"/>
+        <w:numPr>
+          <w:ilvl w:val="0"/>
+          <w:numId w:val="12"/>
+        </w:numPr>
+        <w:jc w:val="both"/>
+        <w:rPr>
+          <w:sz w:val="24"/>
+          <w:szCs w:val="24"/>
+        </w:rPr>
+      </w:pPr>
+      <w:r>
+        <w:rPr>
+          <w:sz w:val="24"/>
+          <w:szCs w:val="24"/>
+          <w:lang w:val="en-GB"/>
+        </w:rPr>
+        <w:t>Student</w:t>
+      </w:r>
+      <w:r>
+        <w:rPr>
+          <w:sz w:val="24"/>
+          <w:szCs w:val="24"/>
+        </w:rPr>
+        <w:t>’</w:t>
+      </w:r>
+      <w:r>
+        <w:rPr>
+          <w:sz w:val="24"/>
+          <w:szCs w:val="24"/>
+          <w:lang w:val="en-GB"/>
+        </w:rPr>
+        <w:t>s</w:t>
+      </w:r>
+      <w:r>
+        <w:rPr>
+          <w:sz w:val="24"/>
+          <w:szCs w:val="24"/>
+        </w:rPr>
+        <w:t xml:space="preserve"> </w:t>
+      </w:r>
+      <w:r>
+        <w:rPr>
+          <w:sz w:val="24"/>
+          <w:szCs w:val="24"/>
+          <w:lang w:val="en-GB"/>
+        </w:rPr>
+        <w:t>count</w:t>
+      </w:r>
+      <w:r>
+        <w:rPr>
+          <w:sz w:val="24"/>
+          <w:szCs w:val="24"/>
+        </w:rPr>
+        <w:t xml:space="preserve"> (πόσοι μαθητές έχουν επιλέξει αυτό το μάθημα)</w:t>
+      </w:r>
+    </w:p>
+    <w:p>
+      <w:pPr>
+        <w:pStyle w:val="a3"/>
+        <w:numPr>
+          <w:ilvl w:val="0"/>
+          <w:numId w:val="12"/>
+        </w:numPr>
+        <w:jc w:val="both"/>
+        <w:rPr>
+          <w:sz w:val="24"/>
+          <w:szCs w:val="24"/>
+        </w:rPr>
+      </w:pPr>
+      <w:r>
+        <w:rPr>
+          <w:sz w:val="24"/>
+          <w:szCs w:val="24"/>
+          <w:lang w:val="en-GB"/>
+        </w:rPr>
+        <w:t>Action</w:t>
+      </w:r>
+      <w:r>
+        <w:rPr>
+          <w:sz w:val="24"/>
+          <w:szCs w:val="24"/>
+        </w:rPr>
+        <w:t xml:space="preserve"> (λίστα με διαθέσιμες επιλογές)</w:t>
+      </w:r>
+    </w:p>
+    <w:p/>
+    <w:p>
+      <w:pPr>
+        <w:rPr>
+          <w:sz w:val="24"/>
+          <w:szCs w:val="24"/>
+        </w:rPr>
+      </w:pPr>
+      <w:r>
+        <w:rPr>
+          <w:sz w:val="24"/>
+          <w:szCs w:val="24"/>
+        </w:rPr>
+        <w:t>Αξιοσημείωτο είναι ότι για κάθε μάθημα υπάρχουν οι ακόλουθες επιλογές:</w:t>
+      </w:r>
+    </w:p>
+    <w:p/>
+    <w:p>
+      <w:pPr>
+        <w:pStyle w:val="a3"/>
+        <w:numPr>
+          <w:ilvl w:val="0"/>
+          <w:numId w:val="13"/>
+        </w:numPr>
+        <w:rPr>
+          <w:b/>
+          <w:bCs/>
+          <w:sz w:val="24"/>
+          <w:szCs w:val="24"/>
+        </w:rPr>
+      </w:pPr>
+      <w:r>
+        <w:rPr>
+          <w:b/>
+          <w:bCs/>
+          <w:sz w:val="24"/>
+          <w:szCs w:val="24"/>
+          <w:lang w:val="en-GB"/>
+        </w:rPr>
+        <w:lastRenderedPageBreak/>
+        <w:t>Change Professor</w:t>
+      </w:r>
+    </w:p>
+    <w:p>
+      <w:pPr>
+        <w:ind w:firstLine="360"/>
+        <w:jc w:val="both"/>
+        <w:rPr>
+          <w:sz w:val="24"/>
+          <w:szCs w:val="24"/>
+        </w:rPr>
+      </w:pPr>
+      <w:r>
+        <w:rPr>
+          <w:sz w:val="24"/>
+          <w:szCs w:val="24"/>
+        </w:rPr>
+        <w:t xml:space="preserve">Με αυτόν τον τρόπο, ο γραμματέας μπορεί να αναθέσει το μάθημα σε κάποιον άλλο καθηγητή (εάν έχει ήδη ανατεθεί σε κάποιον υπάρχων καθηγητή) ή να αναθέσει για πρώτη φορά τη διδασκαλία του μαθήματος σε κάποιο </w:t>
+      </w:r>
+      <w:r>
+        <w:rPr>
+          <w:sz w:val="24"/>
+          <w:szCs w:val="24"/>
+        </w:rPr>
+        <w:t>καθηγητή</w:t>
+      </w:r>
+      <w:r>
+        <w:rPr>
+          <w:sz w:val="24"/>
+          <w:szCs w:val="24"/>
+        </w:rPr>
+        <w:t>.</w:t>
+      </w:r>
+    </w:p>
+    <w:p/>
+    <w:p>
+      <w:pPr>
+        <w:jc w:val="both"/>
+        <w:rPr>
+          <w:sz w:val="24"/>
+          <w:szCs w:val="24"/>
+        </w:rPr>
+      </w:pPr>
+      <w:r>
+        <w:rPr>
+          <w:sz w:val="24"/>
+          <w:szCs w:val="24"/>
+        </w:rPr>
+        <w:t>Πατώντας αυτή την επιλογή, ο γραμματέας ανακατευθύνεται σε μία φόρμα ανάθεσης</w:t>
+      </w:r>
+      <w:r>
+        <w:rPr>
+          <w:sz w:val="24"/>
+          <w:szCs w:val="24"/>
+        </w:rPr>
+        <w:t>:</w:t>
+      </w:r>
+    </w:p>
+    <w:p>
+      <w:pPr>
+        <w:keepNext/>
+      </w:pPr>
+      <w:r>
+        <w:drawing>
+          <wp:inline distT="0" distB="0" distL="0" distR="0" wp14:anchorId="3A742E1F" wp14:editId="2CF4550E">
+            <wp:extent cx="5274310" cy="2555875"/>
+            <wp:effectExtent l="0" t="0" r="2540" b="0"/>
+            <wp:docPr id="4" name="Εικόνα 4"/>
+            <wp:cNvGraphicFramePr>
+              <a:graphicFrameLocks xmlns:a="http://schemas.openxmlformats.org/drawingml/2006/main" noChangeAspect="1"/>
+            </wp:cNvGraphicFramePr>
+            <a:graphic xmlns:a="http://schemas.openxmlformats.org/drawingml/2006/main">
+              <a:graphicData uri="http://schemas.openxmlformats.org/drawingml/2006/picture">
+                <pic:pic xmlns:pic="http://schemas.openxmlformats.org/drawingml/2006/picture">
+                  <pic:nvPicPr>
+                    <pic:cNvPr id="1" name=""/>
+                    <pic:cNvPicPr/>
+                  </pic:nvPicPr>
+                  <pic:blipFill>
+                    <a:blip r:embed="rId20"/>
+                    <a:stretch>
+                      <a:fillRect/>
+                    </a:stretch>
+                  </pic:blipFill>
+                  <pic:spPr>
+                    <a:xfrm>
+                      <a:off x="0" y="0"/>
                       <a:ext cx="5274310" cy="2555875"/>
                     </a:xfrm>
                     <a:prstGeom prst="rect">
@@ -4658,6 +5401,7 @@
         <w:keepNext/>
       </w:pPr>
       <w:r>
+        <w:lastRenderedPageBreak/>
         <w:drawing>
           <wp:inline distT="0" distB="0" distL="0" distR="0" wp14:anchorId="0AF12D30" wp14:editId="11A7989F">
             <wp:extent cx="5274310" cy="2668270"/>
@@ -4674,7 +5418,7 @@
                     <pic:cNvPicPr/>
                   </pic:nvPicPr>
                   <pic:blipFill>
-                    <a:blip r:embed="rId20"/>
+                    <a:blip r:embed="rId21"/>
                     <a:stretch>
                       <a:fillRect/>
                     </a:stretch>

--- a/Εγχειρίδιο Χρήστη.docx
+++ b/Εγχειρίδιο Χρήστη.docx
@@ -298,7 +298,7 @@
             </w:rPr>
             <w:fldChar w:fldCharType="separate"/>
           </w:r>
-          <w:hyperlink w:anchor="_Toc124866954" w:history="1">
+          <w:hyperlink w:anchor="_Toc124970334" w:history="1">
             <w:r>
               <w:rPr>
                 <w:rStyle w:val="-"/>
@@ -354,7 +354,7 @@
                 <w:sz w:val="24"/>
                 <w:szCs w:val="24"/>
               </w:rPr>
-              <w:instrText xml:space="preserve"> PAGEREF _Toc124866954 \h </w:instrText>
+              <w:instrText xml:space="preserve"> PAGEREF _Toc124970334 \h </w:instrText>
             </w:r>
             <w:r>
               <w:rPr>
@@ -408,7 +408,7 @@
               <w:lang w:eastAsia="el-GR"/>
             </w:rPr>
           </w:pPr>
-          <w:hyperlink w:anchor="_Toc124866955" w:history="1">
+          <w:hyperlink w:anchor="_Toc124970335" w:history="1">
             <w:r>
               <w:rPr>
                 <w:rStyle w:val="-"/>
@@ -464,7 +464,7 @@
                 <w:sz w:val="24"/>
                 <w:szCs w:val="24"/>
               </w:rPr>
-              <w:instrText xml:space="preserve"> PAGEREF _Toc124866955 \h </w:instrText>
+              <w:instrText xml:space="preserve"> PAGEREF _Toc124970335 \h </w:instrText>
             </w:r>
             <w:r>
               <w:rPr>
@@ -518,7 +518,7 @@
               <w:lang w:eastAsia="el-GR"/>
             </w:rPr>
           </w:pPr>
-          <w:hyperlink w:anchor="_Toc124866956" w:history="1">
+          <w:hyperlink w:anchor="_Toc124970336" w:history="1">
             <w:r>
               <w:rPr>
                 <w:rStyle w:val="-"/>
@@ -574,7 +574,7 @@
                 <w:sz w:val="24"/>
                 <w:szCs w:val="24"/>
               </w:rPr>
-              <w:instrText xml:space="preserve"> PAGEREF _Toc124866956 \h </w:instrText>
+              <w:instrText xml:space="preserve"> PAGEREF _Toc124970336 \h </w:instrText>
             </w:r>
             <w:r>
               <w:rPr>
@@ -628,7 +628,7 @@
               <w:lang w:eastAsia="el-GR"/>
             </w:rPr>
           </w:pPr>
-          <w:hyperlink w:anchor="_Toc124866957" w:history="1">
+          <w:hyperlink w:anchor="_Toc124970337" w:history="1">
             <w:r>
               <w:rPr>
                 <w:rStyle w:val="-"/>
@@ -684,7 +684,117 @@
                 <w:sz w:val="24"/>
                 <w:szCs w:val="24"/>
               </w:rPr>
-              <w:instrText xml:space="preserve"> PAGEREF _Toc124866957 \h </w:instrText>
+              <w:instrText xml:space="preserve"> PAGEREF _Toc124970337 \h </w:instrText>
+            </w:r>
+            <w:r>
+              <w:rPr>
+                <w:noProof/>
+                <w:webHidden/>
+                <w:sz w:val="24"/>
+                <w:szCs w:val="24"/>
+              </w:rPr>
+            </w:r>
+            <w:r>
+              <w:rPr>
+                <w:noProof/>
+                <w:webHidden/>
+                <w:sz w:val="24"/>
+                <w:szCs w:val="24"/>
+              </w:rPr>
+              <w:fldChar w:fldCharType="separate"/>
+            </w:r>
+            <w:r>
+              <w:rPr>
+                <w:noProof/>
+                <w:webHidden/>
+                <w:sz w:val="24"/>
+                <w:szCs w:val="24"/>
+              </w:rPr>
+              <w:t>5</w:t>
+            </w:r>
+            <w:r>
+              <w:rPr>
+                <w:noProof/>
+                <w:webHidden/>
+                <w:sz w:val="24"/>
+                <w:szCs w:val="24"/>
+              </w:rPr>
+              <w:fldChar w:fldCharType="end"/>
+            </w:r>
+          </w:hyperlink>
+        </w:p>
+        <w:p>
+          <w:pPr>
+            <w:pStyle w:val="30"/>
+            <w:tabs>
+              <w:tab w:val="left" w:pos="1320"/>
+              <w:tab w:val="right" w:leader="dot" w:pos="8296"/>
+            </w:tabs>
+            <w:rPr>
+              <w:rFonts w:eastAsiaTheme="minorEastAsia"/>
+              <w:noProof/>
+              <w:sz w:val="24"/>
+              <w:szCs w:val="24"/>
+              <w:lang w:eastAsia="el-GR"/>
+            </w:rPr>
+          </w:pPr>
+          <w:hyperlink w:anchor="_Toc124970338" w:history="1">
+            <w:r>
+              <w:rPr>
+                <w:rStyle w:val="-"/>
+                <w:rFonts w:ascii="Calibri" w:eastAsiaTheme="majorEastAsia" w:hAnsi="Calibri" w:cs="Calibri"/>
+                <w:noProof/>
+                <w:sz w:val="24"/>
+                <w:szCs w:val="24"/>
+              </w:rPr>
+              <w:t>2.1.2</w:t>
+            </w:r>
+            <w:r>
+              <w:rPr>
+                <w:rFonts w:eastAsiaTheme="minorEastAsia"/>
+                <w:noProof/>
+                <w:sz w:val="24"/>
+                <w:szCs w:val="24"/>
+                <w:lang w:eastAsia="el-GR"/>
+              </w:rPr>
+              <w:tab/>
+            </w:r>
+            <w:r>
+              <w:rPr>
+                <w:rStyle w:val="-"/>
+                <w:rFonts w:ascii="Calibri" w:eastAsiaTheme="majorEastAsia" w:hAnsi="Calibri" w:cs="Calibri"/>
+                <w:noProof/>
+                <w:sz w:val="24"/>
+                <w:szCs w:val="24"/>
+              </w:rPr>
+              <w:t>Αναλυτική βαθμολογία</w:t>
+            </w:r>
+            <w:r>
+              <w:rPr>
+                <w:noProof/>
+                <w:webHidden/>
+                <w:sz w:val="24"/>
+                <w:szCs w:val="24"/>
+              </w:rPr>
+              <w:tab/>
+            </w:r>
+            <w:r>
+              <w:rPr>
+                <w:noProof/>
+                <w:webHidden/>
+                <w:sz w:val="24"/>
+                <w:szCs w:val="24"/>
+              </w:rPr>
+              <w:fldChar w:fldCharType="begin"/>
+            </w:r>
+            <w:r>
+              <w:rPr>
+                <w:noProof/>
+                <w:webHidden/>
+                <w:sz w:val="24"/>
+                <w:szCs w:val="24"/>
+              </w:rPr>
+              <w:instrText xml:space="preserve"> PAGEREF _Toc124970338 \h </w:instrText>
             </w:r>
             <w:r>
               <w:rPr>
@@ -738,7 +848,7 @@
               <w:lang w:eastAsia="el-GR"/>
             </w:rPr>
           </w:pPr>
-          <w:hyperlink w:anchor="_Toc124866958" w:history="1">
+          <w:hyperlink w:anchor="_Toc124970339" w:history="1">
             <w:r>
               <w:rPr>
                 <w:rStyle w:val="-"/>
@@ -794,7 +904,7 @@
                 <w:sz w:val="24"/>
                 <w:szCs w:val="24"/>
               </w:rPr>
-              <w:instrText xml:space="preserve"> PAGEREF _Toc124866958 \h </w:instrText>
+              <w:instrText xml:space="preserve"> PAGEREF _Toc124970339 \h </w:instrText>
             </w:r>
             <w:r>
               <w:rPr>
@@ -820,7 +930,7 @@
                 <w:sz w:val="24"/>
                 <w:szCs w:val="24"/>
               </w:rPr>
-              <w:t>5</w:t>
+              <w:t>6</w:t>
             </w:r>
             <w:r>
               <w:rPr>
@@ -848,7 +958,7 @@
               <w:lang w:eastAsia="el-GR"/>
             </w:rPr>
           </w:pPr>
-          <w:hyperlink w:anchor="_Toc124866959" w:history="1">
+          <w:hyperlink w:anchor="_Toc124970340" w:history="1">
             <w:r>
               <w:rPr>
                 <w:rStyle w:val="-"/>
@@ -904,7 +1014,7 @@
                 <w:sz w:val="24"/>
                 <w:szCs w:val="24"/>
               </w:rPr>
-              <w:instrText xml:space="preserve"> PAGEREF _Toc124866959 \h </w:instrText>
+              <w:instrText xml:space="preserve"> PAGEREF _Toc124970340 \h </w:instrText>
             </w:r>
             <w:r>
               <w:rPr>
@@ -958,7 +1068,7 @@
               <w:lang w:eastAsia="el-GR"/>
             </w:rPr>
           </w:pPr>
-          <w:hyperlink w:anchor="_Toc124866960" w:history="1">
+          <w:hyperlink w:anchor="_Toc124970341" w:history="1">
             <w:r>
               <w:rPr>
                 <w:rStyle w:val="-"/>
@@ -1014,7 +1124,7 @@
                 <w:sz w:val="24"/>
                 <w:szCs w:val="24"/>
               </w:rPr>
-              <w:instrText xml:space="preserve"> PAGEREF _Toc124866960 \h </w:instrText>
+              <w:instrText xml:space="preserve"> PAGEREF _Toc124970341 \h </w:instrText>
             </w:r>
             <w:r>
               <w:rPr>
@@ -1068,7 +1178,7 @@
               <w:lang w:eastAsia="el-GR"/>
             </w:rPr>
           </w:pPr>
-          <w:hyperlink w:anchor="_Toc124866961" w:history="1">
+          <w:hyperlink w:anchor="_Toc124970342" w:history="1">
             <w:r>
               <w:rPr>
                 <w:rStyle w:val="-"/>
@@ -1124,7 +1234,7 @@
                 <w:sz w:val="24"/>
                 <w:szCs w:val="24"/>
               </w:rPr>
-              <w:instrText xml:space="preserve"> PAGEREF _Toc124866961 \h </w:instrText>
+              <w:instrText xml:space="preserve"> PAGEREF _Toc124970342 \h </w:instrText>
             </w:r>
             <w:r>
               <w:rPr>
@@ -1150,7 +1260,7 @@
                 <w:sz w:val="24"/>
                 <w:szCs w:val="24"/>
               </w:rPr>
-              <w:t>7</w:t>
+              <w:t>8</w:t>
             </w:r>
             <w:r>
               <w:rPr>
@@ -1178,7 +1288,7 @@
               <w:lang w:eastAsia="el-GR"/>
             </w:rPr>
           </w:pPr>
-          <w:hyperlink w:anchor="_Toc124866962" w:history="1">
+          <w:hyperlink w:anchor="_Toc124970343" w:history="1">
             <w:r>
               <w:rPr>
                 <w:rStyle w:val="-"/>
@@ -1234,7 +1344,7 @@
                 <w:sz w:val="24"/>
                 <w:szCs w:val="24"/>
               </w:rPr>
-              <w:instrText xml:space="preserve"> PAGEREF _Toc124866962 \h </w:instrText>
+              <w:instrText xml:space="preserve"> PAGEREF _Toc124970343 \h </w:instrText>
             </w:r>
             <w:r>
               <w:rPr>
@@ -1260,7 +1370,7 @@
                 <w:sz w:val="24"/>
                 <w:szCs w:val="24"/>
               </w:rPr>
-              <w:t>8</w:t>
+              <w:t>9</w:t>
             </w:r>
             <w:r>
               <w:rPr>
@@ -1288,7 +1398,7 @@
               <w:lang w:eastAsia="el-GR"/>
             </w:rPr>
           </w:pPr>
-          <w:hyperlink w:anchor="_Toc124866963" w:history="1">
+          <w:hyperlink w:anchor="_Toc124970344" w:history="1">
             <w:r>
               <w:rPr>
                 <w:rStyle w:val="-"/>
@@ -1344,7 +1454,7 @@
                 <w:sz w:val="24"/>
                 <w:szCs w:val="24"/>
               </w:rPr>
-              <w:instrText xml:space="preserve"> PAGEREF _Toc124866963 \h </w:instrText>
+              <w:instrText xml:space="preserve"> PAGEREF _Toc124970344 \h </w:instrText>
             </w:r>
             <w:r>
               <w:rPr>
@@ -1507,7 +1617,7 @@
           <w:szCs w:val="28"/>
         </w:rPr>
       </w:pPr>
-      <w:bookmarkStart w:id="0" w:name="_Toc124866954"/>
+      <w:bookmarkStart w:id="0" w:name="_Toc124970334"/>
       <w:r>
         <w:rPr>
           <w:rFonts w:ascii="Calibri" w:hAnsi="Calibri" w:cs="Calibri"/>
@@ -1516,7 +1626,6 @@
           <w:sz w:val="28"/>
           <w:szCs w:val="28"/>
         </w:rPr>
-        <w:lastRenderedPageBreak/>
         <w:t>Τί είναι η εφαρμογή βαθμολογίου;</w:t>
       </w:r>
       <w:bookmarkEnd w:id="0"/>
@@ -1769,7 +1878,7 @@
           <w:szCs w:val="26"/>
         </w:rPr>
       </w:pPr>
-      <w:bookmarkStart w:id="1" w:name="_Toc124866955"/>
+      <w:bookmarkStart w:id="1" w:name="_Toc124970335"/>
       <w:r>
         <w:rPr>
           <w:rFonts w:ascii="Calibri" w:hAnsi="Calibri" w:cs="Calibri"/>
@@ -1940,7 +2049,6 @@
         <w:rPr>
           <w:rFonts w:ascii="Calibri" w:hAnsi="Calibri" w:cs="Calibri"/>
         </w:rPr>
-        <w:lastRenderedPageBreak/>
         <w:t xml:space="preserve">                 </w:t>
       </w:r>
       <w:r>
@@ -2111,6 +2219,7 @@
           <w:sz w:val="24"/>
           <w:szCs w:val="24"/>
         </w:rPr>
+        <w:lastRenderedPageBreak/>
         <w:t>Εφόσον συμπληρώσετε και τα δύο πεδία, μπορείτε να πατήσετε το κουμπί «</w:t>
       </w:r>
       <w:r>
@@ -2160,16 +2269,7 @@
           <w:sz w:val="24"/>
           <w:szCs w:val="24"/>
         </w:rPr>
-        <w:t xml:space="preserve">, μεταβαίνετε στο βασικό μενού της </w:t>
-      </w:r>
-      <w:r>
-        <w:rPr>
-          <w:rFonts w:ascii="Calibri" w:hAnsi="Calibri" w:cs="Calibri"/>
-          <w:sz w:val="24"/>
-          <w:szCs w:val="24"/>
-        </w:rPr>
-        <w:lastRenderedPageBreak/>
-        <w:t>εφαρμογής, από το οποίο μπορείτε να ελέγξετε όλες τις ενέργειες που θέλετε να κάνετε.</w:t>
+        <w:t>, μεταβαίνετε στο βασικό μενού της εφαρμογής, από το οποίο μπορείτε να ελέγξετε όλες τις ενέργειες που θέλετε να κάνετε.</w:t>
       </w:r>
     </w:p>
     <w:p>
@@ -2292,7 +2392,7 @@
           <w:szCs w:val="26"/>
         </w:rPr>
       </w:pPr>
-      <w:bookmarkStart w:id="2" w:name="_Toc124866956"/>
+      <w:bookmarkStart w:id="2" w:name="_Toc124970336"/>
       <w:r>
         <w:rPr>
           <w:rFonts w:ascii="Calibri" w:hAnsi="Calibri" w:cs="Calibri"/>
@@ -2482,7 +2582,27 @@
           <w:szCs w:val="24"/>
           <w:lang w:val="en-GB"/>
         </w:rPr>
-        <w:t>βολή βαθμών α</w:t>
+        <w:t>βολή βα</w:t>
+      </w:r>
+      <w:proofErr w:type="spellStart"/>
+      <w:r>
+        <w:rPr>
+          <w:rFonts w:ascii="Calibri" w:hAnsi="Calibri" w:cs="Calibri"/>
+          <w:sz w:val="24"/>
+          <w:szCs w:val="24"/>
+          <w:lang w:val="en-GB"/>
+        </w:rPr>
+        <w:t>θμών</w:t>
+      </w:r>
+      <w:proofErr w:type="spellEnd"/>
+      <w:r>
+        <w:rPr>
+          <w:rFonts w:ascii="Calibri" w:hAnsi="Calibri" w:cs="Calibri"/>
+          <w:sz w:val="24"/>
+          <w:szCs w:val="24"/>
+          <w:lang w:val="en-GB"/>
+        </w:rPr>
+        <w:t xml:space="preserve"> α</w:t>
       </w:r>
       <w:proofErr w:type="spellStart"/>
       <w:r>
@@ -2530,30 +2650,6 @@
           <w:lang w:val="en-GB"/>
         </w:rPr>
       </w:pPr>
-      <w:r>
-        <w:rPr>
-          <w:rFonts w:ascii="Calibri" w:hAnsi="Calibri" w:cs="Calibri"/>
-          <w:sz w:val="24"/>
-          <w:szCs w:val="24"/>
-          <w:lang w:val="en-GB"/>
-        </w:rPr>
-        <w:t>Προβολή βαθμών ανά μάθημα</w:t>
-      </w:r>
-    </w:p>
-    <w:p>
-      <w:pPr>
-        <w:pStyle w:val="a3"/>
-        <w:numPr>
-          <w:ilvl w:val="0"/>
-          <w:numId w:val="11"/>
-        </w:numPr>
-        <w:rPr>
-          <w:rFonts w:ascii="Calibri" w:hAnsi="Calibri" w:cs="Calibri"/>
-          <w:sz w:val="24"/>
-          <w:szCs w:val="24"/>
-          <w:lang w:val="en-GB"/>
-        </w:rPr>
-      </w:pPr>
       <w:proofErr w:type="spellStart"/>
       <w:r>
         <w:rPr>
@@ -2641,7 +2737,7 @@
           <w:szCs w:val="25"/>
         </w:rPr>
       </w:pPr>
-      <w:bookmarkStart w:id="3" w:name="_Toc124866957"/>
+      <w:bookmarkStart w:id="3" w:name="_Toc124970337"/>
       <w:r>
         <w:rPr>
           <w:rFonts w:ascii="Calibri" w:hAnsi="Calibri" w:cs="Calibri"/>
@@ -2651,7 +2747,6 @@
           <w:sz w:val="25"/>
           <w:szCs w:val="25"/>
         </w:rPr>
-        <w:lastRenderedPageBreak/>
         <w:t>Προβολή βαθμών ανά εξάμηνο</w:t>
       </w:r>
       <w:bookmarkEnd w:id="3"/>
@@ -2823,6 +2918,9 @@
         <w:keepNext/>
       </w:pPr>
       <w:r>
+        <w:rPr>
+          <w:noProof/>
+        </w:rPr>
         <w:drawing>
           <wp:inline distT="0" distB="0" distL="0" distR="0" wp14:anchorId="5C8CE648" wp14:editId="3054107A">
             <wp:extent cx="5274310" cy="1795780"/>
@@ -2881,62 +2979,139 @@
     </w:p>
     <w:p>
       <w:pPr>
-        <w:pStyle w:val="3"/>
+        <w:pStyle w:val="a3"/>
         <w:numPr>
-          <w:ilvl w:val="1"/>
+          <w:ilvl w:val="2"/>
           <w:numId w:val="2"/>
         </w:numPr>
-        <w:rPr>
-          <w:rFonts w:ascii="Calibri" w:hAnsi="Calibri" w:cs="Calibri"/>
+        <w:outlineLvl w:val="2"/>
+        <w:rPr>
+          <w:rFonts w:ascii="Calibri" w:eastAsiaTheme="majorEastAsia" w:hAnsi="Calibri" w:cs="Calibri"/>
           <w:b/>
           <w:bCs/>
           <w:color w:val="000000" w:themeColor="text1"/>
-          <w:sz w:val="26"/>
-          <w:szCs w:val="26"/>
-        </w:rPr>
-      </w:pPr>
-      <w:bookmarkStart w:id="4" w:name="_Toc124866958"/>
-      <w:r>
-        <w:rPr>
-          <w:rFonts w:ascii="Calibri" w:hAnsi="Calibri" w:cs="Calibri"/>
+          <w:sz w:val="25"/>
+          <w:szCs w:val="25"/>
+        </w:rPr>
+      </w:pPr>
+      <w:bookmarkStart w:id="4" w:name="_Toc124970338"/>
+      <w:r>
+        <w:rPr>
+          <w:rFonts w:ascii="Calibri" w:eastAsiaTheme="majorEastAsia" w:hAnsi="Calibri" w:cs="Calibri"/>
           <w:b/>
           <w:bCs/>
           <w:color w:val="000000" w:themeColor="text1"/>
-          <w:sz w:val="26"/>
-          <w:szCs w:val="26"/>
-        </w:rPr>
-        <w:t>Βασικό μενού ενός καθηγητή</w:t>
+          <w:sz w:val="25"/>
+          <w:szCs w:val="25"/>
+        </w:rPr>
+        <w:t>Αναλυτική βαθμολογία</w:t>
       </w:r>
       <w:bookmarkEnd w:id="4"/>
     </w:p>
     <w:p>
       <w:pPr>
-        <w:rPr>
-          <w:rFonts w:ascii="Calibri" w:hAnsi="Calibri" w:cs="Calibri"/>
-        </w:rPr>
-      </w:pPr>
-    </w:p>
-    <w:p>
-      <w:pPr>
         <w:ind w:firstLine="360"/>
-        <w:rPr>
-          <w:rFonts w:ascii="Calibri" w:hAnsi="Calibri" w:cs="Calibri"/>
-          <w:sz w:val="24"/>
-          <w:szCs w:val="24"/>
-        </w:rPr>
-      </w:pPr>
-      <w:r>
-        <w:rPr>
-          <w:rFonts w:ascii="Calibri" w:hAnsi="Calibri" w:cs="Calibri"/>
-          <w:sz w:val="24"/>
-          <w:szCs w:val="24"/>
-        </w:rPr>
-        <w:t>Στην παρακάτω εικόνα βλέπετε το κύριο μενού που εμφανίζεται έπειτα από την επιτυχημένη σύνδεση ενός καθηγητή:</w:t>
-      </w:r>
+        <w:jc w:val="both"/>
+        <w:rPr>
+          <w:rFonts w:ascii="Calibri" w:hAnsi="Calibri" w:cs="Calibri"/>
+          <w:sz w:val="24"/>
+          <w:szCs w:val="24"/>
+        </w:rPr>
+      </w:pPr>
     </w:p>
     <w:p>
       <w:pPr>
         <w:ind w:firstLine="360"/>
+        <w:jc w:val="both"/>
+        <w:rPr>
+          <w:rFonts w:ascii="Calibri" w:hAnsi="Calibri" w:cs="Calibri"/>
+          <w:sz w:val="24"/>
+          <w:szCs w:val="24"/>
+        </w:rPr>
+      </w:pPr>
+      <w:r>
+        <w:rPr>
+          <w:rFonts w:ascii="Calibri" w:hAnsi="Calibri" w:cs="Calibri"/>
+          <w:sz w:val="24"/>
+          <w:szCs w:val="24"/>
+        </w:rPr>
+        <w:t>Πατώντας την επιλογή μενού «</w:t>
+      </w:r>
+      <w:r>
+        <w:rPr>
+          <w:rFonts w:ascii="Calibri" w:hAnsi="Calibri" w:cs="Calibri"/>
+          <w:sz w:val="24"/>
+          <w:szCs w:val="24"/>
+          <w:lang w:val="en-GB"/>
+        </w:rPr>
+        <w:t>Detailed</w:t>
+      </w:r>
+      <w:r>
+        <w:rPr>
+          <w:rFonts w:ascii="Calibri" w:hAnsi="Calibri" w:cs="Calibri"/>
+          <w:sz w:val="24"/>
+          <w:szCs w:val="24"/>
+        </w:rPr>
+        <w:t xml:space="preserve"> </w:t>
+      </w:r>
+      <w:r>
+        <w:rPr>
+          <w:rFonts w:ascii="Calibri" w:hAnsi="Calibri" w:cs="Calibri"/>
+          <w:sz w:val="24"/>
+          <w:szCs w:val="24"/>
+          <w:lang w:val="en-GB"/>
+        </w:rPr>
+        <w:t>Grades</w:t>
+      </w:r>
+      <w:r>
+        <w:rPr>
+          <w:rFonts w:ascii="Calibri" w:hAnsi="Calibri" w:cs="Calibri"/>
+          <w:sz w:val="24"/>
+          <w:szCs w:val="24"/>
+        </w:rPr>
+        <w:t xml:space="preserve">», ο συνδεδεμένος φοιτητής μπορεί να δει όλους τους βαθμούς (προβιβάσιμους και μη) που έχει για κάθε μάθημα που έχει δηλωθεί σε αυτόν. Επιπλέον, εάν σε κάποιο μάθημα δεν υπάρχει βαθμός, στο αντίστοιχο πεδίο του βαθμού εμφανίζεται ένα κενό (-). </w:t>
+      </w:r>
+    </w:p>
+    <w:p>
+      <w:pPr>
+        <w:jc w:val="both"/>
+        <w:rPr>
+          <w:rFonts w:ascii="Calibri" w:hAnsi="Calibri" w:cs="Calibri"/>
+          <w:sz w:val="24"/>
+          <w:szCs w:val="24"/>
+        </w:rPr>
+      </w:pPr>
+      <w:r>
+        <w:rPr>
+          <w:rFonts w:ascii="Calibri" w:hAnsi="Calibri" w:cs="Calibri"/>
+          <w:sz w:val="24"/>
+          <w:szCs w:val="24"/>
+        </w:rPr>
+        <w:tab/>
+        <w:t>Αξίζει να σημειωθεί ότι εμφανίζεται ο μέσος όρος όλων των μαθημάτων που είναι προβιβάσιμα.</w:t>
+      </w:r>
+    </w:p>
+    <w:p>
+      <w:pPr>
+        <w:ind w:firstLine="720"/>
+        <w:jc w:val="both"/>
+        <w:rPr>
+          <w:rFonts w:ascii="Calibri" w:hAnsi="Calibri" w:cs="Calibri"/>
+          <w:sz w:val="24"/>
+          <w:szCs w:val="24"/>
+        </w:rPr>
+      </w:pPr>
+      <w:r>
+        <w:rPr>
+          <w:rFonts w:ascii="Calibri" w:hAnsi="Calibri" w:cs="Calibri"/>
+          <w:sz w:val="24"/>
+          <w:szCs w:val="24"/>
+        </w:rPr>
+        <w:t>Τα ανωτέρω φαίνονται στο επόμενο παράδειγμα:</w:t>
+      </w:r>
+    </w:p>
+    <w:p>
+      <w:pPr>
         <w:rPr>
           <w:rFonts w:ascii="Calibri" w:hAnsi="Calibri" w:cs="Calibri"/>
           <w:sz w:val="24"/>
@@ -2947,11 +3122,6 @@
     <w:p>
       <w:pPr>
         <w:keepNext/>
-        <w:ind w:firstLine="360"/>
-        <w:jc w:val="center"/>
-        <w:rPr>
-          <w:rFonts w:ascii="Calibri" w:hAnsi="Calibri" w:cs="Calibri"/>
-        </w:rPr>
       </w:pPr>
       <w:r>
         <w:rPr>
@@ -2960,11 +3130,12 @@
           <w:sz w:val="24"/>
           <w:szCs w:val="24"/>
         </w:rPr>
+        <w:lastRenderedPageBreak/>
         <w:drawing>
-          <wp:inline distT="0" distB="0" distL="0" distR="0" wp14:anchorId="740F8A89" wp14:editId="19BFE21F">
-            <wp:extent cx="5274310" cy="1868805"/>
+          <wp:inline distT="0" distB="0" distL="0" distR="0" wp14:anchorId="5943AF4E" wp14:editId="686392B6">
+            <wp:extent cx="5274310" cy="1035685"/>
             <wp:effectExtent l="0" t="0" r="2540" b="0"/>
-            <wp:docPr id="63" name="Εικόνα 63"/>
+            <wp:docPr id="6" name="Εικόνα 6"/>
             <wp:cNvGraphicFramePr>
               <a:graphicFrameLocks xmlns:a="http://schemas.openxmlformats.org/drawingml/2006/main" noChangeAspect="1"/>
             </wp:cNvGraphicFramePr>
@@ -2984,7 +3155,7 @@
                   <pic:spPr>
                     <a:xfrm>
                       <a:off x="0" y="0"/>
-                      <a:ext cx="5274310" cy="1868805"/>
+                      <a:ext cx="5274310" cy="1035685"/>
                     </a:xfrm>
                     <a:prstGeom prst="rect">
                       <a:avLst/>
@@ -3001,295 +3172,98 @@
       <w:pPr>
         <w:pStyle w:val="a4"/>
         <w:jc w:val="center"/>
-        <w:rPr>
-          <w:rFonts w:ascii="Calibri" w:hAnsi="Calibri" w:cs="Calibri"/>
-        </w:rPr>
-      </w:pPr>
-      <w:r>
-        <w:rPr>
-          <w:rFonts w:ascii="Calibri" w:hAnsi="Calibri" w:cs="Calibri"/>
-        </w:rPr>
-        <w:t>Κύριο μενού ενός καθηγητή</w:t>
-      </w:r>
-    </w:p>
-    <w:p>
-      <w:pPr>
+      </w:pPr>
+      <w:r>
+        <w:t>Ενδεικτική αναλυτική βαθμολογία φοιτητή. Διακρίνονται τα προβιβάσιμα μαθήματα και το ένα μάθημα, στο οποίο δεν υπάρχει βαθμός ακόμα.</w:t>
+      </w:r>
+    </w:p>
+    <w:p/>
+    <w:p>
+      <w:pPr>
+        <w:pStyle w:val="3"/>
+        <w:numPr>
+          <w:ilvl w:val="1"/>
+          <w:numId w:val="2"/>
+        </w:numPr>
+        <w:rPr>
+          <w:rFonts w:ascii="Calibri" w:hAnsi="Calibri" w:cs="Calibri"/>
+          <w:b/>
+          <w:bCs/>
+          <w:color w:val="000000" w:themeColor="text1"/>
+          <w:sz w:val="26"/>
+          <w:szCs w:val="26"/>
+        </w:rPr>
+      </w:pPr>
+      <w:bookmarkStart w:id="5" w:name="_Toc124970339"/>
+      <w:r>
+        <w:rPr>
+          <w:rFonts w:ascii="Calibri" w:hAnsi="Calibri" w:cs="Calibri"/>
+          <w:b/>
+          <w:bCs/>
+          <w:color w:val="000000" w:themeColor="text1"/>
+          <w:sz w:val="26"/>
+          <w:szCs w:val="26"/>
+        </w:rPr>
+        <w:t>Βασικό μενού ενός καθηγητή</w:t>
+      </w:r>
+      <w:bookmarkEnd w:id="5"/>
+    </w:p>
+    <w:p>
+      <w:pPr>
+        <w:rPr>
+          <w:rFonts w:ascii="Calibri" w:hAnsi="Calibri" w:cs="Calibri"/>
+        </w:rPr>
+      </w:pPr>
+    </w:p>
+    <w:p>
+      <w:pPr>
+        <w:ind w:firstLine="360"/>
+        <w:rPr>
+          <w:rFonts w:ascii="Calibri" w:hAnsi="Calibri" w:cs="Calibri"/>
+          <w:sz w:val="24"/>
+          <w:szCs w:val="24"/>
+        </w:rPr>
+      </w:pPr>
+      <w:r>
+        <w:rPr>
+          <w:rFonts w:ascii="Calibri" w:hAnsi="Calibri" w:cs="Calibri"/>
+          <w:sz w:val="24"/>
+          <w:szCs w:val="24"/>
+        </w:rPr>
+        <w:t>Στην παρακάτω εικόνα βλέπετε το κύριο μενού που εμφανίζεται έπειτα από την επιτυχημένη σύνδεση ενός καθηγητή:</w:t>
+      </w:r>
+    </w:p>
+    <w:p>
+      <w:pPr>
+        <w:ind w:firstLine="360"/>
+        <w:rPr>
+          <w:rFonts w:ascii="Calibri" w:hAnsi="Calibri" w:cs="Calibri"/>
+          <w:sz w:val="24"/>
+          <w:szCs w:val="24"/>
+        </w:rPr>
+      </w:pPr>
+    </w:p>
+    <w:p>
+      <w:pPr>
+        <w:keepNext/>
         <w:ind w:firstLine="360"/>
         <w:jc w:val="center"/>
         <w:rPr>
           <w:rFonts w:ascii="Calibri" w:hAnsi="Calibri" w:cs="Calibri"/>
-          <w:sz w:val="24"/>
-          <w:szCs w:val="24"/>
-        </w:rPr>
-      </w:pPr>
-      <w:r>
-        <w:rPr>
-          <w:rFonts w:ascii="Calibri" w:hAnsi="Calibri" w:cs="Calibri"/>
-          <w:sz w:val="24"/>
-          <w:szCs w:val="24"/>
-        </w:rPr>
-        <w:t>.</w:t>
-      </w:r>
-    </w:p>
-    <w:p>
-      <w:pPr>
-        <w:jc w:val="both"/>
-        <w:rPr>
-          <w:rFonts w:ascii="Calibri" w:hAnsi="Calibri" w:cs="Calibri"/>
-          <w:sz w:val="24"/>
-          <w:szCs w:val="24"/>
-        </w:rPr>
-      </w:pPr>
-    </w:p>
-    <w:p>
-      <w:pPr>
-        <w:rPr>
-          <w:rFonts w:ascii="Calibri" w:hAnsi="Calibri" w:cs="Calibri"/>
-          <w:sz w:val="24"/>
-          <w:szCs w:val="24"/>
-        </w:rPr>
-      </w:pPr>
-      <w:r>
-        <w:rPr>
-          <w:rFonts w:ascii="Calibri" w:hAnsi="Calibri" w:cs="Calibri"/>
-          <w:sz w:val="24"/>
-          <w:szCs w:val="24"/>
-        </w:rPr>
-        <w:lastRenderedPageBreak/>
-        <w:t>Το συγκεκριμένο μενού αυτό περιλαμβάνει λειτουργίες όπως:</w:t>
-      </w:r>
-    </w:p>
-    <w:p>
-      <w:pPr>
-        <w:pStyle w:val="a3"/>
-        <w:numPr>
-          <w:ilvl w:val="0"/>
-          <w:numId w:val="11"/>
-        </w:numPr>
-        <w:rPr>
-          <w:rFonts w:ascii="Calibri" w:hAnsi="Calibri" w:cs="Calibri"/>
-          <w:sz w:val="24"/>
-          <w:szCs w:val="24"/>
-        </w:rPr>
-      </w:pPr>
-      <w:r>
-        <w:rPr>
-          <w:rFonts w:ascii="Calibri" w:hAnsi="Calibri" w:cs="Calibri"/>
-          <w:sz w:val="24"/>
-          <w:szCs w:val="24"/>
-        </w:rPr>
-        <w:t>Προβολή βαθμών που ο καθηγητής έχει δώσει</w:t>
-      </w:r>
-    </w:p>
-    <w:p>
-      <w:pPr>
-        <w:pStyle w:val="a3"/>
-        <w:numPr>
-          <w:ilvl w:val="0"/>
-          <w:numId w:val="11"/>
-        </w:numPr>
-        <w:rPr>
-          <w:rFonts w:ascii="Calibri" w:hAnsi="Calibri" w:cs="Calibri"/>
-          <w:sz w:val="24"/>
-          <w:szCs w:val="24"/>
-        </w:rPr>
-      </w:pPr>
-      <w:r>
-        <w:rPr>
-          <w:rFonts w:ascii="Calibri" w:hAnsi="Calibri" w:cs="Calibri"/>
-          <w:sz w:val="24"/>
-          <w:szCs w:val="24"/>
-        </w:rPr>
-        <w:t>Προσθήκη ενός νέου βαθμού σε μαθήματα που δεν έχει βαθμολογήσει</w:t>
-      </w:r>
-    </w:p>
-    <w:p>
-      <w:pPr>
-        <w:jc w:val="both"/>
-        <w:rPr>
-          <w:rFonts w:ascii="Calibri" w:hAnsi="Calibri" w:cs="Calibri"/>
-          <w:b/>
-          <w:bCs/>
-          <w:sz w:val="26"/>
-          <w:szCs w:val="26"/>
-          <w:lang w:val="en-GB"/>
-        </w:rPr>
-      </w:pPr>
-    </w:p>
-    <w:p>
-      <w:pPr>
-        <w:pStyle w:val="a3"/>
-        <w:numPr>
-          <w:ilvl w:val="2"/>
-          <w:numId w:val="2"/>
-        </w:numPr>
-        <w:jc w:val="both"/>
-        <w:outlineLvl w:val="2"/>
-        <w:rPr>
-          <w:rFonts w:ascii="Calibri" w:hAnsi="Calibri" w:cs="Calibri"/>
-          <w:b/>
-          <w:bCs/>
-          <w:sz w:val="25"/>
-          <w:szCs w:val="25"/>
-        </w:rPr>
-      </w:pPr>
-      <w:bookmarkStart w:id="5" w:name="_Toc124866959"/>
-      <w:r>
-        <w:rPr>
-          <w:rFonts w:ascii="Calibri" w:hAnsi="Calibri" w:cs="Calibri"/>
-          <w:b/>
-          <w:bCs/>
-          <w:sz w:val="25"/>
-          <w:szCs w:val="25"/>
-        </w:rPr>
-        <w:t>Προβολή συνολικής βαθμολογίας</w:t>
-      </w:r>
-      <w:bookmarkEnd w:id="5"/>
-    </w:p>
-    <w:p>
-      <w:pPr>
-        <w:jc w:val="both"/>
-        <w:rPr>
-          <w:rFonts w:ascii="Calibri" w:hAnsi="Calibri" w:cs="Calibri"/>
-          <w:b/>
-          <w:bCs/>
-          <w:sz w:val="25"/>
-          <w:szCs w:val="25"/>
-        </w:rPr>
-      </w:pPr>
-    </w:p>
-    <w:p>
-      <w:pPr>
-        <w:ind w:firstLine="360"/>
-        <w:jc w:val="both"/>
-        <w:rPr>
-          <w:rFonts w:ascii="Calibri" w:hAnsi="Calibri" w:cs="Calibri"/>
-          <w:sz w:val="24"/>
-          <w:szCs w:val="24"/>
-        </w:rPr>
-      </w:pPr>
-      <w:r>
-        <w:rPr>
-          <w:rFonts w:ascii="Calibri" w:hAnsi="Calibri" w:cs="Calibri"/>
-          <w:sz w:val="24"/>
-          <w:szCs w:val="24"/>
-        </w:rPr>
-        <w:t xml:space="preserve">Αφού συνδεθεί ένας καθηγητής στο σύστημα επιτυχημένα και </w:t>
-      </w:r>
-      <w:r>
-        <w:rPr>
-          <w:rFonts w:ascii="Calibri" w:hAnsi="Calibri" w:cs="Calibri"/>
-          <w:sz w:val="24"/>
-          <w:szCs w:val="24"/>
-        </w:rPr>
-        <w:t>πατήσει</w:t>
-      </w:r>
-      <w:r>
-        <w:rPr>
-          <w:rFonts w:ascii="Calibri" w:hAnsi="Calibri" w:cs="Calibri"/>
-          <w:sz w:val="24"/>
-          <w:szCs w:val="24"/>
-        </w:rPr>
-        <w:t xml:space="preserve"> την επιλογή μενού </w:t>
-      </w:r>
-      <w:r>
-        <w:rPr>
-          <w:rFonts w:ascii="Calibri" w:hAnsi="Calibri" w:cs="Calibri"/>
-          <w:sz w:val="24"/>
-          <w:szCs w:val="24"/>
-        </w:rPr>
-        <w:t>«</w:t>
-      </w:r>
-      <w:r>
-        <w:rPr>
-          <w:rFonts w:ascii="Calibri" w:hAnsi="Calibri" w:cs="Calibri"/>
-          <w:sz w:val="24"/>
-          <w:szCs w:val="24"/>
-          <w:lang w:val="en-GB"/>
-        </w:rPr>
-        <w:t>Display</w:t>
-      </w:r>
-      <w:r>
-        <w:rPr>
-          <w:rFonts w:ascii="Calibri" w:hAnsi="Calibri" w:cs="Calibri"/>
-          <w:sz w:val="24"/>
-          <w:szCs w:val="24"/>
-        </w:rPr>
-        <w:t xml:space="preserve"> </w:t>
-      </w:r>
-      <w:r>
-        <w:rPr>
-          <w:rFonts w:ascii="Calibri" w:hAnsi="Calibri" w:cs="Calibri"/>
-          <w:sz w:val="24"/>
-          <w:szCs w:val="24"/>
-          <w:lang w:val="en-GB"/>
-        </w:rPr>
-        <w:t>All</w:t>
-      </w:r>
-      <w:r>
-        <w:rPr>
-          <w:rFonts w:ascii="Calibri" w:hAnsi="Calibri" w:cs="Calibri"/>
-          <w:sz w:val="24"/>
-          <w:szCs w:val="24"/>
-        </w:rPr>
-        <w:t xml:space="preserve"> </w:t>
-      </w:r>
-      <w:r>
-        <w:rPr>
-          <w:rFonts w:ascii="Calibri" w:hAnsi="Calibri" w:cs="Calibri"/>
-          <w:sz w:val="24"/>
-          <w:szCs w:val="24"/>
-          <w:lang w:val="en-GB"/>
-        </w:rPr>
-        <w:t>Grades</w:t>
-      </w:r>
-      <w:r>
-        <w:rPr>
-          <w:rFonts w:ascii="Calibri" w:hAnsi="Calibri" w:cs="Calibri"/>
-          <w:sz w:val="24"/>
-          <w:szCs w:val="24"/>
-        </w:rPr>
-        <w:t>»</w:t>
-      </w:r>
-      <w:r>
-        <w:rPr>
-          <w:rFonts w:ascii="Calibri" w:hAnsi="Calibri" w:cs="Calibri"/>
-          <w:sz w:val="24"/>
-          <w:szCs w:val="24"/>
-        </w:rPr>
-        <w:t>, μπορεί να δει όλους τους βαθμούς που έχει δώσει σε κάθε φοιτητή και για κάθε μάθημα το οποίο διδάσκει. Στην επόμενη εικόνα φαίνονται ενδεικτικά ορισμένοι βαθμοί σε κάποια μαθήματα και κάποιους φοιτητές που τα παρακολουθούν.</w:t>
-      </w:r>
-    </w:p>
-    <w:p>
-      <w:pPr>
-        <w:jc w:val="both"/>
-        <w:rPr>
-          <w:rFonts w:ascii="Calibri" w:hAnsi="Calibri" w:cs="Calibri"/>
-          <w:b/>
-          <w:bCs/>
-          <w:sz w:val="25"/>
-          <w:szCs w:val="25"/>
-        </w:rPr>
-      </w:pPr>
-    </w:p>
-    <w:p>
-      <w:pPr>
-        <w:keepNext/>
-        <w:jc w:val="center"/>
-      </w:pPr>
-      <w:r>
-        <w:rPr>
-          <w:rFonts w:ascii="Calibri" w:hAnsi="Calibri" w:cs="Calibri"/>
-          <w:b/>
-          <w:bCs/>
-          <w:sz w:val="25"/>
-          <w:szCs w:val="25"/>
+        </w:rPr>
+      </w:pPr>
+      <w:r>
+        <w:rPr>
+          <w:rFonts w:ascii="Calibri" w:hAnsi="Calibri" w:cs="Calibri"/>
+          <w:noProof/>
+          <w:sz w:val="24"/>
+          <w:szCs w:val="24"/>
         </w:rPr>
         <w:drawing>
-          <wp:inline distT="0" distB="0" distL="0" distR="0" wp14:anchorId="191C1D3F" wp14:editId="1833AFD2">
-            <wp:extent cx="5274310" cy="2060575"/>
+          <wp:inline distT="0" distB="0" distL="0" distR="0" wp14:anchorId="740F8A89" wp14:editId="19BFE21F">
+            <wp:extent cx="5274310" cy="1868805"/>
             <wp:effectExtent l="0" t="0" r="2540" b="0"/>
-            <wp:docPr id="7" name="Εικόνα 7"/>
+            <wp:docPr id="63" name="Εικόνα 63"/>
             <wp:cNvGraphicFramePr>
               <a:graphicFrameLocks xmlns:a="http://schemas.openxmlformats.org/drawingml/2006/main" noChangeAspect="1"/>
             </wp:cNvGraphicFramePr>
@@ -3309,7 +3283,7 @@
                   <pic:spPr>
                     <a:xfrm>
                       <a:off x="0" y="0"/>
-                      <a:ext cx="5274310" cy="2060575"/>
+                      <a:ext cx="5274310" cy="1868805"/>
                     </a:xfrm>
                     <a:prstGeom prst="rect">
                       <a:avLst/>
@@ -3328,37 +3302,114 @@
         <w:jc w:val="center"/>
         <w:rPr>
           <w:rFonts w:ascii="Calibri" w:hAnsi="Calibri" w:cs="Calibri"/>
+        </w:rPr>
+      </w:pPr>
+      <w:r>
+        <w:rPr>
+          <w:rFonts w:ascii="Calibri" w:hAnsi="Calibri" w:cs="Calibri"/>
+        </w:rPr>
+        <w:t>Κύριο μενού ενός καθηγητή</w:t>
+      </w:r>
+    </w:p>
+    <w:p>
+      <w:pPr>
+        <w:ind w:firstLine="360"/>
+        <w:jc w:val="center"/>
+        <w:rPr>
+          <w:rFonts w:ascii="Calibri" w:hAnsi="Calibri" w:cs="Calibri"/>
+          <w:sz w:val="24"/>
+          <w:szCs w:val="24"/>
+        </w:rPr>
+      </w:pPr>
+      <w:r>
+        <w:rPr>
+          <w:rFonts w:ascii="Calibri" w:hAnsi="Calibri" w:cs="Calibri"/>
+          <w:sz w:val="24"/>
+          <w:szCs w:val="24"/>
+        </w:rPr>
+        <w:t>.</w:t>
+      </w:r>
+    </w:p>
+    <w:p>
+      <w:pPr>
+        <w:jc w:val="both"/>
+        <w:rPr>
+          <w:rFonts w:ascii="Calibri" w:hAnsi="Calibri" w:cs="Calibri"/>
+          <w:sz w:val="24"/>
+          <w:szCs w:val="24"/>
+        </w:rPr>
+      </w:pPr>
+    </w:p>
+    <w:p>
+      <w:pPr>
+        <w:rPr>
+          <w:rFonts w:ascii="Calibri" w:hAnsi="Calibri" w:cs="Calibri"/>
+          <w:sz w:val="24"/>
+          <w:szCs w:val="24"/>
+        </w:rPr>
+      </w:pPr>
+      <w:r>
+        <w:rPr>
+          <w:rFonts w:ascii="Calibri" w:hAnsi="Calibri" w:cs="Calibri"/>
+          <w:sz w:val="24"/>
+          <w:szCs w:val="24"/>
+        </w:rPr>
+        <w:t>Το συγκεκριμένο μενού αυτό περιλαμβάνει λειτουργίες όπως:</w:t>
+      </w:r>
+    </w:p>
+    <w:p>
+      <w:pPr>
+        <w:pStyle w:val="a3"/>
+        <w:numPr>
+          <w:ilvl w:val="0"/>
+          <w:numId w:val="11"/>
+        </w:numPr>
+        <w:rPr>
+          <w:rFonts w:ascii="Calibri" w:hAnsi="Calibri" w:cs="Calibri"/>
+          <w:sz w:val="24"/>
+          <w:szCs w:val="24"/>
+        </w:rPr>
+      </w:pPr>
+      <w:r>
+        <w:rPr>
+          <w:rFonts w:ascii="Calibri" w:hAnsi="Calibri" w:cs="Calibri"/>
+          <w:sz w:val="24"/>
+          <w:szCs w:val="24"/>
+        </w:rPr>
+        <w:t>Προβολή βαθμών που ο καθηγητής έχει δώσει</w:t>
+      </w:r>
+    </w:p>
+    <w:p>
+      <w:pPr>
+        <w:pStyle w:val="a3"/>
+        <w:numPr>
+          <w:ilvl w:val="0"/>
+          <w:numId w:val="11"/>
+        </w:numPr>
+        <w:rPr>
+          <w:rFonts w:ascii="Calibri" w:hAnsi="Calibri" w:cs="Calibri"/>
+          <w:sz w:val="24"/>
+          <w:szCs w:val="24"/>
+        </w:rPr>
+      </w:pPr>
+      <w:r>
+        <w:rPr>
+          <w:rFonts w:ascii="Calibri" w:hAnsi="Calibri" w:cs="Calibri"/>
+          <w:sz w:val="24"/>
+          <w:szCs w:val="24"/>
+        </w:rPr>
+        <w:t>Προσθήκη ενός νέου βαθμού σε μαθήματα που δεν έχει βαθμολογήσει</w:t>
+      </w:r>
+    </w:p>
+    <w:p>
+      <w:pPr>
+        <w:jc w:val="both"/>
+        <w:rPr>
+          <w:rFonts w:ascii="Calibri" w:hAnsi="Calibri" w:cs="Calibri"/>
           <w:b/>
           <w:bCs/>
-          <w:sz w:val="25"/>
-          <w:szCs w:val="25"/>
-        </w:rPr>
-      </w:pPr>
-      <w:r>
-        <w:t>Ενδεικτικό παράδειγμα βαθμολογίας</w:t>
-      </w:r>
-    </w:p>
-    <w:p>
-      <w:pPr>
-        <w:jc w:val="both"/>
-        <w:rPr>
-          <w:rFonts w:ascii="Calibri" w:hAnsi="Calibri" w:cs="Calibri"/>
-          <w:b/>
-          <w:bCs/>
-          <w:sz w:val="25"/>
-          <w:szCs w:val="25"/>
-        </w:rPr>
-      </w:pPr>
-    </w:p>
-    <w:p>
-      <w:pPr>
-        <w:jc w:val="both"/>
-        <w:rPr>
-          <w:rFonts w:ascii="Calibri" w:hAnsi="Calibri" w:cs="Calibri"/>
-          <w:b/>
-          <w:bCs/>
-          <w:sz w:val="25"/>
-          <w:szCs w:val="25"/>
+          <w:sz w:val="26"/>
+          <w:szCs w:val="26"/>
         </w:rPr>
       </w:pPr>
     </w:p>
@@ -3379,7 +3430,7 @@
           <w:szCs w:val="25"/>
         </w:rPr>
       </w:pPr>
-      <w:bookmarkStart w:id="6" w:name="_Toc124866960"/>
+      <w:bookmarkStart w:id="6" w:name="_Toc124970340"/>
       <w:r>
         <w:rPr>
           <w:rFonts w:ascii="Calibri" w:hAnsi="Calibri" w:cs="Calibri"/>
@@ -3388,7 +3439,7 @@
           <w:sz w:val="25"/>
           <w:szCs w:val="25"/>
         </w:rPr>
-        <w:t>Προσθήκη βαθμού</w:t>
+        <w:t>Προβολή συνολικής βαθμολογίας</w:t>
       </w:r>
       <w:bookmarkEnd w:id="6"/>
     </w:p>
@@ -3420,7 +3471,31 @@
           <w:sz w:val="24"/>
           <w:szCs w:val="24"/>
         </w:rPr>
-        <w:t>Πατώντας την επιλογή μενού «</w:t>
+        <w:t xml:space="preserve">Αφού συνδεθεί ένας καθηγητής στο σύστημα επιτυχημένα και </w:t>
+      </w:r>
+      <w:r>
+        <w:rPr>
+          <w:rFonts w:ascii="Calibri" w:hAnsi="Calibri" w:cs="Calibri"/>
+          <w:sz w:val="24"/>
+          <w:szCs w:val="24"/>
+        </w:rPr>
+        <w:t>πατήσει</w:t>
+      </w:r>
+      <w:r>
+        <w:rPr>
+          <w:rFonts w:ascii="Calibri" w:hAnsi="Calibri" w:cs="Calibri"/>
+          <w:sz w:val="24"/>
+          <w:szCs w:val="24"/>
+        </w:rPr>
+        <w:t xml:space="preserve"> την επιλογή μενού </w:t>
+      </w:r>
+      <w:r>
+        <w:rPr>
+          <w:rFonts w:ascii="Calibri" w:hAnsi="Calibri" w:cs="Calibri"/>
+          <w:sz w:val="24"/>
+          <w:szCs w:val="24"/>
+        </w:rPr>
+        <w:t>«</w:t>
       </w:r>
       <w:r>
         <w:rPr>
@@ -3429,7 +3504,7 @@
           <w:szCs w:val="24"/>
           <w:lang w:val="en-GB"/>
         </w:rPr>
-        <w:t>Add</w:t>
+        <w:t>Display</w:t>
       </w:r>
       <w:r>
         <w:rPr>
@@ -3446,7 +3521,7 @@
           <w:szCs w:val="24"/>
           <w:lang w:val="en-GB"/>
         </w:rPr>
-        <w:t>A</w:t>
+        <w:t>All</w:t>
       </w:r>
       <w:r>
         <w:rPr>
@@ -3463,49 +3538,7 @@
           <w:szCs w:val="24"/>
           <w:lang w:val="en-GB"/>
         </w:rPr>
-        <w:t>Grade</w:t>
-      </w:r>
-      <w:r>
-        <w:rPr>
-          <w:rFonts w:ascii="Calibri" w:hAnsi="Calibri" w:cs="Calibri"/>
-          <w:sz w:val="24"/>
-          <w:szCs w:val="24"/>
-        </w:rPr>
-        <w:t>», ένας καθηγητής μπορεί να δώσει βαθμολογία σε δικά του μαθήματα</w:t>
-      </w:r>
-      <w:r>
-        <w:rPr>
-          <w:rFonts w:ascii="Calibri" w:hAnsi="Calibri" w:cs="Calibri"/>
-          <w:sz w:val="24"/>
-          <w:szCs w:val="24"/>
-        </w:rPr>
-        <w:t xml:space="preserve"> και σε κάθε φοιτητή που το παρακολουθεί. Σε  περίπτωση που δεν εκκρεμεί κάποιος βαθμός σε κάποιο μάθημα, τότε εμφανίζεται μια παύλα, ενώ αν εκκρεμούν βαθμοί για κάποιους φοιτητές σε ορισμένα μαθήματα τότε εμφανίζεται η επιλογή «</w:t>
-      </w:r>
-      <w:r>
-        <w:rPr>
-          <w:rFonts w:ascii="Calibri" w:hAnsi="Calibri" w:cs="Calibri"/>
-          <w:sz w:val="24"/>
-          <w:szCs w:val="24"/>
-          <w:lang w:val="en-GB"/>
-        </w:rPr>
-        <w:t>Assign</w:t>
-      </w:r>
-      <w:r>
-        <w:rPr>
-          <w:rFonts w:ascii="Calibri" w:hAnsi="Calibri" w:cs="Calibri"/>
-          <w:sz w:val="24"/>
-          <w:szCs w:val="24"/>
-        </w:rPr>
-        <w:t xml:space="preserve"> </w:t>
-      </w:r>
-      <w:r>
-        <w:rPr>
-          <w:rFonts w:ascii="Calibri" w:hAnsi="Calibri" w:cs="Calibri"/>
-          <w:sz w:val="24"/>
-          <w:szCs w:val="24"/>
-          <w:lang w:val="en-GB"/>
-        </w:rPr>
-        <w:t>Grade</w:t>
+        <w:t>Grades</w:t>
       </w:r>
       <w:r>
         <w:rPr>
@@ -3521,7 +3554,7 @@
           <w:sz w:val="24"/>
           <w:szCs w:val="24"/>
         </w:rPr>
-        <w:t>.</w:t>
+        <w:t>, μπορεί να δει όλους τους βαθμούς που έχει δώσει σε κάθε φοιτητή και για κάθε μάθημα το οποίο διδάσκει. Στην επόμενη εικόνα φαίνονται ενδεικτικά ορισμένοι βαθμοί σε κάποια μαθήματα και κάποιους φοιτητές που τα παρακολουθούν.</w:t>
       </w:r>
     </w:p>
     <w:p>
@@ -3539,22 +3572,22 @@
     <w:p>
       <w:pPr>
         <w:keepNext/>
-        <w:jc w:val="both"/>
+        <w:jc w:val="center"/>
       </w:pPr>
       <w:r>
         <w:rPr>
           <w:rFonts w:ascii="Calibri" w:hAnsi="Calibri" w:cs="Calibri"/>
           <w:b/>
           <w:bCs/>
+          <w:noProof/>
           <w:sz w:val="25"/>
           <w:szCs w:val="25"/>
         </w:rPr>
-        <w:lastRenderedPageBreak/>
         <w:drawing>
-          <wp:inline distT="0" distB="0" distL="0" distR="0" wp14:anchorId="02970193" wp14:editId="6BCF5078">
-            <wp:extent cx="5274310" cy="1895475"/>
-            <wp:effectExtent l="0" t="0" r="2540" b="9525"/>
-            <wp:docPr id="8" name="Εικόνα 8"/>
+          <wp:inline distT="0" distB="0" distL="0" distR="0" wp14:anchorId="191C1D3F" wp14:editId="1833AFD2">
+            <wp:extent cx="5274310" cy="2060575"/>
+            <wp:effectExtent l="0" t="0" r="2540" b="0"/>
+            <wp:docPr id="7" name="Εικόνα 7"/>
             <wp:cNvGraphicFramePr>
               <a:graphicFrameLocks xmlns:a="http://schemas.openxmlformats.org/drawingml/2006/main" noChangeAspect="1"/>
             </wp:cNvGraphicFramePr>
@@ -3574,6 +3607,271 @@
                   <pic:spPr>
                     <a:xfrm>
                       <a:off x="0" y="0"/>
+                      <a:ext cx="5274310" cy="2060575"/>
+                    </a:xfrm>
+                    <a:prstGeom prst="rect">
+                      <a:avLst/>
+                    </a:prstGeom>
+                  </pic:spPr>
+                </pic:pic>
+              </a:graphicData>
+            </a:graphic>
+          </wp:inline>
+        </w:drawing>
+      </w:r>
+    </w:p>
+    <w:p>
+      <w:pPr>
+        <w:pStyle w:val="a4"/>
+        <w:jc w:val="center"/>
+        <w:rPr>
+          <w:rFonts w:ascii="Calibri" w:hAnsi="Calibri" w:cs="Calibri"/>
+          <w:b/>
+          <w:bCs/>
+          <w:sz w:val="25"/>
+          <w:szCs w:val="25"/>
+        </w:rPr>
+      </w:pPr>
+      <w:r>
+        <w:t>Ενδεικτικό παράδειγμα βαθμολογίας</w:t>
+      </w:r>
+    </w:p>
+    <w:p>
+      <w:pPr>
+        <w:jc w:val="both"/>
+        <w:rPr>
+          <w:rFonts w:ascii="Calibri" w:hAnsi="Calibri" w:cs="Calibri"/>
+          <w:b/>
+          <w:bCs/>
+          <w:sz w:val="25"/>
+          <w:szCs w:val="25"/>
+        </w:rPr>
+      </w:pPr>
+    </w:p>
+    <w:p>
+      <w:pPr>
+        <w:jc w:val="both"/>
+        <w:rPr>
+          <w:rFonts w:ascii="Calibri" w:hAnsi="Calibri" w:cs="Calibri"/>
+          <w:b/>
+          <w:bCs/>
+          <w:sz w:val="25"/>
+          <w:szCs w:val="25"/>
+        </w:rPr>
+      </w:pPr>
+    </w:p>
+    <w:p>
+      <w:pPr>
+        <w:pStyle w:val="a3"/>
+        <w:numPr>
+          <w:ilvl w:val="2"/>
+          <w:numId w:val="2"/>
+        </w:numPr>
+        <w:jc w:val="both"/>
+        <w:outlineLvl w:val="2"/>
+        <w:rPr>
+          <w:rFonts w:ascii="Calibri" w:hAnsi="Calibri" w:cs="Calibri"/>
+          <w:b/>
+          <w:bCs/>
+          <w:sz w:val="25"/>
+          <w:szCs w:val="25"/>
+        </w:rPr>
+      </w:pPr>
+      <w:bookmarkStart w:id="7" w:name="_Toc124970341"/>
+      <w:r>
+        <w:rPr>
+          <w:rFonts w:ascii="Calibri" w:hAnsi="Calibri" w:cs="Calibri"/>
+          <w:b/>
+          <w:bCs/>
+          <w:sz w:val="25"/>
+          <w:szCs w:val="25"/>
+        </w:rPr>
+        <w:t>Προσθήκη βαθμού</w:t>
+      </w:r>
+      <w:bookmarkEnd w:id="7"/>
+    </w:p>
+    <w:p>
+      <w:pPr>
+        <w:jc w:val="both"/>
+        <w:rPr>
+          <w:rFonts w:ascii="Calibri" w:hAnsi="Calibri" w:cs="Calibri"/>
+          <w:b/>
+          <w:bCs/>
+          <w:sz w:val="25"/>
+          <w:szCs w:val="25"/>
+        </w:rPr>
+      </w:pPr>
+    </w:p>
+    <w:p>
+      <w:pPr>
+        <w:ind w:firstLine="360"/>
+        <w:jc w:val="both"/>
+        <w:rPr>
+          <w:rFonts w:ascii="Calibri" w:hAnsi="Calibri" w:cs="Calibri"/>
+          <w:sz w:val="24"/>
+          <w:szCs w:val="24"/>
+        </w:rPr>
+      </w:pPr>
+      <w:r>
+        <w:rPr>
+          <w:rFonts w:ascii="Calibri" w:hAnsi="Calibri" w:cs="Calibri"/>
+          <w:sz w:val="24"/>
+          <w:szCs w:val="24"/>
+        </w:rPr>
+        <w:t>Πατώντας την επιλογή μενού «</w:t>
+      </w:r>
+      <w:r>
+        <w:rPr>
+          <w:rFonts w:ascii="Calibri" w:hAnsi="Calibri" w:cs="Calibri"/>
+          <w:sz w:val="24"/>
+          <w:szCs w:val="24"/>
+          <w:lang w:val="en-GB"/>
+        </w:rPr>
+        <w:t>Add</w:t>
+      </w:r>
+      <w:r>
+        <w:rPr>
+          <w:rFonts w:ascii="Calibri" w:hAnsi="Calibri" w:cs="Calibri"/>
+          <w:sz w:val="24"/>
+          <w:szCs w:val="24"/>
+        </w:rPr>
+        <w:t xml:space="preserve"> </w:t>
+      </w:r>
+      <w:r>
+        <w:rPr>
+          <w:rFonts w:ascii="Calibri" w:hAnsi="Calibri" w:cs="Calibri"/>
+          <w:sz w:val="24"/>
+          <w:szCs w:val="24"/>
+          <w:lang w:val="en-GB"/>
+        </w:rPr>
+        <w:t>A</w:t>
+      </w:r>
+      <w:r>
+        <w:rPr>
+          <w:rFonts w:ascii="Calibri" w:hAnsi="Calibri" w:cs="Calibri"/>
+          <w:sz w:val="24"/>
+          <w:szCs w:val="24"/>
+        </w:rPr>
+        <w:t xml:space="preserve"> </w:t>
+      </w:r>
+      <w:r>
+        <w:rPr>
+          <w:rFonts w:ascii="Calibri" w:hAnsi="Calibri" w:cs="Calibri"/>
+          <w:sz w:val="24"/>
+          <w:szCs w:val="24"/>
+          <w:lang w:val="en-GB"/>
+        </w:rPr>
+        <w:t>Grade</w:t>
+      </w:r>
+      <w:r>
+        <w:rPr>
+          <w:rFonts w:ascii="Calibri" w:hAnsi="Calibri" w:cs="Calibri"/>
+          <w:sz w:val="24"/>
+          <w:szCs w:val="24"/>
+        </w:rPr>
+        <w:t>», ένας καθηγητής μπορεί να δώσει βαθμολογία σε δικά του μαθήματα</w:t>
+      </w:r>
+      <w:r>
+        <w:rPr>
+          <w:rFonts w:ascii="Calibri" w:hAnsi="Calibri" w:cs="Calibri"/>
+          <w:sz w:val="24"/>
+          <w:szCs w:val="24"/>
+        </w:rPr>
+        <w:t xml:space="preserve"> και σε κάθε φοιτητή που το παρακολουθεί. Σε  περίπτωση που δεν εκκρεμεί κάποιος βαθμός σε κάποιο μάθημα, τότε εμφανίζεται μια παύλα, ενώ αν εκκρεμούν βαθμοί για κάποιους φοιτητές σε ορισμένα μαθήματα τότε εμφανίζεται η επιλογή «</w:t>
+      </w:r>
+      <w:r>
+        <w:rPr>
+          <w:rFonts w:ascii="Calibri" w:hAnsi="Calibri" w:cs="Calibri"/>
+          <w:sz w:val="24"/>
+          <w:szCs w:val="24"/>
+          <w:lang w:val="en-GB"/>
+        </w:rPr>
+        <w:t>Assign</w:t>
+      </w:r>
+      <w:r>
+        <w:rPr>
+          <w:rFonts w:ascii="Calibri" w:hAnsi="Calibri" w:cs="Calibri"/>
+          <w:sz w:val="24"/>
+          <w:szCs w:val="24"/>
+        </w:rPr>
+        <w:t xml:space="preserve"> </w:t>
+      </w:r>
+      <w:r>
+        <w:rPr>
+          <w:rFonts w:ascii="Calibri" w:hAnsi="Calibri" w:cs="Calibri"/>
+          <w:sz w:val="24"/>
+          <w:szCs w:val="24"/>
+          <w:lang w:val="en-GB"/>
+        </w:rPr>
+        <w:t>Grade</w:t>
+      </w:r>
+      <w:r>
+        <w:rPr>
+          <w:rFonts w:ascii="Calibri" w:hAnsi="Calibri" w:cs="Calibri"/>
+          <w:sz w:val="24"/>
+          <w:szCs w:val="24"/>
+        </w:rPr>
+        <w:t>»</w:t>
+      </w:r>
+      <w:r>
+        <w:rPr>
+          <w:rFonts w:ascii="Calibri" w:hAnsi="Calibri" w:cs="Calibri"/>
+          <w:sz w:val="24"/>
+          <w:szCs w:val="24"/>
+        </w:rPr>
+        <w:t>.</w:t>
+      </w:r>
+    </w:p>
+    <w:p>
+      <w:pPr>
+        <w:jc w:val="both"/>
+        <w:rPr>
+          <w:rFonts w:ascii="Calibri" w:hAnsi="Calibri" w:cs="Calibri"/>
+          <w:b/>
+          <w:bCs/>
+          <w:sz w:val="25"/>
+          <w:szCs w:val="25"/>
+        </w:rPr>
+      </w:pPr>
+    </w:p>
+    <w:p>
+      <w:pPr>
+        <w:keepNext/>
+        <w:jc w:val="both"/>
+      </w:pPr>
+      <w:r>
+        <w:rPr>
+          <w:rFonts w:ascii="Calibri" w:hAnsi="Calibri" w:cs="Calibri"/>
+          <w:b/>
+          <w:bCs/>
+          <w:noProof/>
+          <w:sz w:val="25"/>
+          <w:szCs w:val="25"/>
+        </w:rPr>
+        <w:drawing>
+          <wp:inline distT="0" distB="0" distL="0" distR="0" wp14:anchorId="02970193" wp14:editId="6BCF5078">
+            <wp:extent cx="5274310" cy="1895475"/>
+            <wp:effectExtent l="0" t="0" r="2540" b="9525"/>
+            <wp:docPr id="8" name="Εικόνα 8"/>
+            <wp:cNvGraphicFramePr>
+              <a:graphicFrameLocks xmlns:a="http://schemas.openxmlformats.org/drawingml/2006/main" noChangeAspect="1"/>
+            </wp:cNvGraphicFramePr>
+            <a:graphic xmlns:a="http://schemas.openxmlformats.org/drawingml/2006/main">
+              <a:graphicData uri="http://schemas.openxmlformats.org/drawingml/2006/picture">
+                <pic:pic xmlns:pic="http://schemas.openxmlformats.org/drawingml/2006/picture">
+                  <pic:nvPicPr>
+                    <pic:cNvPr id="1" name=""/>
+                    <pic:cNvPicPr/>
+                  </pic:nvPicPr>
+                  <pic:blipFill>
+                    <a:blip r:embed="rId16"/>
+                    <a:stretch>
+                      <a:fillRect/>
+                    </a:stretch>
+                  </pic:blipFill>
+                  <pic:spPr>
+                    <a:xfrm>
+                      <a:off x="0" y="0"/>
                       <a:ext cx="5274310" cy="1895475"/>
                     </a:xfrm>
                     <a:prstGeom prst="rect">
@@ -3653,15 +3951,7 @@
           <w:sz w:val="24"/>
           <w:szCs w:val="24"/>
         </w:rPr>
-        <w:t>»</w:t>
-      </w:r>
-      <w:r>
-        <w:rPr>
-          <w:rFonts w:ascii="Calibri" w:hAnsi="Calibri" w:cs="Calibri"/>
-          <w:sz w:val="24"/>
-          <w:szCs w:val="24"/>
-        </w:rPr>
-        <w:t xml:space="preserve">, </w:t>
+        <w:t xml:space="preserve">», </w:t>
       </w:r>
       <w:r>
         <w:rPr>
@@ -3743,6 +4033,9 @@
         <w:jc w:val="center"/>
       </w:pPr>
       <w:r>
+        <w:rPr>
+          <w:noProof/>
+        </w:rPr>
         <w:drawing>
           <wp:inline distT="0" distB="0" distL="0" distR="0" wp14:anchorId="3BCAF687" wp14:editId="0019A7D8">
             <wp:extent cx="5274310" cy="2179320"/>
@@ -3759,7 +4052,7 @@
                     <pic:cNvPicPr/>
                   </pic:nvPicPr>
                   <pic:blipFill>
-                    <a:blip r:embed="rId16"/>
+                    <a:blip r:embed="rId17"/>
                     <a:stretch>
                       <a:fillRect/>
                     </a:stretch>
@@ -3819,41 +4112,6 @@
     </w:p>
     <w:p>
       <w:pPr>
-        <w:rPr>
-          <w:rFonts w:ascii="Calibri" w:hAnsi="Calibri" w:cs="Calibri"/>
-        </w:rPr>
-      </w:pPr>
-    </w:p>
-    <w:p>
-      <w:pPr>
-        <w:rPr>
-          <w:rFonts w:ascii="Calibri" w:hAnsi="Calibri" w:cs="Calibri"/>
-        </w:rPr>
-      </w:pPr>
-    </w:p>
-    <w:p>
-      <w:pPr>
-        <w:rPr>
-          <w:rFonts w:ascii="Calibri" w:hAnsi="Calibri" w:cs="Calibri"/>
-        </w:rPr>
-      </w:pPr>
-    </w:p>
-    <w:p>
-      <w:pPr>
-        <w:rPr>
-          <w:rFonts w:ascii="Calibri" w:hAnsi="Calibri" w:cs="Calibri"/>
-        </w:rPr>
-      </w:pPr>
-    </w:p>
-    <w:p>
-      <w:pPr>
-        <w:rPr>
-          <w:rFonts w:ascii="Calibri" w:hAnsi="Calibri" w:cs="Calibri"/>
-        </w:rPr>
-      </w:pPr>
-    </w:p>
-    <w:p>
-      <w:pPr>
         <w:pStyle w:val="3"/>
         <w:numPr>
           <w:ilvl w:val="1"/>
@@ -3868,7 +4126,7 @@
           <w:szCs w:val="26"/>
         </w:rPr>
       </w:pPr>
-      <w:bookmarkStart w:id="7" w:name="_Toc124866961"/>
+      <w:bookmarkStart w:id="8" w:name="_Toc124970342"/>
       <w:r>
         <w:rPr>
           <w:rFonts w:ascii="Calibri" w:hAnsi="Calibri" w:cs="Calibri"/>
@@ -3878,10 +4136,9 @@
           <w:sz w:val="26"/>
           <w:szCs w:val="26"/>
         </w:rPr>
-        <w:lastRenderedPageBreak/>
         <w:t>Βασικό μενού ενός γραμματέα</w:t>
       </w:r>
-      <w:bookmarkEnd w:id="7"/>
+      <w:bookmarkEnd w:id="8"/>
     </w:p>
     <w:p>
       <w:pPr>
@@ -3939,436 +4196,6 @@
             <wp:extent cx="5274310" cy="1891665"/>
             <wp:effectExtent l="0" t="0" r="2540" b="0"/>
             <wp:docPr id="65" name="Εικόνα 65"/>
-            <wp:cNvGraphicFramePr>
-              <a:graphicFrameLocks xmlns:a="http://schemas.openxmlformats.org/drawingml/2006/main" noChangeAspect="1"/>
-            </wp:cNvGraphicFramePr>
-            <a:graphic xmlns:a="http://schemas.openxmlformats.org/drawingml/2006/main">
-              <a:graphicData uri="http://schemas.openxmlformats.org/drawingml/2006/picture">
-                <pic:pic xmlns:pic="http://schemas.openxmlformats.org/drawingml/2006/picture">
-                  <pic:nvPicPr>
-                    <pic:cNvPr id="1" name=""/>
-                    <pic:cNvPicPr/>
-                  </pic:nvPicPr>
-                  <pic:blipFill>
-                    <a:blip r:embed="rId17"/>
-                    <a:stretch>
-                      <a:fillRect/>
-                    </a:stretch>
-                  </pic:blipFill>
-                  <pic:spPr>
-                    <a:xfrm>
-                      <a:off x="0" y="0"/>
-                      <a:ext cx="5274310" cy="1891665"/>
-                    </a:xfrm>
-                    <a:prstGeom prst="rect">
-                      <a:avLst/>
-                    </a:prstGeom>
-                  </pic:spPr>
-                </pic:pic>
-              </a:graphicData>
-            </a:graphic>
-          </wp:inline>
-        </w:drawing>
-      </w:r>
-    </w:p>
-    <w:p>
-      <w:pPr>
-        <w:pStyle w:val="a4"/>
-        <w:jc w:val="center"/>
-        <w:rPr>
-          <w:rFonts w:ascii="Calibri" w:hAnsi="Calibri" w:cs="Calibri"/>
-        </w:rPr>
-      </w:pPr>
-      <w:r>
-        <w:rPr>
-          <w:rFonts w:ascii="Calibri" w:hAnsi="Calibri" w:cs="Calibri"/>
-        </w:rPr>
-        <w:t>Κύριο μενού ενός γραμματέα</w:t>
-      </w:r>
-      <w:r>
-        <w:rPr>
-          <w:rFonts w:ascii="Calibri" w:hAnsi="Calibri" w:cs="Calibri"/>
-          <w:sz w:val="24"/>
-          <w:szCs w:val="24"/>
-        </w:rPr>
-        <w:t>.</w:t>
-      </w:r>
-    </w:p>
-    <w:p>
-      <w:pPr>
-        <w:jc w:val="both"/>
-        <w:rPr>
-          <w:rFonts w:ascii="Calibri" w:hAnsi="Calibri" w:cs="Calibri"/>
-          <w:sz w:val="24"/>
-          <w:szCs w:val="24"/>
-        </w:rPr>
-      </w:pPr>
-    </w:p>
-    <w:p>
-      <w:pPr>
-        <w:jc w:val="both"/>
-        <w:rPr>
-          <w:rFonts w:ascii="Calibri" w:hAnsi="Calibri" w:cs="Calibri"/>
-          <w:sz w:val="24"/>
-          <w:szCs w:val="24"/>
-        </w:rPr>
-      </w:pPr>
-      <w:r>
-        <w:rPr>
-          <w:rFonts w:ascii="Calibri" w:hAnsi="Calibri" w:cs="Calibri"/>
-          <w:sz w:val="24"/>
-          <w:szCs w:val="24"/>
-        </w:rPr>
-        <w:t>Το συγκεκριμένο μενού αυτό περιλαμβάνει λειτουργίες όπως:</w:t>
-      </w:r>
-    </w:p>
-    <w:p>
-      <w:pPr>
-        <w:pStyle w:val="a3"/>
-        <w:numPr>
-          <w:ilvl w:val="0"/>
-          <w:numId w:val="11"/>
-        </w:numPr>
-        <w:jc w:val="both"/>
-        <w:rPr>
-          <w:rFonts w:ascii="Calibri" w:hAnsi="Calibri" w:cs="Calibri"/>
-          <w:sz w:val="24"/>
-          <w:szCs w:val="24"/>
-        </w:rPr>
-      </w:pPr>
-      <w:r>
-        <w:rPr>
-          <w:rFonts w:ascii="Calibri" w:hAnsi="Calibri" w:cs="Calibri"/>
-          <w:sz w:val="24"/>
-          <w:szCs w:val="24"/>
-        </w:rPr>
-        <w:t>Προσθήκη νέων καθηγητών, φοιτητών και μαθημάτων στο σύστημα</w:t>
-      </w:r>
-    </w:p>
-    <w:p>
-      <w:pPr>
-        <w:pStyle w:val="a3"/>
-        <w:numPr>
-          <w:ilvl w:val="0"/>
-          <w:numId w:val="11"/>
-        </w:numPr>
-        <w:jc w:val="both"/>
-        <w:rPr>
-          <w:rFonts w:ascii="Calibri" w:hAnsi="Calibri" w:cs="Calibri"/>
-          <w:sz w:val="24"/>
-          <w:szCs w:val="24"/>
-        </w:rPr>
-      </w:pPr>
-      <w:r>
-        <w:rPr>
-          <w:rFonts w:ascii="Calibri" w:hAnsi="Calibri" w:cs="Calibri"/>
-          <w:sz w:val="24"/>
-          <w:szCs w:val="24"/>
-        </w:rPr>
-        <w:t>Προβολή όλων των μαθημάτων που υπάρχουν στο σύστημα</w:t>
-      </w:r>
-    </w:p>
-    <w:p>
-      <w:pPr>
-        <w:pStyle w:val="a3"/>
-        <w:numPr>
-          <w:ilvl w:val="0"/>
-          <w:numId w:val="11"/>
-        </w:numPr>
-        <w:jc w:val="both"/>
-        <w:rPr>
-          <w:rFonts w:ascii="Calibri" w:hAnsi="Calibri" w:cs="Calibri"/>
-          <w:sz w:val="24"/>
-          <w:szCs w:val="24"/>
-        </w:rPr>
-      </w:pPr>
-      <w:r>
-        <w:rPr>
-          <w:rFonts w:ascii="Calibri" w:hAnsi="Calibri" w:cs="Calibri"/>
-          <w:sz w:val="24"/>
-          <w:szCs w:val="24"/>
-        </w:rPr>
-        <w:t>Δήλωση ενός μαθήματος σε κάποιον φοιτητή του συστήματος</w:t>
-      </w:r>
-    </w:p>
-    <w:p>
-      <w:pPr>
-        <w:pStyle w:val="a3"/>
-        <w:numPr>
-          <w:ilvl w:val="0"/>
-          <w:numId w:val="11"/>
-        </w:numPr>
-        <w:jc w:val="both"/>
-        <w:rPr>
-          <w:rFonts w:ascii="Calibri" w:hAnsi="Calibri" w:cs="Calibri"/>
-          <w:sz w:val="24"/>
-          <w:szCs w:val="24"/>
-        </w:rPr>
-      </w:pPr>
-      <w:r>
-        <w:rPr>
-          <w:rFonts w:ascii="Calibri" w:hAnsi="Calibri" w:cs="Calibri"/>
-          <w:sz w:val="24"/>
-          <w:szCs w:val="24"/>
-        </w:rPr>
-        <w:t xml:space="preserve">Ορισμός ενός μαθήματος σε κάποιον καθηγητή που υπάρχει στο σύστημα </w:t>
-      </w:r>
-    </w:p>
-    <w:p>
-      <w:pPr>
-        <w:pStyle w:val="a3"/>
-        <w:numPr>
-          <w:ilvl w:val="0"/>
-          <w:numId w:val="11"/>
-        </w:numPr>
-        <w:jc w:val="both"/>
-        <w:rPr>
-          <w:rFonts w:ascii="Calibri" w:hAnsi="Calibri" w:cs="Calibri"/>
-          <w:sz w:val="24"/>
-          <w:szCs w:val="24"/>
-        </w:rPr>
-      </w:pPr>
-      <w:r>
-        <w:rPr>
-          <w:rFonts w:ascii="Calibri" w:hAnsi="Calibri" w:cs="Calibri"/>
-          <w:sz w:val="24"/>
-          <w:szCs w:val="24"/>
-        </w:rPr>
-        <w:t xml:space="preserve">Διαγραφή ενός υπάρχοντος μαθήματος από το σύστημα </w:t>
-      </w:r>
-    </w:p>
-    <w:p>
-      <w:pPr>
-        <w:jc w:val="both"/>
-        <w:rPr>
-          <w:rFonts w:ascii="Calibri" w:hAnsi="Calibri" w:cs="Calibri"/>
-          <w:sz w:val="24"/>
-          <w:szCs w:val="24"/>
-        </w:rPr>
-      </w:pPr>
-    </w:p>
-    <w:p>
-      <w:pPr>
-        <w:jc w:val="both"/>
-        <w:rPr>
-          <w:rFonts w:ascii="Calibri" w:hAnsi="Calibri" w:cs="Calibri"/>
-          <w:sz w:val="24"/>
-          <w:szCs w:val="24"/>
-        </w:rPr>
-      </w:pPr>
-    </w:p>
-    <w:p>
-      <w:pPr>
-        <w:pStyle w:val="3"/>
-        <w:numPr>
-          <w:ilvl w:val="2"/>
-          <w:numId w:val="2"/>
-        </w:numPr>
-        <w:rPr>
-          <w:rFonts w:ascii="Calibri" w:hAnsi="Calibri" w:cs="Calibri"/>
-          <w:b/>
-          <w:bCs/>
-          <w:color w:val="000000" w:themeColor="text1"/>
-          <w:sz w:val="25"/>
-          <w:szCs w:val="25"/>
-        </w:rPr>
-      </w:pPr>
-      <w:bookmarkStart w:id="8" w:name="_Toc124866962"/>
-      <w:r>
-        <w:rPr>
-          <w:rFonts w:ascii="Calibri" w:hAnsi="Calibri" w:cs="Calibri"/>
-          <w:b/>
-          <w:bCs/>
-          <w:color w:val="000000" w:themeColor="text1"/>
-          <w:sz w:val="25"/>
-          <w:szCs w:val="25"/>
-        </w:rPr>
-        <w:t>Προσθήκη νέων χρηστών και μαθημάτων στο σύστημα</w:t>
-      </w:r>
-      <w:bookmarkEnd w:id="8"/>
-    </w:p>
-    <w:p>
-      <w:pPr>
-        <w:rPr>
-          <w:rFonts w:ascii="Calibri" w:hAnsi="Calibri" w:cs="Calibri"/>
-        </w:rPr>
-      </w:pPr>
-    </w:p>
-    <w:p>
-      <w:pPr>
-        <w:ind w:firstLine="360"/>
-        <w:jc w:val="both"/>
-        <w:rPr>
-          <w:rFonts w:ascii="Calibri" w:hAnsi="Calibri" w:cs="Calibri"/>
-          <w:sz w:val="24"/>
-          <w:szCs w:val="24"/>
-        </w:rPr>
-      </w:pPr>
-      <w:r>
-        <w:rPr>
-          <w:rFonts w:ascii="Calibri" w:hAnsi="Calibri" w:cs="Calibri"/>
-          <w:sz w:val="24"/>
-          <w:szCs w:val="24"/>
-        </w:rPr>
-        <w:t>Αφού συνδεθεί επιτυχώς ένας γραμματέας στο σύστημα, μπορεί να εισάγει νέους χρήστες ή/και μαθήματα στην εφαρμογή πατώντας την επιλογή μενού «</w:t>
-      </w:r>
-      <w:r>
-        <w:rPr>
-          <w:rFonts w:ascii="Calibri" w:hAnsi="Calibri" w:cs="Calibri"/>
-          <w:sz w:val="24"/>
-          <w:szCs w:val="24"/>
-          <w:lang w:val="en-GB"/>
-        </w:rPr>
-        <w:t>Add</w:t>
-      </w:r>
-      <w:r>
-        <w:rPr>
-          <w:rFonts w:ascii="Calibri" w:hAnsi="Calibri" w:cs="Calibri"/>
-          <w:sz w:val="24"/>
-          <w:szCs w:val="24"/>
-        </w:rPr>
-        <w:t xml:space="preserve"> </w:t>
-      </w:r>
-      <w:r>
-        <w:rPr>
-          <w:rFonts w:ascii="Calibri" w:hAnsi="Calibri" w:cs="Calibri"/>
-          <w:sz w:val="24"/>
-          <w:szCs w:val="24"/>
-          <w:lang w:val="en-GB"/>
-        </w:rPr>
-        <w:t>new</w:t>
-      </w:r>
-      <w:r>
-        <w:rPr>
-          <w:rFonts w:ascii="Calibri" w:hAnsi="Calibri" w:cs="Calibri"/>
-          <w:sz w:val="24"/>
-          <w:szCs w:val="24"/>
-        </w:rPr>
-        <w:t xml:space="preserve"> </w:t>
-      </w:r>
-      <w:r>
-        <w:rPr>
-          <w:rFonts w:ascii="Calibri" w:hAnsi="Calibri" w:cs="Calibri"/>
-          <w:sz w:val="24"/>
-          <w:szCs w:val="24"/>
-          <w:lang w:val="en-GB"/>
-        </w:rPr>
-        <w:t>Users</w:t>
-      </w:r>
-      <w:r>
-        <w:rPr>
-          <w:rFonts w:ascii="Calibri" w:hAnsi="Calibri" w:cs="Calibri"/>
-          <w:sz w:val="24"/>
-          <w:szCs w:val="24"/>
-        </w:rPr>
-        <w:t xml:space="preserve"> </w:t>
-      </w:r>
-      <w:r>
-        <w:rPr>
-          <w:rFonts w:ascii="Calibri" w:hAnsi="Calibri" w:cs="Calibri"/>
-          <w:sz w:val="24"/>
-          <w:szCs w:val="24"/>
-          <w:lang w:val="en-GB"/>
-        </w:rPr>
-        <w:t>and</w:t>
-      </w:r>
-      <w:r>
-        <w:rPr>
-          <w:rFonts w:ascii="Calibri" w:hAnsi="Calibri" w:cs="Calibri"/>
-          <w:sz w:val="24"/>
-          <w:szCs w:val="24"/>
-        </w:rPr>
-        <w:t xml:space="preserve"> </w:t>
-      </w:r>
-      <w:r>
-        <w:rPr>
-          <w:rFonts w:ascii="Calibri" w:hAnsi="Calibri" w:cs="Calibri"/>
-          <w:sz w:val="24"/>
-          <w:szCs w:val="24"/>
-          <w:lang w:val="en-GB"/>
-        </w:rPr>
-        <w:t>Courses</w:t>
-      </w:r>
-      <w:r>
-        <w:rPr>
-          <w:rFonts w:ascii="Calibri" w:hAnsi="Calibri" w:cs="Calibri"/>
-          <w:sz w:val="24"/>
-          <w:szCs w:val="24"/>
-        </w:rPr>
-        <w:t xml:space="preserve">». Οι μόνοι χρήστες που μπορούν να εισαχθούν είναι νέοι καθηγητές και </w:t>
-      </w:r>
-      <w:r>
-        <w:rPr>
-          <w:rFonts w:ascii="Calibri" w:hAnsi="Calibri" w:cs="Calibri"/>
-          <w:sz w:val="24"/>
-          <w:szCs w:val="24"/>
-        </w:rPr>
-        <w:t>νέοι</w:t>
-      </w:r>
-      <w:r>
-        <w:rPr>
-          <w:rFonts w:ascii="Calibri" w:hAnsi="Calibri" w:cs="Calibri"/>
-          <w:sz w:val="24"/>
-          <w:szCs w:val="24"/>
-        </w:rPr>
-        <w:t xml:space="preserve"> φοιτητές.</w:t>
-      </w:r>
-      <w:r>
-        <w:rPr>
-          <w:rFonts w:ascii="Calibri" w:hAnsi="Calibri" w:cs="Calibri"/>
-          <w:sz w:val="24"/>
-          <w:szCs w:val="24"/>
-        </w:rPr>
-        <w:t xml:space="preserve"> </w:t>
-      </w:r>
-      <w:r>
-        <w:rPr>
-          <w:rFonts w:ascii="Calibri" w:hAnsi="Calibri" w:cs="Calibri"/>
-          <w:sz w:val="24"/>
-          <w:szCs w:val="24"/>
-        </w:rPr>
-        <w:t>Έπειτα, μπορεί να διαλέξει ο ίδιος τι ακριβώς θέλει να εισάγει στο σύστημα πατώντας μία από τις διαθέσιμες επιλογές που του εμφανίζονται</w:t>
-      </w:r>
-      <w:r>
-        <w:rPr>
-          <w:rFonts w:ascii="Calibri" w:hAnsi="Calibri" w:cs="Calibri"/>
-          <w:sz w:val="24"/>
-          <w:szCs w:val="24"/>
-        </w:rPr>
-        <w:t>:</w:t>
-      </w:r>
-    </w:p>
-    <w:p>
-      <w:pPr>
-        <w:jc w:val="both"/>
-        <w:rPr>
-          <w:rFonts w:ascii="Calibri" w:hAnsi="Calibri" w:cs="Calibri"/>
-          <w:sz w:val="24"/>
-          <w:szCs w:val="24"/>
-        </w:rPr>
-      </w:pPr>
-    </w:p>
-    <w:p>
-      <w:pPr>
-        <w:keepNext/>
-        <w:jc w:val="center"/>
-        <w:rPr>
-          <w:rFonts w:ascii="Calibri" w:hAnsi="Calibri" w:cs="Calibri"/>
-          <w:sz w:val="24"/>
-          <w:szCs w:val="24"/>
-        </w:rPr>
-      </w:pPr>
-      <w:r>
-        <w:rPr>
-          <w:rFonts w:ascii="Calibri" w:hAnsi="Calibri" w:cs="Calibri"/>
-          <w:sz w:val="24"/>
-          <w:szCs w:val="24"/>
-        </w:rPr>
-        <w:drawing>
-          <wp:inline distT="0" distB="0" distL="0" distR="0" wp14:anchorId="42B450D4" wp14:editId="1A8DABEF">
-            <wp:extent cx="4182059" cy="362001"/>
-            <wp:effectExtent l="0" t="0" r="0" b="0"/>
-            <wp:docPr id="2" name="Εικόνα 2"/>
             <wp:cNvGraphicFramePr>
               <a:graphicFrameLocks xmlns:a="http://schemas.openxmlformats.org/drawingml/2006/main" noChangeAspect="1"/>
             </wp:cNvGraphicFramePr>
@@ -4388,7 +4215,7 @@
                   <pic:spPr>
                     <a:xfrm>
                       <a:off x="0" y="0"/>
-                      <a:ext cx="4182059" cy="362001"/>
+                      <a:ext cx="5274310" cy="1891665"/>
                     </a:xfrm>
                     <a:prstGeom prst="rect">
                       <a:avLst/>
@@ -4407,30 +4234,25 @@
         <w:jc w:val="center"/>
         <w:rPr>
           <w:rFonts w:ascii="Calibri" w:hAnsi="Calibri" w:cs="Calibri"/>
-          <w:sz w:val="24"/>
-          <w:szCs w:val="24"/>
-        </w:rPr>
-      </w:pPr>
-      <w:r>
-        <w:rPr>
-          <w:rFonts w:ascii="Calibri" w:hAnsi="Calibri" w:cs="Calibri"/>
-          <w:sz w:val="24"/>
-          <w:szCs w:val="24"/>
-        </w:rPr>
-        <w:t>Διαθέσιμες επιλογέ</w:t>
-      </w:r>
-      <w:r>
-        <w:rPr>
-          <w:rFonts w:ascii="Calibri" w:hAnsi="Calibri" w:cs="Calibri"/>
-          <w:sz w:val="24"/>
-          <w:szCs w:val="24"/>
-        </w:rPr>
-        <w:t>ς</w:t>
-      </w:r>
-    </w:p>
-    <w:p>
-      <w:pPr>
-        <w:ind w:firstLine="720"/>
+        </w:rPr>
+      </w:pPr>
+      <w:r>
+        <w:rPr>
+          <w:rFonts w:ascii="Calibri" w:hAnsi="Calibri" w:cs="Calibri"/>
+        </w:rPr>
+        <w:t>Κύριο μενού ενός γραμματέα</w:t>
+      </w:r>
+      <w:r>
+        <w:rPr>
+          <w:rFonts w:ascii="Calibri" w:hAnsi="Calibri" w:cs="Calibri"/>
+          <w:sz w:val="24"/>
+          <w:szCs w:val="24"/>
+        </w:rPr>
+        <w:t>.</w:t>
+      </w:r>
+    </w:p>
+    <w:p>
+      <w:pPr>
         <w:jc w:val="both"/>
         <w:rPr>
           <w:rFonts w:ascii="Calibri" w:hAnsi="Calibri" w:cs="Calibri"/>
@@ -4438,6 +4260,108 @@
           <w:szCs w:val="24"/>
         </w:rPr>
       </w:pPr>
+    </w:p>
+    <w:p>
+      <w:pPr>
+        <w:jc w:val="both"/>
+        <w:rPr>
+          <w:rFonts w:ascii="Calibri" w:hAnsi="Calibri" w:cs="Calibri"/>
+          <w:sz w:val="24"/>
+          <w:szCs w:val="24"/>
+        </w:rPr>
+      </w:pPr>
+      <w:r>
+        <w:rPr>
+          <w:rFonts w:ascii="Calibri" w:hAnsi="Calibri" w:cs="Calibri"/>
+          <w:sz w:val="24"/>
+          <w:szCs w:val="24"/>
+        </w:rPr>
+        <w:t>Το συγκεκριμένο μενού αυτό περιλαμβάνει λειτουργίες όπως:</w:t>
+      </w:r>
+    </w:p>
+    <w:p>
+      <w:pPr>
+        <w:pStyle w:val="a3"/>
+        <w:numPr>
+          <w:ilvl w:val="0"/>
+          <w:numId w:val="11"/>
+        </w:numPr>
+        <w:jc w:val="both"/>
+        <w:rPr>
+          <w:rFonts w:ascii="Calibri" w:hAnsi="Calibri" w:cs="Calibri"/>
+          <w:sz w:val="24"/>
+          <w:szCs w:val="24"/>
+        </w:rPr>
+      </w:pPr>
+      <w:r>
+        <w:rPr>
+          <w:rFonts w:ascii="Calibri" w:hAnsi="Calibri" w:cs="Calibri"/>
+          <w:sz w:val="24"/>
+          <w:szCs w:val="24"/>
+        </w:rPr>
+        <w:t>Προσθήκη νέων καθηγητών, φοιτητών και μαθημάτων στο σύστημα</w:t>
+      </w:r>
+    </w:p>
+    <w:p>
+      <w:pPr>
+        <w:pStyle w:val="a3"/>
+        <w:numPr>
+          <w:ilvl w:val="0"/>
+          <w:numId w:val="11"/>
+        </w:numPr>
+        <w:jc w:val="both"/>
+        <w:rPr>
+          <w:rFonts w:ascii="Calibri" w:hAnsi="Calibri" w:cs="Calibri"/>
+          <w:sz w:val="24"/>
+          <w:szCs w:val="24"/>
+        </w:rPr>
+      </w:pPr>
+      <w:r>
+        <w:rPr>
+          <w:rFonts w:ascii="Calibri" w:hAnsi="Calibri" w:cs="Calibri"/>
+          <w:sz w:val="24"/>
+          <w:szCs w:val="24"/>
+        </w:rPr>
+        <w:t>Προβολή όλων των μαθημάτων που υπάρχουν στο σύστημα</w:t>
+      </w:r>
+    </w:p>
+    <w:p>
+      <w:pPr>
+        <w:pStyle w:val="a3"/>
+        <w:numPr>
+          <w:ilvl w:val="0"/>
+          <w:numId w:val="11"/>
+        </w:numPr>
+        <w:jc w:val="both"/>
+        <w:rPr>
+          <w:rFonts w:ascii="Calibri" w:hAnsi="Calibri" w:cs="Calibri"/>
+          <w:sz w:val="24"/>
+          <w:szCs w:val="24"/>
+        </w:rPr>
+      </w:pPr>
+      <w:r>
+        <w:rPr>
+          <w:rFonts w:ascii="Calibri" w:hAnsi="Calibri" w:cs="Calibri"/>
+          <w:sz w:val="24"/>
+          <w:szCs w:val="24"/>
+        </w:rPr>
+        <w:t>Δήλωση ενός μαθήματος σε κάποιον φοιτητή του συστήματος</w:t>
+      </w:r>
+    </w:p>
+    <w:p>
+      <w:pPr>
+        <w:pStyle w:val="a3"/>
+        <w:numPr>
+          <w:ilvl w:val="0"/>
+          <w:numId w:val="11"/>
+        </w:numPr>
+        <w:jc w:val="both"/>
+        <w:rPr>
+          <w:rFonts w:ascii="Calibri" w:hAnsi="Calibri" w:cs="Calibri"/>
+          <w:sz w:val="24"/>
+          <w:szCs w:val="24"/>
+        </w:rPr>
+      </w:pPr>
       <w:r>
         <w:rPr>
           <w:rFonts w:ascii="Calibri" w:hAnsi="Calibri" w:cs="Calibri"/>
@@ -4445,77 +4369,16 @@
           <w:szCs w:val="24"/>
         </w:rPr>
         <w:lastRenderedPageBreak/>
-        <w:t xml:space="preserve">Στη συνέχεια το μόνο που έχει να κάνει είναι να εισάγει τα απαραίτητα πεδία </w:t>
-      </w:r>
-      <w:r>
-        <w:rPr>
-          <w:rFonts w:ascii="Calibri" w:hAnsi="Calibri" w:cs="Calibri"/>
-          <w:sz w:val="24"/>
-          <w:szCs w:val="24"/>
-        </w:rPr>
-        <w:t>στην</w:t>
-      </w:r>
-      <w:r>
-        <w:rPr>
-          <w:rFonts w:ascii="Calibri" w:hAnsi="Calibri" w:cs="Calibri"/>
-          <w:sz w:val="24"/>
-          <w:szCs w:val="24"/>
-        </w:rPr>
-        <w:t xml:space="preserve"> φόρμα </w:t>
-      </w:r>
-      <w:r>
-        <w:rPr>
-          <w:rFonts w:ascii="Calibri" w:hAnsi="Calibri" w:cs="Calibri"/>
-          <w:sz w:val="24"/>
-          <w:szCs w:val="24"/>
-        </w:rPr>
-        <w:t>(</w:t>
-      </w:r>
-      <w:r>
-        <w:rPr>
-          <w:rFonts w:ascii="Calibri" w:hAnsi="Calibri" w:cs="Calibri"/>
-          <w:sz w:val="24"/>
-          <w:szCs w:val="24"/>
-        </w:rPr>
-        <w:t>όλα τα πεδία της φόρμας είναι υποχρεωτικά</w:t>
-      </w:r>
-      <w:r>
-        <w:rPr>
-          <w:rFonts w:ascii="Calibri" w:hAnsi="Calibri" w:cs="Calibri"/>
-          <w:sz w:val="24"/>
-          <w:szCs w:val="24"/>
-        </w:rPr>
-        <w:t>)</w:t>
-      </w:r>
-      <w:r>
-        <w:rPr>
-          <w:rFonts w:ascii="Calibri" w:hAnsi="Calibri" w:cs="Calibri"/>
-          <w:sz w:val="24"/>
-          <w:szCs w:val="24"/>
-        </w:rPr>
-        <w:t xml:space="preserve"> και να πατήσει το κουμπί «</w:t>
-      </w:r>
-      <w:r>
-        <w:rPr>
-          <w:rFonts w:ascii="Calibri" w:hAnsi="Calibri" w:cs="Calibri"/>
-          <w:sz w:val="24"/>
-          <w:szCs w:val="24"/>
-          <w:lang w:val="en-GB"/>
-        </w:rPr>
-        <w:t>Add</w:t>
-      </w:r>
-      <w:r>
-        <w:rPr>
-          <w:rFonts w:ascii="Calibri" w:hAnsi="Calibri" w:cs="Calibri"/>
-          <w:sz w:val="24"/>
-          <w:szCs w:val="24"/>
-        </w:rPr>
-        <w:t>», για να εισαχθεί ο χρήστης ή το μάθημα στο σύστημα.</w:t>
-      </w:r>
-    </w:p>
-    <w:p>
-      <w:pPr>
-        <w:ind w:firstLine="720"/>
+        <w:t xml:space="preserve">Ορισμός ενός μαθήματος σε κάποιον καθηγητή που υπάρχει στο σύστημα </w:t>
+      </w:r>
+    </w:p>
+    <w:p>
+      <w:pPr>
+        <w:pStyle w:val="a3"/>
+        <w:numPr>
+          <w:ilvl w:val="0"/>
+          <w:numId w:val="11"/>
+        </w:numPr>
         <w:jc w:val="both"/>
         <w:rPr>
           <w:rFonts w:ascii="Calibri" w:hAnsi="Calibri" w:cs="Calibri"/>
@@ -4523,10 +4386,17 @@
           <w:szCs w:val="24"/>
         </w:rPr>
       </w:pPr>
-    </w:p>
-    <w:p>
-      <w:pPr>
-        <w:ind w:firstLine="720"/>
+      <w:r>
+        <w:rPr>
+          <w:rFonts w:ascii="Calibri" w:hAnsi="Calibri" w:cs="Calibri"/>
+          <w:sz w:val="24"/>
+          <w:szCs w:val="24"/>
+        </w:rPr>
+        <w:t xml:space="preserve">Διαγραφή ενός υπάρχοντος μαθήματος από το σύστημα </w:t>
+      </w:r>
+    </w:p>
+    <w:p>
+      <w:pPr>
         <w:jc w:val="both"/>
         <w:rPr>
           <w:rFonts w:ascii="Calibri" w:hAnsi="Calibri" w:cs="Calibri"/>
@@ -4534,35 +4404,9 @@
           <w:szCs w:val="24"/>
         </w:rPr>
       </w:pPr>
-      <w:r>
-        <w:rPr>
-          <w:rFonts w:ascii="Calibri" w:hAnsi="Calibri" w:cs="Calibri"/>
-          <w:sz w:val="24"/>
-          <w:szCs w:val="24"/>
-        </w:rPr>
-        <w:t xml:space="preserve"> Σε περίπτωση που θέλει να αποσυνδεθεί από την εφαρμογή, ο γραμματέας μπορεί να πατήσει το κουμπί «</w:t>
-      </w:r>
-      <w:r>
-        <w:rPr>
-          <w:rFonts w:ascii="Calibri" w:hAnsi="Calibri" w:cs="Calibri"/>
-          <w:sz w:val="24"/>
-          <w:szCs w:val="24"/>
-          <w:lang w:val="en-GB"/>
-        </w:rPr>
-        <w:t>Logout</w:t>
-      </w:r>
-      <w:r>
-        <w:rPr>
-          <w:rFonts w:ascii="Calibri" w:hAnsi="Calibri" w:cs="Calibri"/>
-          <w:sz w:val="24"/>
-          <w:szCs w:val="24"/>
-        </w:rPr>
-        <w:t>».</w:t>
-      </w:r>
-    </w:p>
-    <w:p>
-      <w:pPr>
-        <w:ind w:firstLine="720"/>
+    </w:p>
+    <w:p>
+      <w:pPr>
         <w:jc w:val="both"/>
         <w:rPr>
           <w:rFonts w:ascii="Calibri" w:hAnsi="Calibri" w:cs="Calibri"/>
@@ -4573,24 +4417,11 @@
     </w:p>
     <w:p>
       <w:pPr>
-        <w:ind w:firstLine="720"/>
-        <w:jc w:val="both"/>
-        <w:rPr>
-          <w:rFonts w:ascii="Calibri" w:hAnsi="Calibri" w:cs="Calibri"/>
-          <w:sz w:val="24"/>
-          <w:szCs w:val="24"/>
-        </w:rPr>
-      </w:pPr>
-    </w:p>
-    <w:p>
-      <w:pPr>
-        <w:pStyle w:val="a3"/>
+        <w:pStyle w:val="3"/>
         <w:numPr>
           <w:ilvl w:val="2"/>
           <w:numId w:val="2"/>
         </w:numPr>
-        <w:jc w:val="both"/>
-        <w:outlineLvl w:val="2"/>
         <w:rPr>
           <w:rFonts w:ascii="Calibri" w:hAnsi="Calibri" w:cs="Calibri"/>
           <w:b/>
@@ -4600,7 +4431,7 @@
           <w:szCs w:val="25"/>
         </w:rPr>
       </w:pPr>
-      <w:bookmarkStart w:id="9" w:name="_Toc124866963"/>
+      <w:bookmarkStart w:id="9" w:name="_Toc124970343"/>
       <w:r>
         <w:rPr>
           <w:rFonts w:ascii="Calibri" w:hAnsi="Calibri" w:cs="Calibri"/>
@@ -4610,17 +4441,14 @@
           <w:sz w:val="25"/>
           <w:szCs w:val="25"/>
         </w:rPr>
-        <w:t>Προβολή μαθημάτων</w:t>
+        <w:t>Προσθήκη νέων χρηστών και μαθημάτων στο σύστημα</w:t>
       </w:r>
       <w:bookmarkEnd w:id="9"/>
     </w:p>
     <w:p>
       <w:pPr>
-        <w:jc w:val="both"/>
-        <w:rPr>
-          <w:rFonts w:ascii="Calibri" w:hAnsi="Calibri" w:cs="Calibri"/>
-          <w:sz w:val="24"/>
-          <w:szCs w:val="24"/>
+        <w:rPr>
+          <w:rFonts w:ascii="Calibri" w:hAnsi="Calibri" w:cs="Calibri"/>
         </w:rPr>
       </w:pPr>
     </w:p>
@@ -4640,7 +4468,7 @@
           <w:sz w:val="24"/>
           <w:szCs w:val="24"/>
         </w:rPr>
-        <w:t>Πατώντας την επιλογή μενού «</w:t>
+        <w:t>Αφού συνδεθεί επιτυχώς ένας γραμματέας στο σύστημα, μπορεί να εισάγει νέους χρήστες ή/και μαθήματα στην εφαρμογή πατώντας την επιλογή μενού «</w:t>
       </w:r>
       <w:r>
         <w:rPr>
@@ -4649,7 +4477,7 @@
           <w:szCs w:val="24"/>
           <w:lang w:val="en-GB"/>
         </w:rPr>
-        <w:t>Display</w:t>
+        <w:t>Add</w:t>
       </w:r>
       <w:r>
         <w:rPr>
@@ -4666,15 +4494,106 @@
           <w:szCs w:val="24"/>
           <w:lang w:val="en-GB"/>
         </w:rPr>
-        <w:t>Subjects</w:t>
-      </w:r>
-      <w:r>
-        <w:rPr>
-          <w:rFonts w:ascii="Calibri" w:hAnsi="Calibri" w:cs="Calibri"/>
-          <w:sz w:val="24"/>
-          <w:szCs w:val="24"/>
-        </w:rPr>
-        <w:t>» εμφανίζεται μία σελίδα που περιέχει όλα τα μαθήματα  που βρίσκονται στο σύστημα αυτή την στιγμή.</w:t>
+        <w:t>new</w:t>
+      </w:r>
+      <w:r>
+        <w:rPr>
+          <w:rFonts w:ascii="Calibri" w:hAnsi="Calibri" w:cs="Calibri"/>
+          <w:sz w:val="24"/>
+          <w:szCs w:val="24"/>
+        </w:rPr>
+        <w:t xml:space="preserve"> </w:t>
+      </w:r>
+      <w:r>
+        <w:rPr>
+          <w:rFonts w:ascii="Calibri" w:hAnsi="Calibri" w:cs="Calibri"/>
+          <w:sz w:val="24"/>
+          <w:szCs w:val="24"/>
+          <w:lang w:val="en-GB"/>
+        </w:rPr>
+        <w:t>Users</w:t>
+      </w:r>
+      <w:r>
+        <w:rPr>
+          <w:rFonts w:ascii="Calibri" w:hAnsi="Calibri" w:cs="Calibri"/>
+          <w:sz w:val="24"/>
+          <w:szCs w:val="24"/>
+        </w:rPr>
+        <w:t xml:space="preserve"> </w:t>
+      </w:r>
+      <w:r>
+        <w:rPr>
+          <w:rFonts w:ascii="Calibri" w:hAnsi="Calibri" w:cs="Calibri"/>
+          <w:sz w:val="24"/>
+          <w:szCs w:val="24"/>
+          <w:lang w:val="en-GB"/>
+        </w:rPr>
+        <w:t>and</w:t>
+      </w:r>
+      <w:r>
+        <w:rPr>
+          <w:rFonts w:ascii="Calibri" w:hAnsi="Calibri" w:cs="Calibri"/>
+          <w:sz w:val="24"/>
+          <w:szCs w:val="24"/>
+        </w:rPr>
+        <w:t xml:space="preserve"> </w:t>
+      </w:r>
+      <w:r>
+        <w:rPr>
+          <w:rFonts w:ascii="Calibri" w:hAnsi="Calibri" w:cs="Calibri"/>
+          <w:sz w:val="24"/>
+          <w:szCs w:val="24"/>
+          <w:lang w:val="en-GB"/>
+        </w:rPr>
+        <w:t>Courses</w:t>
+      </w:r>
+      <w:r>
+        <w:rPr>
+          <w:rFonts w:ascii="Calibri" w:hAnsi="Calibri" w:cs="Calibri"/>
+          <w:sz w:val="24"/>
+          <w:szCs w:val="24"/>
+        </w:rPr>
+        <w:t xml:space="preserve">». Οι μόνοι χρήστες που μπορούν να εισαχθούν είναι νέοι καθηγητές και </w:t>
+      </w:r>
+      <w:r>
+        <w:rPr>
+          <w:rFonts w:ascii="Calibri" w:hAnsi="Calibri" w:cs="Calibri"/>
+          <w:sz w:val="24"/>
+          <w:szCs w:val="24"/>
+        </w:rPr>
+        <w:t>νέοι</w:t>
+      </w:r>
+      <w:r>
+        <w:rPr>
+          <w:rFonts w:ascii="Calibri" w:hAnsi="Calibri" w:cs="Calibri"/>
+          <w:sz w:val="24"/>
+          <w:szCs w:val="24"/>
+        </w:rPr>
+        <w:t xml:space="preserve"> φοιτητές.</w:t>
+      </w:r>
+      <w:r>
+        <w:rPr>
+          <w:rFonts w:ascii="Calibri" w:hAnsi="Calibri" w:cs="Calibri"/>
+          <w:sz w:val="24"/>
+          <w:szCs w:val="24"/>
+        </w:rPr>
+        <w:t xml:space="preserve"> </w:t>
+      </w:r>
+      <w:r>
+        <w:rPr>
+          <w:rFonts w:ascii="Calibri" w:hAnsi="Calibri" w:cs="Calibri"/>
+          <w:sz w:val="24"/>
+          <w:szCs w:val="24"/>
+        </w:rPr>
+        <w:t>Έπειτα, μπορεί να διαλέξει ο ίδιος τι ακριβώς θέλει να εισάγει στο σύστημα πατώντας μία από τις διαθέσιμες επιλογές που του εμφανίζονται</w:t>
+      </w:r>
+      <w:r>
+        <w:rPr>
+          <w:rFonts w:ascii="Calibri" w:hAnsi="Calibri" w:cs="Calibri"/>
+          <w:sz w:val="24"/>
+          <w:szCs w:val="24"/>
+        </w:rPr>
+        <w:t>:</w:t>
       </w:r>
     </w:p>
     <w:p>
@@ -4690,19 +4609,25 @@
     <w:p>
       <w:pPr>
         <w:keepNext/>
-        <w:jc w:val="both"/>
-      </w:pPr>
-      <w:r>
-        <w:rPr>
-          <w:rFonts w:ascii="Calibri" w:hAnsi="Calibri" w:cs="Calibri"/>
+        <w:jc w:val="center"/>
+        <w:rPr>
+          <w:rFonts w:ascii="Calibri" w:hAnsi="Calibri" w:cs="Calibri"/>
+          <w:sz w:val="24"/>
+          <w:szCs w:val="24"/>
+        </w:rPr>
+      </w:pPr>
+      <w:r>
+        <w:rPr>
+          <w:rFonts w:ascii="Calibri" w:hAnsi="Calibri" w:cs="Calibri"/>
+          <w:noProof/>
           <w:sz w:val="24"/>
           <w:szCs w:val="24"/>
         </w:rPr>
         <w:drawing>
-          <wp:inline distT="0" distB="0" distL="0" distR="0" wp14:anchorId="70D15FFA" wp14:editId="5CCAF04F">
-            <wp:extent cx="5274310" cy="1883410"/>
-            <wp:effectExtent l="0" t="0" r="2540" b="2540"/>
-            <wp:docPr id="3" name="Εικόνα 3"/>
+          <wp:inline distT="0" distB="0" distL="0" distR="0" wp14:anchorId="42B450D4" wp14:editId="1A8DABEF">
+            <wp:extent cx="4182059" cy="362001"/>
+            <wp:effectExtent l="0" t="0" r="0" b="0"/>
+            <wp:docPr id="2" name="Εικόνα 2"/>
             <wp:cNvGraphicFramePr>
               <a:graphicFrameLocks xmlns:a="http://schemas.openxmlformats.org/drawingml/2006/main" noChangeAspect="1"/>
             </wp:cNvGraphicFramePr>
@@ -4722,7 +4647,7 @@
                   <pic:spPr>
                     <a:xfrm>
                       <a:off x="0" y="0"/>
-                      <a:ext cx="5274310" cy="1883410"/>
+                      <a:ext cx="4182059" cy="362001"/>
                     </a:xfrm>
                     <a:prstGeom prst="rect">
                       <a:avLst/>
@@ -4739,436 +4664,305 @@
       <w:pPr>
         <w:pStyle w:val="a4"/>
         <w:jc w:val="center"/>
-      </w:pPr>
-      <w:r>
-        <w:t>Παράδειγμα προβολής μαθημάτων</w:t>
-      </w:r>
-    </w:p>
-    <w:p/>
-    <w:p>
-      <w:pPr>
+        <w:rPr>
+          <w:rFonts w:ascii="Calibri" w:hAnsi="Calibri" w:cs="Calibri"/>
+          <w:sz w:val="24"/>
+          <w:szCs w:val="24"/>
+        </w:rPr>
+      </w:pPr>
+      <w:r>
+        <w:rPr>
+          <w:rFonts w:ascii="Calibri" w:hAnsi="Calibri" w:cs="Calibri"/>
+          <w:sz w:val="24"/>
+          <w:szCs w:val="24"/>
+        </w:rPr>
+        <w:t>Διαθέσιμες επιλογέ</w:t>
+      </w:r>
+      <w:r>
+        <w:rPr>
+          <w:rFonts w:ascii="Calibri" w:hAnsi="Calibri" w:cs="Calibri"/>
+          <w:sz w:val="24"/>
+          <w:szCs w:val="24"/>
+        </w:rPr>
+        <w:t>ς</w:t>
+      </w:r>
+    </w:p>
+    <w:p>
+      <w:pPr>
+        <w:ind w:firstLine="720"/>
         <w:jc w:val="both"/>
         <w:rPr>
-          <w:sz w:val="24"/>
-          <w:szCs w:val="24"/>
-        </w:rPr>
-      </w:pPr>
-      <w:r>
-        <w:rPr>
-          <w:sz w:val="24"/>
-          <w:szCs w:val="24"/>
-        </w:rPr>
-        <w:t>Για κάθε μάθημα που εμφανίζεται υπάρχουν οι ακόλουθες πληροφορίες:</w:t>
-      </w:r>
+          <w:rFonts w:ascii="Calibri" w:hAnsi="Calibri" w:cs="Calibri"/>
+          <w:sz w:val="24"/>
+          <w:szCs w:val="24"/>
+        </w:rPr>
+      </w:pPr>
+      <w:r>
+        <w:rPr>
+          <w:rFonts w:ascii="Calibri" w:hAnsi="Calibri" w:cs="Calibri"/>
+          <w:sz w:val="24"/>
+          <w:szCs w:val="24"/>
+        </w:rPr>
+        <w:t xml:space="preserve">Στη συνέχεια το μόνο που έχει να κάνει είναι να εισάγει τα απαραίτητα πεδία </w:t>
+      </w:r>
+      <w:r>
+        <w:rPr>
+          <w:rFonts w:ascii="Calibri" w:hAnsi="Calibri" w:cs="Calibri"/>
+          <w:sz w:val="24"/>
+          <w:szCs w:val="24"/>
+        </w:rPr>
+        <w:t>στην</w:t>
+      </w:r>
+      <w:r>
+        <w:rPr>
+          <w:rFonts w:ascii="Calibri" w:hAnsi="Calibri" w:cs="Calibri"/>
+          <w:sz w:val="24"/>
+          <w:szCs w:val="24"/>
+        </w:rPr>
+        <w:t xml:space="preserve"> φόρμα </w:t>
+      </w:r>
+      <w:r>
+        <w:rPr>
+          <w:rFonts w:ascii="Calibri" w:hAnsi="Calibri" w:cs="Calibri"/>
+          <w:sz w:val="24"/>
+          <w:szCs w:val="24"/>
+        </w:rPr>
+        <w:t>(</w:t>
+      </w:r>
+      <w:r>
+        <w:rPr>
+          <w:rFonts w:ascii="Calibri" w:hAnsi="Calibri" w:cs="Calibri"/>
+          <w:sz w:val="24"/>
+          <w:szCs w:val="24"/>
+        </w:rPr>
+        <w:t>όλα τα πεδία της φόρμας είναι υποχρεωτικά</w:t>
+      </w:r>
+      <w:r>
+        <w:rPr>
+          <w:rFonts w:ascii="Calibri" w:hAnsi="Calibri" w:cs="Calibri"/>
+          <w:sz w:val="24"/>
+          <w:szCs w:val="24"/>
+        </w:rPr>
+        <w:t>)</w:t>
+      </w:r>
+      <w:r>
+        <w:rPr>
+          <w:rFonts w:ascii="Calibri" w:hAnsi="Calibri" w:cs="Calibri"/>
+          <w:sz w:val="24"/>
+          <w:szCs w:val="24"/>
+        </w:rPr>
+        <w:t xml:space="preserve"> και να πατήσει το κουμπί «</w:t>
+      </w:r>
+      <w:r>
+        <w:rPr>
+          <w:rFonts w:ascii="Calibri" w:hAnsi="Calibri" w:cs="Calibri"/>
+          <w:sz w:val="24"/>
+          <w:szCs w:val="24"/>
+          <w:lang w:val="en-GB"/>
+        </w:rPr>
+        <w:t>Add</w:t>
+      </w:r>
+      <w:r>
+        <w:rPr>
+          <w:rFonts w:ascii="Calibri" w:hAnsi="Calibri" w:cs="Calibri"/>
+          <w:sz w:val="24"/>
+          <w:szCs w:val="24"/>
+        </w:rPr>
+        <w:t>», για να εισαχθεί ο χρήστης ή το μάθημα στο σύστημα.</w:t>
+      </w:r>
+    </w:p>
+    <w:p>
+      <w:pPr>
+        <w:ind w:firstLine="720"/>
+        <w:jc w:val="both"/>
+        <w:rPr>
+          <w:rFonts w:ascii="Calibri" w:hAnsi="Calibri" w:cs="Calibri"/>
+          <w:sz w:val="24"/>
+          <w:szCs w:val="24"/>
+        </w:rPr>
+      </w:pPr>
+    </w:p>
+    <w:p>
+      <w:pPr>
+        <w:ind w:firstLine="720"/>
+        <w:jc w:val="both"/>
+        <w:rPr>
+          <w:rFonts w:ascii="Calibri" w:hAnsi="Calibri" w:cs="Calibri"/>
+          <w:sz w:val="24"/>
+          <w:szCs w:val="24"/>
+        </w:rPr>
+      </w:pPr>
+      <w:r>
+        <w:rPr>
+          <w:rFonts w:ascii="Calibri" w:hAnsi="Calibri" w:cs="Calibri"/>
+          <w:sz w:val="24"/>
+          <w:szCs w:val="24"/>
+        </w:rPr>
+        <w:t xml:space="preserve"> Σε περίπτωση που θέλει να αποσυνδεθεί από την εφαρμογή, ο γραμματέας μπορεί να πατήσει το κουμπί «</w:t>
+      </w:r>
+      <w:r>
+        <w:rPr>
+          <w:rFonts w:ascii="Calibri" w:hAnsi="Calibri" w:cs="Calibri"/>
+          <w:sz w:val="24"/>
+          <w:szCs w:val="24"/>
+          <w:lang w:val="en-GB"/>
+        </w:rPr>
+        <w:t>Logout</w:t>
+      </w:r>
+      <w:r>
+        <w:rPr>
+          <w:rFonts w:ascii="Calibri" w:hAnsi="Calibri" w:cs="Calibri"/>
+          <w:sz w:val="24"/>
+          <w:szCs w:val="24"/>
+        </w:rPr>
+        <w:t>».</w:t>
+      </w:r>
+    </w:p>
+    <w:p>
+      <w:pPr>
+        <w:ind w:firstLine="720"/>
+        <w:jc w:val="both"/>
+        <w:rPr>
+          <w:rFonts w:ascii="Calibri" w:hAnsi="Calibri" w:cs="Calibri"/>
+          <w:sz w:val="24"/>
+          <w:szCs w:val="24"/>
+        </w:rPr>
+      </w:pPr>
+    </w:p>
+    <w:p>
+      <w:pPr>
+        <w:ind w:firstLine="720"/>
+        <w:jc w:val="both"/>
+        <w:rPr>
+          <w:rFonts w:ascii="Calibri" w:hAnsi="Calibri" w:cs="Calibri"/>
+          <w:sz w:val="24"/>
+          <w:szCs w:val="24"/>
+        </w:rPr>
+      </w:pPr>
     </w:p>
     <w:p>
       <w:pPr>
         <w:pStyle w:val="a3"/>
         <w:numPr>
-          <w:ilvl w:val="0"/>
-          <w:numId w:val="12"/>
+          <w:ilvl w:val="2"/>
+          <w:numId w:val="2"/>
         </w:numPr>
         <w:jc w:val="both"/>
-        <w:rPr>
-          <w:sz w:val="24"/>
-          <w:szCs w:val="24"/>
-        </w:rPr>
-      </w:pPr>
-      <w:r>
-        <w:rPr>
-          <w:sz w:val="24"/>
-          <w:szCs w:val="24"/>
-          <w:lang w:val="en-GB"/>
-        </w:rPr>
-        <w:t>Course</w:t>
-      </w:r>
-      <w:r>
-        <w:rPr>
-          <w:sz w:val="24"/>
-          <w:szCs w:val="24"/>
-        </w:rPr>
-        <w:t xml:space="preserve"> </w:t>
-      </w:r>
-      <w:r>
-        <w:rPr>
-          <w:sz w:val="24"/>
-          <w:szCs w:val="24"/>
-          <w:lang w:val="en-GB"/>
-        </w:rPr>
-        <w:t>Id</w:t>
-      </w:r>
-      <w:r>
-        <w:rPr>
-          <w:sz w:val="24"/>
-          <w:szCs w:val="24"/>
-        </w:rPr>
-        <w:t xml:space="preserve"> (το αναγνωριστικό του μαθήματος)</w:t>
-      </w:r>
-    </w:p>
-    <w:p>
-      <w:pPr>
-        <w:pStyle w:val="a3"/>
-        <w:numPr>
-          <w:ilvl w:val="0"/>
-          <w:numId w:val="12"/>
-        </w:numPr>
-        <w:jc w:val="both"/>
-        <w:rPr>
-          <w:sz w:val="24"/>
-          <w:szCs w:val="24"/>
-        </w:rPr>
-      </w:pPr>
-      <w:r>
-        <w:rPr>
-          <w:sz w:val="24"/>
-          <w:szCs w:val="24"/>
-          <w:lang w:val="en-GB"/>
-        </w:rPr>
-        <w:t>Course</w:t>
-      </w:r>
-      <w:r>
-        <w:rPr>
-          <w:sz w:val="24"/>
-          <w:szCs w:val="24"/>
-        </w:rPr>
-        <w:t xml:space="preserve"> </w:t>
-      </w:r>
-      <w:r>
-        <w:rPr>
-          <w:sz w:val="24"/>
-          <w:szCs w:val="24"/>
-          <w:lang w:val="en-GB"/>
-        </w:rPr>
-        <w:t>title</w:t>
-      </w:r>
-      <w:r>
-        <w:rPr>
-          <w:sz w:val="24"/>
-          <w:szCs w:val="24"/>
-        </w:rPr>
-        <w:t xml:space="preserve"> (ο τίτλος του μαθήματος)</w:t>
-      </w:r>
-    </w:p>
-    <w:p>
-      <w:pPr>
-        <w:pStyle w:val="a3"/>
-        <w:numPr>
-          <w:ilvl w:val="0"/>
-          <w:numId w:val="12"/>
-        </w:numPr>
-        <w:jc w:val="both"/>
-        <w:rPr>
-          <w:sz w:val="24"/>
-          <w:szCs w:val="24"/>
-        </w:rPr>
-      </w:pPr>
-      <w:r>
-        <w:rPr>
-          <w:sz w:val="24"/>
-          <w:szCs w:val="24"/>
-          <w:lang w:val="en-GB"/>
-        </w:rPr>
-        <w:t>Semester</w:t>
-      </w:r>
-      <w:r>
-        <w:rPr>
-          <w:sz w:val="24"/>
-          <w:szCs w:val="24"/>
-        </w:rPr>
-        <w:t xml:space="preserve"> (σε ποιο εξάμηνο ανήκει το μάθημα)</w:t>
-      </w:r>
-    </w:p>
-    <w:p>
-      <w:pPr>
-        <w:pStyle w:val="a3"/>
-        <w:numPr>
-          <w:ilvl w:val="0"/>
-          <w:numId w:val="12"/>
-        </w:numPr>
-        <w:jc w:val="both"/>
-        <w:rPr>
-          <w:sz w:val="24"/>
-          <w:szCs w:val="24"/>
-        </w:rPr>
-      </w:pPr>
-      <w:r>
-        <w:rPr>
-          <w:sz w:val="24"/>
-          <w:szCs w:val="24"/>
-          <w:lang w:val="en-GB"/>
-        </w:rPr>
-        <w:t>Professors</w:t>
-      </w:r>
-      <w:r>
-        <w:rPr>
-          <w:sz w:val="24"/>
-          <w:szCs w:val="24"/>
-        </w:rPr>
-        <w:t xml:space="preserve"> </w:t>
-      </w:r>
-      <w:r>
-        <w:rPr>
-          <w:sz w:val="24"/>
-          <w:szCs w:val="24"/>
-          <w:lang w:val="en-GB"/>
-        </w:rPr>
-        <w:t>AFM</w:t>
-      </w:r>
-      <w:r>
-        <w:rPr>
-          <w:sz w:val="24"/>
-          <w:szCs w:val="24"/>
-        </w:rPr>
-        <w:t xml:space="preserve"> (δηλώνει τον καθηγητή που διδάσκει το μάθημα αυτό)</w:t>
-      </w:r>
-    </w:p>
-    <w:p>
-      <w:pPr>
-        <w:pStyle w:val="a3"/>
-        <w:numPr>
-          <w:ilvl w:val="0"/>
-          <w:numId w:val="12"/>
-        </w:numPr>
-        <w:jc w:val="both"/>
-        <w:rPr>
-          <w:sz w:val="24"/>
-          <w:szCs w:val="24"/>
-        </w:rPr>
-      </w:pPr>
-      <w:r>
-        <w:rPr>
-          <w:sz w:val="24"/>
-          <w:szCs w:val="24"/>
-          <w:lang w:val="en-GB"/>
-        </w:rPr>
-        <w:t>Professor’s full name</w:t>
-      </w:r>
-    </w:p>
-    <w:p>
-      <w:pPr>
-        <w:pStyle w:val="a3"/>
-        <w:numPr>
-          <w:ilvl w:val="0"/>
-          <w:numId w:val="12"/>
-        </w:numPr>
-        <w:jc w:val="both"/>
-        <w:rPr>
-          <w:sz w:val="24"/>
-          <w:szCs w:val="24"/>
-        </w:rPr>
-      </w:pPr>
-      <w:r>
-        <w:rPr>
-          <w:sz w:val="24"/>
-          <w:szCs w:val="24"/>
-          <w:lang w:val="en-GB"/>
-        </w:rPr>
-        <w:t>Department</w:t>
-      </w:r>
-      <w:r>
-        <w:rPr>
-          <w:sz w:val="24"/>
-          <w:szCs w:val="24"/>
-        </w:rPr>
-        <w:t xml:space="preserve"> (σε ποιο τμήμα ανήκει το μάθημα)</w:t>
-      </w:r>
-    </w:p>
-    <w:p>
-      <w:pPr>
-        <w:pStyle w:val="a3"/>
-        <w:numPr>
-          <w:ilvl w:val="0"/>
-          <w:numId w:val="12"/>
-        </w:numPr>
-        <w:jc w:val="both"/>
-        <w:rPr>
-          <w:sz w:val="24"/>
-          <w:szCs w:val="24"/>
-        </w:rPr>
-      </w:pPr>
-      <w:r>
-        <w:rPr>
-          <w:sz w:val="24"/>
-          <w:szCs w:val="24"/>
-          <w:lang w:val="en-GB"/>
-        </w:rPr>
-        <w:t>Student</w:t>
-      </w:r>
-      <w:r>
-        <w:rPr>
-          <w:sz w:val="24"/>
-          <w:szCs w:val="24"/>
-        </w:rPr>
-        <w:t>’</w:t>
-      </w:r>
-      <w:r>
-        <w:rPr>
-          <w:sz w:val="24"/>
-          <w:szCs w:val="24"/>
-          <w:lang w:val="en-GB"/>
-        </w:rPr>
-        <w:t>s</w:t>
-      </w:r>
-      <w:r>
-        <w:rPr>
-          <w:sz w:val="24"/>
-          <w:szCs w:val="24"/>
-        </w:rPr>
-        <w:t xml:space="preserve"> </w:t>
-      </w:r>
-      <w:r>
-        <w:rPr>
-          <w:sz w:val="24"/>
-          <w:szCs w:val="24"/>
-          <w:lang w:val="en-GB"/>
-        </w:rPr>
-        <w:t>count</w:t>
-      </w:r>
-      <w:r>
-        <w:rPr>
-          <w:sz w:val="24"/>
-          <w:szCs w:val="24"/>
-        </w:rPr>
-        <w:t xml:space="preserve"> (πόσοι μαθητές έχουν επιλέξει αυτό το μάθημα)</w:t>
-      </w:r>
-    </w:p>
-    <w:p>
-      <w:pPr>
-        <w:pStyle w:val="a3"/>
-        <w:numPr>
-          <w:ilvl w:val="0"/>
-          <w:numId w:val="12"/>
-        </w:numPr>
-        <w:jc w:val="both"/>
-        <w:rPr>
-          <w:sz w:val="24"/>
-          <w:szCs w:val="24"/>
-        </w:rPr>
-      </w:pPr>
-      <w:r>
-        <w:rPr>
-          <w:sz w:val="24"/>
-          <w:szCs w:val="24"/>
-          <w:lang w:val="en-GB"/>
-        </w:rPr>
-        <w:t>Action</w:t>
-      </w:r>
-      <w:r>
-        <w:rPr>
-          <w:sz w:val="24"/>
-          <w:szCs w:val="24"/>
-        </w:rPr>
-        <w:t xml:space="preserve"> (λίστα με διαθέσιμες επιλογές)</w:t>
-      </w:r>
-    </w:p>
-    <w:p/>
-    <w:p>
-      <w:pPr>
-        <w:rPr>
-          <w:sz w:val="24"/>
-          <w:szCs w:val="24"/>
-        </w:rPr>
-      </w:pPr>
-      <w:r>
-        <w:rPr>
-          <w:sz w:val="24"/>
-          <w:szCs w:val="24"/>
-        </w:rPr>
-        <w:t>Αξιοσημείωτο είναι ότι για κάθε μάθημα υπάρχουν οι ακόλουθες επιλογές:</w:t>
-      </w:r>
-    </w:p>
-    <w:p/>
-    <w:p>
-      <w:pPr>
-        <w:pStyle w:val="a3"/>
-        <w:numPr>
-          <w:ilvl w:val="0"/>
-          <w:numId w:val="13"/>
-        </w:numPr>
-        <w:rPr>
+        <w:outlineLvl w:val="2"/>
+        <w:rPr>
+          <w:rFonts w:ascii="Calibri" w:hAnsi="Calibri" w:cs="Calibri"/>
           <w:b/>
           <w:bCs/>
-          <w:sz w:val="24"/>
-          <w:szCs w:val="24"/>
-        </w:rPr>
-      </w:pPr>
-      <w:r>
-        <w:rPr>
+          <w:color w:val="000000" w:themeColor="text1"/>
+          <w:sz w:val="25"/>
+          <w:szCs w:val="25"/>
+        </w:rPr>
+      </w:pPr>
+      <w:bookmarkStart w:id="10" w:name="_Toc124970344"/>
+      <w:r>
+        <w:rPr>
+          <w:rFonts w:ascii="Calibri" w:hAnsi="Calibri" w:cs="Calibri"/>
           <w:b/>
           <w:bCs/>
-          <w:sz w:val="24"/>
-          <w:szCs w:val="24"/>
-          <w:lang w:val="en-GB"/>
-        </w:rPr>
-        <w:lastRenderedPageBreak/>
-        <w:t>Change Professor</w:t>
-      </w:r>
+          <w:color w:val="000000" w:themeColor="text1"/>
+          <w:sz w:val="25"/>
+          <w:szCs w:val="25"/>
+        </w:rPr>
+        <w:t>Προβολή μαθημάτων</w:t>
+      </w:r>
+      <w:bookmarkEnd w:id="10"/>
+    </w:p>
+    <w:p>
+      <w:pPr>
+        <w:jc w:val="both"/>
+        <w:rPr>
+          <w:rFonts w:ascii="Calibri" w:hAnsi="Calibri" w:cs="Calibri"/>
+          <w:sz w:val="24"/>
+          <w:szCs w:val="24"/>
+        </w:rPr>
+      </w:pPr>
     </w:p>
     <w:p>
       <w:pPr>
         <w:ind w:firstLine="360"/>
         <w:jc w:val="both"/>
         <w:rPr>
-          <w:sz w:val="24"/>
-          <w:szCs w:val="24"/>
-        </w:rPr>
-      </w:pPr>
-      <w:r>
-        <w:rPr>
-          <w:sz w:val="24"/>
-          <w:szCs w:val="24"/>
-        </w:rPr>
-        <w:t xml:space="preserve">Με αυτόν τον τρόπο, ο γραμματέας μπορεί να αναθέσει το μάθημα σε κάποιον άλλο καθηγητή (εάν έχει ήδη ανατεθεί σε κάποιον υπάρχων καθηγητή) ή να αναθέσει για πρώτη φορά τη διδασκαλία του μαθήματος σε κάποιο </w:t>
-      </w:r>
-      <w:r>
-        <w:rPr>
-          <w:sz w:val="24"/>
-          <w:szCs w:val="24"/>
-        </w:rPr>
-        <w:t>καθηγητή</w:t>
-      </w:r>
-      <w:r>
-        <w:rPr>
-          <w:sz w:val="24"/>
-          <w:szCs w:val="24"/>
-        </w:rPr>
-        <w:t>.</w:t>
-      </w:r>
-    </w:p>
-    <w:p/>
+          <w:rFonts w:ascii="Calibri" w:hAnsi="Calibri" w:cs="Calibri"/>
+          <w:sz w:val="24"/>
+          <w:szCs w:val="24"/>
+        </w:rPr>
+      </w:pPr>
+      <w:r>
+        <w:rPr>
+          <w:rFonts w:ascii="Calibri" w:hAnsi="Calibri" w:cs="Calibri"/>
+          <w:sz w:val="24"/>
+          <w:szCs w:val="24"/>
+        </w:rPr>
+        <w:t>Πατώντας την επιλογή μενού «</w:t>
+      </w:r>
+      <w:r>
+        <w:rPr>
+          <w:rFonts w:ascii="Calibri" w:hAnsi="Calibri" w:cs="Calibri"/>
+          <w:sz w:val="24"/>
+          <w:szCs w:val="24"/>
+          <w:lang w:val="en-GB"/>
+        </w:rPr>
+        <w:t>Display</w:t>
+      </w:r>
+      <w:r>
+        <w:rPr>
+          <w:rFonts w:ascii="Calibri" w:hAnsi="Calibri" w:cs="Calibri"/>
+          <w:sz w:val="24"/>
+          <w:szCs w:val="24"/>
+        </w:rPr>
+        <w:t xml:space="preserve"> </w:t>
+      </w:r>
+      <w:r>
+        <w:rPr>
+          <w:rFonts w:ascii="Calibri" w:hAnsi="Calibri" w:cs="Calibri"/>
+          <w:sz w:val="24"/>
+          <w:szCs w:val="24"/>
+          <w:lang w:val="en-GB"/>
+        </w:rPr>
+        <w:t>Subjects</w:t>
+      </w:r>
+      <w:r>
+        <w:rPr>
+          <w:rFonts w:ascii="Calibri" w:hAnsi="Calibri" w:cs="Calibri"/>
+          <w:sz w:val="24"/>
+          <w:szCs w:val="24"/>
+        </w:rPr>
+        <w:t>» εμφανίζεται μία σελίδα που περιέχει όλα τα μαθήματα  που βρίσκονται στο σύστημα αυτή την στιγμή.</w:t>
+      </w:r>
+    </w:p>
     <w:p>
       <w:pPr>
         <w:jc w:val="both"/>
         <w:rPr>
-          <w:sz w:val="24"/>
-          <w:szCs w:val="24"/>
-        </w:rPr>
-      </w:pPr>
-      <w:r>
-        <w:rPr>
-          <w:sz w:val="24"/>
-          <w:szCs w:val="24"/>
-        </w:rPr>
-        <w:t>Πατώντας αυτή την επιλογή, ο γραμματέας ανακατευθύνεται σε μία φόρμα ανάθεσης</w:t>
-      </w:r>
-      <w:r>
-        <w:rPr>
-          <w:sz w:val="24"/>
-          <w:szCs w:val="24"/>
-        </w:rPr>
-        <w:t>:</w:t>
-      </w:r>
+          <w:rFonts w:ascii="Calibri" w:hAnsi="Calibri" w:cs="Calibri"/>
+          <w:sz w:val="24"/>
+          <w:szCs w:val="24"/>
+        </w:rPr>
+      </w:pPr>
     </w:p>
     <w:p>
       <w:pPr>
         <w:keepNext/>
-      </w:pPr>
-      <w:r>
+        <w:jc w:val="both"/>
+      </w:pPr>
+      <w:r>
+        <w:rPr>
+          <w:rFonts w:ascii="Calibri" w:hAnsi="Calibri" w:cs="Calibri"/>
+          <w:noProof/>
+          <w:sz w:val="24"/>
+          <w:szCs w:val="24"/>
+        </w:rPr>
+        <w:lastRenderedPageBreak/>
         <w:drawing>
-          <wp:inline distT="0" distB="0" distL="0" distR="0" wp14:anchorId="3A742E1F" wp14:editId="2CF4550E">
-            <wp:extent cx="5274310" cy="2555875"/>
-            <wp:effectExtent l="0" t="0" r="2540" b="0"/>
-            <wp:docPr id="4" name="Εικόνα 4"/>
+          <wp:inline distT="0" distB="0" distL="0" distR="0" wp14:anchorId="70D15FFA" wp14:editId="5CCAF04F">
+            <wp:extent cx="5274310" cy="1883410"/>
+            <wp:effectExtent l="0" t="0" r="2540" b="2540"/>
+            <wp:docPr id="3" name="Εικόνα 3"/>
             <wp:cNvGraphicFramePr>
               <a:graphicFrameLocks xmlns:a="http://schemas.openxmlformats.org/drawingml/2006/main" noChangeAspect="1"/>
             </wp:cNvGraphicFramePr>
@@ -5188,6 +4982,475 @@
                   <pic:spPr>
                     <a:xfrm>
                       <a:off x="0" y="0"/>
+                      <a:ext cx="5274310" cy="1883410"/>
+                    </a:xfrm>
+                    <a:prstGeom prst="rect">
+                      <a:avLst/>
+                    </a:prstGeom>
+                  </pic:spPr>
+                </pic:pic>
+              </a:graphicData>
+            </a:graphic>
+          </wp:inline>
+        </w:drawing>
+      </w:r>
+    </w:p>
+    <w:p>
+      <w:pPr>
+        <w:pStyle w:val="a4"/>
+        <w:jc w:val="center"/>
+      </w:pPr>
+      <w:r>
+        <w:t>Παράδειγμα προβολής μαθημάτων</w:t>
+      </w:r>
+    </w:p>
+    <w:p/>
+    <w:p>
+      <w:pPr>
+        <w:jc w:val="both"/>
+        <w:rPr>
+          <w:sz w:val="24"/>
+          <w:szCs w:val="24"/>
+        </w:rPr>
+      </w:pPr>
+      <w:r>
+        <w:rPr>
+          <w:sz w:val="24"/>
+          <w:szCs w:val="24"/>
+        </w:rPr>
+        <w:t>Για κάθε μάθημα που εμφανίζεται υπάρχουν οι ακόλουθες πληροφορίες:</w:t>
+      </w:r>
+    </w:p>
+    <w:p>
+      <w:pPr>
+        <w:pStyle w:val="a3"/>
+        <w:numPr>
+          <w:ilvl w:val="0"/>
+          <w:numId w:val="12"/>
+        </w:numPr>
+        <w:jc w:val="both"/>
+        <w:rPr>
+          <w:sz w:val="24"/>
+          <w:szCs w:val="24"/>
+        </w:rPr>
+      </w:pPr>
+      <w:r>
+        <w:rPr>
+          <w:sz w:val="24"/>
+          <w:szCs w:val="24"/>
+          <w:lang w:val="en-GB"/>
+        </w:rPr>
+        <w:t>Course</w:t>
+      </w:r>
+      <w:r>
+        <w:rPr>
+          <w:sz w:val="24"/>
+          <w:szCs w:val="24"/>
+        </w:rPr>
+        <w:t xml:space="preserve"> </w:t>
+      </w:r>
+      <w:r>
+        <w:rPr>
+          <w:sz w:val="24"/>
+          <w:szCs w:val="24"/>
+          <w:lang w:val="en-GB"/>
+        </w:rPr>
+        <w:t>Id</w:t>
+      </w:r>
+      <w:r>
+        <w:rPr>
+          <w:sz w:val="24"/>
+          <w:szCs w:val="24"/>
+        </w:rPr>
+        <w:t xml:space="preserve"> (το αναγνωριστικό του μαθήματος)</w:t>
+      </w:r>
+    </w:p>
+    <w:p>
+      <w:pPr>
+        <w:pStyle w:val="a3"/>
+        <w:numPr>
+          <w:ilvl w:val="0"/>
+          <w:numId w:val="12"/>
+        </w:numPr>
+        <w:jc w:val="both"/>
+        <w:rPr>
+          <w:sz w:val="24"/>
+          <w:szCs w:val="24"/>
+        </w:rPr>
+      </w:pPr>
+      <w:r>
+        <w:rPr>
+          <w:sz w:val="24"/>
+          <w:szCs w:val="24"/>
+          <w:lang w:val="en-GB"/>
+        </w:rPr>
+        <w:t>Course</w:t>
+      </w:r>
+      <w:r>
+        <w:rPr>
+          <w:sz w:val="24"/>
+          <w:szCs w:val="24"/>
+        </w:rPr>
+        <w:t xml:space="preserve"> </w:t>
+      </w:r>
+      <w:r>
+        <w:rPr>
+          <w:sz w:val="24"/>
+          <w:szCs w:val="24"/>
+          <w:lang w:val="en-GB"/>
+        </w:rPr>
+        <w:t>title</w:t>
+      </w:r>
+      <w:r>
+        <w:rPr>
+          <w:sz w:val="24"/>
+          <w:szCs w:val="24"/>
+        </w:rPr>
+        <w:t xml:space="preserve"> (ο τίτλος του μαθήματος)</w:t>
+      </w:r>
+    </w:p>
+    <w:p>
+      <w:pPr>
+        <w:pStyle w:val="a3"/>
+        <w:numPr>
+          <w:ilvl w:val="0"/>
+          <w:numId w:val="12"/>
+        </w:numPr>
+        <w:jc w:val="both"/>
+        <w:rPr>
+          <w:sz w:val="24"/>
+          <w:szCs w:val="24"/>
+        </w:rPr>
+      </w:pPr>
+      <w:r>
+        <w:rPr>
+          <w:sz w:val="24"/>
+          <w:szCs w:val="24"/>
+          <w:lang w:val="en-GB"/>
+        </w:rPr>
+        <w:t>Semester</w:t>
+      </w:r>
+      <w:r>
+        <w:rPr>
+          <w:sz w:val="24"/>
+          <w:szCs w:val="24"/>
+        </w:rPr>
+        <w:t xml:space="preserve"> (σε ποιο εξάμηνο ανήκει το μάθημα)</w:t>
+      </w:r>
+    </w:p>
+    <w:p>
+      <w:pPr>
+        <w:pStyle w:val="a3"/>
+        <w:numPr>
+          <w:ilvl w:val="0"/>
+          <w:numId w:val="12"/>
+        </w:numPr>
+        <w:jc w:val="both"/>
+        <w:rPr>
+          <w:sz w:val="24"/>
+          <w:szCs w:val="24"/>
+        </w:rPr>
+      </w:pPr>
+      <w:r>
+        <w:rPr>
+          <w:sz w:val="24"/>
+          <w:szCs w:val="24"/>
+          <w:lang w:val="en-GB"/>
+        </w:rPr>
+        <w:t>Professors</w:t>
+      </w:r>
+      <w:r>
+        <w:rPr>
+          <w:sz w:val="24"/>
+          <w:szCs w:val="24"/>
+        </w:rPr>
+        <w:t xml:space="preserve"> </w:t>
+      </w:r>
+      <w:r>
+        <w:rPr>
+          <w:sz w:val="24"/>
+          <w:szCs w:val="24"/>
+          <w:lang w:val="en-GB"/>
+        </w:rPr>
+        <w:t>AFM</w:t>
+      </w:r>
+      <w:r>
+        <w:rPr>
+          <w:sz w:val="24"/>
+          <w:szCs w:val="24"/>
+        </w:rPr>
+        <w:t xml:space="preserve"> (δηλώνει τον καθηγητή που διδάσκει το μάθημα αυτό)</w:t>
+      </w:r>
+    </w:p>
+    <w:p>
+      <w:pPr>
+        <w:pStyle w:val="a3"/>
+        <w:numPr>
+          <w:ilvl w:val="0"/>
+          <w:numId w:val="12"/>
+        </w:numPr>
+        <w:jc w:val="both"/>
+        <w:rPr>
+          <w:sz w:val="24"/>
+          <w:szCs w:val="24"/>
+        </w:rPr>
+      </w:pPr>
+      <w:r>
+        <w:rPr>
+          <w:sz w:val="24"/>
+          <w:szCs w:val="24"/>
+          <w:lang w:val="en-GB"/>
+        </w:rPr>
+        <w:t>Professor’s full name</w:t>
+      </w:r>
+    </w:p>
+    <w:p>
+      <w:pPr>
+        <w:pStyle w:val="a3"/>
+        <w:numPr>
+          <w:ilvl w:val="0"/>
+          <w:numId w:val="12"/>
+        </w:numPr>
+        <w:jc w:val="both"/>
+        <w:rPr>
+          <w:sz w:val="24"/>
+          <w:szCs w:val="24"/>
+        </w:rPr>
+      </w:pPr>
+      <w:r>
+        <w:rPr>
+          <w:sz w:val="24"/>
+          <w:szCs w:val="24"/>
+          <w:lang w:val="en-GB"/>
+        </w:rPr>
+        <w:t>Department</w:t>
+      </w:r>
+      <w:r>
+        <w:rPr>
+          <w:sz w:val="24"/>
+          <w:szCs w:val="24"/>
+        </w:rPr>
+        <w:t xml:space="preserve"> (σε ποιο τμήμα ανήκει το μάθημα)</w:t>
+      </w:r>
+    </w:p>
+    <w:p>
+      <w:pPr>
+        <w:pStyle w:val="a3"/>
+        <w:numPr>
+          <w:ilvl w:val="0"/>
+          <w:numId w:val="12"/>
+        </w:numPr>
+        <w:jc w:val="both"/>
+        <w:rPr>
+          <w:sz w:val="24"/>
+          <w:szCs w:val="24"/>
+        </w:rPr>
+      </w:pPr>
+      <w:r>
+        <w:rPr>
+          <w:sz w:val="24"/>
+          <w:szCs w:val="24"/>
+          <w:lang w:val="en-GB"/>
+        </w:rPr>
+        <w:t>Student</w:t>
+      </w:r>
+      <w:r>
+        <w:rPr>
+          <w:sz w:val="24"/>
+          <w:szCs w:val="24"/>
+        </w:rPr>
+        <w:t>’</w:t>
+      </w:r>
+      <w:r>
+        <w:rPr>
+          <w:sz w:val="24"/>
+          <w:szCs w:val="24"/>
+          <w:lang w:val="en-GB"/>
+        </w:rPr>
+        <w:t>s</w:t>
+      </w:r>
+      <w:r>
+        <w:rPr>
+          <w:sz w:val="24"/>
+          <w:szCs w:val="24"/>
+        </w:rPr>
+        <w:t xml:space="preserve"> </w:t>
+      </w:r>
+      <w:r>
+        <w:rPr>
+          <w:sz w:val="24"/>
+          <w:szCs w:val="24"/>
+          <w:lang w:val="en-GB"/>
+        </w:rPr>
+        <w:t>count</w:t>
+      </w:r>
+      <w:r>
+        <w:rPr>
+          <w:sz w:val="24"/>
+          <w:szCs w:val="24"/>
+        </w:rPr>
+        <w:t xml:space="preserve"> (πόσοι μαθητές έχουν επιλέξει αυτό το μάθημα)</w:t>
+      </w:r>
+    </w:p>
+    <w:p>
+      <w:pPr>
+        <w:pStyle w:val="a3"/>
+        <w:numPr>
+          <w:ilvl w:val="0"/>
+          <w:numId w:val="12"/>
+        </w:numPr>
+        <w:jc w:val="both"/>
+        <w:rPr>
+          <w:sz w:val="24"/>
+          <w:szCs w:val="24"/>
+        </w:rPr>
+      </w:pPr>
+      <w:r>
+        <w:rPr>
+          <w:sz w:val="24"/>
+          <w:szCs w:val="24"/>
+          <w:lang w:val="en-GB"/>
+        </w:rPr>
+        <w:t>Action</w:t>
+      </w:r>
+      <w:r>
+        <w:rPr>
+          <w:sz w:val="24"/>
+          <w:szCs w:val="24"/>
+        </w:rPr>
+        <w:t xml:space="preserve"> (λίστα με διαθέσιμες επιλογές)</w:t>
+      </w:r>
+    </w:p>
+    <w:p/>
+    <w:p>
+      <w:pPr>
+        <w:rPr>
+          <w:sz w:val="24"/>
+          <w:szCs w:val="24"/>
+        </w:rPr>
+      </w:pPr>
+      <w:r>
+        <w:rPr>
+          <w:sz w:val="24"/>
+          <w:szCs w:val="24"/>
+        </w:rPr>
+        <w:t>Αξιοσημείωτο είναι ότι για κάθε μάθημα υπάρχουν οι ακόλουθες επιλογές:</w:t>
+      </w:r>
+    </w:p>
+    <w:p/>
+    <w:p>
+      <w:pPr>
+        <w:pStyle w:val="a3"/>
+        <w:numPr>
+          <w:ilvl w:val="0"/>
+          <w:numId w:val="13"/>
+        </w:numPr>
+        <w:rPr>
+          <w:b/>
+          <w:bCs/>
+          <w:sz w:val="24"/>
+          <w:szCs w:val="24"/>
+        </w:rPr>
+      </w:pPr>
+      <w:r>
+        <w:rPr>
+          <w:b/>
+          <w:bCs/>
+          <w:sz w:val="24"/>
+          <w:szCs w:val="24"/>
+          <w:lang w:val="en-GB"/>
+        </w:rPr>
+        <w:t>Change Professor</w:t>
+      </w:r>
+    </w:p>
+    <w:p>
+      <w:pPr>
+        <w:ind w:firstLine="360"/>
+        <w:jc w:val="both"/>
+        <w:rPr>
+          <w:sz w:val="24"/>
+          <w:szCs w:val="24"/>
+        </w:rPr>
+      </w:pPr>
+      <w:r>
+        <w:rPr>
+          <w:sz w:val="24"/>
+          <w:szCs w:val="24"/>
+        </w:rPr>
+        <w:t xml:space="preserve">Με αυτόν τον τρόπο, ο γραμματέας μπορεί να αναθέσει το μάθημα σε κάποιον άλλο καθηγητή (εάν έχει ήδη ανατεθεί σε κάποιον υπάρχων καθηγητή) ή να αναθέσει για πρώτη φορά τη διδασκαλία του μαθήματος σε κάποιο </w:t>
+      </w:r>
+      <w:r>
+        <w:rPr>
+          <w:sz w:val="24"/>
+          <w:szCs w:val="24"/>
+        </w:rPr>
+        <w:t>καθηγητή</w:t>
+      </w:r>
+      <w:r>
+        <w:rPr>
+          <w:sz w:val="24"/>
+          <w:szCs w:val="24"/>
+        </w:rPr>
+        <w:t>.</w:t>
+      </w:r>
+    </w:p>
+    <w:p/>
+    <w:p>
+      <w:pPr>
+        <w:jc w:val="both"/>
+        <w:rPr>
+          <w:sz w:val="24"/>
+          <w:szCs w:val="24"/>
+        </w:rPr>
+      </w:pPr>
+      <w:r>
+        <w:rPr>
+          <w:sz w:val="24"/>
+          <w:szCs w:val="24"/>
+        </w:rPr>
+        <w:t>Πατώντας αυτή την επιλογή, ο γραμματέας ανακατευθύνεται σε μία φόρμα ανάθεσης</w:t>
+      </w:r>
+      <w:r>
+        <w:rPr>
+          <w:sz w:val="24"/>
+          <w:szCs w:val="24"/>
+        </w:rPr>
+        <w:t>:</w:t>
+      </w:r>
+    </w:p>
+    <w:p>
+      <w:pPr>
+        <w:keepNext/>
+      </w:pPr>
+      <w:r>
+        <w:rPr>
+          <w:noProof/>
+        </w:rPr>
+        <w:lastRenderedPageBreak/>
+        <w:drawing>
+          <wp:inline distT="0" distB="0" distL="0" distR="0" wp14:anchorId="3A742E1F" wp14:editId="2CF4550E">
+            <wp:extent cx="5274310" cy="2555875"/>
+            <wp:effectExtent l="0" t="0" r="2540" b="0"/>
+            <wp:docPr id="4" name="Εικόνα 4"/>
+            <wp:cNvGraphicFramePr>
+              <a:graphicFrameLocks xmlns:a="http://schemas.openxmlformats.org/drawingml/2006/main" noChangeAspect="1"/>
+            </wp:cNvGraphicFramePr>
+            <a:graphic xmlns:a="http://schemas.openxmlformats.org/drawingml/2006/main">
+              <a:graphicData uri="http://schemas.openxmlformats.org/drawingml/2006/picture">
+                <pic:pic xmlns:pic="http://schemas.openxmlformats.org/drawingml/2006/picture">
+                  <pic:nvPicPr>
+                    <pic:cNvPr id="1" name=""/>
+                    <pic:cNvPicPr/>
+                  </pic:nvPicPr>
+                  <pic:blipFill>
+                    <a:blip r:embed="rId21"/>
+                    <a:stretch>
+                      <a:fillRect/>
+                    </a:stretch>
+                  </pic:blipFill>
+                  <pic:spPr>
+                    <a:xfrm>
+                      <a:off x="0" y="0"/>
                       <a:ext cx="5274310" cy="2555875"/>
                     </a:xfrm>
                     <a:prstGeom prst="rect">
@@ -5283,63 +5546,7 @@
           <w:sz w:val="24"/>
           <w:szCs w:val="24"/>
         </w:rPr>
-        <w:t xml:space="preserve">Με αυτόν τον τρόπο, ο γραμματέας μπορεί να </w:t>
-      </w:r>
-      <w:r>
-        <w:rPr>
-          <w:sz w:val="24"/>
-          <w:szCs w:val="24"/>
-        </w:rPr>
-        <w:t>δηλώσει</w:t>
-      </w:r>
-      <w:r>
-        <w:rPr>
-          <w:sz w:val="24"/>
-          <w:szCs w:val="24"/>
-        </w:rPr>
-        <w:t xml:space="preserve"> το μάθημα σε κάποιον </w:t>
-      </w:r>
-      <w:r>
-        <w:rPr>
-          <w:sz w:val="24"/>
-          <w:szCs w:val="24"/>
-        </w:rPr>
-        <w:t xml:space="preserve">φοιτητή. </w:t>
-      </w:r>
-      <w:r>
-        <w:rPr>
-          <w:sz w:val="24"/>
-          <w:szCs w:val="24"/>
-        </w:rPr>
-        <w:t xml:space="preserve">Εισάγοντας ένα έγκυρο </w:t>
-      </w:r>
-      <w:r>
-        <w:rPr>
-          <w:sz w:val="24"/>
-          <w:szCs w:val="24"/>
-        </w:rPr>
-        <w:t>αριθμό μητρώου</w:t>
-      </w:r>
-      <w:r>
-        <w:rPr>
-          <w:sz w:val="24"/>
-          <w:szCs w:val="24"/>
-        </w:rPr>
-        <w:t xml:space="preserve"> </w:t>
-      </w:r>
-      <w:r>
-        <w:rPr>
-          <w:sz w:val="24"/>
-          <w:szCs w:val="24"/>
-        </w:rPr>
-        <w:t>φοιτητή</w:t>
-      </w:r>
-      <w:r>
-        <w:rPr>
-          <w:sz w:val="24"/>
-          <w:szCs w:val="24"/>
-        </w:rPr>
-        <w:t xml:space="preserve"> και πατώντας το κουμπί «</w:t>
+        <w:t>Με αυτόν τον τρόπο, ο γραμματέας μπορεί να δηλώσει το μάθημα σε κάποιον φοιτητή. Εισάγοντας ένα έγκυρο αριθμό μητρώου φοιτητή και πατώντας το κουμπί «</w:t>
       </w:r>
       <w:r>
         <w:rPr>
@@ -5401,6 +5608,9 @@
         <w:keepNext/>
       </w:pPr>
       <w:r>
+        <w:rPr>
+          <w:noProof/>
+        </w:rPr>
         <w:lastRenderedPageBreak/>
         <w:drawing>
           <wp:inline distT="0" distB="0" distL="0" distR="0" wp14:anchorId="0AF12D30" wp14:editId="11A7989F">
@@ -5418,7 +5628,7 @@
                     <pic:cNvPicPr/>
                   </pic:nvPicPr>
                   <pic:blipFill>
-                    <a:blip r:embed="rId21"/>
+                    <a:blip r:embed="rId22"/>
                     <a:stretch>
                       <a:fillRect/>
                     </a:stretch>
@@ -5513,6 +5723,7 @@
     </w:p>
     <w:p/>
     <w:sectPr>
+      <w:footerReference w:type="default" r:id="rId23"/>
       <w:pgSz w:w="11906" w:h="16838"/>
       <w:pgMar w:top="1440" w:right="1800" w:bottom="1440" w:left="1800" w:header="708" w:footer="708" w:gutter="0"/>
       <w:cols w:space="708"/>
@@ -5545,6 +5756,48 @@
     </w:p>
   </w:endnote>
 </w:endnotes>
+</file>
+
+<file path=word/footer1.xml><?xml version="1.0" encoding="utf-8"?>
+<w:ftr xmlns:wpc="http://schemas.microsoft.com/office/word/2010/wordprocessingCanvas" xmlns:cx="http://schemas.microsoft.com/office/drawing/2014/chartex" xmlns:cx1="http://schemas.microsoft.com/office/drawing/2015/9/8/chartex" xmlns:cx2="http://schemas.microsoft.com/office/drawing/2015/10/21/chartex" xmlns:cx3="http://schemas.microsoft.com/office/drawing/2016/5/9/chartex" xmlns:cx4="http://schemas.microsoft.com/office/drawing/2016/5/10/chartex" xmlns:cx5="http://schemas.microsoft.com/office/drawing/2016/5/11/chartex" xmlns:cx6="http://schemas.microsoft.com/office/drawing/2016/5/12/chartex" xmlns:cx7="http://schemas.microsoft.com/office/drawing/2016/5/13/chartex" xmlns:cx8="http://schemas.microsoft.com/office/drawing/2016/5/14/chartex" xmlns:mc="http://schemas.openxmlformats.org/markup-compatibility/2006" xmlns:aink="http://schemas.microsoft.com/office/drawing/2016/ink" xmlns:am3d="http://schemas.microsoft.com/office/drawing/2017/model3d" xmlns:o="urn:schemas-microsoft-com:office:office" xmlns:oel="http://schemas.microsoft.com/office/2019/extlst" xmlns:r="http://schemas.openxmlformats.org/officeDocument/2006/relationships" xmlns:m="http://schemas.openxmlformats.org/officeDocument/2006/math" xmlns:v="urn:schemas-microsoft-com:vml" xmlns:wp14="http://schemas.microsoft.com/office/word/2010/wordprocessingDrawing" xmlns:wp="http://schemas.openxmlformats.org/drawingml/2006/wordprocessingDrawing" xmlns:w10="urn:schemas-microsoft-com:office:word" xmlns:w="http://schemas.openxmlformats.org/wordprocessingml/2006/main" xmlns:w14="http://schemas.microsoft.com/office/word/2010/wordml" xmlns:w15="http://schemas.microsoft.com/office/word/2012/wordml" xmlns:w16cex="http://schemas.microsoft.com/office/word/2018/wordml/cex" xmlns:w16cid="http://schemas.microsoft.com/office/word/2016/wordml/cid" xmlns:w16="http://schemas.microsoft.com/office/word/2018/wordml" xmlns:w16sdtdh="http://schemas.microsoft.com/office/word/2020/wordml/sdtdatahash" xmlns:w16se="http://schemas.microsoft.com/office/word/2015/wordml/symex" xmlns:wpg="http://schemas.microsoft.com/office/word/2010/wordprocessingGroup" xmlns:wpi="http://schemas.microsoft.com/office/word/2010/wordprocessingInk" xmlns:wne="http://schemas.microsoft.com/office/word/2006/wordml" xmlns:wps="http://schemas.microsoft.com/office/word/2010/wordprocessingShape" mc:Ignorable="w14 w15 w16se w16cid w16 w16cex w16sdtdh wp14">
+  <w:sdt>
+    <w:sdtPr>
+      <w:id w:val="-814480087"/>
+      <w:docPartObj>
+        <w:docPartGallery w:val="Page Numbers (Bottom of Page)"/>
+        <w:docPartUnique/>
+      </w:docPartObj>
+    </w:sdtPr>
+    <w:sdtContent>
+      <w:p>
+        <w:pPr>
+          <w:pStyle w:val="a6"/>
+          <w:jc w:val="right"/>
+        </w:pPr>
+        <w:r>
+          <w:fldChar w:fldCharType="begin"/>
+        </w:r>
+        <w:r>
+          <w:instrText>PAGE   \* MERGEFORMAT</w:instrText>
+        </w:r>
+        <w:r>
+          <w:fldChar w:fldCharType="separate"/>
+        </w:r>
+        <w:r>
+          <w:t>2</w:t>
+        </w:r>
+        <w:r>
+          <w:fldChar w:fldCharType="end"/>
+        </w:r>
+      </w:p>
+    </w:sdtContent>
+  </w:sdt>
+  <w:p>
+    <w:pPr>
+      <w:pStyle w:val="a6"/>
+    </w:pPr>
+  </w:p>
+</w:ftr>
 </file>
 
 <file path=word/footnotes.xml><?xml version="1.0" encoding="utf-8"?>
